--- a/Отчет по курсовой.docx
+++ b/Отчет по курсовой.docx
@@ -81,18 +81,8 @@
           <w:sz w:val="28"/>
           <w:szCs w:val="28"/>
         </w:rPr>
-        <w:t xml:space="preserve">Кафедра </w:t>
-      </w:r>
-      <w:proofErr w:type="spellStart"/>
-      <w:r>
-        <w:rPr>
-          <w:rFonts w:ascii="Times New Roman" w:hAnsi="Times New Roman" w:cs="Times New Roman"/>
-          <w:sz w:val="28"/>
-          <w:szCs w:val="28"/>
-        </w:rPr>
-        <w:t>ИиСП</w:t>
-      </w:r>
-      <w:proofErr w:type="spellEnd"/>
+        <w:t>Кафедра ИиСП</w:t>
+      </w:r>
     </w:p>
     <w:p>
       <w:pPr>
@@ -263,27 +253,14 @@
     <w:p>
       <w:pPr>
         <w:jc w:val="right"/>
-        <w:rPr>
-          <w:lang w:val="en-US"/>
-        </w:rPr>
-      </w:pPr>
-      <w:proofErr w:type="spellStart"/>
-      <w:r>
-        <w:rPr>
-          <w:rFonts w:ascii="Times New Roman" w:hAnsi="Times New Roman" w:cs="Times New Roman"/>
-          <w:sz w:val="28"/>
-          <w:szCs w:val="28"/>
-        </w:rPr>
-        <w:t>Садовин</w:t>
-      </w:r>
-      <w:proofErr w:type="spellEnd"/>
-      <w:r>
-        <w:rPr>
-          <w:rFonts w:ascii="Times New Roman" w:hAnsi="Times New Roman" w:cs="Times New Roman"/>
-          <w:sz w:val="28"/>
-          <w:szCs w:val="28"/>
-        </w:rPr>
-        <w:t xml:space="preserve"> Алексей А</w:t>
+      </w:pPr>
+      <w:r>
+        <w:rPr>
+          <w:rFonts w:ascii="Times New Roman" w:hAnsi="Times New Roman" w:cs="Times New Roman"/>
+          <w:sz w:val="28"/>
+          <w:szCs w:val="28"/>
+        </w:rPr>
+        <w:t>Садовин Алексей А</w:t>
       </w:r>
       <w:r>
         <w:rPr>
@@ -349,23 +326,13 @@
           <w:szCs w:val="28"/>
         </w:rPr>
       </w:pPr>
-      <w:proofErr w:type="spellStart"/>
-      <w:r>
-        <w:rPr>
-          <w:rFonts w:ascii="Times New Roman" w:hAnsi="Times New Roman" w:cs="Times New Roman"/>
-          <w:sz w:val="28"/>
-          <w:szCs w:val="28"/>
-        </w:rPr>
-        <w:t>Нехорошкова</w:t>
-      </w:r>
-      <w:proofErr w:type="spellEnd"/>
-      <w:r>
-        <w:rPr>
-          <w:rFonts w:ascii="Times New Roman" w:hAnsi="Times New Roman" w:cs="Times New Roman"/>
-          <w:sz w:val="28"/>
-          <w:szCs w:val="28"/>
-        </w:rPr>
-        <w:t xml:space="preserve"> Людмила Георгиевна</w:t>
+      <w:r>
+        <w:rPr>
+          <w:rFonts w:ascii="Times New Roman" w:hAnsi="Times New Roman" w:cs="Times New Roman"/>
+          <w:sz w:val="28"/>
+          <w:szCs w:val="28"/>
+        </w:rPr>
+        <w:t>Нехорошкова Людмила Георгиевна</w:t>
       </w:r>
     </w:p>
     <w:p>
@@ -411,7 +378,6 @@
           <w:rFonts w:ascii="Times New Roman" w:hAnsi="Times New Roman" w:cs="Times New Roman"/>
           <w:sz w:val="28"/>
           <w:szCs w:val="28"/>
-          <w:lang w:val="en-US"/>
         </w:rPr>
       </w:pPr>
     </w:p>
@@ -435,9 +401,6 @@
         <w:pStyle w:val="a3"/>
         <w:spacing w:before="0" w:beforeAutospacing="0" w:after="0" w:afterAutospacing="0" w:line="360" w:lineRule="auto"/>
         <w:jc w:val="center"/>
-        <w:rPr>
-          <w:lang w:val="en-US"/>
-        </w:rPr>
       </w:pPr>
       <w:r>
         <w:rPr>
@@ -447,6 +410,8 @@
         </w:rPr>
         <w:t>2022 год</w:t>
       </w:r>
+      <w:bookmarkStart w:id="0" w:name="_GoBack"/>
+      <w:bookmarkEnd w:id="0"/>
     </w:p>
     <w:p>
       <w:pPr>
@@ -458,49 +423,615 @@
     </w:p>
     <w:sdt>
       <w:sdtPr>
-        <w:id w:val="-1943148239"/>
+        <w:rPr>
+          <w:rFonts w:asciiTheme="minorHAnsi" w:eastAsiaTheme="minorHAnsi" w:hAnsiTheme="minorHAnsi" w:cstheme="minorBidi"/>
+          <w:b w:val="0"/>
+          <w:bCs w:val="0"/>
+          <w:color w:val="auto"/>
+          <w:sz w:val="22"/>
+          <w:szCs w:val="22"/>
+          <w:lang w:eastAsia="en-US"/>
+        </w:rPr>
+        <w:id w:val="-766300400"/>
         <w:docPartObj>
           <w:docPartGallery w:val="Table of Contents"/>
           <w:docPartUnique/>
         </w:docPartObj>
       </w:sdtPr>
-      <w:sdtEndPr>
-        <w:rPr>
-          <w:rFonts w:asciiTheme="minorHAnsi" w:eastAsiaTheme="minorHAnsi" w:hAnsiTheme="minorHAnsi" w:cstheme="minorBidi"/>
-          <w:color w:val="auto"/>
-          <w:sz w:val="22"/>
-          <w:szCs w:val="22"/>
-          <w:lang w:eastAsia="en-US"/>
-        </w:rPr>
-      </w:sdtEndPr>
+      <w:sdtEndPr/>
       <w:sdtContent>
         <w:p>
           <w:pPr>
             <w:pStyle w:val="a4"/>
             <w:jc w:val="center"/>
             <w:rPr>
-              <w:color w:val="auto"/>
+              <w:rFonts w:ascii="Times New Roman" w:hAnsi="Times New Roman" w:cs="Times New Roman"/>
+              <w:b w:val="0"/>
+              <w:color w:val="000000" w:themeColor="text1"/>
+              <w:sz w:val="32"/>
+              <w:szCs w:val="32"/>
             </w:rPr>
           </w:pPr>
           <w:r>
             <w:rPr>
               <w:rFonts w:ascii="Times New Roman" w:hAnsi="Times New Roman" w:cs="Times New Roman"/>
-              <w:color w:val="auto"/>
+              <w:b w:val="0"/>
+              <w:color w:val="000000" w:themeColor="text1"/>
+              <w:sz w:val="32"/>
+              <w:szCs w:val="32"/>
             </w:rPr>
             <w:t>Содержание</w:t>
           </w:r>
         </w:p>
         <w:p>
-          <w:fldSimple w:instr=" TOC \o &quot;1-3&quot; \h \z \u ">
-            <w:r>
-              <w:rPr>
-                <w:b/>
-                <w:bCs/>
+          <w:pPr>
+            <w:pStyle w:val="11"/>
+            <w:tabs>
+              <w:tab w:val="right" w:leader="dot" w:pos="9345"/>
+            </w:tabs>
+            <w:rPr>
+              <w:noProof/>
+            </w:rPr>
+          </w:pPr>
+          <w:r>
+            <w:fldChar w:fldCharType="begin"/>
+          </w:r>
+          <w:r>
+            <w:instrText xml:space="preserve"> TOC \o "1-3" \h \z \u </w:instrText>
+          </w:r>
+          <w:r>
+            <w:fldChar w:fldCharType="separate"/>
+          </w:r>
+          <w:hyperlink w:anchor="_Toc100161395" w:history="1">
+            <w:r>
+              <w:rPr>
+                <w:rStyle w:val="ad"/>
+                <w:rFonts w:ascii="Times New Roman" w:hAnsi="Times New Roman" w:cs="Times New Roman"/>
                 <w:noProof/>
               </w:rPr>
-              <w:t>Элементы оглавления не найдены.</w:t>
-            </w:r>
-          </w:fldSimple>
+              <w:t>Введение</w:t>
+            </w:r>
+            <w:r>
+              <w:rPr>
+                <w:noProof/>
+                <w:webHidden/>
+              </w:rPr>
+              <w:tab/>
+            </w:r>
+            <w:r>
+              <w:rPr>
+                <w:noProof/>
+                <w:webHidden/>
+              </w:rPr>
+              <w:fldChar w:fldCharType="begin"/>
+            </w:r>
+            <w:r>
+              <w:rPr>
+                <w:noProof/>
+                <w:webHidden/>
+              </w:rPr>
+              <w:instrText xml:space="preserve"> PAGEREF _Toc100161395 \h </w:instrText>
+            </w:r>
+            <w:r>
+              <w:rPr>
+                <w:noProof/>
+                <w:webHidden/>
+              </w:rPr>
+            </w:r>
+            <w:r>
+              <w:rPr>
+                <w:noProof/>
+                <w:webHidden/>
+              </w:rPr>
+              <w:fldChar w:fldCharType="separate"/>
+            </w:r>
+            <w:r>
+              <w:rPr>
+                <w:noProof/>
+                <w:webHidden/>
+              </w:rPr>
+              <w:t>3</w:t>
+            </w:r>
+            <w:r>
+              <w:rPr>
+                <w:noProof/>
+                <w:webHidden/>
+              </w:rPr>
+              <w:fldChar w:fldCharType="end"/>
+            </w:r>
+          </w:hyperlink>
+        </w:p>
+        <w:p>
+          <w:pPr>
+            <w:pStyle w:val="11"/>
+            <w:tabs>
+              <w:tab w:val="right" w:leader="dot" w:pos="9345"/>
+            </w:tabs>
+            <w:rPr>
+              <w:noProof/>
+            </w:rPr>
+          </w:pPr>
+          <w:hyperlink w:anchor="_Toc100161396" w:history="1">
+            <w:r>
+              <w:rPr>
+                <w:rStyle w:val="ad"/>
+                <w:rFonts w:ascii="Times New Roman" w:hAnsi="Times New Roman" w:cs="Times New Roman"/>
+                <w:noProof/>
+              </w:rPr>
+              <w:t>Основная часть</w:t>
+            </w:r>
+            <w:r>
+              <w:rPr>
+                <w:noProof/>
+                <w:webHidden/>
+              </w:rPr>
+              <w:tab/>
+            </w:r>
+            <w:r>
+              <w:rPr>
+                <w:noProof/>
+                <w:webHidden/>
+              </w:rPr>
+              <w:fldChar w:fldCharType="begin"/>
+            </w:r>
+            <w:r>
+              <w:rPr>
+                <w:noProof/>
+                <w:webHidden/>
+              </w:rPr>
+              <w:instrText xml:space="preserve"> PAGEREF _Toc100161396 \h </w:instrText>
+            </w:r>
+            <w:r>
+              <w:rPr>
+                <w:noProof/>
+                <w:webHidden/>
+              </w:rPr>
+            </w:r>
+            <w:r>
+              <w:rPr>
+                <w:noProof/>
+                <w:webHidden/>
+              </w:rPr>
+              <w:fldChar w:fldCharType="separate"/>
+            </w:r>
+            <w:r>
+              <w:rPr>
+                <w:noProof/>
+                <w:webHidden/>
+              </w:rPr>
+              <w:t>4</w:t>
+            </w:r>
+            <w:r>
+              <w:rPr>
+                <w:noProof/>
+                <w:webHidden/>
+              </w:rPr>
+              <w:fldChar w:fldCharType="end"/>
+            </w:r>
+          </w:hyperlink>
+        </w:p>
+        <w:p>
+          <w:pPr>
+            <w:pStyle w:val="21"/>
+            <w:tabs>
+              <w:tab w:val="right" w:leader="dot" w:pos="9345"/>
+            </w:tabs>
+            <w:rPr>
+              <w:noProof/>
+            </w:rPr>
+          </w:pPr>
+          <w:hyperlink w:anchor="_Toc100161397" w:history="1">
+            <w:r>
+              <w:rPr>
+                <w:rStyle w:val="ad"/>
+                <w:rFonts w:ascii="Times New Roman" w:hAnsi="Times New Roman" w:cs="Times New Roman"/>
+                <w:noProof/>
+              </w:rPr>
+              <w:t>Минимизация автоматов Мили и Мура</w:t>
+            </w:r>
+            <w:r>
+              <w:rPr>
+                <w:noProof/>
+                <w:webHidden/>
+              </w:rPr>
+              <w:tab/>
+            </w:r>
+            <w:r>
+              <w:rPr>
+                <w:noProof/>
+                <w:webHidden/>
+              </w:rPr>
+              <w:fldChar w:fldCharType="begin"/>
+            </w:r>
+            <w:r>
+              <w:rPr>
+                <w:noProof/>
+                <w:webHidden/>
+              </w:rPr>
+              <w:instrText xml:space="preserve"> PAGEREF _Toc100161397 \h </w:instrText>
+            </w:r>
+            <w:r>
+              <w:rPr>
+                <w:noProof/>
+                <w:webHidden/>
+              </w:rPr>
+            </w:r>
+            <w:r>
+              <w:rPr>
+                <w:noProof/>
+                <w:webHidden/>
+              </w:rPr>
+              <w:fldChar w:fldCharType="separate"/>
+            </w:r>
+            <w:r>
+              <w:rPr>
+                <w:noProof/>
+                <w:webHidden/>
+              </w:rPr>
+              <w:t>5</w:t>
+            </w:r>
+            <w:r>
+              <w:rPr>
+                <w:noProof/>
+                <w:webHidden/>
+              </w:rPr>
+              <w:fldChar w:fldCharType="end"/>
+            </w:r>
+          </w:hyperlink>
+        </w:p>
+        <w:p>
+          <w:pPr>
+            <w:pStyle w:val="21"/>
+            <w:tabs>
+              <w:tab w:val="right" w:leader="dot" w:pos="9345"/>
+            </w:tabs>
+            <w:rPr>
+              <w:noProof/>
+            </w:rPr>
+          </w:pPr>
+          <w:hyperlink w:anchor="_Toc100161398" w:history="1">
+            <w:r>
+              <w:rPr>
+                <w:rStyle w:val="ad"/>
+                <w:rFonts w:ascii="Times New Roman" w:hAnsi="Times New Roman" w:cs="Times New Roman"/>
+                <w:noProof/>
+              </w:rPr>
+              <w:t>Перевод недетерминированного конечного автомата в детерминированный</w:t>
+            </w:r>
+            <w:r>
+              <w:rPr>
+                <w:noProof/>
+                <w:webHidden/>
+              </w:rPr>
+              <w:tab/>
+            </w:r>
+            <w:r>
+              <w:rPr>
+                <w:noProof/>
+                <w:webHidden/>
+              </w:rPr>
+              <w:fldChar w:fldCharType="begin"/>
+            </w:r>
+            <w:r>
+              <w:rPr>
+                <w:noProof/>
+                <w:webHidden/>
+              </w:rPr>
+              <w:instrText xml:space="preserve"> PAGEREF _Toc100161398 \h </w:instrText>
+            </w:r>
+            <w:r>
+              <w:rPr>
+                <w:noProof/>
+                <w:webHidden/>
+              </w:rPr>
+            </w:r>
+            <w:r>
+              <w:rPr>
+                <w:noProof/>
+                <w:webHidden/>
+              </w:rPr>
+              <w:fldChar w:fldCharType="separate"/>
+            </w:r>
+            <w:r>
+              <w:rPr>
+                <w:noProof/>
+                <w:webHidden/>
+              </w:rPr>
+              <w:t>7</w:t>
+            </w:r>
+            <w:r>
+              <w:rPr>
+                <w:noProof/>
+                <w:webHidden/>
+              </w:rPr>
+              <w:fldChar w:fldCharType="end"/>
+            </w:r>
+          </w:hyperlink>
+        </w:p>
+        <w:p>
+          <w:pPr>
+            <w:pStyle w:val="21"/>
+            <w:tabs>
+              <w:tab w:val="right" w:leader="dot" w:pos="9345"/>
+            </w:tabs>
+            <w:rPr>
+              <w:noProof/>
+            </w:rPr>
+          </w:pPr>
+          <w:hyperlink w:anchor="_Toc100161399" w:history="1">
+            <w:r>
+              <w:rPr>
+                <w:rStyle w:val="ad"/>
+                <w:rFonts w:ascii="Times New Roman" w:hAnsi="Times New Roman" w:cs="Times New Roman"/>
+                <w:noProof/>
+              </w:rPr>
+              <w:t>Перевод регулярного выражения в  детерминированный конечный автомат</w:t>
+            </w:r>
+            <w:r>
+              <w:rPr>
+                <w:noProof/>
+                <w:webHidden/>
+              </w:rPr>
+              <w:tab/>
+            </w:r>
+            <w:r>
+              <w:rPr>
+                <w:noProof/>
+                <w:webHidden/>
+              </w:rPr>
+              <w:fldChar w:fldCharType="begin"/>
+            </w:r>
+            <w:r>
+              <w:rPr>
+                <w:noProof/>
+                <w:webHidden/>
+              </w:rPr>
+              <w:instrText xml:space="preserve"> PAGEREF _Toc100161399 \h </w:instrText>
+            </w:r>
+            <w:r>
+              <w:rPr>
+                <w:noProof/>
+                <w:webHidden/>
+              </w:rPr>
+            </w:r>
+            <w:r>
+              <w:rPr>
+                <w:noProof/>
+                <w:webHidden/>
+              </w:rPr>
+              <w:fldChar w:fldCharType="separate"/>
+            </w:r>
+            <w:r>
+              <w:rPr>
+                <w:noProof/>
+                <w:webHidden/>
+              </w:rPr>
+              <w:t>8</w:t>
+            </w:r>
+            <w:r>
+              <w:rPr>
+                <w:noProof/>
+                <w:webHidden/>
+              </w:rPr>
+              <w:fldChar w:fldCharType="end"/>
+            </w:r>
+          </w:hyperlink>
+        </w:p>
+        <w:p>
+          <w:pPr>
+            <w:pStyle w:val="21"/>
+            <w:tabs>
+              <w:tab w:val="right" w:leader="dot" w:pos="9345"/>
+            </w:tabs>
+            <w:rPr>
+              <w:noProof/>
+            </w:rPr>
+          </w:pPr>
+          <w:hyperlink w:anchor="_Toc100161400" w:history="1">
+            <w:r>
+              <w:rPr>
+                <w:rStyle w:val="ad"/>
+                <w:rFonts w:ascii="Times New Roman" w:hAnsi="Times New Roman" w:cs="Times New Roman"/>
+                <w:noProof/>
+              </w:rPr>
+              <w:t>Лексический анализатор</w:t>
+            </w:r>
+            <w:r>
+              <w:rPr>
+                <w:noProof/>
+                <w:webHidden/>
+              </w:rPr>
+              <w:tab/>
+            </w:r>
+            <w:r>
+              <w:rPr>
+                <w:noProof/>
+                <w:webHidden/>
+              </w:rPr>
+              <w:fldChar w:fldCharType="begin"/>
+            </w:r>
+            <w:r>
+              <w:rPr>
+                <w:noProof/>
+                <w:webHidden/>
+              </w:rPr>
+              <w:instrText xml:space="preserve"> PAGEREF _Toc100161400 \h </w:instrText>
+            </w:r>
+            <w:r>
+              <w:rPr>
+                <w:noProof/>
+                <w:webHidden/>
+              </w:rPr>
+            </w:r>
+            <w:r>
+              <w:rPr>
+                <w:noProof/>
+                <w:webHidden/>
+              </w:rPr>
+              <w:fldChar w:fldCharType="separate"/>
+            </w:r>
+            <w:r>
+              <w:rPr>
+                <w:noProof/>
+                <w:webHidden/>
+              </w:rPr>
+              <w:t>9</w:t>
+            </w:r>
+            <w:r>
+              <w:rPr>
+                <w:noProof/>
+                <w:webHidden/>
+              </w:rPr>
+              <w:fldChar w:fldCharType="end"/>
+            </w:r>
+          </w:hyperlink>
+        </w:p>
+        <w:p>
+          <w:pPr>
+            <w:pStyle w:val="21"/>
+            <w:tabs>
+              <w:tab w:val="right" w:leader="dot" w:pos="9345"/>
+            </w:tabs>
+            <w:rPr>
+              <w:noProof/>
+            </w:rPr>
+          </w:pPr>
+          <w:hyperlink w:anchor="_Toc100161401" w:history="1">
+            <w:r>
+              <w:rPr>
+                <w:rStyle w:val="ad"/>
+                <w:rFonts w:ascii="Times New Roman" w:hAnsi="Times New Roman" w:cs="Times New Roman"/>
+                <w:noProof/>
+              </w:rPr>
+              <w:t>Сквозной пример</w:t>
+            </w:r>
+            <w:r>
+              <w:rPr>
+                <w:noProof/>
+                <w:webHidden/>
+              </w:rPr>
+              <w:tab/>
+            </w:r>
+            <w:r>
+              <w:rPr>
+                <w:noProof/>
+                <w:webHidden/>
+              </w:rPr>
+              <w:fldChar w:fldCharType="begin"/>
+            </w:r>
+            <w:r>
+              <w:rPr>
+                <w:noProof/>
+                <w:webHidden/>
+              </w:rPr>
+              <w:instrText xml:space="preserve"> PAGEREF _Toc100161401 \h </w:instrText>
+            </w:r>
+            <w:r>
+              <w:rPr>
+                <w:noProof/>
+                <w:webHidden/>
+              </w:rPr>
+            </w:r>
+            <w:r>
+              <w:rPr>
+                <w:noProof/>
+                <w:webHidden/>
+              </w:rPr>
+              <w:fldChar w:fldCharType="separate"/>
+            </w:r>
+            <w:r>
+              <w:rPr>
+                <w:noProof/>
+                <w:webHidden/>
+              </w:rPr>
+              <w:t>10</w:t>
+            </w:r>
+            <w:r>
+              <w:rPr>
+                <w:noProof/>
+                <w:webHidden/>
+              </w:rPr>
+              <w:fldChar w:fldCharType="end"/>
+            </w:r>
+          </w:hyperlink>
+        </w:p>
+        <w:p>
+          <w:pPr>
+            <w:pStyle w:val="11"/>
+            <w:tabs>
+              <w:tab w:val="right" w:leader="dot" w:pos="9345"/>
+            </w:tabs>
+            <w:rPr>
+              <w:noProof/>
+            </w:rPr>
+          </w:pPr>
+          <w:hyperlink w:anchor="_Toc100161402" w:history="1">
+            <w:r>
+              <w:rPr>
+                <w:rStyle w:val="ad"/>
+                <w:rFonts w:ascii="Times New Roman" w:hAnsi="Times New Roman" w:cs="Times New Roman"/>
+                <w:noProof/>
+              </w:rPr>
+              <w:t>Заключение</w:t>
+            </w:r>
+            <w:r>
+              <w:rPr>
+                <w:noProof/>
+                <w:webHidden/>
+              </w:rPr>
+              <w:tab/>
+            </w:r>
+            <w:r>
+              <w:rPr>
+                <w:noProof/>
+                <w:webHidden/>
+              </w:rPr>
+              <w:fldChar w:fldCharType="begin"/>
+            </w:r>
+            <w:r>
+              <w:rPr>
+                <w:noProof/>
+                <w:webHidden/>
+              </w:rPr>
+              <w:instrText xml:space="preserve"> PAGEREF _Toc100161402 \h </w:instrText>
+            </w:r>
+            <w:r>
+              <w:rPr>
+                <w:noProof/>
+                <w:webHidden/>
+              </w:rPr>
+            </w:r>
+            <w:r>
+              <w:rPr>
+                <w:noProof/>
+                <w:webHidden/>
+              </w:rPr>
+              <w:fldChar w:fldCharType="separate"/>
+            </w:r>
+            <w:r>
+              <w:rPr>
+                <w:noProof/>
+                <w:webHidden/>
+              </w:rPr>
+              <w:t>11</w:t>
+            </w:r>
+            <w:r>
+              <w:rPr>
+                <w:noProof/>
+                <w:webHidden/>
+              </w:rPr>
+              <w:fldChar w:fldCharType="end"/>
+            </w:r>
+          </w:hyperlink>
+        </w:p>
+        <w:p>
+          <w:r>
+            <w:rPr>
+              <w:b/>
+              <w:bCs/>
+            </w:rPr>
+            <w:fldChar w:fldCharType="end"/>
+          </w:r>
         </w:p>
       </w:sdtContent>
     </w:sdt>
@@ -514,22 +1045,30 @@
     </w:p>
     <w:p>
       <w:pPr>
+        <w:pStyle w:val="1"/>
+        <w:spacing w:after="240"/>
         <w:jc w:val="center"/>
         <w:rPr>
           <w:rFonts w:ascii="Times New Roman" w:hAnsi="Times New Roman" w:cs="Times New Roman"/>
+          <w:b w:val="0"/>
+          <w:color w:val="000000" w:themeColor="text1"/>
           <w:sz w:val="32"/>
           <w:szCs w:val="32"/>
         </w:rPr>
       </w:pPr>
-      <w:r>
-        <w:rPr>
-          <w:rFonts w:ascii="Times New Roman" w:hAnsi="Times New Roman" w:cs="Times New Roman"/>
+      <w:bookmarkStart w:id="1" w:name="_Toc100161395"/>
+      <w:r>
+        <w:rPr>
+          <w:rFonts w:ascii="Times New Roman" w:hAnsi="Times New Roman" w:cs="Times New Roman"/>
+          <w:b w:val="0"/>
+          <w:color w:val="000000" w:themeColor="text1"/>
           <w:sz w:val="32"/>
           <w:szCs w:val="32"/>
         </w:rPr>
         <w:lastRenderedPageBreak/>
         <w:t>Введение</w:t>
       </w:r>
+      <w:bookmarkEnd w:id="1"/>
     </w:p>
     <w:p>
       <w:pPr>
@@ -559,16 +1098,7 @@
           <w:sz w:val="28"/>
           <w:szCs w:val="28"/>
         </w:rPr>
-        <w:t xml:space="preserve"> </w:t>
-      </w:r>
-      <w:r>
-        <w:rPr>
-          <w:rFonts w:ascii="Times New Roman" w:hAnsi="Times New Roman" w:cs="Times New Roman"/>
-          <w:color w:val="000000"/>
-          <w:sz w:val="28"/>
-          <w:szCs w:val="28"/>
-        </w:rPr>
-        <w:t>Данный курсовой проект затрагивает теорию автоматов, которая является разделом дискретной математики, изучающий абстрактные автоматы — вычислительные машины, представленные в виде математических моделей — и задачи, которые они могут решать.</w:t>
+        <w:t xml:space="preserve"> Данный курсовой проект затрагивает теорию автоматов, которая является разделом дискретной математики, изучающий абстрактные автоматы — вычислительные машины, представленные в виде математических моделей — и задачи, которые они могут решать.</w:t>
       </w:r>
       <w:r>
         <w:rPr>
@@ -605,39 +1135,7 @@
           <w:sz w:val="28"/>
           <w:szCs w:val="28"/>
         </w:rPr>
-        <w:t>Теория автоматов лежит в основе всех цифровых технологий и программного обеспечения, так, например, компьютер является частным случаем практической реализации конечного автомата.</w:t>
-      </w:r>
-      <w:r>
-        <w:rPr>
-          <w:rFonts w:ascii="Times New Roman" w:hAnsi="Times New Roman" w:cs="Times New Roman"/>
-          <w:sz w:val="28"/>
-          <w:szCs w:val="28"/>
-        </w:rPr>
-        <w:t xml:space="preserve"> </w:t>
-      </w:r>
-      <w:r>
-        <w:rPr>
-          <w:rFonts w:ascii="Times New Roman" w:hAnsi="Times New Roman" w:cs="Times New Roman"/>
-          <w:sz w:val="28"/>
-          <w:szCs w:val="28"/>
-        </w:rPr>
-        <w:t>Часть математического аппарата теории автоматов напрямую применяется при разработке лексических и синтаксических анализаторов для формальных языков, в том числе языков программирования, а также при построении компиляторов и разработке самих языков программирования, описания аппаратуры, а также разметки.</w:t>
-      </w:r>
-      <w:r>
-        <w:rPr>
-          <w:rFonts w:ascii="Times New Roman" w:hAnsi="Times New Roman" w:cs="Times New Roman"/>
-          <w:sz w:val="28"/>
-          <w:szCs w:val="28"/>
-        </w:rPr>
-        <w:t xml:space="preserve"> </w:t>
-      </w:r>
-      <w:r>
-        <w:rPr>
-          <w:rFonts w:ascii="Times New Roman" w:hAnsi="Times New Roman" w:cs="Times New Roman"/>
-          <w:sz w:val="28"/>
-          <w:szCs w:val="28"/>
-        </w:rPr>
-        <w:t>Другое важнейшее применение теории автоматов — математически строгое нахождение разрешимости и сложности задач.</w:t>
+        <w:t>Теория автоматов лежит в основе всех цифровых технологий и программного обеспечения, так, например, компьютер является частным случаем практической реализации конечного автомата. Часть математического аппарата теории автоматов напрямую применяется при разработке лексических и синтаксических анализаторов для формальных языков, в том числе языков программирования, а также при построении компиляторов и разработке самих языков программирования, описания аппаратуры, а также разметки. Другое важнейшее применение теории автоматов — математически строгое нахождение разрешимости и сложности задач.</w:t>
       </w:r>
     </w:p>
     <w:p>
@@ -660,18 +1158,22 @@
     </w:p>
     <w:p>
       <w:pPr>
-        <w:ind w:firstLine="708"/>
+        <w:pStyle w:val="1"/>
+        <w:spacing w:after="240"/>
         <w:jc w:val="center"/>
         <w:rPr>
           <w:rFonts w:ascii="Times New Roman" w:hAnsi="Times New Roman" w:cs="Times New Roman"/>
+          <w:b w:val="0"/>
           <w:color w:val="000000"/>
           <w:sz w:val="32"/>
           <w:szCs w:val="32"/>
         </w:rPr>
       </w:pPr>
-      <w:r>
-        <w:rPr>
-          <w:rFonts w:ascii="Times New Roman" w:hAnsi="Times New Roman" w:cs="Times New Roman"/>
+      <w:bookmarkStart w:id="2" w:name="_Toc100161396"/>
+      <w:r>
+        <w:rPr>
+          <w:rFonts w:ascii="Times New Roman" w:hAnsi="Times New Roman" w:cs="Times New Roman"/>
+          <w:b w:val="0"/>
           <w:color w:val="000000"/>
           <w:sz w:val="32"/>
           <w:szCs w:val="32"/>
@@ -679,6 +1181,7 @@
         <w:lastRenderedPageBreak/>
         <w:t>Основная часть</w:t>
       </w:r>
+      <w:bookmarkEnd w:id="2"/>
     </w:p>
     <w:p>
       <w:pPr>
@@ -699,34 +1202,7 @@
           <w:sz w:val="28"/>
           <w:szCs w:val="28"/>
         </w:rPr>
-        <w:t xml:space="preserve">Конечный автомат </w:t>
-      </w:r>
-      <w:r>
-        <w:rPr>
-          <w:rFonts w:ascii="Times New Roman" w:hAnsi="Times New Roman" w:cs="Times New Roman"/>
-          <w:color w:val="000000"/>
-          <w:sz w:val="28"/>
-          <w:szCs w:val="28"/>
-        </w:rPr>
-        <w:t>(КА) — математическая абстракция, модель дискретного устройства, имеющего один вход, один выход и в каждый момент времени находящегося в одном состоянии из множества возможных. Является частным случаем абстрактного дискретного автомата, число возможных внутренних состояний которого конечно. При работе на вход КА поступают последовательно входные воздействия, а на выходе КА формирует выходные сигналы. Обычно под входными воздействиями принимают подачу на вход автомата символов одного алфавита, а на выход КА в процессе работы выдаёт символы в общем случае другого, воз</w:t>
-      </w:r>
-      <w:r>
-        <w:rPr>
-          <w:rFonts w:ascii="Times New Roman" w:hAnsi="Times New Roman" w:cs="Times New Roman"/>
-          <w:color w:val="000000"/>
-          <w:sz w:val="28"/>
-          <w:szCs w:val="28"/>
-        </w:rPr>
-        <w:t>можно даже не пересекающегося с</w:t>
-      </w:r>
-      <w:r>
-        <w:rPr>
-          <w:rFonts w:ascii="Times New Roman" w:hAnsi="Times New Roman" w:cs="Times New Roman"/>
-          <w:color w:val="000000"/>
-          <w:sz w:val="28"/>
-          <w:szCs w:val="28"/>
-        </w:rPr>
-        <w:t xml:space="preserve"> входным, алфавита.</w:t>
+        <w:t>Конечный автомат (КА) — математическая абстракция, модель дискретного устройства, имеющего один вход, один выход и в каждый момент времени находящегося в одном состоянии из множества возможных. Является частным случаем абстрактного дискретного автомата, число возможных внутренних состояний которого конечно. При работе на вход КА поступают последовательно входные воздействия, а на выходе КА формирует выходные сигналы. Обычно под входными воздействиями принимают подачу на вход автомата символов одного алфавита, а на выход КА в процессе работы выдаёт символы в общем случае другого, возможно даже не пересекающегося с входным, алфавита.</w:t>
       </w:r>
     </w:p>
     <w:p>
@@ -827,19 +1303,8 @@
           <w:sz w:val="28"/>
           <w:szCs w:val="28"/>
         </w:rPr>
-        <w:t xml:space="preserve">Минимизация автоматов Мили и </w:t>
-      </w:r>
-      <w:proofErr w:type="gramStart"/>
-      <w:r>
-        <w:rPr>
-          <w:rFonts w:ascii="Times New Roman" w:hAnsi="Times New Roman" w:cs="Times New Roman"/>
-          <w:color w:val="000000"/>
-          <w:sz w:val="28"/>
-          <w:szCs w:val="28"/>
-        </w:rPr>
-        <w:t>Мура</w:t>
-      </w:r>
-      <w:proofErr w:type="gramEnd"/>
+        <w:t>Минимизация автоматов Мили и Мура</w:t>
+      </w:r>
     </w:p>
     <w:p>
       <w:pPr>
@@ -930,23 +1395,13 @@
         </w:rPr>
         <w:t>Программы для лабораторных работ разрабатывались на языке программирования</w:t>
       </w:r>
-      <w:proofErr w:type="gramStart"/>
-      <w:r>
-        <w:rPr>
-          <w:rFonts w:ascii="Times New Roman" w:hAnsi="Times New Roman" w:cs="Times New Roman"/>
-          <w:sz w:val="28"/>
-          <w:szCs w:val="28"/>
-        </w:rPr>
-        <w:t xml:space="preserve"> С</w:t>
-      </w:r>
-      <w:proofErr w:type="gramEnd"/>
-      <w:r>
-        <w:rPr>
-          <w:rFonts w:ascii="Times New Roman" w:hAnsi="Times New Roman" w:cs="Times New Roman"/>
-          <w:sz w:val="28"/>
-          <w:szCs w:val="28"/>
-        </w:rPr>
-        <w:t>++</w:t>
+      <w:r>
+        <w:rPr>
+          <w:rFonts w:ascii="Times New Roman" w:hAnsi="Times New Roman" w:cs="Times New Roman"/>
+          <w:sz w:val="28"/>
+          <w:szCs w:val="28"/>
+        </w:rPr>
+        <w:t xml:space="preserve"> С++</w:t>
       </w:r>
       <w:r>
         <w:rPr>
@@ -959,10 +1414,12 @@
     </w:p>
     <w:p>
       <w:pPr>
-        <w:spacing w:after="200" w:line="276" w:lineRule="auto"/>
+        <w:pStyle w:val="2"/>
+        <w:spacing w:after="240"/>
         <w:jc w:val="center"/>
         <w:rPr>
           <w:rFonts w:ascii="Times New Roman" w:hAnsi="Times New Roman" w:cs="Times New Roman"/>
+          <w:b w:val="0"/>
           <w:color w:val="000000"/>
           <w:sz w:val="32"/>
           <w:szCs w:val="32"/>
@@ -976,27 +1433,19 @@
         </w:rPr>
         <w:br w:type="page"/>
       </w:r>
-      <w:r>
-        <w:rPr>
-          <w:rFonts w:ascii="Times New Roman" w:hAnsi="Times New Roman" w:cs="Times New Roman"/>
+      <w:bookmarkStart w:id="3" w:name="_Toc100161397"/>
+      <w:r>
+        <w:rPr>
+          <w:rFonts w:ascii="Times New Roman" w:hAnsi="Times New Roman" w:cs="Times New Roman"/>
+          <w:b w:val="0"/>
           <w:color w:val="000000"/>
           <w:sz w:val="32"/>
           <w:szCs w:val="32"/>
         </w:rPr>
         <w:lastRenderedPageBreak/>
-        <w:t xml:space="preserve">Минимизация автоматов Мили и </w:t>
-      </w:r>
-      <w:proofErr w:type="gramStart"/>
-      <w:r>
-        <w:rPr>
-          <w:rFonts w:ascii="Times New Roman" w:hAnsi="Times New Roman" w:cs="Times New Roman"/>
-          <w:color w:val="000000"/>
-          <w:sz w:val="32"/>
-          <w:szCs w:val="32"/>
-        </w:rPr>
-        <w:t>Мура</w:t>
-      </w:r>
-      <w:proofErr w:type="gramEnd"/>
+        <w:t>Минимизация автоматов Мили и Мура</w:t>
+      </w:r>
+      <w:bookmarkEnd w:id="3"/>
     </w:p>
     <w:p>
       <w:pPr>
@@ -1069,25 +1518,7 @@
           <w:sz w:val="28"/>
           <w:szCs w:val="28"/>
         </w:rPr>
-        <w:t xml:space="preserve"> — конечный автомат, выходная последовательность которого (в отличие от автомата </w:t>
-      </w:r>
-      <w:proofErr w:type="gramStart"/>
-      <w:r>
-        <w:rPr>
-          <w:rFonts w:ascii="Times New Roman" w:hAnsi="Times New Roman" w:cs="Times New Roman"/>
-          <w:sz w:val="28"/>
-          <w:szCs w:val="28"/>
-        </w:rPr>
-        <w:t>Мура</w:t>
-      </w:r>
-      <w:proofErr w:type="gramEnd"/>
-      <w:r>
-        <w:rPr>
-          <w:rFonts w:ascii="Times New Roman" w:hAnsi="Times New Roman" w:cs="Times New Roman"/>
-          <w:sz w:val="28"/>
-          <w:szCs w:val="28"/>
-        </w:rPr>
-        <w:t>) зависит от состояния автомата и входных сигналов. Это означает, что в графе состояний каждому ребру соответствует некоторое значение (выходной символ). В вершины графа автомата Мили записываются выходящие сигналы, а дугам графа приписывают условие перехода из одного состояния в другое, а также входящие сигналы.</w:t>
+        <w:t> — конечный автомат, выходная последовательность которого (в отличие от автомата Мура) зависит от состояния автомата и входных сигналов. Это означает, что в графе состояний каждому ребру соответствует некоторое значение (выходной символ). В вершины графа автомата Мили записываются выходящие сигналы, а дугам графа приписывают условие перехода из одного состояния в другое, а также входящие сигналы.</w:t>
       </w:r>
     </w:p>
     <w:p>
@@ -1108,34 +1539,15 @@
           <w:sz w:val="28"/>
           <w:szCs w:val="28"/>
         </w:rPr>
-        <w:t xml:space="preserve">Автомат </w:t>
-      </w:r>
-      <w:proofErr w:type="gramStart"/>
-      <w:r>
-        <w:rPr>
-          <w:rFonts w:ascii="Times New Roman" w:hAnsi="Times New Roman" w:cs="Times New Roman"/>
-          <w:b/>
-          <w:sz w:val="28"/>
-          <w:szCs w:val="28"/>
-        </w:rPr>
-        <w:t>Мура</w:t>
-      </w:r>
-      <w:proofErr w:type="gramEnd"/>
-      <w:r>
-        <w:rPr>
-          <w:rFonts w:ascii="Times New Roman" w:hAnsi="Times New Roman" w:cs="Times New Roman"/>
-          <w:sz w:val="28"/>
-          <w:szCs w:val="28"/>
-        </w:rPr>
-        <w:t> — конечный автомат, выходное значение сигнала в котором зависит лишь от текущего состояния данного автомата, и не зависит напрямую, в отличие от авт</w:t>
-      </w:r>
-      <w:r>
-        <w:rPr>
-          <w:rFonts w:ascii="Times New Roman" w:hAnsi="Times New Roman" w:cs="Times New Roman"/>
-          <w:sz w:val="28"/>
-          <w:szCs w:val="28"/>
-        </w:rPr>
-        <w:t>омата Мили, от входных значений.</w:t>
+        <w:t>Автомат Мура</w:t>
+      </w:r>
+      <w:r>
+        <w:rPr>
+          <w:rFonts w:ascii="Times New Roman" w:hAnsi="Times New Roman" w:cs="Times New Roman"/>
+          <w:sz w:val="28"/>
+          <w:szCs w:val="28"/>
+        </w:rPr>
+        <w:t> — конечный автомат, выходное значение сигнала в котором зависит лишь от текущего состояния данного автомата, и не зависит напрямую, в отличие от автомата Мили, от входных значений.</w:t>
       </w:r>
     </w:p>
     <w:p>
@@ -1156,27 +1568,7 @@
           <w:sz w:val="28"/>
           <w:szCs w:val="28"/>
         </w:rPr>
-        <w:t>Алгоритм минимизации состоит в последовательном построении разбиения множества состояний на одн</w:t>
-      </w:r>
-      <w:proofErr w:type="gramStart"/>
-      <w:r>
-        <w:rPr>
-          <w:rFonts w:ascii="Times New Roman" w:hAnsi="Times New Roman" w:cs="Times New Roman"/>
-          <w:color w:val="000000"/>
-          <w:sz w:val="28"/>
-          <w:szCs w:val="28"/>
-        </w:rPr>
-        <w:t>о-</w:t>
-      </w:r>
-      <w:proofErr w:type="gramEnd"/>
-      <w:r>
-        <w:rPr>
-          <w:rFonts w:ascii="Times New Roman" w:hAnsi="Times New Roman" w:cs="Times New Roman"/>
-          <w:color w:val="000000"/>
-          <w:sz w:val="28"/>
-          <w:szCs w:val="28"/>
-        </w:rPr>
-        <w:t>, два-, три- и так далее эквивалентные. Если текущее разбиение совпадает с предыдущим, то полученные классы эквивалентности и определяют минимальный автомат.</w:t>
+        <w:t>Алгоритм минимизации состоит в последовательном построении разбиения множества состояний на одно-, два-, три- и так далее эквивалентные. Если текущее разбиение совпадает с предыдущим, то полученные классы эквивалентности и определяют минимальный автомат.</w:t>
       </w:r>
     </w:p>
     <w:p>
@@ -1244,18 +1636,8 @@
                 <w:sz w:val="28"/>
                 <w:szCs w:val="28"/>
               </w:rPr>
-              <w:t xml:space="preserve">Автомат </w:t>
-            </w:r>
-            <w:proofErr w:type="gramStart"/>
-            <w:r>
-              <w:rPr>
-                <w:color w:val="000000"/>
-                <w:sz w:val="28"/>
-                <w:szCs w:val="28"/>
-              </w:rPr>
-              <w:t>Мура</w:t>
-            </w:r>
-            <w:proofErr w:type="gramEnd"/>
+              <w:t>Автомат Мура</w:t>
+            </w:r>
           </w:p>
         </w:tc>
       </w:tr>
@@ -1275,7 +1657,6 @@
                 <w:lang w:val="en-US" w:eastAsia="ru-RU"/>
               </w:rPr>
             </w:pPr>
-            <w:proofErr w:type="spellStart"/>
             <w:r>
               <w:rPr>
                 <w:rFonts w:ascii="Courier New" w:eastAsia="Times New Roman" w:hAnsi="Courier New" w:cs="Courier New"/>
@@ -1286,7 +1667,6 @@
               </w:rPr>
               <w:t>Mi</w:t>
             </w:r>
-            <w:proofErr w:type="spellEnd"/>
           </w:p>
           <w:p>
             <w:pPr>
@@ -1383,9 +1763,8 @@
                 <w:lang w:val="en-US" w:eastAsia="ru-RU"/>
               </w:rPr>
               <w:br/>
-              <w:t xml:space="preserve">Y1 Y2 </w:t>
-            </w:r>
-            <w:proofErr w:type="spellStart"/>
+              <w:t>Y1 Y2 Y2 Y1 Y1 Y1 Y1 Y2</w:t>
+            </w:r>
             <w:r>
               <w:rPr>
                 <w:rFonts w:ascii="Courier New" w:eastAsia="Times New Roman" w:hAnsi="Courier New" w:cs="Courier New"/>
@@ -1394,9 +1773,9 @@
                 <w:szCs w:val="28"/>
                 <w:lang w:val="en-US" w:eastAsia="ru-RU"/>
               </w:rPr>
-              <w:t>Y2</w:t>
-            </w:r>
-            <w:proofErr w:type="spellEnd"/>
+              <w:br/>
+              <w:t>S2 S1 S5 S8 S2 S3 S3 S5</w:t>
+            </w:r>
             <w:r>
               <w:rPr>
                 <w:rFonts w:ascii="Courier New" w:eastAsia="Times New Roman" w:hAnsi="Courier New" w:cs="Courier New"/>
@@ -1405,9 +1784,9 @@
                 <w:szCs w:val="28"/>
                 <w:lang w:val="en-US" w:eastAsia="ru-RU"/>
               </w:rPr>
-              <w:t xml:space="preserve"> Y1 </w:t>
-            </w:r>
-            <w:proofErr w:type="spellStart"/>
+              <w:br/>
+              <w:t>Y2 Y1 Y1 Y2 Y2 Y2 Y2 Y1</w:t>
+            </w:r>
             <w:r>
               <w:rPr>
                 <w:rFonts w:ascii="Courier New" w:eastAsia="Times New Roman" w:hAnsi="Courier New" w:cs="Courier New"/>
@@ -1416,9 +1795,9 @@
                 <w:szCs w:val="28"/>
                 <w:lang w:val="en-US" w:eastAsia="ru-RU"/>
               </w:rPr>
-              <w:t>Y1</w:t>
-            </w:r>
-            <w:proofErr w:type="spellEnd"/>
+              <w:br/>
+              <w:t>S5 S4 S4 S4 S1 S4 S7 S6</w:t>
+            </w:r>
             <w:r>
               <w:rPr>
                 <w:rFonts w:ascii="Courier New" w:eastAsia="Times New Roman" w:hAnsi="Courier New" w:cs="Courier New"/>
@@ -1427,328 +1806,9 @@
                 <w:szCs w:val="28"/>
                 <w:lang w:val="en-US" w:eastAsia="ru-RU"/>
               </w:rPr>
-              <w:t xml:space="preserve"> </w:t>
-            </w:r>
-            <w:proofErr w:type="spellStart"/>
-            <w:r>
-              <w:rPr>
-                <w:rFonts w:ascii="Courier New" w:eastAsia="Times New Roman" w:hAnsi="Courier New" w:cs="Courier New"/>
-                <w:color w:val="080808"/>
-                <w:sz w:val="28"/>
-                <w:szCs w:val="28"/>
-                <w:lang w:val="en-US" w:eastAsia="ru-RU"/>
-              </w:rPr>
-              <w:t>Y1</w:t>
-            </w:r>
-            <w:proofErr w:type="spellEnd"/>
-            <w:r>
-              <w:rPr>
-                <w:rFonts w:ascii="Courier New" w:eastAsia="Times New Roman" w:hAnsi="Courier New" w:cs="Courier New"/>
-                <w:color w:val="080808"/>
-                <w:sz w:val="28"/>
-                <w:szCs w:val="28"/>
-                <w:lang w:val="en-US" w:eastAsia="ru-RU"/>
-              </w:rPr>
-              <w:t xml:space="preserve"> </w:t>
-            </w:r>
-            <w:proofErr w:type="spellStart"/>
-            <w:r>
-              <w:rPr>
-                <w:rFonts w:ascii="Courier New" w:eastAsia="Times New Roman" w:hAnsi="Courier New" w:cs="Courier New"/>
-                <w:color w:val="080808"/>
-                <w:sz w:val="28"/>
-                <w:szCs w:val="28"/>
-                <w:lang w:val="en-US" w:eastAsia="ru-RU"/>
-              </w:rPr>
-              <w:t>Y1</w:t>
-            </w:r>
-            <w:proofErr w:type="spellEnd"/>
-            <w:r>
-              <w:rPr>
-                <w:rFonts w:ascii="Courier New" w:eastAsia="Times New Roman" w:hAnsi="Courier New" w:cs="Courier New"/>
-                <w:color w:val="080808"/>
-                <w:sz w:val="28"/>
-                <w:szCs w:val="28"/>
-                <w:lang w:val="en-US" w:eastAsia="ru-RU"/>
-              </w:rPr>
-              <w:t xml:space="preserve"> Y2</w:t>
-            </w:r>
-            <w:r>
-              <w:rPr>
-                <w:rFonts w:ascii="Courier New" w:eastAsia="Times New Roman" w:hAnsi="Courier New" w:cs="Courier New"/>
-                <w:color w:val="080808"/>
-                <w:sz w:val="28"/>
-                <w:szCs w:val="28"/>
-                <w:lang w:val="en-US" w:eastAsia="ru-RU"/>
-              </w:rPr>
               <w:br/>
-              <w:t xml:space="preserve">S2 S1 S5 S8 S2 S3 </w:t>
-            </w:r>
-            <w:proofErr w:type="spellStart"/>
-            <w:r>
-              <w:rPr>
-                <w:rFonts w:ascii="Courier New" w:eastAsia="Times New Roman" w:hAnsi="Courier New" w:cs="Courier New"/>
-                <w:color w:val="080808"/>
-                <w:sz w:val="28"/>
-                <w:szCs w:val="28"/>
-                <w:lang w:val="en-US" w:eastAsia="ru-RU"/>
-              </w:rPr>
-              <w:t>S3</w:t>
-            </w:r>
-            <w:proofErr w:type="spellEnd"/>
-            <w:r>
-              <w:rPr>
-                <w:rFonts w:ascii="Courier New" w:eastAsia="Times New Roman" w:hAnsi="Courier New" w:cs="Courier New"/>
-                <w:color w:val="080808"/>
-                <w:sz w:val="28"/>
-                <w:szCs w:val="28"/>
-                <w:lang w:val="en-US" w:eastAsia="ru-RU"/>
-              </w:rPr>
-              <w:t xml:space="preserve"> S5</w:t>
-            </w:r>
-            <w:r>
-              <w:rPr>
-                <w:rFonts w:ascii="Courier New" w:eastAsia="Times New Roman" w:hAnsi="Courier New" w:cs="Courier New"/>
-                <w:color w:val="080808"/>
-                <w:sz w:val="28"/>
-                <w:szCs w:val="28"/>
-                <w:lang w:val="en-US" w:eastAsia="ru-RU"/>
-              </w:rPr>
-              <w:br/>
-              <w:t xml:space="preserve">Y2 Y1 </w:t>
-            </w:r>
-            <w:proofErr w:type="spellStart"/>
-            <w:r>
-              <w:rPr>
-                <w:rFonts w:ascii="Courier New" w:eastAsia="Times New Roman" w:hAnsi="Courier New" w:cs="Courier New"/>
-                <w:color w:val="080808"/>
-                <w:sz w:val="28"/>
-                <w:szCs w:val="28"/>
-                <w:lang w:val="en-US" w:eastAsia="ru-RU"/>
-              </w:rPr>
-              <w:t>Y1</w:t>
-            </w:r>
-            <w:proofErr w:type="spellEnd"/>
-            <w:r>
-              <w:rPr>
-                <w:rFonts w:ascii="Courier New" w:eastAsia="Times New Roman" w:hAnsi="Courier New" w:cs="Courier New"/>
-                <w:color w:val="080808"/>
-                <w:sz w:val="28"/>
-                <w:szCs w:val="28"/>
-                <w:lang w:val="en-US" w:eastAsia="ru-RU"/>
-              </w:rPr>
-              <w:t xml:space="preserve"> Y2 </w:t>
-            </w:r>
-            <w:proofErr w:type="spellStart"/>
-            <w:r>
-              <w:rPr>
-                <w:rFonts w:ascii="Courier New" w:eastAsia="Times New Roman" w:hAnsi="Courier New" w:cs="Courier New"/>
-                <w:color w:val="080808"/>
-                <w:sz w:val="28"/>
-                <w:szCs w:val="28"/>
-                <w:lang w:val="en-US" w:eastAsia="ru-RU"/>
-              </w:rPr>
-              <w:t>Y2</w:t>
-            </w:r>
-            <w:proofErr w:type="spellEnd"/>
-            <w:r>
-              <w:rPr>
-                <w:rFonts w:ascii="Courier New" w:eastAsia="Times New Roman" w:hAnsi="Courier New" w:cs="Courier New"/>
-                <w:color w:val="080808"/>
-                <w:sz w:val="28"/>
-                <w:szCs w:val="28"/>
-                <w:lang w:val="en-US" w:eastAsia="ru-RU"/>
-              </w:rPr>
-              <w:t xml:space="preserve"> </w:t>
-            </w:r>
-            <w:proofErr w:type="spellStart"/>
-            <w:r>
-              <w:rPr>
-                <w:rFonts w:ascii="Courier New" w:eastAsia="Times New Roman" w:hAnsi="Courier New" w:cs="Courier New"/>
-                <w:color w:val="080808"/>
-                <w:sz w:val="28"/>
-                <w:szCs w:val="28"/>
-                <w:lang w:val="en-US" w:eastAsia="ru-RU"/>
-              </w:rPr>
-              <w:t>Y2</w:t>
-            </w:r>
-            <w:proofErr w:type="spellEnd"/>
-            <w:r>
-              <w:rPr>
-                <w:rFonts w:ascii="Courier New" w:eastAsia="Times New Roman" w:hAnsi="Courier New" w:cs="Courier New"/>
-                <w:color w:val="080808"/>
-                <w:sz w:val="28"/>
-                <w:szCs w:val="28"/>
-                <w:lang w:val="en-US" w:eastAsia="ru-RU"/>
-              </w:rPr>
-              <w:t xml:space="preserve"> </w:t>
-            </w:r>
-            <w:proofErr w:type="spellStart"/>
-            <w:r>
-              <w:rPr>
-                <w:rFonts w:ascii="Courier New" w:eastAsia="Times New Roman" w:hAnsi="Courier New" w:cs="Courier New"/>
-                <w:color w:val="080808"/>
-                <w:sz w:val="28"/>
-                <w:szCs w:val="28"/>
-                <w:lang w:val="en-US" w:eastAsia="ru-RU"/>
-              </w:rPr>
-              <w:t>Y2</w:t>
-            </w:r>
-            <w:proofErr w:type="spellEnd"/>
-            <w:r>
-              <w:rPr>
-                <w:rFonts w:ascii="Courier New" w:eastAsia="Times New Roman" w:hAnsi="Courier New" w:cs="Courier New"/>
-                <w:color w:val="080808"/>
-                <w:sz w:val="28"/>
-                <w:szCs w:val="28"/>
-                <w:lang w:val="en-US" w:eastAsia="ru-RU"/>
-              </w:rPr>
-              <w:t xml:space="preserve"> Y1</w:t>
-            </w:r>
-            <w:r>
-              <w:rPr>
-                <w:rFonts w:ascii="Courier New" w:eastAsia="Times New Roman" w:hAnsi="Courier New" w:cs="Courier New"/>
-                <w:color w:val="080808"/>
-                <w:sz w:val="28"/>
-                <w:szCs w:val="28"/>
-                <w:lang w:val="en-US" w:eastAsia="ru-RU"/>
-              </w:rPr>
-              <w:br/>
-              <w:t xml:space="preserve">S5 S4 </w:t>
-            </w:r>
-            <w:proofErr w:type="spellStart"/>
-            <w:r>
-              <w:rPr>
-                <w:rFonts w:ascii="Courier New" w:eastAsia="Times New Roman" w:hAnsi="Courier New" w:cs="Courier New"/>
-                <w:color w:val="080808"/>
-                <w:sz w:val="28"/>
-                <w:szCs w:val="28"/>
-                <w:lang w:val="en-US" w:eastAsia="ru-RU"/>
-              </w:rPr>
-              <w:t>S4</w:t>
-            </w:r>
-            <w:proofErr w:type="spellEnd"/>
-            <w:r>
-              <w:rPr>
-                <w:rFonts w:ascii="Courier New" w:eastAsia="Times New Roman" w:hAnsi="Courier New" w:cs="Courier New"/>
-                <w:color w:val="080808"/>
-                <w:sz w:val="28"/>
-                <w:szCs w:val="28"/>
-                <w:lang w:val="en-US" w:eastAsia="ru-RU"/>
-              </w:rPr>
-              <w:t xml:space="preserve"> </w:t>
-            </w:r>
-            <w:proofErr w:type="spellStart"/>
-            <w:r>
-              <w:rPr>
-                <w:rFonts w:ascii="Courier New" w:eastAsia="Times New Roman" w:hAnsi="Courier New" w:cs="Courier New"/>
-                <w:color w:val="080808"/>
-                <w:sz w:val="28"/>
-                <w:szCs w:val="28"/>
-                <w:lang w:val="en-US" w:eastAsia="ru-RU"/>
-              </w:rPr>
-              <w:t>S4</w:t>
-            </w:r>
-            <w:proofErr w:type="spellEnd"/>
-            <w:r>
-              <w:rPr>
-                <w:rFonts w:ascii="Courier New" w:eastAsia="Times New Roman" w:hAnsi="Courier New" w:cs="Courier New"/>
-                <w:color w:val="080808"/>
-                <w:sz w:val="28"/>
-                <w:szCs w:val="28"/>
-                <w:lang w:val="en-US" w:eastAsia="ru-RU"/>
-              </w:rPr>
-              <w:t xml:space="preserve"> S1 S4 S7 S6</w:t>
-            </w:r>
-            <w:r>
-              <w:rPr>
-                <w:rFonts w:ascii="Courier New" w:eastAsia="Times New Roman" w:hAnsi="Courier New" w:cs="Courier New"/>
-                <w:color w:val="080808"/>
-                <w:sz w:val="28"/>
-                <w:szCs w:val="28"/>
-                <w:lang w:val="en-US" w:eastAsia="ru-RU"/>
-              </w:rPr>
-              <w:br/>
-              <w:t xml:space="preserve">Y1 Y2 </w:t>
-            </w:r>
-            <w:proofErr w:type="spellStart"/>
-            <w:r>
-              <w:rPr>
-                <w:rFonts w:ascii="Courier New" w:eastAsia="Times New Roman" w:hAnsi="Courier New" w:cs="Courier New"/>
-                <w:color w:val="080808"/>
-                <w:sz w:val="28"/>
-                <w:szCs w:val="28"/>
-                <w:lang w:val="en-US" w:eastAsia="ru-RU"/>
-              </w:rPr>
-              <w:t>Y2</w:t>
-            </w:r>
-            <w:proofErr w:type="spellEnd"/>
-            <w:r>
-              <w:rPr>
-                <w:rFonts w:ascii="Courier New" w:eastAsia="Times New Roman" w:hAnsi="Courier New" w:cs="Courier New"/>
-                <w:color w:val="080808"/>
-                <w:sz w:val="28"/>
-                <w:szCs w:val="28"/>
-                <w:lang w:val="en-US" w:eastAsia="ru-RU"/>
-              </w:rPr>
-              <w:t xml:space="preserve"> </w:t>
-            </w:r>
-            <w:proofErr w:type="spellStart"/>
-            <w:r>
-              <w:rPr>
-                <w:rFonts w:ascii="Courier New" w:eastAsia="Times New Roman" w:hAnsi="Courier New" w:cs="Courier New"/>
-                <w:color w:val="080808"/>
-                <w:sz w:val="28"/>
-                <w:szCs w:val="28"/>
-                <w:lang w:val="en-US" w:eastAsia="ru-RU"/>
-              </w:rPr>
-              <w:t>Y2</w:t>
-            </w:r>
-            <w:proofErr w:type="spellEnd"/>
-            <w:r>
-              <w:rPr>
-                <w:rFonts w:ascii="Courier New" w:eastAsia="Times New Roman" w:hAnsi="Courier New" w:cs="Courier New"/>
-                <w:color w:val="080808"/>
-                <w:sz w:val="28"/>
-                <w:szCs w:val="28"/>
-                <w:lang w:val="en-US" w:eastAsia="ru-RU"/>
-              </w:rPr>
-              <w:t xml:space="preserve"> Y1 Y2 </w:t>
-            </w:r>
-            <w:proofErr w:type="spellStart"/>
-            <w:r>
-              <w:rPr>
-                <w:rFonts w:ascii="Courier New" w:eastAsia="Times New Roman" w:hAnsi="Courier New" w:cs="Courier New"/>
-                <w:color w:val="080808"/>
-                <w:sz w:val="28"/>
-                <w:szCs w:val="28"/>
-                <w:lang w:val="en-US" w:eastAsia="ru-RU"/>
-              </w:rPr>
-              <w:t>Y2</w:t>
-            </w:r>
-            <w:proofErr w:type="spellEnd"/>
-            <w:r>
-              <w:rPr>
-                <w:rFonts w:ascii="Courier New" w:eastAsia="Times New Roman" w:hAnsi="Courier New" w:cs="Courier New"/>
-                <w:color w:val="080808"/>
-                <w:sz w:val="28"/>
-                <w:szCs w:val="28"/>
-                <w:lang w:val="en-US" w:eastAsia="ru-RU"/>
-              </w:rPr>
-              <w:t xml:space="preserve"> </w:t>
-            </w:r>
-            <w:proofErr w:type="spellStart"/>
-            <w:r>
-              <w:rPr>
-                <w:rFonts w:ascii="Courier New" w:eastAsia="Times New Roman" w:hAnsi="Courier New" w:cs="Courier New"/>
-                <w:color w:val="080808"/>
-                <w:sz w:val="28"/>
-                <w:szCs w:val="28"/>
-                <w:lang w:val="en-US" w:eastAsia="ru-RU"/>
-              </w:rPr>
-              <w:t>Y2</w:t>
-            </w:r>
-            <w:proofErr w:type="spellEnd"/>
+              <w:t>Y1 Y2 Y2 Y2 Y1 Y2 Y2 Y2</w:t>
+            </w:r>
           </w:p>
         </w:tc>
         <w:tc>
@@ -1766,7 +1826,6 @@
                 <w:lang w:val="en-US" w:eastAsia="ru-RU"/>
               </w:rPr>
             </w:pPr>
-            <w:proofErr w:type="spellStart"/>
             <w:r>
               <w:rPr>
                 <w:rFonts w:ascii="Courier New" w:eastAsia="Times New Roman" w:hAnsi="Courier New" w:cs="Courier New"/>
@@ -1777,7 +1836,6 @@
               </w:rPr>
               <w:t>Mr</w:t>
             </w:r>
-            <w:proofErr w:type="spellEnd"/>
           </w:p>
           <w:p>
             <w:pPr>
@@ -1865,10 +1923,11 @@
                 <w:szCs w:val="28"/>
                 <w:lang w:val="en-US" w:eastAsia="ru-RU"/>
               </w:rPr>
-              <w:t xml:space="preserve">Y1 </w:t>
-            </w:r>
-            <w:proofErr w:type="spellStart"/>
-            <w:r>
+              <w:t>Y1 Y1 Y3 Y2 Y3</w:t>
+            </w:r>
+          </w:p>
+          <w:p>
+            <w:pPr>
               <w:rPr>
                 <w:rFonts w:ascii="Courier New" w:eastAsia="Times New Roman" w:hAnsi="Courier New" w:cs="Courier New"/>
                 <w:color w:val="080808"/>
@@ -1876,9 +1935,7 @@
                 <w:szCs w:val="28"/>
                 <w:lang w:val="en-US" w:eastAsia="ru-RU"/>
               </w:rPr>
-              <w:t>Y1</w:t>
-            </w:r>
-            <w:proofErr w:type="spellEnd"/>
+            </w:pPr>
             <w:r>
               <w:rPr>
                 <w:rFonts w:ascii="Courier New" w:eastAsia="Times New Roman" w:hAnsi="Courier New" w:cs="Courier New"/>
@@ -1887,7 +1944,7 @@
                 <w:szCs w:val="28"/>
                 <w:lang w:val="en-US" w:eastAsia="ru-RU"/>
               </w:rPr>
-              <w:t xml:space="preserve"> Y</w:t>
+              <w:t>S2</w:t>
             </w:r>
             <w:r>
               <w:rPr>
@@ -1897,7 +1954,7 @@
                 <w:szCs w:val="28"/>
                 <w:lang w:val="en-US" w:eastAsia="ru-RU"/>
               </w:rPr>
-              <w:t>3</w:t>
+              <w:t xml:space="preserve"> S5 S5 S3 S3</w:t>
             </w:r>
             <w:r>
               <w:rPr>
@@ -1907,7 +1964,7 @@
                 <w:szCs w:val="28"/>
                 <w:lang w:val="en-US" w:eastAsia="ru-RU"/>
               </w:rPr>
-              <w:t xml:space="preserve"> Y</w:t>
+              <w:br/>
             </w:r>
             <w:r>
               <w:rPr>
@@ -1917,134 +1974,7 @@
                 <w:szCs w:val="28"/>
                 <w:lang w:val="en-US" w:eastAsia="ru-RU"/>
               </w:rPr>
-              <w:t>2</w:t>
-            </w:r>
-            <w:r>
-              <w:rPr>
-                <w:rFonts w:ascii="Courier New" w:eastAsia="Times New Roman" w:hAnsi="Courier New" w:cs="Courier New"/>
-                <w:color w:val="080808"/>
-                <w:sz w:val="28"/>
-                <w:szCs w:val="28"/>
-                <w:lang w:val="en-US" w:eastAsia="ru-RU"/>
-              </w:rPr>
-              <w:t xml:space="preserve"> Y</w:t>
-            </w:r>
-            <w:r>
-              <w:rPr>
-                <w:rFonts w:ascii="Courier New" w:eastAsia="Times New Roman" w:hAnsi="Courier New" w:cs="Courier New"/>
-                <w:color w:val="080808"/>
-                <w:sz w:val="28"/>
-                <w:szCs w:val="28"/>
-                <w:lang w:val="en-US" w:eastAsia="ru-RU"/>
-              </w:rPr>
-              <w:t>3</w:t>
-            </w:r>
-          </w:p>
-          <w:p>
-            <w:pPr>
-              <w:rPr>
-                <w:rFonts w:ascii="Courier New" w:eastAsia="Times New Roman" w:hAnsi="Courier New" w:cs="Courier New"/>
-                <w:color w:val="080808"/>
-                <w:sz w:val="28"/>
-                <w:szCs w:val="28"/>
-                <w:lang w:val="en-US" w:eastAsia="ru-RU"/>
-              </w:rPr>
-            </w:pPr>
-            <w:r>
-              <w:rPr>
-                <w:rFonts w:ascii="Courier New" w:eastAsia="Times New Roman" w:hAnsi="Courier New" w:cs="Courier New"/>
-                <w:color w:val="080808"/>
-                <w:sz w:val="28"/>
-                <w:szCs w:val="28"/>
-                <w:lang w:val="en-US" w:eastAsia="ru-RU"/>
-              </w:rPr>
-              <w:t>S2</w:t>
-            </w:r>
-            <w:r>
-              <w:rPr>
-                <w:rFonts w:ascii="Courier New" w:eastAsia="Times New Roman" w:hAnsi="Courier New" w:cs="Courier New"/>
-                <w:color w:val="080808"/>
-                <w:sz w:val="28"/>
-                <w:szCs w:val="28"/>
-                <w:lang w:val="en-US" w:eastAsia="ru-RU"/>
-              </w:rPr>
-              <w:t xml:space="preserve"> S5 </w:t>
-            </w:r>
-            <w:proofErr w:type="spellStart"/>
-            <w:r>
-              <w:rPr>
-                <w:rFonts w:ascii="Courier New" w:eastAsia="Times New Roman" w:hAnsi="Courier New" w:cs="Courier New"/>
-                <w:color w:val="080808"/>
-                <w:sz w:val="28"/>
-                <w:szCs w:val="28"/>
-                <w:lang w:val="en-US" w:eastAsia="ru-RU"/>
-              </w:rPr>
-              <w:t>S5</w:t>
-            </w:r>
-            <w:proofErr w:type="spellEnd"/>
-            <w:r>
-              <w:rPr>
-                <w:rFonts w:ascii="Courier New" w:eastAsia="Times New Roman" w:hAnsi="Courier New" w:cs="Courier New"/>
-                <w:color w:val="080808"/>
-                <w:sz w:val="28"/>
-                <w:szCs w:val="28"/>
-                <w:lang w:val="en-US" w:eastAsia="ru-RU"/>
-              </w:rPr>
-              <w:t xml:space="preserve"> S3 </w:t>
-            </w:r>
-            <w:proofErr w:type="spellStart"/>
-            <w:r>
-              <w:rPr>
-                <w:rFonts w:ascii="Courier New" w:eastAsia="Times New Roman" w:hAnsi="Courier New" w:cs="Courier New"/>
-                <w:color w:val="080808"/>
-                <w:sz w:val="28"/>
-                <w:szCs w:val="28"/>
-                <w:lang w:val="en-US" w:eastAsia="ru-RU"/>
-              </w:rPr>
-              <w:t>S3</w:t>
-            </w:r>
-            <w:proofErr w:type="spellEnd"/>
-            <w:r>
-              <w:rPr>
-                <w:rFonts w:ascii="Courier New" w:eastAsia="Times New Roman" w:hAnsi="Courier New" w:cs="Courier New"/>
-                <w:color w:val="080808"/>
-                <w:sz w:val="28"/>
-                <w:szCs w:val="28"/>
-                <w:lang w:val="en-US" w:eastAsia="ru-RU"/>
-              </w:rPr>
-              <w:br/>
-            </w:r>
-            <w:r>
-              <w:rPr>
-                <w:rFonts w:ascii="Courier New" w:eastAsia="Times New Roman" w:hAnsi="Courier New" w:cs="Courier New"/>
-                <w:color w:val="080808"/>
-                <w:sz w:val="28"/>
-                <w:szCs w:val="28"/>
-                <w:lang w:val="en-US" w:eastAsia="ru-RU"/>
-              </w:rPr>
-              <w:t xml:space="preserve">S4 </w:t>
-            </w:r>
-            <w:proofErr w:type="spellStart"/>
-            <w:r>
-              <w:rPr>
-                <w:rFonts w:ascii="Courier New" w:eastAsia="Times New Roman" w:hAnsi="Courier New" w:cs="Courier New"/>
-                <w:color w:val="080808"/>
-                <w:sz w:val="28"/>
-                <w:szCs w:val="28"/>
-                <w:lang w:val="en-US" w:eastAsia="ru-RU"/>
-              </w:rPr>
-              <w:t>S2</w:t>
-            </w:r>
-            <w:proofErr w:type="spellEnd"/>
-            <w:r>
-              <w:rPr>
-                <w:rFonts w:ascii="Courier New" w:eastAsia="Times New Roman" w:hAnsi="Courier New" w:cs="Courier New"/>
-                <w:color w:val="080808"/>
-                <w:sz w:val="28"/>
-                <w:szCs w:val="28"/>
-                <w:lang w:val="en-US" w:eastAsia="ru-RU"/>
-              </w:rPr>
-              <w:t xml:space="preserve"> S2 S1 S1</w:t>
+              <w:t>S4 S2 S2 S1 S1</w:t>
             </w:r>
           </w:p>
         </w:tc>
@@ -2088,33 +2018,7 @@
           <w:szCs w:val="28"/>
         </w:rPr>
         <w:lastRenderedPageBreak/>
-        <w:t>Структура входных данных</w:t>
-      </w:r>
-      <w:r>
-        <w:rPr>
-          <w:rFonts w:ascii="Times New Roman" w:hAnsi="Times New Roman" w:cs="Times New Roman"/>
-          <w:sz w:val="28"/>
-          <w:szCs w:val="28"/>
-        </w:rPr>
-        <w:t xml:space="preserve"> </w:t>
-      </w:r>
-      <w:proofErr w:type="gramStart"/>
-      <w:r>
-        <w:rPr>
-          <w:rFonts w:ascii="Times New Roman" w:hAnsi="Times New Roman" w:cs="Times New Roman"/>
-          <w:sz w:val="28"/>
-          <w:szCs w:val="28"/>
-        </w:rPr>
-        <w:t>по строчно</w:t>
-      </w:r>
-      <w:proofErr w:type="gramEnd"/>
-      <w:r>
-        <w:rPr>
-          <w:rFonts w:ascii="Times New Roman" w:hAnsi="Times New Roman" w:cs="Times New Roman"/>
-          <w:sz w:val="28"/>
-          <w:szCs w:val="28"/>
-        </w:rPr>
-        <w:t>:</w:t>
+        <w:t>Структура входных данных по строчно:</w:t>
       </w:r>
     </w:p>
     <w:p>
@@ -2242,16 +2146,7 @@
           <w:sz w:val="28"/>
           <w:szCs w:val="28"/>
         </w:rPr>
-        <w:t>Д</w:t>
-      </w:r>
-      <w:r>
-        <w:rPr>
-          <w:rFonts w:ascii="Times New Roman" w:hAnsi="Times New Roman" w:cs="Times New Roman"/>
-          <w:color w:val="000000"/>
-          <w:sz w:val="28"/>
-          <w:szCs w:val="28"/>
-        </w:rPr>
-        <w:t>алее идут сами входные данные</w:t>
+        <w:t>Далее идут сами входные данные</w:t>
       </w:r>
       <w:r>
         <w:rPr>
@@ -2339,18 +2234,8 @@
                 <w:sz w:val="28"/>
                 <w:szCs w:val="28"/>
               </w:rPr>
-              <w:t xml:space="preserve">Автомат </w:t>
-            </w:r>
-            <w:proofErr w:type="gramStart"/>
-            <w:r>
-              <w:rPr>
-                <w:color w:val="000000"/>
-                <w:sz w:val="28"/>
-                <w:szCs w:val="28"/>
-              </w:rPr>
-              <w:t>Мура</w:t>
-            </w:r>
-            <w:proofErr w:type="gramEnd"/>
+              <w:t>Автомат Мура</w:t>
+            </w:r>
           </w:p>
         </w:tc>
       </w:tr>
@@ -2436,35 +2321,7 @@
               <w:rPr>
                 <w:lang w:val="en-US"/>
               </w:rPr>
-              <w:t xml:space="preserve">    Y1   </w:t>
-            </w:r>
-            <w:proofErr w:type="spellStart"/>
-            <w:r>
-              <w:rPr>
-                <w:lang w:val="en-US"/>
-              </w:rPr>
-              <w:t>Y1</w:t>
-            </w:r>
-            <w:proofErr w:type="spellEnd"/>
-            <w:r>
-              <w:rPr>
-                <w:lang w:val="en-US"/>
-              </w:rPr>
-              <w:t xml:space="preserve">   Y3   </w:t>
-            </w:r>
-            <w:proofErr w:type="spellStart"/>
-            <w:r>
-              <w:rPr>
-                <w:lang w:val="en-US"/>
-              </w:rPr>
-              <w:t>Y3</w:t>
-            </w:r>
-            <w:proofErr w:type="spellEnd"/>
-            <w:r>
-              <w:rPr>
-                <w:lang w:val="en-US"/>
-              </w:rPr>
-              <w:t xml:space="preserve">   Y2</w:t>
+              <w:t xml:space="preserve">    Y1   Y1   Y3   Y3   Y2</w:t>
             </w:r>
           </w:p>
           <w:p>
@@ -2541,8 +2398,7 @@
     <w:p>
       <w:pPr>
         <w:pStyle w:val="2"/>
-        <w:spacing w:before="0"/>
-        <w:ind w:firstLine="720"/>
+        <w:spacing w:after="240"/>
         <w:jc w:val="center"/>
         <w:rPr>
           <w:rFonts w:ascii="Times New Roman" w:hAnsi="Times New Roman" w:cs="Times New Roman"/>
@@ -2550,6 +2406,8 @@
           <w:szCs w:val="32"/>
         </w:rPr>
       </w:pPr>
+      <w:bookmarkStart w:id="4" w:name="_Toc100160876"/>
+      <w:bookmarkStart w:id="5" w:name="_Toc100161398"/>
       <w:r>
         <w:rPr>
           <w:rFonts w:ascii="Times New Roman" w:hAnsi="Times New Roman" w:cs="Times New Roman"/>
@@ -2562,13 +2420,17 @@
         <w:lastRenderedPageBreak/>
         <w:t>Перевод недетерминированного конечного автомата</w:t>
       </w:r>
-    </w:p>
-    <w:p>
-      <w:pPr>
-        <w:pStyle w:val="2"/>
-        <w:spacing w:before="0"/>
-        <w:ind w:firstLine="720"/>
-        <w:jc w:val="center"/>
+      <w:bookmarkStart w:id="6" w:name="_Toc100160877"/>
+      <w:bookmarkEnd w:id="4"/>
+      <w:r>
+        <w:rPr>
+          <w:rFonts w:ascii="Times New Roman" w:hAnsi="Times New Roman" w:cs="Times New Roman"/>
+          <w:sz w:val="32"/>
+          <w:szCs w:val="32"/>
+        </w:rPr>
+        <w:t xml:space="preserve"> </w:t>
+      </w:r>
+      <w:r>
         <w:rPr>
           <w:rFonts w:ascii="Times New Roman" w:hAnsi="Times New Roman" w:cs="Times New Roman"/>
           <w:b w:val="0"/>
@@ -2577,109 +2439,74 @@
           <w:sz w:val="32"/>
           <w:szCs w:val="32"/>
         </w:rPr>
-      </w:pPr>
-      <w:r>
-        <w:rPr>
-          <w:rFonts w:ascii="Times New Roman" w:hAnsi="Times New Roman" w:cs="Times New Roman"/>
-          <w:b w:val="0"/>
-          <w:bCs w:val="0"/>
-          <w:color w:val="000000"/>
-          <w:sz w:val="32"/>
-          <w:szCs w:val="32"/>
-        </w:rPr>
         <w:t>в детерминированный</w:t>
       </w:r>
-    </w:p>
-    <w:p>
-      <w:pPr>
-        <w:pStyle w:val="2"/>
-        <w:spacing w:before="0"/>
-        <w:ind w:firstLine="720"/>
-        <w:jc w:val="both"/>
-        <w:rPr>
-          <w:rFonts w:ascii="Times New Roman" w:hAnsi="Times New Roman" w:cs="Times New Roman"/>
-          <w:b w:val="0"/>
-          <w:color w:val="000000"/>
-          <w:sz w:val="28"/>
-          <w:szCs w:val="28"/>
-        </w:rPr>
-      </w:pPr>
-      <w:r>
-        <w:rPr>
-          <w:rFonts w:ascii="Times New Roman" w:hAnsi="Times New Roman" w:cs="Times New Roman"/>
-          <w:b w:val="0"/>
+      <w:bookmarkEnd w:id="5"/>
+      <w:bookmarkEnd w:id="6"/>
+    </w:p>
+    <w:p>
+      <w:pPr>
+        <w:spacing w:after="0"/>
+        <w:ind w:firstLine="708"/>
+        <w:rPr>
+          <w:rFonts w:ascii="Times New Roman" w:hAnsi="Times New Roman" w:cs="Times New Roman"/>
+          <w:b/>
+          <w:color w:val="000000"/>
+          <w:sz w:val="28"/>
+          <w:szCs w:val="28"/>
+        </w:rPr>
+      </w:pPr>
+      <w:bookmarkStart w:id="7" w:name="_Toc100160878"/>
+      <w:r>
+        <w:rPr>
+          <w:rFonts w:ascii="Times New Roman" w:hAnsi="Times New Roman" w:cs="Times New Roman"/>
           <w:color w:val="000000"/>
           <w:sz w:val="28"/>
           <w:szCs w:val="28"/>
         </w:rPr>
         <w:t>Детерминированный конечный автомат, известный также как детерминированный конечный распознаватель — это конечный автомат, принимающий или отклоняющий заданную строку символов путём прохождения через последовательность состояний, определённых строкой и имеет единственную последовательность состояний во время работы.</w:t>
       </w:r>
-    </w:p>
-    <w:p>
-      <w:pPr>
-        <w:pStyle w:val="2"/>
-        <w:spacing w:before="0"/>
-        <w:ind w:firstLine="720"/>
-        <w:jc w:val="both"/>
-        <w:rPr>
-          <w:rFonts w:ascii="Times New Roman" w:hAnsi="Times New Roman" w:cs="Times New Roman"/>
-          <w:b w:val="0"/>
-          <w:color w:val="000000"/>
-          <w:sz w:val="28"/>
-          <w:szCs w:val="28"/>
-        </w:rPr>
-      </w:pPr>
-      <w:r>
-        <w:rPr>
-          <w:rFonts w:ascii="Times New Roman" w:hAnsi="Times New Roman" w:cs="Times New Roman"/>
-          <w:b w:val="0"/>
-          <w:color w:val="000000"/>
-          <w:sz w:val="28"/>
-          <w:szCs w:val="28"/>
-        </w:rPr>
-        <w:t xml:space="preserve">ДКА распознаёт в точности множество регулярных языков, которые, среди прочего, полезны для лексического анализа и сопоставления с образцом. ДКА могут быть </w:t>
-      </w:r>
-      <w:proofErr w:type="gramStart"/>
-      <w:r>
-        <w:rPr>
-          <w:rFonts w:ascii="Times New Roman" w:hAnsi="Times New Roman" w:cs="Times New Roman"/>
-          <w:b w:val="0"/>
-          <w:color w:val="000000"/>
-          <w:sz w:val="28"/>
-          <w:szCs w:val="28"/>
-        </w:rPr>
-        <w:t>построены</w:t>
-      </w:r>
-      <w:proofErr w:type="gramEnd"/>
-      <w:r>
-        <w:rPr>
-          <w:rFonts w:ascii="Times New Roman" w:hAnsi="Times New Roman" w:cs="Times New Roman"/>
-          <w:b w:val="0"/>
-          <w:color w:val="000000"/>
-          <w:sz w:val="28"/>
-          <w:szCs w:val="28"/>
-        </w:rPr>
-        <w:t xml:space="preserve"> из недетерминированного конечного автомата.</w:t>
-      </w:r>
-    </w:p>
-    <w:p>
-      <w:pPr>
-        <w:pStyle w:val="2"/>
-        <w:spacing w:before="0"/>
-        <w:ind w:firstLine="720"/>
-        <w:jc w:val="both"/>
-        <w:rPr>
-          <w:rFonts w:ascii="Times New Roman" w:hAnsi="Times New Roman" w:cs="Times New Roman"/>
-          <w:b w:val="0"/>
-          <w:color w:val="000000"/>
-          <w:sz w:val="28"/>
-          <w:szCs w:val="28"/>
-        </w:rPr>
-      </w:pPr>
-      <w:r>
-        <w:rPr>
-          <w:rFonts w:ascii="Times New Roman" w:hAnsi="Times New Roman" w:cs="Times New Roman"/>
-          <w:b w:val="0"/>
+      <w:bookmarkEnd w:id="7"/>
+    </w:p>
+    <w:p>
+      <w:pPr>
+        <w:spacing w:after="0"/>
+        <w:ind w:firstLine="708"/>
+        <w:rPr>
+          <w:rFonts w:ascii="Times New Roman" w:hAnsi="Times New Roman" w:cs="Times New Roman"/>
+          <w:b/>
+          <w:color w:val="000000"/>
+          <w:sz w:val="28"/>
+          <w:szCs w:val="28"/>
+        </w:rPr>
+      </w:pPr>
+      <w:bookmarkStart w:id="8" w:name="_Toc100160879"/>
+      <w:r>
+        <w:rPr>
+          <w:rFonts w:ascii="Times New Roman" w:hAnsi="Times New Roman" w:cs="Times New Roman"/>
+          <w:color w:val="000000"/>
+          <w:sz w:val="28"/>
+          <w:szCs w:val="28"/>
+        </w:rPr>
+        <w:t>ДКА распознаёт в точности множество регулярных языков, которые, среди прочего, полезны для лексического анализа и сопоставления с образцом. ДКА могут быть построены из недетерминированного конечного автомата.</w:t>
+      </w:r>
+      <w:bookmarkEnd w:id="8"/>
+    </w:p>
+    <w:p>
+      <w:pPr>
+        <w:ind w:firstLine="708"/>
+        <w:rPr>
+          <w:rFonts w:ascii="Times New Roman" w:hAnsi="Times New Roman" w:cs="Times New Roman"/>
+          <w:b/>
+          <w:color w:val="000000"/>
+          <w:sz w:val="28"/>
+          <w:szCs w:val="28"/>
+        </w:rPr>
+      </w:pPr>
+      <w:bookmarkStart w:id="9" w:name="_Toc100160880"/>
+      <w:r>
+        <w:rPr>
+          <w:rFonts w:ascii="Times New Roman" w:hAnsi="Times New Roman" w:cs="Times New Roman"/>
           <w:color w:val="000000"/>
           <w:sz w:val="28"/>
           <w:szCs w:val="28"/>
@@ -2689,67 +2516,22 @@
       <w:r>
         <w:rPr>
           <w:rFonts w:ascii="Times New Roman" w:hAnsi="Times New Roman" w:cs="Times New Roman"/>
-          <w:b w:val="0"/>
-          <w:color w:val="000000"/>
-          <w:sz w:val="28"/>
-          <w:szCs w:val="28"/>
-        </w:rPr>
-        <w:t xml:space="preserve">к </w:t>
-      </w:r>
-      <w:proofErr w:type="spellStart"/>
-      <w:r>
-        <w:rPr>
-          <w:rFonts w:ascii="Times New Roman" w:hAnsi="Times New Roman" w:cs="Times New Roman"/>
-          <w:b w:val="0"/>
-          <w:color w:val="000000"/>
-          <w:sz w:val="28"/>
-          <w:szCs w:val="28"/>
-        </w:rPr>
-        <w:t>леволинейную</w:t>
-      </w:r>
-      <w:proofErr w:type="spellEnd"/>
-      <w:r>
-        <w:rPr>
-          <w:rFonts w:ascii="Times New Roman" w:hAnsi="Times New Roman" w:cs="Times New Roman"/>
-          <w:b w:val="0"/>
-          <w:color w:val="000000"/>
-          <w:sz w:val="28"/>
-          <w:szCs w:val="28"/>
-        </w:rPr>
-        <w:t xml:space="preserve">, так и </w:t>
-      </w:r>
-      <w:proofErr w:type="spellStart"/>
-      <w:r>
-        <w:rPr>
-          <w:rFonts w:ascii="Times New Roman" w:hAnsi="Times New Roman" w:cs="Times New Roman"/>
-          <w:b w:val="0"/>
-          <w:color w:val="000000"/>
-          <w:sz w:val="28"/>
-          <w:szCs w:val="28"/>
-        </w:rPr>
-        <w:t>праволине</w:t>
-      </w:r>
-      <w:r>
-        <w:rPr>
-          <w:rFonts w:ascii="Times New Roman" w:hAnsi="Times New Roman" w:cs="Times New Roman"/>
-          <w:b w:val="0"/>
-          <w:color w:val="000000"/>
-          <w:sz w:val="28"/>
-          <w:szCs w:val="28"/>
-        </w:rPr>
-        <w:t>йную</w:t>
-      </w:r>
-      <w:proofErr w:type="spellEnd"/>
-      <w:r>
-        <w:rPr>
-          <w:rFonts w:ascii="Times New Roman" w:hAnsi="Times New Roman" w:cs="Times New Roman"/>
-          <w:b w:val="0"/>
-          <w:color w:val="000000"/>
-          <w:sz w:val="28"/>
-          <w:szCs w:val="28"/>
-        </w:rPr>
-        <w:t xml:space="preserve"> грамматику. Для распознавания грамматики первой строкой в файле указывается тип грамматики, а второй строкой идет количество состояний.</w:t>
-      </w:r>
+          <w:color w:val="000000"/>
+          <w:sz w:val="28"/>
+          <w:szCs w:val="28"/>
+        </w:rPr>
+        <w:t>к леволинейную, так и праволине</w:t>
+      </w:r>
+      <w:r>
+        <w:rPr>
+          <w:rFonts w:ascii="Times New Roman" w:hAnsi="Times New Roman" w:cs="Times New Roman"/>
+          <w:color w:val="000000"/>
+          <w:sz w:val="28"/>
+          <w:szCs w:val="28"/>
+        </w:rPr>
+        <w:t>йную грамматику. Для распознавания грамматики первой строкой в файле указывается тип грамматики, а второй строкой идет количество состояний.</w:t>
+      </w:r>
+      <w:bookmarkEnd w:id="9"/>
     </w:p>
     <w:p>
       <w:pPr>
@@ -2807,7 +2589,6 @@
                 <w:lang w:val="en-US"/>
               </w:rPr>
             </w:pPr>
-            <w:proofErr w:type="spellStart"/>
             <w:r>
               <w:rPr>
                 <w:rFonts w:ascii="Times New Roman" w:hAnsi="Times New Roman" w:cs="Times New Roman"/>
@@ -2815,17 +2596,7 @@
                 <w:sz w:val="28"/>
                 <w:szCs w:val="28"/>
               </w:rPr>
-              <w:t>Праволиненейная</w:t>
-            </w:r>
-            <w:proofErr w:type="spellEnd"/>
-            <w:r>
-              <w:rPr>
-                <w:rFonts w:ascii="Times New Roman" w:hAnsi="Times New Roman" w:cs="Times New Roman"/>
-                <w:color w:val="000000"/>
-                <w:sz w:val="28"/>
-                <w:szCs w:val="28"/>
-              </w:rPr>
-              <w:t xml:space="preserve"> грамматика</w:t>
+              <w:t>Праволиненейная грамматика</w:t>
             </w:r>
           </w:p>
         </w:tc>
@@ -2842,7 +2613,6 @@
                 <w:lang w:val="en-US"/>
               </w:rPr>
             </w:pPr>
-            <w:proofErr w:type="spellStart"/>
             <w:r>
               <w:rPr>
                 <w:rFonts w:ascii="Times New Roman" w:hAnsi="Times New Roman" w:cs="Times New Roman"/>
@@ -2850,17 +2620,7 @@
                 <w:sz w:val="28"/>
                 <w:szCs w:val="28"/>
               </w:rPr>
-              <w:t>Леволинейная</w:t>
-            </w:r>
-            <w:proofErr w:type="spellEnd"/>
-            <w:r>
-              <w:rPr>
-                <w:rFonts w:ascii="Times New Roman" w:hAnsi="Times New Roman" w:cs="Times New Roman"/>
-                <w:color w:val="000000"/>
-                <w:sz w:val="28"/>
-                <w:szCs w:val="28"/>
-              </w:rPr>
-              <w:t xml:space="preserve"> грамматика</w:t>
+              <w:t>Леволинейная грамматика</w:t>
             </w:r>
           </w:p>
         </w:tc>
@@ -3019,39 +2779,8 @@
           <w:sz w:val="28"/>
           <w:szCs w:val="28"/>
         </w:rPr>
-        <w:t xml:space="preserve">H -&gt; </w:t>
-      </w:r>
-      <w:proofErr w:type="spellStart"/>
-      <w:r>
-        <w:rPr>
-          <w:rFonts w:ascii="Courier New" w:hAnsi="Courier New" w:cs="Courier New"/>
-          <w:color w:val="000000"/>
-          <w:sz w:val="28"/>
-          <w:szCs w:val="28"/>
-        </w:rPr>
-        <w:t>bS</w:t>
-      </w:r>
-      <w:proofErr w:type="spellEnd"/>
-      <w:r>
-        <w:rPr>
-          <w:rFonts w:ascii="Courier New" w:hAnsi="Courier New" w:cs="Courier New"/>
-          <w:color w:val="000000"/>
-          <w:sz w:val="28"/>
-          <w:szCs w:val="28"/>
-        </w:rPr>
-        <w:t xml:space="preserve"> | </w:t>
-      </w:r>
-      <w:proofErr w:type="spellStart"/>
-      <w:r>
-        <w:rPr>
-          <w:rFonts w:ascii="Courier New" w:hAnsi="Courier New" w:cs="Courier New"/>
-          <w:color w:val="000000"/>
-          <w:sz w:val="28"/>
-          <w:szCs w:val="28"/>
-        </w:rPr>
-        <w:t>cA</w:t>
-      </w:r>
-      <w:proofErr w:type="spellEnd"/>
+        <w:t>H -&gt; bS | cA</w:t>
+      </w:r>
     </w:p>
     <w:p>
       <w:pPr>
@@ -3074,19 +2803,8 @@
           <w:sz w:val="28"/>
           <w:szCs w:val="28"/>
         </w:rPr>
-        <w:t xml:space="preserve">S -&gt; </w:t>
-      </w:r>
-      <w:proofErr w:type="spellStart"/>
-      <w:r>
-        <w:rPr>
-          <w:rFonts w:ascii="Courier New" w:hAnsi="Courier New" w:cs="Courier New"/>
-          <w:color w:val="000000"/>
-          <w:sz w:val="28"/>
-          <w:szCs w:val="28"/>
-        </w:rPr>
-        <w:t>cA</w:t>
-      </w:r>
-      <w:proofErr w:type="spellEnd"/>
+        <w:t>S -&gt; cA</w:t>
+      </w:r>
     </w:p>
     <w:p>
       <w:pPr>
@@ -3109,39 +2827,8 @@
           <w:sz w:val="28"/>
           <w:szCs w:val="28"/>
         </w:rPr>
-        <w:t xml:space="preserve">A -&gt; </w:t>
-      </w:r>
-      <w:proofErr w:type="spellStart"/>
-      <w:r>
-        <w:rPr>
-          <w:rFonts w:ascii="Courier New" w:hAnsi="Courier New" w:cs="Courier New"/>
-          <w:color w:val="000000"/>
-          <w:sz w:val="28"/>
-          <w:szCs w:val="28"/>
-        </w:rPr>
-        <w:t>aA</w:t>
-      </w:r>
-      <w:proofErr w:type="spellEnd"/>
-      <w:r>
-        <w:rPr>
-          <w:rFonts w:ascii="Courier New" w:hAnsi="Courier New" w:cs="Courier New"/>
-          <w:color w:val="000000"/>
-          <w:sz w:val="28"/>
-          <w:szCs w:val="28"/>
-        </w:rPr>
-        <w:t xml:space="preserve"> | </w:t>
-      </w:r>
-      <w:proofErr w:type="spellStart"/>
-      <w:r>
-        <w:rPr>
-          <w:rFonts w:ascii="Courier New" w:hAnsi="Courier New" w:cs="Courier New"/>
-          <w:color w:val="000000"/>
-          <w:sz w:val="28"/>
-          <w:szCs w:val="28"/>
-        </w:rPr>
-        <w:t>bS</w:t>
-      </w:r>
-      <w:proofErr w:type="spellEnd"/>
+        <w:t>A -&gt; aA | bS</w:t>
+      </w:r>
     </w:p>
     <w:p>
       <w:pPr>
@@ -3151,16 +2838,14 @@
           <w:color w:val="000000"/>
           <w:sz w:val="28"/>
           <w:szCs w:val="28"/>
-          <w:lang w:val="en-US"/>
-        </w:rPr>
-      </w:pPr>
-      <w:r>
-        <w:rPr>
-          <w:rFonts w:ascii="Times New Roman" w:hAnsi="Times New Roman" w:cs="Times New Roman"/>
-          <w:color w:val="000000"/>
-          <w:sz w:val="28"/>
-          <w:szCs w:val="28"/>
-          <w:lang w:val="en-US"/>
+        </w:rPr>
+      </w:pPr>
+      <w:r>
+        <w:rPr>
+          <w:rFonts w:ascii="Times New Roman" w:hAnsi="Times New Roman" w:cs="Times New Roman"/>
+          <w:color w:val="000000"/>
+          <w:sz w:val="28"/>
+          <w:szCs w:val="28"/>
         </w:rPr>
         <w:br w:type="page"/>
       </w:r>
@@ -3168,8 +2853,6 @@
     <w:p>
       <w:pPr>
         <w:pStyle w:val="2"/>
-        <w:spacing w:before="0"/>
-        <w:ind w:firstLine="720"/>
         <w:jc w:val="center"/>
         <w:rPr>
           <w:rFonts w:ascii="Times New Roman" w:hAnsi="Times New Roman" w:cs="Times New Roman"/>
@@ -3177,6 +2860,8 @@
           <w:szCs w:val="32"/>
         </w:rPr>
       </w:pPr>
+      <w:bookmarkStart w:id="10" w:name="_Toc100160881"/>
+      <w:bookmarkStart w:id="11" w:name="_Toc100161399"/>
       <w:r>
         <w:rPr>
           <w:rFonts w:ascii="Times New Roman" w:hAnsi="Times New Roman" w:cs="Times New Roman"/>
@@ -3189,13 +2874,17 @@
         <w:lastRenderedPageBreak/>
         <w:t>Перевод регулярного выражения</w:t>
       </w:r>
-    </w:p>
-    <w:p>
-      <w:pPr>
-        <w:pStyle w:val="2"/>
-        <w:spacing w:before="0"/>
-        <w:ind w:firstLine="720"/>
-        <w:jc w:val="center"/>
+      <w:bookmarkStart w:id="12" w:name="_Toc100160882"/>
+      <w:bookmarkEnd w:id="10"/>
+      <w:r>
+        <w:rPr>
+          <w:rFonts w:ascii="Times New Roman" w:hAnsi="Times New Roman" w:cs="Times New Roman"/>
+          <w:sz w:val="32"/>
+          <w:szCs w:val="32"/>
+        </w:rPr>
+        <w:t xml:space="preserve"> </w:t>
+      </w:r>
+      <w:r>
         <w:rPr>
           <w:rFonts w:ascii="Times New Roman" w:hAnsi="Times New Roman" w:cs="Times New Roman"/>
           <w:b w:val="0"/>
@@ -3203,9 +2892,9 @@
           <w:color w:val="000000"/>
           <w:sz w:val="32"/>
           <w:szCs w:val="32"/>
-          <w:lang w:val="en-US"/>
-        </w:rPr>
-      </w:pPr>
+        </w:rPr>
+        <w:t xml:space="preserve">в </w:t>
+      </w:r>
       <w:r>
         <w:rPr>
           <w:rFonts w:ascii="Times New Roman" w:hAnsi="Times New Roman" w:cs="Times New Roman"/>
@@ -3215,8 +2904,21 @@
           <w:sz w:val="32"/>
           <w:szCs w:val="32"/>
         </w:rPr>
-        <w:t>в детерминированный конечный автомат</w:t>
-      </w:r>
+        <w:br/>
+      </w:r>
+      <w:r>
+        <w:rPr>
+          <w:rFonts w:ascii="Times New Roman" w:hAnsi="Times New Roman" w:cs="Times New Roman"/>
+          <w:b w:val="0"/>
+          <w:bCs w:val="0"/>
+          <w:color w:val="000000"/>
+          <w:sz w:val="32"/>
+          <w:szCs w:val="32"/>
+        </w:rPr>
+        <w:t>детерминированный конечный автомат</w:t>
+      </w:r>
+      <w:bookmarkEnd w:id="11"/>
+      <w:bookmarkEnd w:id="12"/>
     </w:p>
     <w:p>
       <w:pPr>
@@ -3235,15 +2937,7 @@
           <w:sz w:val="28"/>
           <w:szCs w:val="28"/>
         </w:rPr>
-        <w:t>Регулярные выражения</w:t>
-      </w:r>
-      <w:r>
-        <w:rPr>
-          <w:rFonts w:ascii="Times New Roman" w:hAnsi="Times New Roman" w:cs="Times New Roman"/>
-          <w:sz w:val="28"/>
-          <w:szCs w:val="28"/>
-        </w:rPr>
-        <w:t> — используемый в компьютерных программах, работающих с текстом, формальный язык поиска и осуществления манипуляций с подстроками в тексте, основанный на использовании метасимволов. Для поиска используется строка-образец, состоящая из символов и метасимволов и задающая правило поиска. Для манипуляций с текстом дополнительно задаётся строка замены, которая также может содержать в себе специальные символы.</w:t>
+        <w:t>Регулярные выражения — используемый в компьютерных программах, работающих с текстом, формальный язык поиска и осуществления манипуляций с подстроками в тексте, основанный на использовании метасимволов. Для поиска используется строка-образец, состоящая из символов и метасимволов и задающая правило поиска. Для манипуляций с текстом дополнительно задаётся строка замены, которая также может содержать в себе специальные символы.</w:t>
       </w:r>
     </w:p>
     <w:p>
@@ -3254,7 +2948,6 @@
           <w:color w:val="000000"/>
           <w:sz w:val="28"/>
           <w:szCs w:val="28"/>
-          <w:lang w:val="en-US"/>
         </w:rPr>
       </w:pPr>
       <w:r>
@@ -3285,27 +2978,7 @@
           <w:sz w:val="28"/>
           <w:szCs w:val="28"/>
         </w:rPr>
-        <w:t xml:space="preserve">Преобразовать регулярное выражение в НКА с </w:t>
-      </w:r>
-      <w:proofErr w:type="gramStart"/>
-      <w:r>
-        <w:rPr>
-          <w:rFonts w:ascii="Times New Roman" w:hAnsi="Times New Roman" w:cs="Times New Roman"/>
-          <w:color w:val="000000"/>
-          <w:sz w:val="28"/>
-          <w:szCs w:val="28"/>
-        </w:rPr>
-        <w:t>ε-</w:t>
-      </w:r>
-      <w:proofErr w:type="gramEnd"/>
-      <w:r>
-        <w:rPr>
-          <w:rFonts w:ascii="Times New Roman" w:hAnsi="Times New Roman" w:cs="Times New Roman"/>
-          <w:color w:val="000000"/>
-          <w:sz w:val="28"/>
-          <w:szCs w:val="28"/>
-        </w:rPr>
-        <w:t>переходами</w:t>
+        <w:t>Преобразовать регулярное выражение в НКА с ε-переходами</w:t>
       </w:r>
     </w:p>
     <w:p>
@@ -3326,27 +2999,7 @@
           <w:sz w:val="28"/>
           <w:szCs w:val="28"/>
         </w:rPr>
-        <w:t xml:space="preserve">Устранить </w:t>
-      </w:r>
-      <w:proofErr w:type="gramStart"/>
-      <w:r>
-        <w:rPr>
-          <w:rFonts w:ascii="Times New Roman" w:hAnsi="Times New Roman" w:cs="Times New Roman"/>
-          <w:color w:val="000000"/>
-          <w:sz w:val="28"/>
-          <w:szCs w:val="28"/>
-        </w:rPr>
-        <w:t>ε-</w:t>
-      </w:r>
-      <w:proofErr w:type="gramEnd"/>
-      <w:r>
-        <w:rPr>
-          <w:rFonts w:ascii="Times New Roman" w:hAnsi="Times New Roman" w:cs="Times New Roman"/>
-          <w:color w:val="000000"/>
-          <w:sz w:val="28"/>
-          <w:szCs w:val="28"/>
-        </w:rPr>
-        <w:t>переходы</w:t>
+        <w:t>Устранить ε-переходы</w:t>
       </w:r>
     </w:p>
     <w:p>
@@ -3405,87 +3058,7 @@
           <w:sz w:val="28"/>
           <w:szCs w:val="28"/>
         </w:rPr>
-        <w:t>(</w:t>
-      </w:r>
-      <w:proofErr w:type="spellStart"/>
-      <w:r>
-        <w:rPr>
-          <w:rFonts w:ascii="Courier New" w:hAnsi="Courier New" w:cs="Courier New"/>
-          <w:color w:val="000000"/>
-          <w:sz w:val="28"/>
-          <w:szCs w:val="28"/>
-        </w:rPr>
-        <w:t>xy</w:t>
-      </w:r>
-      <w:proofErr w:type="spellEnd"/>
-      <w:r>
-        <w:rPr>
-          <w:rFonts w:ascii="Courier New" w:hAnsi="Courier New" w:cs="Courier New"/>
-          <w:color w:val="000000"/>
-          <w:sz w:val="28"/>
-          <w:szCs w:val="28"/>
-        </w:rPr>
-        <w:t>*|</w:t>
-      </w:r>
-      <w:proofErr w:type="spellStart"/>
-      <w:r>
-        <w:rPr>
-          <w:rFonts w:ascii="Courier New" w:hAnsi="Courier New" w:cs="Courier New"/>
-          <w:color w:val="000000"/>
-          <w:sz w:val="28"/>
-          <w:szCs w:val="28"/>
-        </w:rPr>
-        <w:t>ab</w:t>
-      </w:r>
-      <w:proofErr w:type="spellEnd"/>
-      <w:r>
-        <w:rPr>
-          <w:rFonts w:ascii="Courier New" w:hAnsi="Courier New" w:cs="Courier New"/>
-          <w:color w:val="000000"/>
-          <w:sz w:val="28"/>
-          <w:szCs w:val="28"/>
-        </w:rPr>
-        <w:t>|(</w:t>
-      </w:r>
-      <w:proofErr w:type="spellStart"/>
-      <w:r>
-        <w:rPr>
-          <w:rFonts w:ascii="Courier New" w:hAnsi="Courier New" w:cs="Courier New"/>
-          <w:color w:val="000000"/>
-          <w:sz w:val="28"/>
-          <w:szCs w:val="28"/>
-        </w:rPr>
-        <w:t>x|a</w:t>
-      </w:r>
-      <w:proofErr w:type="spellEnd"/>
-      <w:r>
-        <w:rPr>
-          <w:rFonts w:ascii="Courier New" w:hAnsi="Courier New" w:cs="Courier New"/>
-          <w:color w:val="000000"/>
-          <w:sz w:val="28"/>
-          <w:szCs w:val="28"/>
-        </w:rPr>
-        <w:t>*))(</w:t>
-      </w:r>
-      <w:proofErr w:type="spellStart"/>
-      <w:r>
-        <w:rPr>
-          <w:rFonts w:ascii="Courier New" w:hAnsi="Courier New" w:cs="Courier New"/>
-          <w:color w:val="000000"/>
-          <w:sz w:val="28"/>
-          <w:szCs w:val="28"/>
-        </w:rPr>
-        <w:t>x|y</w:t>
-      </w:r>
-      <w:proofErr w:type="spellEnd"/>
-      <w:r>
-        <w:rPr>
-          <w:rFonts w:ascii="Courier New" w:hAnsi="Courier New" w:cs="Courier New"/>
-          <w:color w:val="000000"/>
-          <w:sz w:val="28"/>
-          <w:szCs w:val="28"/>
-        </w:rPr>
-        <w:t>*)</w:t>
+        <w:t>(xy*|ab|(x|a*))(x|y*)</w:t>
       </w:r>
     </w:p>
     <w:p>
@@ -3496,7 +3069,6 @@
           <w:color w:val="000000"/>
           <w:sz w:val="28"/>
           <w:szCs w:val="28"/>
-          <w:lang w:val="en-US"/>
         </w:rPr>
       </w:pPr>
       <w:r>
@@ -3690,32 +3262,33 @@
         <w:spacing w:after="200" w:line="276" w:lineRule="auto"/>
         <w:rPr>
           <w:rFonts w:ascii="Times New Roman" w:hAnsi="Times New Roman" w:cs="Times New Roman"/>
-          <w:lang w:val="en-US"/>
-        </w:rPr>
-      </w:pPr>
-      <w:r>
-        <w:rPr>
-          <w:rFonts w:ascii="Times New Roman" w:hAnsi="Times New Roman" w:cs="Times New Roman"/>
-          <w:lang w:val="en-US"/>
+        </w:rPr>
+      </w:pPr>
+      <w:r>
+        <w:rPr>
+          <w:rFonts w:ascii="Times New Roman" w:hAnsi="Times New Roman" w:cs="Times New Roman"/>
         </w:rPr>
         <w:br w:type="page"/>
       </w:r>
     </w:p>
     <w:p>
       <w:pPr>
-        <w:ind w:firstLine="708"/>
+        <w:pStyle w:val="2"/>
+        <w:spacing w:after="240"/>
         <w:jc w:val="center"/>
         <w:rPr>
           <w:rFonts w:ascii="Times New Roman" w:hAnsi="Times New Roman" w:cs="Times New Roman"/>
+          <w:b w:val="0"/>
           <w:color w:val="000000"/>
           <w:sz w:val="32"/>
           <w:szCs w:val="32"/>
-          <w:lang w:val="en-US"/>
-        </w:rPr>
-      </w:pPr>
-      <w:r>
-        <w:rPr>
-          <w:rFonts w:ascii="Times New Roman" w:hAnsi="Times New Roman" w:cs="Times New Roman"/>
+        </w:rPr>
+      </w:pPr>
+      <w:bookmarkStart w:id="13" w:name="_Toc100161400"/>
+      <w:r>
+        <w:rPr>
+          <w:rFonts w:ascii="Times New Roman" w:hAnsi="Times New Roman" w:cs="Times New Roman"/>
+          <w:b w:val="0"/>
           <w:color w:val="000000"/>
           <w:sz w:val="32"/>
           <w:szCs w:val="32"/>
@@ -3723,6 +3296,7 @@
         <w:lastRenderedPageBreak/>
         <w:t>Лексический анализатор</w:t>
       </w:r>
+      <w:bookmarkEnd w:id="13"/>
     </w:p>
     <w:p>
       <w:pPr>
@@ -3775,43 +3349,7 @@
           <w:sz w:val="28"/>
           <w:szCs w:val="28"/>
         </w:rPr>
-        <w:t>процесс аналитического разбора входной последовательности символов на распознанные группы — лексемы — с целью получения на выходе идентифицированных последовательностей, называемых «</w:t>
-      </w:r>
-      <w:proofErr w:type="spellStart"/>
-      <w:r>
-        <w:rPr>
-          <w:rFonts w:ascii="Times New Roman" w:hAnsi="Times New Roman" w:cs="Times New Roman"/>
-          <w:sz w:val="28"/>
-          <w:szCs w:val="28"/>
-        </w:rPr>
-        <w:t>токенами</w:t>
-      </w:r>
-      <w:proofErr w:type="spellEnd"/>
-      <w:r>
-        <w:rPr>
-          <w:rFonts w:ascii="Times New Roman" w:hAnsi="Times New Roman" w:cs="Times New Roman"/>
-          <w:sz w:val="28"/>
-          <w:szCs w:val="28"/>
-        </w:rPr>
-        <w:t>» (подобно группировке бу</w:t>
-      </w:r>
-      <w:proofErr w:type="gramStart"/>
-      <w:r>
-        <w:rPr>
-          <w:rFonts w:ascii="Times New Roman" w:hAnsi="Times New Roman" w:cs="Times New Roman"/>
-          <w:sz w:val="28"/>
-          <w:szCs w:val="28"/>
-        </w:rPr>
-        <w:t>кв в сл</w:t>
-      </w:r>
-      <w:proofErr w:type="gramEnd"/>
-      <w:r>
-        <w:rPr>
-          <w:rFonts w:ascii="Times New Roman" w:hAnsi="Times New Roman" w:cs="Times New Roman"/>
-          <w:sz w:val="28"/>
-          <w:szCs w:val="28"/>
-        </w:rPr>
-        <w:t>овах).</w:t>
+        <w:t>процесс аналитического разбора входной последовательности символов на распознанные группы — лексемы — с целью получения на выходе идентифицированных последовательностей, называемых «токенами» (подобно группировке букв в словах).</w:t>
       </w:r>
     </w:p>
     <w:p>
@@ -3830,9 +3368,8 @@
           <w:sz w:val="28"/>
           <w:szCs w:val="28"/>
         </w:rPr>
-        <w:t>Мною было принято решение написать лексический анализатор для языка</w:t>
-      </w:r>
-      <w:proofErr w:type="gramStart"/>
+        <w:t>Мною было принято решение написать лексический анализатор для языка С++. На вход программе выдаётся исходный код программы на языке</w:t>
+      </w:r>
       <w:r>
         <w:rPr>
           <w:rFonts w:ascii="Times New Roman" w:hAnsi="Times New Roman" w:cs="Times New Roman"/>
@@ -3846,10 +3383,10 @@
           <w:rFonts w:ascii="Times New Roman" w:hAnsi="Times New Roman" w:cs="Times New Roman"/>
           <w:sz w:val="28"/>
           <w:szCs w:val="28"/>
-        </w:rPr>
-        <w:t>С</w:t>
-      </w:r>
-      <w:proofErr w:type="gramEnd"/>
+          <w:lang w:val="en-US"/>
+        </w:rPr>
+        <w:t>C</w:t>
+      </w:r>
       <w:r>
         <w:rPr>
           <w:rFonts w:ascii="Times New Roman" w:hAnsi="Times New Roman" w:cs="Times New Roman"/>
@@ -3864,58 +3401,7 @@
           <w:sz w:val="28"/>
           <w:szCs w:val="28"/>
         </w:rPr>
-        <w:t>. На вход программе выдаётся исходный код программы на языке</w:t>
-      </w:r>
-      <w:r>
-        <w:rPr>
-          <w:rFonts w:ascii="Times New Roman" w:hAnsi="Times New Roman" w:cs="Times New Roman"/>
-          <w:sz w:val="28"/>
-          <w:szCs w:val="28"/>
-        </w:rPr>
-        <w:t xml:space="preserve"> </w:t>
-      </w:r>
-      <w:r>
-        <w:rPr>
-          <w:rFonts w:ascii="Times New Roman" w:hAnsi="Times New Roman" w:cs="Times New Roman"/>
-          <w:sz w:val="28"/>
-          <w:szCs w:val="28"/>
-          <w:lang w:val="en-US"/>
-        </w:rPr>
-        <w:t>C</w:t>
-      </w:r>
-      <w:r>
-        <w:rPr>
-          <w:rFonts w:ascii="Times New Roman" w:hAnsi="Times New Roman" w:cs="Times New Roman"/>
-          <w:sz w:val="28"/>
-          <w:szCs w:val="28"/>
-        </w:rPr>
-        <w:t>++</w:t>
-      </w:r>
-      <w:r>
-        <w:rPr>
-          <w:rFonts w:ascii="Times New Roman" w:hAnsi="Times New Roman" w:cs="Times New Roman"/>
-          <w:sz w:val="28"/>
-          <w:szCs w:val="28"/>
-        </w:rPr>
-        <w:t xml:space="preserve">. На выход программа выдает список </w:t>
-      </w:r>
-      <w:proofErr w:type="spellStart"/>
-      <w:r>
-        <w:rPr>
-          <w:rFonts w:ascii="Times New Roman" w:hAnsi="Times New Roman" w:cs="Times New Roman"/>
-          <w:sz w:val="28"/>
-          <w:szCs w:val="28"/>
-        </w:rPr>
-        <w:t>токенов</w:t>
-      </w:r>
-      <w:proofErr w:type="spellEnd"/>
-      <w:r>
-        <w:rPr>
-          <w:rFonts w:ascii="Times New Roman" w:hAnsi="Times New Roman" w:cs="Times New Roman"/>
-          <w:sz w:val="28"/>
-          <w:szCs w:val="28"/>
-        </w:rPr>
-        <w:t xml:space="preserve"> и их значений, а так же позицию в файле.</w:t>
+        <w:t>. На выход программа выдает список токенов и их значений, а так же позицию в файле.</w:t>
       </w:r>
     </w:p>
     <w:p>
@@ -3927,16 +3413,55 @@
           <w:color w:val="000000"/>
           <w:sz w:val="28"/>
           <w:szCs w:val="28"/>
-        </w:rPr>
-      </w:pPr>
-      <w:r>
-        <w:rPr>
-          <w:rFonts w:ascii="Times New Roman" w:hAnsi="Times New Roman" w:cs="Times New Roman"/>
-          <w:color w:val="000000"/>
-          <w:sz w:val="28"/>
-          <w:szCs w:val="28"/>
-        </w:rPr>
-        <w:t>Пример выходного файла</w:t>
+          <w:lang w:val="en-US"/>
+        </w:rPr>
+      </w:pPr>
+      <w:r>
+        <w:rPr>
+          <w:rFonts w:ascii="Times New Roman" w:hAnsi="Times New Roman" w:cs="Times New Roman"/>
+          <w:color w:val="000000"/>
+          <w:sz w:val="28"/>
+          <w:szCs w:val="28"/>
+        </w:rPr>
+        <w:t>Пример</w:t>
+      </w:r>
+      <w:r>
+        <w:rPr>
+          <w:rFonts w:ascii="Times New Roman" w:hAnsi="Times New Roman" w:cs="Times New Roman"/>
+          <w:color w:val="000000"/>
+          <w:sz w:val="28"/>
+          <w:szCs w:val="28"/>
+          <w:lang w:val="en-US"/>
+        </w:rPr>
+        <w:t xml:space="preserve"> </w:t>
+      </w:r>
+      <w:r>
+        <w:rPr>
+          <w:rFonts w:ascii="Times New Roman" w:hAnsi="Times New Roman" w:cs="Times New Roman"/>
+          <w:color w:val="000000"/>
+          <w:sz w:val="28"/>
+          <w:szCs w:val="28"/>
+        </w:rPr>
+        <w:t>выходного</w:t>
+      </w:r>
+      <w:r>
+        <w:rPr>
+          <w:rFonts w:ascii="Times New Roman" w:hAnsi="Times New Roman" w:cs="Times New Roman"/>
+          <w:color w:val="000000"/>
+          <w:sz w:val="28"/>
+          <w:szCs w:val="28"/>
+          <w:lang w:val="en-US"/>
+        </w:rPr>
+        <w:t xml:space="preserve"> </w:t>
+      </w:r>
+      <w:r>
+        <w:rPr>
+          <w:rFonts w:ascii="Times New Roman" w:hAnsi="Times New Roman" w:cs="Times New Roman"/>
+          <w:color w:val="000000"/>
+          <w:sz w:val="28"/>
+          <w:szCs w:val="28"/>
+        </w:rPr>
+        <w:t>файла</w:t>
       </w:r>
       <w:r>
         <w:rPr>
@@ -3967,19 +3492,8 @@
           <w:szCs w:val="28"/>
           <w:lang w:val="en-US"/>
         </w:rPr>
-        <w:t xml:space="preserve">              TOKEN             VALUE </w:t>
-      </w:r>
-      <w:proofErr w:type="gramStart"/>
-      <w:r>
-        <w:rPr>
-          <w:rFonts w:ascii="Courier New" w:hAnsi="Courier New" w:cs="Courier New"/>
-          <w:sz w:val="28"/>
-          <w:szCs w:val="28"/>
-          <w:lang w:val="en-US"/>
-        </w:rPr>
-        <w:t>LINE  POS</w:t>
-      </w:r>
-      <w:proofErr w:type="gramEnd"/>
+        <w:t xml:space="preserve">              TOKEN             VALUE LINE  POS</w:t>
+      </w:r>
     </w:p>
     <w:p>
       <w:pPr>
@@ -3999,27 +3513,7 @@
           <w:szCs w:val="28"/>
           <w:lang w:val="en-US"/>
         </w:rPr>
-        <w:t xml:space="preserve">                INT               </w:t>
-      </w:r>
-      <w:proofErr w:type="spellStart"/>
-      <w:r>
-        <w:rPr>
-          <w:rFonts w:ascii="Courier New" w:hAnsi="Courier New" w:cs="Courier New"/>
-          <w:sz w:val="28"/>
-          <w:szCs w:val="28"/>
-          <w:lang w:val="en-US"/>
-        </w:rPr>
-        <w:t>int</w:t>
-      </w:r>
-      <w:proofErr w:type="spellEnd"/>
-      <w:r>
-        <w:rPr>
-          <w:rFonts w:ascii="Courier New" w:hAnsi="Courier New" w:cs="Courier New"/>
-          <w:sz w:val="28"/>
-          <w:szCs w:val="28"/>
-          <w:lang w:val="en-US"/>
-        </w:rPr>
-        <w:t xml:space="preserve"> 0     0</w:t>
+        <w:t xml:space="preserve">                INT               int 0     0</w:t>
       </w:r>
     </w:p>
     <w:p>
@@ -4079,27 +3573,7 @@
           <w:szCs w:val="28"/>
           <w:lang w:val="en-US"/>
         </w:rPr>
-        <w:t xml:space="preserve">   OPEN_PARENTHESIS                 </w:t>
-      </w:r>
-      <w:proofErr w:type="gramStart"/>
-      <w:r>
-        <w:rPr>
-          <w:rFonts w:ascii="Courier New" w:hAnsi="Courier New" w:cs="Courier New"/>
-          <w:sz w:val="28"/>
-          <w:szCs w:val="28"/>
-          <w:lang w:val="en-US"/>
-        </w:rPr>
-        <w:t>( 0</w:t>
-      </w:r>
-      <w:proofErr w:type="gramEnd"/>
-      <w:r>
-        <w:rPr>
-          <w:rFonts w:ascii="Courier New" w:hAnsi="Courier New" w:cs="Courier New"/>
-          <w:sz w:val="28"/>
-          <w:szCs w:val="28"/>
-          <w:lang w:val="en-US"/>
-        </w:rPr>
-        <w:t xml:space="preserve">     8</w:t>
+        <w:t xml:space="preserve">   OPEN_PARENTHESIS                 ( 0     8</w:t>
       </w:r>
     </w:p>
     <w:p>
@@ -4141,27 +3615,7 @@
           <w:szCs w:val="28"/>
           <w:lang w:val="en-US"/>
         </w:rPr>
-        <w:t xml:space="preserve"> OPEN_CURLY_BRACKET                 </w:t>
-      </w:r>
-      <w:proofErr w:type="gramStart"/>
-      <w:r>
-        <w:rPr>
-          <w:rFonts w:ascii="Courier New" w:hAnsi="Courier New" w:cs="Courier New"/>
-          <w:sz w:val="28"/>
-          <w:szCs w:val="28"/>
-          <w:lang w:val="en-US"/>
-        </w:rPr>
-        <w:t>{ 0</w:t>
-      </w:r>
-      <w:proofErr w:type="gramEnd"/>
-      <w:r>
-        <w:rPr>
-          <w:rFonts w:ascii="Courier New" w:hAnsi="Courier New" w:cs="Courier New"/>
-          <w:sz w:val="28"/>
-          <w:szCs w:val="28"/>
-          <w:lang w:val="en-US"/>
-        </w:rPr>
-        <w:t xml:space="preserve">    10</w:t>
+        <w:t xml:space="preserve"> OPEN_CURLY_BRACKET                 { 0    10</w:t>
       </w:r>
     </w:p>
     <w:p>
@@ -4182,27 +3636,7 @@
           <w:szCs w:val="28"/>
           <w:lang w:val="en-US"/>
         </w:rPr>
-        <w:t xml:space="preserve">              FLOAT             </w:t>
-      </w:r>
-      <w:proofErr w:type="spellStart"/>
-      <w:r>
-        <w:rPr>
-          <w:rFonts w:ascii="Courier New" w:hAnsi="Courier New" w:cs="Courier New"/>
-          <w:sz w:val="28"/>
-          <w:szCs w:val="28"/>
-          <w:lang w:val="en-US"/>
-        </w:rPr>
-        <w:t>float</w:t>
-      </w:r>
-      <w:proofErr w:type="spellEnd"/>
-      <w:r>
-        <w:rPr>
-          <w:rFonts w:ascii="Courier New" w:hAnsi="Courier New" w:cs="Courier New"/>
-          <w:sz w:val="28"/>
-          <w:szCs w:val="28"/>
-          <w:lang w:val="en-US"/>
-        </w:rPr>
-        <w:t xml:space="preserve"> 1     4</w:t>
+        <w:t xml:space="preserve">              FLOAT             float 1     4</w:t>
       </w:r>
     </w:p>
     <w:p>
@@ -4265,27 +3699,7 @@
           <w:szCs w:val="28"/>
           <w:lang w:val="en-US"/>
         </w:rPr>
-        <w:t xml:space="preserve">                </w:t>
-      </w:r>
-      <w:proofErr w:type="gramStart"/>
-      <w:r>
-        <w:rPr>
-          <w:rFonts w:ascii="Courier New" w:hAnsi="Courier New" w:cs="Courier New"/>
-          <w:sz w:val="28"/>
-          <w:szCs w:val="28"/>
-          <w:lang w:val="en-US"/>
-        </w:rPr>
-        <w:t>DOT                 .</w:t>
-      </w:r>
-      <w:proofErr w:type="gramEnd"/>
-      <w:r>
-        <w:rPr>
-          <w:rFonts w:ascii="Courier New" w:hAnsi="Courier New" w:cs="Courier New"/>
-          <w:sz w:val="28"/>
-          <w:szCs w:val="28"/>
-          <w:lang w:val="en-US"/>
-        </w:rPr>
-        <w:t xml:space="preserve"> 1    14</w:t>
+        <w:t xml:space="preserve">                DOT                 . 1    14</w:t>
       </w:r>
     </w:p>
     <w:p>
@@ -4334,25 +3748,7 @@
           <w:sz w:val="28"/>
           <w:szCs w:val="28"/>
         </w:rPr>
-        <w:t>SEMI_COLON</w:t>
-      </w:r>
-      <w:proofErr w:type="gramStart"/>
-      <w:r>
-        <w:rPr>
-          <w:rFonts w:ascii="Courier New" w:hAnsi="Courier New" w:cs="Courier New"/>
-          <w:sz w:val="28"/>
-          <w:szCs w:val="28"/>
-        </w:rPr>
-        <w:t xml:space="preserve">                 ;</w:t>
-      </w:r>
-      <w:proofErr w:type="gramEnd"/>
-      <w:r>
-        <w:rPr>
-          <w:rFonts w:ascii="Courier New" w:hAnsi="Courier New" w:cs="Courier New"/>
-          <w:sz w:val="28"/>
-          <w:szCs w:val="28"/>
-        </w:rPr>
-        <w:t xml:space="preserve"> 1    17</w:t>
+        <w:t>SEMI_COLON                 ; 1    17</w:t>
       </w:r>
     </w:p>
     <w:p>
@@ -4375,18 +3771,22 @@
     </w:p>
     <w:p>
       <w:pPr>
-        <w:ind w:firstLine="708"/>
+        <w:pStyle w:val="2"/>
+        <w:spacing w:after="240"/>
         <w:jc w:val="center"/>
         <w:rPr>
           <w:rFonts w:ascii="Times New Roman" w:hAnsi="Times New Roman" w:cs="Times New Roman"/>
+          <w:b w:val="0"/>
           <w:color w:val="000000"/>
           <w:sz w:val="32"/>
           <w:szCs w:val="28"/>
         </w:rPr>
       </w:pPr>
-      <w:r>
-        <w:rPr>
-          <w:rFonts w:ascii="Times New Roman" w:hAnsi="Times New Roman" w:cs="Times New Roman"/>
+      <w:bookmarkStart w:id="14" w:name="_Toc100161401"/>
+      <w:r>
+        <w:rPr>
+          <w:rFonts w:ascii="Times New Roman" w:hAnsi="Times New Roman" w:cs="Times New Roman"/>
+          <w:b w:val="0"/>
           <w:color w:val="000000"/>
           <w:sz w:val="32"/>
           <w:szCs w:val="28"/>
@@ -4394,6 +3794,7 @@
         <w:lastRenderedPageBreak/>
         <w:t>Сквозной пример</w:t>
       </w:r>
+      <w:bookmarkEnd w:id="14"/>
     </w:p>
     <w:p>
       <w:pPr>
@@ -4462,87 +3863,7 @@
           <w:sz w:val="28"/>
           <w:szCs w:val="28"/>
         </w:rPr>
-        <w:t>(</w:t>
-      </w:r>
-      <w:proofErr w:type="spellStart"/>
-      <w:r>
-        <w:rPr>
-          <w:rFonts w:ascii="Courier New" w:hAnsi="Courier New" w:cs="Courier New"/>
-          <w:color w:val="000000"/>
-          <w:sz w:val="28"/>
-          <w:szCs w:val="28"/>
-        </w:rPr>
-        <w:t>xy</w:t>
-      </w:r>
-      <w:proofErr w:type="spellEnd"/>
-      <w:r>
-        <w:rPr>
-          <w:rFonts w:ascii="Courier New" w:hAnsi="Courier New" w:cs="Courier New"/>
-          <w:color w:val="000000"/>
-          <w:sz w:val="28"/>
-          <w:szCs w:val="28"/>
-        </w:rPr>
-        <w:t>*|</w:t>
-      </w:r>
-      <w:proofErr w:type="spellStart"/>
-      <w:r>
-        <w:rPr>
-          <w:rFonts w:ascii="Courier New" w:hAnsi="Courier New" w:cs="Courier New"/>
-          <w:color w:val="000000"/>
-          <w:sz w:val="28"/>
-          <w:szCs w:val="28"/>
-        </w:rPr>
-        <w:t>ab</w:t>
-      </w:r>
-      <w:proofErr w:type="spellEnd"/>
-      <w:r>
-        <w:rPr>
-          <w:rFonts w:ascii="Courier New" w:hAnsi="Courier New" w:cs="Courier New"/>
-          <w:color w:val="000000"/>
-          <w:sz w:val="28"/>
-          <w:szCs w:val="28"/>
-        </w:rPr>
-        <w:t>|(</w:t>
-      </w:r>
-      <w:proofErr w:type="spellStart"/>
-      <w:r>
-        <w:rPr>
-          <w:rFonts w:ascii="Courier New" w:hAnsi="Courier New" w:cs="Courier New"/>
-          <w:color w:val="000000"/>
-          <w:sz w:val="28"/>
-          <w:szCs w:val="28"/>
-        </w:rPr>
-        <w:t>x|a</w:t>
-      </w:r>
-      <w:proofErr w:type="spellEnd"/>
-      <w:r>
-        <w:rPr>
-          <w:rFonts w:ascii="Courier New" w:hAnsi="Courier New" w:cs="Courier New"/>
-          <w:color w:val="000000"/>
-          <w:sz w:val="28"/>
-          <w:szCs w:val="28"/>
-        </w:rPr>
-        <w:t>*))(</w:t>
-      </w:r>
-      <w:proofErr w:type="spellStart"/>
-      <w:r>
-        <w:rPr>
-          <w:rFonts w:ascii="Courier New" w:hAnsi="Courier New" w:cs="Courier New"/>
-          <w:color w:val="000000"/>
-          <w:sz w:val="28"/>
-          <w:szCs w:val="28"/>
-        </w:rPr>
-        <w:t>x|y</w:t>
-      </w:r>
-      <w:proofErr w:type="spellEnd"/>
-      <w:r>
-        <w:rPr>
-          <w:rFonts w:ascii="Courier New" w:hAnsi="Courier New" w:cs="Courier New"/>
-          <w:color w:val="000000"/>
-          <w:sz w:val="28"/>
-          <w:szCs w:val="28"/>
-        </w:rPr>
-        <w:t>*)</w:t>
+        <w:t>(xy*|ab|(x|a*))(x|y*)</w:t>
       </w:r>
     </w:p>
     <w:p>
@@ -4553,7 +3874,6 @@
           <w:color w:val="000000"/>
           <w:sz w:val="28"/>
           <w:szCs w:val="28"/>
-          <w:lang w:val="en-US"/>
         </w:rPr>
       </w:pPr>
       <w:r>
@@ -4760,18 +4080,22 @@
     </w:p>
     <w:p>
       <w:pPr>
-        <w:ind w:firstLine="708"/>
+        <w:pStyle w:val="1"/>
+        <w:spacing w:after="240"/>
         <w:jc w:val="center"/>
         <w:rPr>
           <w:rFonts w:ascii="Times New Roman" w:hAnsi="Times New Roman" w:cs="Times New Roman"/>
+          <w:b w:val="0"/>
           <w:color w:val="000000"/>
           <w:sz w:val="32"/>
           <w:szCs w:val="32"/>
         </w:rPr>
       </w:pPr>
-      <w:r>
-        <w:rPr>
-          <w:rFonts w:ascii="Times New Roman" w:hAnsi="Times New Roman" w:cs="Times New Roman"/>
+      <w:bookmarkStart w:id="15" w:name="_Toc100161402"/>
+      <w:r>
+        <w:rPr>
+          <w:rFonts w:ascii="Times New Roman" w:hAnsi="Times New Roman" w:cs="Times New Roman"/>
+          <w:b w:val="0"/>
           <w:color w:val="000000"/>
           <w:sz w:val="32"/>
           <w:szCs w:val="32"/>
@@ -4779,6 +4103,7 @@
         <w:lastRenderedPageBreak/>
         <w:t>Заключение</w:t>
       </w:r>
+      <w:bookmarkEnd w:id="15"/>
     </w:p>
     <w:p>
       <w:pPr>
@@ -4813,149 +4138,16 @@
           <w:color w:val="000000"/>
           <w:sz w:val="28"/>
           <w:szCs w:val="28"/>
-          <w:lang w:val="en-US"/>
-        </w:rPr>
-      </w:pPr>
-      <w:r>
-        <w:rPr>
-          <w:rFonts w:ascii="Times New Roman" w:hAnsi="Times New Roman" w:cs="Times New Roman"/>
-          <w:color w:val="000000"/>
-          <w:sz w:val="28"/>
-          <w:szCs w:val="28"/>
-        </w:rPr>
-        <w:t>В процессе курсовой работы были написаны программы для взаимодействия и преобразования разных типов грамматик, конечных автоматов, использование регулярных выражений.</w:t>
-      </w:r>
-      <w:r>
-        <w:rPr>
-          <w:rFonts w:ascii="Times New Roman" w:hAnsi="Times New Roman" w:cs="Times New Roman"/>
-          <w:color w:val="000000"/>
-          <w:sz w:val="28"/>
-          <w:szCs w:val="28"/>
-        </w:rPr>
-        <w:t xml:space="preserve"> </w:t>
-      </w:r>
-      <w:r>
-        <w:rPr>
-          <w:rFonts w:ascii="Times New Roman" w:hAnsi="Times New Roman" w:cs="Times New Roman"/>
-          <w:color w:val="000000"/>
-          <w:sz w:val="28"/>
-          <w:szCs w:val="28"/>
-        </w:rPr>
-        <w:t>Изучены такие темы программирования как конечные автоматы, недетерминированные и детерминированные авт</w:t>
-      </w:r>
-      <w:r>
-        <w:rPr>
-          <w:rFonts w:ascii="Times New Roman" w:hAnsi="Times New Roman" w:cs="Times New Roman"/>
-          <w:color w:val="000000"/>
-          <w:sz w:val="28"/>
-          <w:szCs w:val="28"/>
-        </w:rPr>
-        <w:t xml:space="preserve">оматы, </w:t>
-      </w:r>
-      <w:proofErr w:type="spellStart"/>
-      <w:r>
-        <w:rPr>
-          <w:rFonts w:ascii="Times New Roman" w:hAnsi="Times New Roman" w:cs="Times New Roman"/>
-          <w:color w:val="000000"/>
-          <w:sz w:val="28"/>
-          <w:szCs w:val="28"/>
-        </w:rPr>
-        <w:t>леволинейная</w:t>
-      </w:r>
-      <w:proofErr w:type="spellEnd"/>
-      <w:r>
-        <w:rPr>
-          <w:rFonts w:ascii="Times New Roman" w:hAnsi="Times New Roman" w:cs="Times New Roman"/>
-          <w:color w:val="000000"/>
-          <w:sz w:val="28"/>
-          <w:szCs w:val="28"/>
-        </w:rPr>
-        <w:t xml:space="preserve"> и </w:t>
-      </w:r>
-      <w:proofErr w:type="spellStart"/>
-      <w:r>
-        <w:rPr>
-          <w:rFonts w:ascii="Times New Roman" w:hAnsi="Times New Roman" w:cs="Times New Roman"/>
-          <w:color w:val="000000"/>
-          <w:sz w:val="28"/>
-          <w:szCs w:val="28"/>
-        </w:rPr>
-        <w:t>праволине</w:t>
-      </w:r>
-      <w:r>
-        <w:rPr>
-          <w:rFonts w:ascii="Times New Roman" w:hAnsi="Times New Roman" w:cs="Times New Roman"/>
-          <w:color w:val="000000"/>
-          <w:sz w:val="28"/>
-          <w:szCs w:val="28"/>
-        </w:rPr>
-        <w:t>йная</w:t>
-      </w:r>
-      <w:proofErr w:type="spellEnd"/>
-      <w:r>
-        <w:rPr>
-          <w:rFonts w:ascii="Times New Roman" w:hAnsi="Times New Roman" w:cs="Times New Roman"/>
-          <w:color w:val="000000"/>
-          <w:sz w:val="28"/>
-          <w:szCs w:val="28"/>
-        </w:rPr>
-        <w:t xml:space="preserve"> грамматика, перевод автомата Мили в Мура и наоборот, минимизация автоматов</w:t>
-      </w:r>
-      <w:r>
-        <w:rPr>
-          <w:rFonts w:ascii="Times New Roman" w:hAnsi="Times New Roman" w:cs="Times New Roman"/>
-          <w:color w:val="000000"/>
-          <w:sz w:val="28"/>
-          <w:szCs w:val="28"/>
-        </w:rPr>
-        <w:t xml:space="preserve">, </w:t>
-      </w:r>
-      <w:r>
-        <w:rPr>
-          <w:rFonts w:ascii="Times New Roman" w:hAnsi="Times New Roman" w:cs="Times New Roman"/>
-          <w:color w:val="000000"/>
-          <w:sz w:val="28"/>
-          <w:szCs w:val="28"/>
-        </w:rPr>
-        <w:t>перевод недетерминированного автомата в детерминированный, перевод регулярного выражения в детерминированный конечный автомат, лексический анализатор для языка</w:t>
-      </w:r>
-      <w:proofErr w:type="gramStart"/>
-      <w:r>
-        <w:rPr>
-          <w:rFonts w:ascii="Times New Roman" w:hAnsi="Times New Roman" w:cs="Times New Roman"/>
-          <w:color w:val="000000"/>
-          <w:sz w:val="28"/>
-          <w:szCs w:val="28"/>
-        </w:rPr>
-        <w:t xml:space="preserve"> </w:t>
-      </w:r>
-      <w:r>
-        <w:rPr>
-          <w:rFonts w:ascii="Times New Roman" w:hAnsi="Times New Roman" w:cs="Times New Roman"/>
-          <w:color w:val="000000"/>
-          <w:sz w:val="28"/>
-          <w:szCs w:val="28"/>
-        </w:rPr>
-        <w:t>С</w:t>
-      </w:r>
-      <w:proofErr w:type="gramEnd"/>
-      <w:r>
-        <w:rPr>
-          <w:rFonts w:ascii="Times New Roman" w:hAnsi="Times New Roman" w:cs="Times New Roman"/>
-          <w:color w:val="000000"/>
-          <w:sz w:val="28"/>
-          <w:szCs w:val="28"/>
-        </w:rPr>
-        <w:t>++</w:t>
-      </w:r>
-      <w:r>
-        <w:rPr>
-          <w:rFonts w:ascii="Times New Roman" w:hAnsi="Times New Roman" w:cs="Times New Roman"/>
-          <w:color w:val="000000"/>
-          <w:sz w:val="28"/>
-          <w:szCs w:val="28"/>
-        </w:rPr>
-        <w:t>.</w:t>
+        </w:rPr>
+      </w:pPr>
+      <w:r>
+        <w:rPr>
+          <w:rFonts w:ascii="Times New Roman" w:hAnsi="Times New Roman" w:cs="Times New Roman"/>
+          <w:color w:val="000000"/>
+          <w:sz w:val="28"/>
+          <w:szCs w:val="28"/>
+        </w:rPr>
+        <w:t>В процессе курсовой работы были написаны программы для взаимодействия и преобразования разных типов грамматик, конечных автоматов, использование регулярных выражений. Изучены такие темы программирования как конечные автоматы, недетерминированные и детерминированные автоматы, леволинейная и праволинейная грамматика, перевод автомата Мили в Мура и наоборот, минимизация автоматов, перевод недетерминированного автомата в детерминированный, перевод регулярного выражения в детерминированный конечный автомат, лексический анализатор для языка С++.</w:t>
       </w:r>
     </w:p>
     <w:p>
@@ -5017,17 +4209,112 @@
           <w:lang w:val="en-US"/>
         </w:rPr>
       </w:pPr>
-      <w:bookmarkStart w:id="0" w:name="_GoBack"/>
-      <w:bookmarkEnd w:id="0"/>
     </w:p>
     <w:sectPr>
+      <w:footerReference w:type="default" r:id="rId9"/>
       <w:pgSz w:w="11906" w:h="16838"/>
       <w:pgMar w:top="1134" w:right="850" w:bottom="1134" w:left="1701" w:header="708" w:footer="708" w:gutter="0"/>
       <w:cols w:space="708"/>
+      <w:titlePg/>
       <w:docGrid w:linePitch="360"/>
     </w:sectPr>
   </w:body>
 </w:document>
+</file>
+
+<file path=word/endnotes.xml><?xml version="1.0" encoding="utf-8"?>
+<w:endnotes xmlns:wpc="http://schemas.microsoft.com/office/word/2010/wordprocessingCanvas" xmlns:mc="http://schemas.openxmlformats.org/markup-compatibility/2006" xmlns:o="urn:schemas-microsoft-com:office:office" xmlns:r="http://schemas.openxmlformats.org/officeDocument/2006/relationships" xmlns:m="http://schemas.openxmlformats.org/officeDocument/2006/math" xmlns:v="urn:schemas-microsoft-com:vml" xmlns:wp14="http://schemas.microsoft.com/office/word/2010/wordprocessingDrawing" xmlns:wp="http://schemas.openxmlformats.org/drawingml/2006/wordprocessingDrawing" xmlns:w10="urn:schemas-microsoft-com:office:word" xmlns:w="http://schemas.openxmlformats.org/wordprocessingml/2006/main" xmlns:w14="http://schemas.microsoft.com/office/word/2010/wordml" xmlns:wpg="http://schemas.microsoft.com/office/word/2010/wordprocessingGroup" xmlns:wpi="http://schemas.microsoft.com/office/word/2010/wordprocessingInk" xmlns:wne="http://schemas.microsoft.com/office/word/2006/wordml" xmlns:wps="http://schemas.microsoft.com/office/word/2010/wordprocessingShape" mc:Ignorable="w14 wp14">
+  <w:endnote w:type="separator" w:id="-1">
+    <w:p>
+      <w:pPr>
+        <w:spacing w:after="0" w:line="240" w:lineRule="auto"/>
+      </w:pPr>
+      <w:r>
+        <w:separator/>
+      </w:r>
+    </w:p>
+  </w:endnote>
+  <w:endnote w:type="continuationSeparator" w:id="0">
+    <w:p>
+      <w:pPr>
+        <w:spacing w:after="0" w:line="240" w:lineRule="auto"/>
+      </w:pPr>
+      <w:r>
+        <w:continuationSeparator/>
+      </w:r>
+    </w:p>
+  </w:endnote>
+</w:endnotes>
+</file>
+
+<file path=word/footer1.xml><?xml version="1.0" encoding="utf-8"?>
+<w:ftr xmlns:wpc="http://schemas.microsoft.com/office/word/2010/wordprocessingCanvas" xmlns:mc="http://schemas.openxmlformats.org/markup-compatibility/2006" xmlns:o="urn:schemas-microsoft-com:office:office" xmlns:r="http://schemas.openxmlformats.org/officeDocument/2006/relationships" xmlns:m="http://schemas.openxmlformats.org/officeDocument/2006/math" xmlns:v="urn:schemas-microsoft-com:vml" xmlns:wp14="http://schemas.microsoft.com/office/word/2010/wordprocessingDrawing" xmlns:wp="http://schemas.openxmlformats.org/drawingml/2006/wordprocessingDrawing" xmlns:w10="urn:schemas-microsoft-com:office:word" xmlns:w="http://schemas.openxmlformats.org/wordprocessingml/2006/main" xmlns:w14="http://schemas.microsoft.com/office/word/2010/wordml" xmlns:wpg="http://schemas.microsoft.com/office/word/2010/wordprocessingGroup" xmlns:wpi="http://schemas.microsoft.com/office/word/2010/wordprocessingInk" xmlns:wne="http://schemas.microsoft.com/office/word/2006/wordml" xmlns:wps="http://schemas.microsoft.com/office/word/2010/wordprocessingShape" mc:Ignorable="w14 wp14">
+  <w:sdt>
+    <w:sdtPr>
+      <w:id w:val="-1381476753"/>
+      <w:docPartObj>
+        <w:docPartGallery w:val="Page Numbers (Bottom of Page)"/>
+        <w:docPartUnique/>
+      </w:docPartObj>
+    </w:sdtPr>
+    <w:sdtContent>
+      <w:p>
+        <w:pPr>
+          <w:pStyle w:val="ab"/>
+          <w:jc w:val="center"/>
+        </w:pPr>
+        <w:r>
+          <w:fldChar w:fldCharType="begin"/>
+        </w:r>
+        <w:r>
+          <w:instrText>PAGE   \* MERGEFORMAT</w:instrText>
+        </w:r>
+        <w:r>
+          <w:fldChar w:fldCharType="separate"/>
+        </w:r>
+        <w:r>
+          <w:rPr>
+            <w:noProof/>
+          </w:rPr>
+          <w:t>6</w:t>
+        </w:r>
+        <w:r>
+          <w:fldChar w:fldCharType="end"/>
+        </w:r>
+      </w:p>
+    </w:sdtContent>
+  </w:sdt>
+  <w:p>
+    <w:pPr>
+      <w:pStyle w:val="ab"/>
+    </w:pPr>
+  </w:p>
+</w:ftr>
+</file>
+
+<file path=word/footnotes.xml><?xml version="1.0" encoding="utf-8"?>
+<w:footnotes xmlns:wpc="http://schemas.microsoft.com/office/word/2010/wordprocessingCanvas" xmlns:mc="http://schemas.openxmlformats.org/markup-compatibility/2006" xmlns:o="urn:schemas-microsoft-com:office:office" xmlns:r="http://schemas.openxmlformats.org/officeDocument/2006/relationships" xmlns:m="http://schemas.openxmlformats.org/officeDocument/2006/math" xmlns:v="urn:schemas-microsoft-com:vml" xmlns:wp14="http://schemas.microsoft.com/office/word/2010/wordprocessingDrawing" xmlns:wp="http://schemas.openxmlformats.org/drawingml/2006/wordprocessingDrawing" xmlns:w10="urn:schemas-microsoft-com:office:word" xmlns:w="http://schemas.openxmlformats.org/wordprocessingml/2006/main" xmlns:w14="http://schemas.microsoft.com/office/word/2010/wordml" xmlns:wpg="http://schemas.microsoft.com/office/word/2010/wordprocessingGroup" xmlns:wpi="http://schemas.microsoft.com/office/word/2010/wordprocessingInk" xmlns:wne="http://schemas.microsoft.com/office/word/2006/wordml" xmlns:wps="http://schemas.microsoft.com/office/word/2010/wordprocessingShape" mc:Ignorable="w14 wp14">
+  <w:footnote w:type="separator" w:id="-1">
+    <w:p>
+      <w:pPr>
+        <w:spacing w:after="0" w:line="240" w:lineRule="auto"/>
+      </w:pPr>
+      <w:r>
+        <w:separator/>
+      </w:r>
+    </w:p>
+  </w:footnote>
+  <w:footnote w:type="continuationSeparator" w:id="0">
+    <w:p>
+      <w:pPr>
+        <w:spacing w:after="0" w:line="240" w:lineRule="auto"/>
+      </w:pPr>
+      <w:r>
+        <w:continuationSeparator/>
+      </w:r>
+    </w:p>
+  </w:footnote>
+</w:footnotes>
 </file>
 
 <file path=word/numbering.xml><?xml version="1.0" encoding="utf-8"?>
@@ -5762,15 +5049,6 @@
   </w:num>
   <w:num w:numId="2">
     <w:abstractNumId w:val="1"/>
-    <w:lvlOverride w:ilvl="0"/>
-    <w:lvlOverride w:ilvl="1"/>
-    <w:lvlOverride w:ilvl="2"/>
-    <w:lvlOverride w:ilvl="3"/>
-    <w:lvlOverride w:ilvl="4"/>
-    <w:lvlOverride w:ilvl="5"/>
-    <w:lvlOverride w:ilvl="6"/>
-    <w:lvlOverride w:ilvl="7"/>
-    <w:lvlOverride w:ilvl="8"/>
   </w:num>
   <w:num w:numId="3">
     <w:abstractNumId w:val="5"/>
@@ -6001,6 +5279,7 @@
   <w:style w:type="character" w:default="1" w:styleId="a0">
     <w:name w:val="Default Paragraph Font"/>
     <w:uiPriority w:val="1"/>
+    <w:semiHidden/>
     <w:unhideWhenUsed/>
   </w:style>
   <w:style w:type="table" w:default="1" w:styleId="a1">
@@ -6078,7 +5357,6 @@
     <w:next w:val="a"/>
     <w:autoRedefine/>
     <w:uiPriority w:val="39"/>
-    <w:semiHidden/>
     <w:unhideWhenUsed/>
     <w:qFormat/>
     <w:rsid w:val="0032536A"/>
@@ -6097,7 +5375,6 @@
     <w:next w:val="a"/>
     <w:autoRedefine/>
     <w:uiPriority w:val="39"/>
-    <w:semiHidden/>
     <w:unhideWhenUsed/>
     <w:qFormat/>
     <w:rsid w:val="0032536A"/>
@@ -6208,6 +5485,61 @@
       <w:color w:val="4F81BD" w:themeColor="accent1"/>
       <w:sz w:val="26"/>
       <w:szCs w:val="26"/>
+    </w:rPr>
+  </w:style>
+  <w:style w:type="paragraph" w:styleId="a9">
+    <w:name w:val="header"/>
+    <w:basedOn w:val="a"/>
+    <w:link w:val="aa"/>
+    <w:uiPriority w:val="99"/>
+    <w:unhideWhenUsed/>
+    <w:rsid w:val="0022234F"/>
+    <w:pPr>
+      <w:tabs>
+        <w:tab w:val="center" w:pos="4677"/>
+        <w:tab w:val="right" w:pos="9355"/>
+      </w:tabs>
+      <w:spacing w:after="0" w:line="240" w:lineRule="auto"/>
+    </w:pPr>
+  </w:style>
+  <w:style w:type="character" w:customStyle="1" w:styleId="aa">
+    <w:name w:val="Верхний колонтитул Знак"/>
+    <w:basedOn w:val="a0"/>
+    <w:link w:val="a9"/>
+    <w:uiPriority w:val="99"/>
+    <w:rsid w:val="0022234F"/>
+  </w:style>
+  <w:style w:type="paragraph" w:styleId="ab">
+    <w:name w:val="footer"/>
+    <w:basedOn w:val="a"/>
+    <w:link w:val="ac"/>
+    <w:uiPriority w:val="99"/>
+    <w:unhideWhenUsed/>
+    <w:rsid w:val="0022234F"/>
+    <w:pPr>
+      <w:tabs>
+        <w:tab w:val="center" w:pos="4677"/>
+        <w:tab w:val="right" w:pos="9355"/>
+      </w:tabs>
+      <w:spacing w:after="0" w:line="240" w:lineRule="auto"/>
+    </w:pPr>
+  </w:style>
+  <w:style w:type="character" w:customStyle="1" w:styleId="ac">
+    <w:name w:val="Нижний колонтитул Знак"/>
+    <w:basedOn w:val="a0"/>
+    <w:link w:val="ab"/>
+    <w:uiPriority w:val="99"/>
+    <w:rsid w:val="0022234F"/>
+  </w:style>
+  <w:style w:type="character" w:styleId="ad">
+    <w:name w:val="Hyperlink"/>
+    <w:basedOn w:val="a0"/>
+    <w:uiPriority w:val="99"/>
+    <w:unhideWhenUsed/>
+    <w:rsid w:val="0022234F"/>
+    <w:rPr>
+      <w:color w:val="0000FF" w:themeColor="hyperlink"/>
+      <w:u w:val="single"/>
     </w:rPr>
   </w:style>
 </w:styles>
@@ -6427,6 +5759,7 @@
   <w:style w:type="character" w:default="1" w:styleId="a0">
     <w:name w:val="Default Paragraph Font"/>
     <w:uiPriority w:val="1"/>
+    <w:semiHidden/>
     <w:unhideWhenUsed/>
   </w:style>
   <w:style w:type="table" w:default="1" w:styleId="a1">
@@ -6504,7 +5837,6 @@
     <w:next w:val="a"/>
     <w:autoRedefine/>
     <w:uiPriority w:val="39"/>
-    <w:semiHidden/>
     <w:unhideWhenUsed/>
     <w:qFormat/>
     <w:rsid w:val="0032536A"/>
@@ -6523,7 +5855,6 @@
     <w:next w:val="a"/>
     <w:autoRedefine/>
     <w:uiPriority w:val="39"/>
-    <w:semiHidden/>
     <w:unhideWhenUsed/>
     <w:qFormat/>
     <w:rsid w:val="0032536A"/>
@@ -6636,537 +5967,62 @@
       <w:szCs w:val="26"/>
     </w:rPr>
   </w:style>
-</w:styles>
-</file>
-
-<file path=word/glossary/document.xml><?xml version="1.0" encoding="utf-8"?>
-<w:glossaryDocument xmlns:wpc="http://schemas.microsoft.com/office/word/2010/wordprocessingCanvas" xmlns:mc="http://schemas.openxmlformats.org/markup-compatibility/2006" xmlns:o="urn:schemas-microsoft-com:office:office" xmlns:r="http://schemas.openxmlformats.org/officeDocument/2006/relationships" xmlns:m="http://schemas.openxmlformats.org/officeDocument/2006/math" xmlns:v="urn:schemas-microsoft-com:vml" xmlns:wp14="http://schemas.microsoft.com/office/word/2010/wordprocessingDrawing" xmlns:wp="http://schemas.openxmlformats.org/drawingml/2006/wordprocessingDrawing" xmlns:w10="urn:schemas-microsoft-com:office:word" xmlns:w="http://schemas.openxmlformats.org/wordprocessingml/2006/main" xmlns:w14="http://schemas.microsoft.com/office/word/2010/wordml" xmlns:wpg="http://schemas.microsoft.com/office/word/2010/wordprocessingGroup" xmlns:wpi="http://schemas.microsoft.com/office/word/2010/wordprocessingInk" xmlns:wne="http://schemas.microsoft.com/office/word/2006/wordml" xmlns:wps="http://schemas.microsoft.com/office/word/2010/wordprocessingShape" mc:Ignorable="w14 wp14"/>
-</file>
-
-<file path=word/glossary/fontTable.xml><?xml version="1.0" encoding="utf-8"?>
-<w:fonts xmlns:mc="http://schemas.openxmlformats.org/markup-compatibility/2006" xmlns:r="http://schemas.openxmlformats.org/officeDocument/2006/relationships" xmlns:w="http://schemas.openxmlformats.org/wordprocessingml/2006/main" xmlns:w14="http://schemas.microsoft.com/office/word/2010/wordml" mc:Ignorable="w14">
-  <w:font w:name="Symbol">
-    <w:panose1 w:val="05050102010706020507"/>
-    <w:charset w:val="02"/>
-    <w:family w:val="roman"/>
-    <w:pitch w:val="variable"/>
-    <w:sig w:usb0="00000000" w:usb1="10000000" w:usb2="00000000" w:usb3="00000000" w:csb0="80000000" w:csb1="00000000"/>
-  </w:font>
-  <w:font w:name="Times New Roman">
-    <w:panose1 w:val="02020603050405020304"/>
-    <w:charset w:val="CC"/>
-    <w:family w:val="roman"/>
-    <w:pitch w:val="variable"/>
-    <w:sig w:usb0="E0002EFF" w:usb1="C000785B" w:usb2="00000009" w:usb3="00000000" w:csb0="000001FF" w:csb1="00000000"/>
-  </w:font>
-  <w:font w:name="Courier New">
-    <w:panose1 w:val="02070309020205020404"/>
-    <w:charset w:val="CC"/>
-    <w:family w:val="modern"/>
-    <w:pitch w:val="fixed"/>
-    <w:sig w:usb0="E0002EFF" w:usb1="C0007843" w:usb2="00000009" w:usb3="00000000" w:csb0="000001FF" w:csb1="00000000"/>
-  </w:font>
-  <w:font w:name="Wingdings">
-    <w:panose1 w:val="05000000000000000000"/>
-    <w:charset w:val="02"/>
-    <w:family w:val="auto"/>
-    <w:pitch w:val="variable"/>
-    <w:sig w:usb0="00000000" w:usb1="10000000" w:usb2="00000000" w:usb3="00000000" w:csb0="80000000" w:csb1="00000000"/>
-  </w:font>
-  <w:font w:name="Calibri">
-    <w:panose1 w:val="020F0502020204030204"/>
-    <w:charset w:val="CC"/>
-    <w:family w:val="swiss"/>
-    <w:pitch w:val="variable"/>
-    <w:sig w:usb0="E4002EFF" w:usb1="C000247B" w:usb2="00000009" w:usb3="00000000" w:csb0="000001FF" w:csb1="00000000"/>
-  </w:font>
-  <w:font w:name="Cambria">
-    <w:panose1 w:val="02040503050406030204"/>
-    <w:charset w:val="CC"/>
-    <w:family w:val="roman"/>
-    <w:pitch w:val="variable"/>
-    <w:sig w:usb0="E00006FF" w:usb1="420024FF" w:usb2="02000000" w:usb3="00000000" w:csb0="0000019F" w:csb1="00000000"/>
-  </w:font>
-  <w:font w:name="Tahoma">
-    <w:panose1 w:val="020B0604030504040204"/>
-    <w:charset w:val="CC"/>
-    <w:family w:val="swiss"/>
-    <w:pitch w:val="variable"/>
-    <w:sig w:usb0="E1002EFF" w:usb1="C000605B" w:usb2="00000029" w:usb3="00000000" w:csb0="000101FF" w:csb1="00000000"/>
-  </w:font>
-</w:fonts>
-</file>
-
-<file path=word/glossary/settings.xml><?xml version="1.0" encoding="utf-8"?>
-<w:settings xmlns:mc="http://schemas.openxmlformats.org/markup-compatibility/2006" xmlns:o="urn:schemas-microsoft-com:office:office" xmlns:r="http://schemas.openxmlformats.org/officeDocument/2006/relationships" xmlns:m="http://schemas.openxmlformats.org/officeDocument/2006/math" xmlns:v="urn:schemas-microsoft-com:vml" xmlns:w10="urn:schemas-microsoft-com:office:word" xmlns:w="http://schemas.openxmlformats.org/wordprocessingml/2006/main" xmlns:w14="http://schemas.microsoft.com/office/word/2010/wordml" xmlns:sl="http://schemas.openxmlformats.org/schemaLibrary/2006/main" mc:Ignorable="w14">
-  <w:view w:val="normal"/>
-  <w:defaultTabStop w:val="708"/>
-  <w:characterSpacingControl w:val="doNotCompress"/>
-  <w:compat>
-    <w:useFELayout/>
-    <w:compatSetting w:name="compatibilityMode" w:uri="http://schemas.microsoft.com/office/word" w:val="14"/>
-    <w:compatSetting w:name="overrideTableStyleFontSizeAndJustification" w:uri="http://schemas.microsoft.com/office/word" w:val="1"/>
-    <w:compatSetting w:name="enableOpenTypeFeatures" w:uri="http://schemas.microsoft.com/office/word" w:val="1"/>
-    <w:compatSetting w:name="doNotFlipMirrorIndents" w:uri="http://schemas.microsoft.com/office/word" w:val="1"/>
-  </w:compat>
-  <w:rsids>
-    <w:rsidRoot w:val="001C40CB"/>
-    <w:rsid w:val="00122327"/>
-    <w:rsid w:val="001C40CB"/>
-  </w:rsids>
-  <m:mathPr>
-    <m:mathFont m:val="Cambria Math"/>
-    <m:brkBin m:val="before"/>
-    <m:brkBinSub m:val="--"/>
-    <m:smallFrac m:val="0"/>
-    <m:dispDef/>
-    <m:lMargin m:val="0"/>
-    <m:rMargin m:val="0"/>
-    <m:defJc m:val="centerGroup"/>
-    <m:wrapIndent m:val="1440"/>
-    <m:intLim m:val="subSup"/>
-    <m:naryLim m:val="undOvr"/>
-  </m:mathPr>
-  <w:themeFontLang w:val="ru-RU"/>
-  <w:clrSchemeMapping w:bg1="light1" w:t1="dark1" w:bg2="light2" w:t2="dark2" w:accent1="accent1" w:accent2="accent2" w:accent3="accent3" w:accent4="accent4" w:accent5="accent5" w:accent6="accent6" w:hyperlink="hyperlink" w:followedHyperlink="followedHyperlink"/>
-  <w:decimalSymbol w:val=","/>
-  <w:listSeparator w:val=";"/>
-</w:settings>
-</file>
-
-<file path=word/glossary/styles.xml><?xml version="1.0" encoding="utf-8"?>
-<w:styles xmlns:mc="http://schemas.openxmlformats.org/markup-compatibility/2006" xmlns:r="http://schemas.openxmlformats.org/officeDocument/2006/relationships" xmlns:w="http://schemas.openxmlformats.org/wordprocessingml/2006/main" xmlns:w14="http://schemas.microsoft.com/office/word/2010/wordml" mc:Ignorable="w14">
-  <w:docDefaults>
-    <w:rPrDefault>
-      <w:rPr>
-        <w:rFonts w:asciiTheme="minorHAnsi" w:eastAsiaTheme="minorEastAsia" w:hAnsiTheme="minorHAnsi" w:cstheme="minorBidi"/>
-        <w:sz w:val="22"/>
-        <w:szCs w:val="22"/>
-        <w:lang w:val="ru-RU" w:eastAsia="ru-RU" w:bidi="ar-SA"/>
-      </w:rPr>
-    </w:rPrDefault>
-    <w:pPrDefault>
-      <w:pPr>
-        <w:spacing w:after="200" w:line="276" w:lineRule="auto"/>
-      </w:pPr>
-    </w:pPrDefault>
-  </w:docDefaults>
-  <w:latentStyles w:defLockedState="0" w:defUIPriority="99" w:defSemiHidden="1" w:defUnhideWhenUsed="1" w:defQFormat="0" w:count="267">
-    <w:lsdException w:name="Normal" w:semiHidden="0" w:uiPriority="0" w:unhideWhenUsed="0" w:qFormat="1"/>
-    <w:lsdException w:name="heading 1" w:semiHidden="0" w:uiPriority="9" w:unhideWhenUsed="0" w:qFormat="1"/>
-    <w:lsdException w:name="heading 2" w:uiPriority="9" w:qFormat="1"/>
-    <w:lsdException w:name="heading 3" w:uiPriority="9" w:qFormat="1"/>
-    <w:lsdException w:name="heading 4" w:uiPriority="9" w:qFormat="1"/>
-    <w:lsdException w:name="heading 5" w:uiPriority="9" w:qFormat="1"/>
-    <w:lsdException w:name="heading 6" w:uiPriority="9" w:qFormat="1"/>
-    <w:lsdException w:name="heading 7" w:uiPriority="9" w:qFormat="1"/>
-    <w:lsdException w:name="heading 8" w:uiPriority="9" w:qFormat="1"/>
-    <w:lsdException w:name="heading 9" w:uiPriority="9" w:qFormat="1"/>
-    <w:lsdException w:name="toc 1" w:uiPriority="39"/>
-    <w:lsdException w:name="toc 2" w:uiPriority="39"/>
-    <w:lsdException w:name="toc 3" w:uiPriority="39"/>
-    <w:lsdException w:name="toc 4" w:uiPriority="39"/>
-    <w:lsdException w:name="toc 5" w:uiPriority="39"/>
-    <w:lsdException w:name="toc 6" w:uiPriority="39"/>
-    <w:lsdException w:name="toc 7" w:uiPriority="39"/>
-    <w:lsdException w:name="toc 8" w:uiPriority="39"/>
-    <w:lsdException w:name="toc 9" w:uiPriority="39"/>
-    <w:lsdException w:name="caption" w:uiPriority="35" w:qFormat="1"/>
-    <w:lsdException w:name="Title" w:semiHidden="0" w:uiPriority="10" w:unhideWhenUsed="0" w:qFormat="1"/>
-    <w:lsdException w:name="Default Paragraph Font" w:uiPriority="1"/>
-    <w:lsdException w:name="Subtitle" w:semiHidden="0" w:uiPriority="11" w:unhideWhenUsed="0" w:qFormat="1"/>
-    <w:lsdException w:name="Strong" w:semiHidden="0" w:uiPriority="22" w:unhideWhenUsed="0" w:qFormat="1"/>
-    <w:lsdException w:name="Emphasis" w:semiHidden="0" w:uiPriority="20" w:unhideWhenUsed="0" w:qFormat="1"/>
-    <w:lsdException w:name="Table Grid" w:semiHidden="0" w:uiPriority="59" w:unhideWhenUsed="0"/>
-    <w:lsdException w:name="Placeholder Text" w:unhideWhenUsed="0"/>
-    <w:lsdException w:name="No Spacing" w:semiHidden="0" w:uiPriority="1" w:unhideWhenUsed="0" w:qFormat="1"/>
-    <w:lsdException w:name="Light Shading" w:semiHidden="0" w:uiPriority="60" w:unhideWhenUsed="0"/>
-    <w:lsdException w:name="Light List" w:semiHidden="0" w:uiPriority="61" w:unhideWhenUsed="0"/>
-    <w:lsdException w:name="Light Grid" w:semiHidden="0" w:uiPriority="62" w:unhideWhenUsed="0"/>
-    <w:lsdException w:name="Medium Shading 1" w:semiHidden="0" w:uiPriority="63" w:unhideWhenUsed="0"/>
-    <w:lsdException w:name="Medium Shading 2" w:semiHidden="0" w:uiPriority="64" w:unhideWhenUsed="0"/>
-    <w:lsdException w:name="Medium List 1" w:semiHidden="0" w:uiPriority="65" w:unhideWhenUsed="0"/>
-    <w:lsdException w:name="Medium List 2" w:semiHidden="0" w:uiPriority="66" w:unhideWhenUsed="0"/>
-    <w:lsdException w:name="Medium Grid 1" w:semiHidden="0" w:uiPriority="67" w:unhideWhenUsed="0"/>
-    <w:lsdException w:name="Medium Grid 2" w:semiHidden="0" w:uiPriority="68" w:unhideWhenUsed="0"/>
-    <w:lsdException w:name="Medium Grid 3" w:semiHidden="0" w:uiPriority="69" w:unhideWhenUsed="0"/>
-    <w:lsdException w:name="Dark List" w:semiHidden="0" w:uiPriority="70" w:unhideWhenUsed="0"/>
-    <w:lsdException w:name="Colorful Shading" w:semiHidden="0" w:uiPriority="71" w:unhideWhenUsed="0"/>
-    <w:lsdException w:name="Colorful List" w:semiHidden="0" w:uiPriority="72" w:unhideWhenUsed="0"/>
-    <w:lsdException w:name="Colorful Grid" w:semiHidden="0" w:uiPriority="73" w:unhideWhenUsed="0"/>
-    <w:lsdException w:name="Light Shading Accent 1" w:semiHidden="0" w:uiPriority="60" w:unhideWhenUsed="0"/>
-    <w:lsdException w:name="Light List Accent 1" w:semiHidden="0" w:uiPriority="61" w:unhideWhenUsed="0"/>
-    <w:lsdException w:name="Light Grid Accent 1" w:semiHidden="0" w:uiPriority="62" w:unhideWhenUsed="0"/>
-    <w:lsdException w:name="Medium Shading 1 Accent 1" w:semiHidden="0" w:uiPriority="63" w:unhideWhenUsed="0"/>
-    <w:lsdException w:name="Medium Shading 2 Accent 1" w:semiHidden="0" w:uiPriority="64" w:unhideWhenUsed="0"/>
-    <w:lsdException w:name="Medium List 1 Accent 1" w:semiHidden="0" w:uiPriority="65" w:unhideWhenUsed="0"/>
-    <w:lsdException w:name="Revision" w:unhideWhenUsed="0"/>
-    <w:lsdException w:name="List Paragraph" w:semiHidden="0" w:uiPriority="34" w:unhideWhenUsed="0" w:qFormat="1"/>
-    <w:lsdException w:name="Quote" w:semiHidden="0" w:uiPriority="29" w:unhideWhenUsed="0" w:qFormat="1"/>
-    <w:lsdException w:name="Intense Quote" w:semiHidden="0" w:uiPriority="30" w:unhideWhenUsed="0" w:qFormat="1"/>
-    <w:lsdException w:name="Medium List 2 Accent 1" w:semiHidden="0" w:uiPriority="66" w:unhideWhenUsed="0"/>
-    <w:lsdException w:name="Medium Grid 1 Accent 1" w:semiHidden="0" w:uiPriority="67" w:unhideWhenUsed="0"/>
-    <w:lsdException w:name="Medium Grid 2 Accent 1" w:semiHidden="0" w:uiPriority="68" w:unhideWhenUsed="0"/>
-    <w:lsdException w:name="Medium Grid 3 Accent 1" w:semiHidden="0" w:uiPriority="69" w:unhideWhenUsed="0"/>
-    <w:lsdException w:name="Dark List Accent 1" w:semiHidden="0" w:uiPriority="70" w:unhideWhenUsed="0"/>
-    <w:lsdException w:name="Colorful Shading Accent 1" w:semiHidden="0" w:uiPriority="71" w:unhideWhenUsed="0"/>
-    <w:lsdException w:name="Colorful List Accent 1" w:semiHidden="0" w:uiPriority="72" w:unhideWhenUsed="0"/>
-    <w:lsdException w:name="Colorful Grid Accent 1" w:semiHidden="0" w:uiPriority="73" w:unhideWhenUsed="0"/>
-    <w:lsdException w:name="Light Shading Accent 2" w:semiHidden="0" w:uiPriority="60" w:unhideWhenUsed="0"/>
-    <w:lsdException w:name="Light List Accent 2" w:semiHidden="0" w:uiPriority="61" w:unhideWhenUsed="0"/>
-    <w:lsdException w:name="Light Grid Accent 2" w:semiHidden="0" w:uiPriority="62" w:unhideWhenUsed="0"/>
-    <w:lsdException w:name="Medium Shading 1 Accent 2" w:semiHidden="0" w:uiPriority="63" w:unhideWhenUsed="0"/>
-    <w:lsdException w:name="Medium Shading 2 Accent 2" w:semiHidden="0" w:uiPriority="64" w:unhideWhenUsed="0"/>
-    <w:lsdException w:name="Medium List 1 Accent 2" w:semiHidden="0" w:uiPriority="65" w:unhideWhenUsed="0"/>
-    <w:lsdException w:name="Medium List 2 Accent 2" w:semiHidden="0" w:uiPriority="66" w:unhideWhenUsed="0"/>
-    <w:lsdException w:name="Medium Grid 1 Accent 2" w:semiHidden="0" w:uiPriority="67" w:unhideWhenUsed="0"/>
-    <w:lsdException w:name="Medium Grid 2 Accent 2" w:semiHidden="0" w:uiPriority="68" w:unhideWhenUsed="0"/>
-    <w:lsdException w:name="Medium Grid 3 Accent 2" w:semiHidden="0" w:uiPriority="69" w:unhideWhenUsed="0"/>
-    <w:lsdException w:name="Dark List Accent 2" w:semiHidden="0" w:uiPriority="70" w:unhideWhenUsed="0"/>
-    <w:lsdException w:name="Colorful Shading Accent 2" w:semiHidden="0" w:uiPriority="71" w:unhideWhenUsed="0"/>
-    <w:lsdException w:name="Colorful List Accent 2" w:semiHidden="0" w:uiPriority="72" w:unhideWhenUsed="0"/>
-    <w:lsdException w:name="Colorful Grid Accent 2" w:semiHidden="0" w:uiPriority="73" w:unhideWhenUsed="0"/>
-    <w:lsdException w:name="Light Shading Accent 3" w:semiHidden="0" w:uiPriority="60" w:unhideWhenUsed="0"/>
-    <w:lsdException w:name="Light List Accent 3" w:semiHidden="0" w:uiPriority="61" w:unhideWhenUsed="0"/>
-    <w:lsdException w:name="Light Grid Accent 3" w:semiHidden="0" w:uiPriority="62" w:unhideWhenUsed="0"/>
-    <w:lsdException w:name="Medium Shading 1 Accent 3" w:semiHidden="0" w:uiPriority="63" w:unhideWhenUsed="0"/>
-    <w:lsdException w:name="Medium Shading 2 Accent 3" w:semiHidden="0" w:uiPriority="64" w:unhideWhenUsed="0"/>
-    <w:lsdException w:name="Medium List 1 Accent 3" w:semiHidden="0" w:uiPriority="65" w:unhideWhenUsed="0"/>
-    <w:lsdException w:name="Medium List 2 Accent 3" w:semiHidden="0" w:uiPriority="66" w:unhideWhenUsed="0"/>
-    <w:lsdException w:name="Medium Grid 1 Accent 3" w:semiHidden="0" w:uiPriority="67" w:unhideWhenUsed="0"/>
-    <w:lsdException w:name="Medium Grid 2 Accent 3" w:semiHidden="0" w:uiPriority="68" w:unhideWhenUsed="0"/>
-    <w:lsdException w:name="Medium Grid 3 Accent 3" w:semiHidden="0" w:uiPriority="69" w:unhideWhenUsed="0"/>
-    <w:lsdException w:name="Dark List Accent 3" w:semiHidden="0" w:uiPriority="70" w:unhideWhenUsed="0"/>
-    <w:lsdException w:name="Colorful Shading Accent 3" w:semiHidden="0" w:uiPriority="71" w:unhideWhenUsed="0"/>
-    <w:lsdException w:name="Colorful List Accent 3" w:semiHidden="0" w:uiPriority="72" w:unhideWhenUsed="0"/>
-    <w:lsdException w:name="Colorful Grid Accent 3" w:semiHidden="0" w:uiPriority="73" w:unhideWhenUsed="0"/>
-    <w:lsdException w:name="Light Shading Accent 4" w:semiHidden="0" w:uiPriority="60" w:unhideWhenUsed="0"/>
-    <w:lsdException w:name="Light List Accent 4" w:semiHidden="0" w:uiPriority="61" w:unhideWhenUsed="0"/>
-    <w:lsdException w:name="Light Grid Accent 4" w:semiHidden="0" w:uiPriority="62" w:unhideWhenUsed="0"/>
-    <w:lsdException w:name="Medium Shading 1 Accent 4" w:semiHidden="0" w:uiPriority="63" w:unhideWhenUsed="0"/>
-    <w:lsdException w:name="Medium Shading 2 Accent 4" w:semiHidden="0" w:uiPriority="64" w:unhideWhenUsed="0"/>
-    <w:lsdException w:name="Medium List 1 Accent 4" w:semiHidden="0" w:uiPriority="65" w:unhideWhenUsed="0"/>
-    <w:lsdException w:name="Medium List 2 Accent 4" w:semiHidden="0" w:uiPriority="66" w:unhideWhenUsed="0"/>
-    <w:lsdException w:name="Medium Grid 1 Accent 4" w:semiHidden="0" w:uiPriority="67" w:unhideWhenUsed="0"/>
-    <w:lsdException w:name="Medium Grid 2 Accent 4" w:semiHidden="0" w:uiPriority="68" w:unhideWhenUsed="0"/>
-    <w:lsdException w:name="Medium Grid 3 Accent 4" w:semiHidden="0" w:uiPriority="69" w:unhideWhenUsed="0"/>
-    <w:lsdException w:name="Dark List Accent 4" w:semiHidden="0" w:uiPriority="70" w:unhideWhenUsed="0"/>
-    <w:lsdException w:name="Colorful Shading Accent 4" w:semiHidden="0" w:uiPriority="71" w:unhideWhenUsed="0"/>
-    <w:lsdException w:name="Colorful List Accent 4" w:semiHidden="0" w:uiPriority="72" w:unhideWhenUsed="0"/>
-    <w:lsdException w:name="Colorful Grid Accent 4" w:semiHidden="0" w:uiPriority="73" w:unhideWhenUsed="0"/>
-    <w:lsdException w:name="Light Shading Accent 5" w:semiHidden="0" w:uiPriority="60" w:unhideWhenUsed="0"/>
-    <w:lsdException w:name="Light List Accent 5" w:semiHidden="0" w:uiPriority="61" w:unhideWhenUsed="0"/>
-    <w:lsdException w:name="Light Grid Accent 5" w:semiHidden="0" w:uiPriority="62" w:unhideWhenUsed="0"/>
-    <w:lsdException w:name="Medium Shading 1 Accent 5" w:semiHidden="0" w:uiPriority="63" w:unhideWhenUsed="0"/>
-    <w:lsdException w:name="Medium Shading 2 Accent 5" w:semiHidden="0" w:uiPriority="64" w:unhideWhenUsed="0"/>
-    <w:lsdException w:name="Medium List 1 Accent 5" w:semiHidden="0" w:uiPriority="65" w:unhideWhenUsed="0"/>
-    <w:lsdException w:name="Medium List 2 Accent 5" w:semiHidden="0" w:uiPriority="66" w:unhideWhenUsed="0"/>
-    <w:lsdException w:name="Medium Grid 1 Accent 5" w:semiHidden="0" w:uiPriority="67" w:unhideWhenUsed="0"/>
-    <w:lsdException w:name="Medium Grid 2 Accent 5" w:semiHidden="0" w:uiPriority="68" w:unhideWhenUsed="0"/>
-    <w:lsdException w:name="Medium Grid 3 Accent 5" w:semiHidden="0" w:uiPriority="69" w:unhideWhenUsed="0"/>
-    <w:lsdException w:name="Dark List Accent 5" w:semiHidden="0" w:uiPriority="70" w:unhideWhenUsed="0"/>
-    <w:lsdException w:name="Colorful Shading Accent 5" w:semiHidden="0" w:uiPriority="71" w:unhideWhenUsed="0"/>
-    <w:lsdException w:name="Colorful List Accent 5" w:semiHidden="0" w:uiPriority="72" w:unhideWhenUsed="0"/>
-    <w:lsdException w:name="Colorful Grid Accent 5" w:semiHidden="0" w:uiPriority="73" w:unhideWhenUsed="0"/>
-    <w:lsdException w:name="Light Shading Accent 6" w:semiHidden="0" w:uiPriority="60" w:unhideWhenUsed="0"/>
-    <w:lsdException w:name="Light List Accent 6" w:semiHidden="0" w:uiPriority="61" w:unhideWhenUsed="0"/>
-    <w:lsdException w:name="Light Grid Accent 6" w:semiHidden="0" w:uiPriority="62" w:unhideWhenUsed="0"/>
-    <w:lsdException w:name="Medium Shading 1 Accent 6" w:semiHidden="0" w:uiPriority="63" w:unhideWhenUsed="0"/>
-    <w:lsdException w:name="Medium Shading 2 Accent 6" w:semiHidden="0" w:uiPriority="64" w:unhideWhenUsed="0"/>
-    <w:lsdException w:name="Medium List 1 Accent 6" w:semiHidden="0" w:uiPriority="65" w:unhideWhenUsed="0"/>
-    <w:lsdException w:name="Medium List 2 Accent 6" w:semiHidden="0" w:uiPriority="66" w:unhideWhenUsed="0"/>
-    <w:lsdException w:name="Medium Grid 1 Accent 6" w:semiHidden="0" w:uiPriority="67" w:unhideWhenUsed="0"/>
-    <w:lsdException w:name="Medium Grid 2 Accent 6" w:semiHidden="0" w:uiPriority="68" w:unhideWhenUsed="0"/>
-    <w:lsdException w:name="Medium Grid 3 Accent 6" w:semiHidden="0" w:uiPriority="69" w:unhideWhenUsed="0"/>
-    <w:lsdException w:name="Dark List Accent 6" w:semiHidden="0" w:uiPriority="70" w:unhideWhenUsed="0"/>
-    <w:lsdException w:name="Colorful Shading Accent 6" w:semiHidden="0" w:uiPriority="71" w:unhideWhenUsed="0"/>
-    <w:lsdException w:name="Colorful List Accent 6" w:semiHidden="0" w:uiPriority="72" w:unhideWhenUsed="0"/>
-    <w:lsdException w:name="Colorful Grid Accent 6" w:semiHidden="0" w:uiPriority="73" w:unhideWhenUsed="0"/>
-    <w:lsdException w:name="Subtle Emphasis" w:semiHidden="0" w:uiPriority="19" w:unhideWhenUsed="0" w:qFormat="1"/>
-    <w:lsdException w:name="Intense Emphasis" w:semiHidden="0" w:uiPriority="21" w:unhideWhenUsed="0" w:qFormat="1"/>
-    <w:lsdException w:name="Subtle Reference" w:semiHidden="0" w:uiPriority="31" w:unhideWhenUsed="0" w:qFormat="1"/>
-    <w:lsdException w:name="Intense Reference" w:semiHidden="0" w:uiPriority="32" w:unhideWhenUsed="0" w:qFormat="1"/>
-    <w:lsdException w:name="Book Title" w:semiHidden="0" w:uiPriority="33" w:unhideWhenUsed="0" w:qFormat="1"/>
-    <w:lsdException w:name="Bibliography" w:uiPriority="37"/>
-    <w:lsdException w:name="TOC Heading" w:uiPriority="39" w:qFormat="1"/>
-  </w:latentStyles>
-  <w:style w:type="paragraph" w:default="1" w:styleId="a">
-    <w:name w:val="Normal"/>
-    <w:qFormat/>
+  <w:style w:type="paragraph" w:styleId="a9">
+    <w:name w:val="header"/>
+    <w:basedOn w:val="a"/>
+    <w:link w:val="aa"/>
+    <w:uiPriority w:val="99"/>
+    <w:unhideWhenUsed/>
+    <w:rsid w:val="0022234F"/>
+    <w:pPr>
+      <w:tabs>
+        <w:tab w:val="center" w:pos="4677"/>
+        <w:tab w:val="right" w:pos="9355"/>
+      </w:tabs>
+      <w:spacing w:after="0" w:line="240" w:lineRule="auto"/>
+    </w:pPr>
   </w:style>
-  <w:style w:type="character" w:default="1" w:styleId="a0">
-    <w:name w:val="Default Paragraph Font"/>
-    <w:uiPriority w:val="1"/>
-    <w:semiHidden/>
+  <w:style w:type="character" w:customStyle="1" w:styleId="aa">
+    <w:name w:val="Верхний колонтитул Знак"/>
+    <w:basedOn w:val="a0"/>
+    <w:link w:val="a9"/>
+    <w:uiPriority w:val="99"/>
+    <w:rsid w:val="0022234F"/>
+  </w:style>
+  <w:style w:type="paragraph" w:styleId="ab">
+    <w:name w:val="footer"/>
+    <w:basedOn w:val="a"/>
+    <w:link w:val="ac"/>
+    <w:uiPriority w:val="99"/>
     <w:unhideWhenUsed/>
+    <w:rsid w:val="0022234F"/>
+    <w:pPr>
+      <w:tabs>
+        <w:tab w:val="center" w:pos="4677"/>
+        <w:tab w:val="right" w:pos="9355"/>
+      </w:tabs>
+      <w:spacing w:after="0" w:line="240" w:lineRule="auto"/>
+    </w:pPr>
   </w:style>
-  <w:style w:type="table" w:default="1" w:styleId="a1">
-    <w:name w:val="Normal Table"/>
+  <w:style w:type="character" w:customStyle="1" w:styleId="ac">
+    <w:name w:val="Нижний колонтитул Знак"/>
+    <w:basedOn w:val="a0"/>
+    <w:link w:val="ab"/>
     <w:uiPriority w:val="99"/>
-    <w:semiHidden/>
+    <w:rsid w:val="0022234F"/>
+  </w:style>
+  <w:style w:type="character" w:styleId="ad">
+    <w:name w:val="Hyperlink"/>
+    <w:basedOn w:val="a0"/>
+    <w:uiPriority w:val="99"/>
     <w:unhideWhenUsed/>
-    <w:tblPr>
-      <w:tblInd w:w="0" w:type="dxa"/>
-      <w:tblCellMar>
-        <w:top w:w="0" w:type="dxa"/>
-        <w:left w:w="108" w:type="dxa"/>
-        <w:bottom w:w="0" w:type="dxa"/>
-        <w:right w:w="108" w:type="dxa"/>
-      </w:tblCellMar>
-    </w:tblPr>
-  </w:style>
-  <w:style w:type="numbering" w:default="1" w:styleId="a2">
-    <w:name w:val="No List"/>
-    <w:uiPriority w:val="99"/>
-    <w:semiHidden/>
-    <w:unhideWhenUsed/>
-  </w:style>
-  <w:style w:type="paragraph" w:customStyle="1" w:styleId="2DCC1AD5321246A7B53C1739A4CFB245">
-    <w:name w:val="2DCC1AD5321246A7B53C1739A4CFB245"/>
-    <w:rsid w:val="001C40CB"/>
-  </w:style>
-  <w:style w:type="paragraph" w:customStyle="1" w:styleId="19AB4D7627FF44A186BE839421D1FECE">
-    <w:name w:val="19AB4D7627FF44A186BE839421D1FECE"/>
-    <w:rsid w:val="001C40CB"/>
-  </w:style>
-  <w:style w:type="paragraph" w:customStyle="1" w:styleId="FB89A2E0BFF645769C7D0DC099C2017D">
-    <w:name w:val="FB89A2E0BFF645769C7D0DC099C2017D"/>
-    <w:rsid w:val="001C40CB"/>
-  </w:style>
-  <w:style w:type="paragraph" w:customStyle="1" w:styleId="A9841F9C9F88481CB0DB6241A63ED192">
-    <w:name w:val="A9841F9C9F88481CB0DB6241A63ED192"/>
-    <w:rsid w:val="001C40CB"/>
-  </w:style>
-  <w:style w:type="paragraph" w:customStyle="1" w:styleId="D7CD685E86A8462F9C3BAE698BAA9FC3">
-    <w:name w:val="D7CD685E86A8462F9C3BAE698BAA9FC3"/>
-    <w:rsid w:val="001C40CB"/>
-  </w:style>
-  <w:style w:type="paragraph" w:customStyle="1" w:styleId="5294575AD29B44E99E636EBCF0F6C400">
-    <w:name w:val="5294575AD29B44E99E636EBCF0F6C400"/>
-    <w:rsid w:val="001C40CB"/>
+    <w:rsid w:val="0022234F"/>
+    <w:rPr>
+      <w:color w:val="0000FF" w:themeColor="hyperlink"/>
+      <w:u w:val="single"/>
+    </w:rPr>
   </w:style>
 </w:styles>
-</file>
-
-<file path=word/glossary/stylesWithEffects.xml><?xml version="1.0" encoding="utf-8"?>
-<w:styles xmlns:wpc="http://schemas.microsoft.com/office/word/2010/wordprocessingCanvas" xmlns:mc="http://schemas.openxmlformats.org/markup-compatibility/2006" xmlns:o="urn:schemas-microsoft-com:office:office" xmlns:r="http://schemas.openxmlformats.org/officeDocument/2006/relationships" xmlns:m="http://schemas.openxmlformats.org/officeDocument/2006/math" xmlns:v="urn:schemas-microsoft-com:vml" xmlns:wp14="http://schemas.microsoft.com/office/word/2010/wordprocessingDrawing" xmlns:wp="http://schemas.openxmlformats.org/drawingml/2006/wordprocessingDrawing" xmlns:w10="urn:schemas-microsoft-com:office:word" xmlns:w="http://schemas.openxmlformats.org/wordprocessingml/2006/main" xmlns:w14="http://schemas.microsoft.com/office/word/2010/wordml" xmlns:wpg="http://schemas.microsoft.com/office/word/2010/wordprocessingGroup" xmlns:wpi="http://schemas.microsoft.com/office/word/2010/wordprocessingInk" xmlns:wne="http://schemas.microsoft.com/office/word/2006/wordml" xmlns:wps="http://schemas.microsoft.com/office/word/2010/wordprocessingShape" mc:Ignorable="w14 wp14">
-  <w:docDefaults>
-    <w:rPrDefault>
-      <w:rPr>
-        <w:rFonts w:asciiTheme="minorHAnsi" w:eastAsiaTheme="minorEastAsia" w:hAnsiTheme="minorHAnsi" w:cstheme="minorBidi"/>
-        <w:sz w:val="22"/>
-        <w:szCs w:val="22"/>
-        <w:lang w:val="ru-RU" w:eastAsia="ru-RU" w:bidi="ar-SA"/>
-      </w:rPr>
-    </w:rPrDefault>
-    <w:pPrDefault>
-      <w:pPr>
-        <w:spacing w:after="200" w:line="276" w:lineRule="auto"/>
-      </w:pPr>
-    </w:pPrDefault>
-  </w:docDefaults>
-  <w:latentStyles w:defLockedState="0" w:defUIPriority="99" w:defSemiHidden="1" w:defUnhideWhenUsed="1" w:defQFormat="0" w:count="267">
-    <w:lsdException w:name="Normal" w:semiHidden="0" w:uiPriority="0" w:unhideWhenUsed="0" w:qFormat="1"/>
-    <w:lsdException w:name="heading 1" w:semiHidden="0" w:uiPriority="9" w:unhideWhenUsed="0" w:qFormat="1"/>
-    <w:lsdException w:name="heading 2" w:uiPriority="9" w:qFormat="1"/>
-    <w:lsdException w:name="heading 3" w:uiPriority="9" w:qFormat="1"/>
-    <w:lsdException w:name="heading 4" w:uiPriority="9" w:qFormat="1"/>
-    <w:lsdException w:name="heading 5" w:uiPriority="9" w:qFormat="1"/>
-    <w:lsdException w:name="heading 6" w:uiPriority="9" w:qFormat="1"/>
-    <w:lsdException w:name="heading 7" w:uiPriority="9" w:qFormat="1"/>
-    <w:lsdException w:name="heading 8" w:uiPriority="9" w:qFormat="1"/>
-    <w:lsdException w:name="heading 9" w:uiPriority="9" w:qFormat="1"/>
-    <w:lsdException w:name="toc 1" w:uiPriority="39"/>
-    <w:lsdException w:name="toc 2" w:uiPriority="39"/>
-    <w:lsdException w:name="toc 3" w:uiPriority="39"/>
-    <w:lsdException w:name="toc 4" w:uiPriority="39"/>
-    <w:lsdException w:name="toc 5" w:uiPriority="39"/>
-    <w:lsdException w:name="toc 6" w:uiPriority="39"/>
-    <w:lsdException w:name="toc 7" w:uiPriority="39"/>
-    <w:lsdException w:name="toc 8" w:uiPriority="39"/>
-    <w:lsdException w:name="toc 9" w:uiPriority="39"/>
-    <w:lsdException w:name="caption" w:uiPriority="35" w:qFormat="1"/>
-    <w:lsdException w:name="Title" w:semiHidden="0" w:uiPriority="10" w:unhideWhenUsed="0" w:qFormat="1"/>
-    <w:lsdException w:name="Default Paragraph Font" w:uiPriority="1"/>
-    <w:lsdException w:name="Subtitle" w:semiHidden="0" w:uiPriority="11" w:unhideWhenUsed="0" w:qFormat="1"/>
-    <w:lsdException w:name="Strong" w:semiHidden="0" w:uiPriority="22" w:unhideWhenUsed="0" w:qFormat="1"/>
-    <w:lsdException w:name="Emphasis" w:semiHidden="0" w:uiPriority="20" w:unhideWhenUsed="0" w:qFormat="1"/>
-    <w:lsdException w:name="Table Grid" w:semiHidden="0" w:uiPriority="59" w:unhideWhenUsed="0"/>
-    <w:lsdException w:name="Placeholder Text" w:unhideWhenUsed="0"/>
-    <w:lsdException w:name="No Spacing" w:semiHidden="0" w:uiPriority="1" w:unhideWhenUsed="0" w:qFormat="1"/>
-    <w:lsdException w:name="Light Shading" w:semiHidden="0" w:uiPriority="60" w:unhideWhenUsed="0"/>
-    <w:lsdException w:name="Light List" w:semiHidden="0" w:uiPriority="61" w:unhideWhenUsed="0"/>
-    <w:lsdException w:name="Light Grid" w:semiHidden="0" w:uiPriority="62" w:unhideWhenUsed="0"/>
-    <w:lsdException w:name="Medium Shading 1" w:semiHidden="0" w:uiPriority="63" w:unhideWhenUsed="0"/>
-    <w:lsdException w:name="Medium Shading 2" w:semiHidden="0" w:uiPriority="64" w:unhideWhenUsed="0"/>
-    <w:lsdException w:name="Medium List 1" w:semiHidden="0" w:uiPriority="65" w:unhideWhenUsed="0"/>
-    <w:lsdException w:name="Medium List 2" w:semiHidden="0" w:uiPriority="66" w:unhideWhenUsed="0"/>
-    <w:lsdException w:name="Medium Grid 1" w:semiHidden="0" w:uiPriority="67" w:unhideWhenUsed="0"/>
-    <w:lsdException w:name="Medium Grid 2" w:semiHidden="0" w:uiPriority="68" w:unhideWhenUsed="0"/>
-    <w:lsdException w:name="Medium Grid 3" w:semiHidden="0" w:uiPriority="69" w:unhideWhenUsed="0"/>
-    <w:lsdException w:name="Dark List" w:semiHidden="0" w:uiPriority="70" w:unhideWhenUsed="0"/>
-    <w:lsdException w:name="Colorful Shading" w:semiHidden="0" w:uiPriority="71" w:unhideWhenUsed="0"/>
-    <w:lsdException w:name="Colorful List" w:semiHidden="0" w:uiPriority="72" w:unhideWhenUsed="0"/>
-    <w:lsdException w:name="Colorful Grid" w:semiHidden="0" w:uiPriority="73" w:unhideWhenUsed="0"/>
-    <w:lsdException w:name="Light Shading Accent 1" w:semiHidden="0" w:uiPriority="60" w:unhideWhenUsed="0"/>
-    <w:lsdException w:name="Light List Accent 1" w:semiHidden="0" w:uiPriority="61" w:unhideWhenUsed="0"/>
-    <w:lsdException w:name="Light Grid Accent 1" w:semiHidden="0" w:uiPriority="62" w:unhideWhenUsed="0"/>
-    <w:lsdException w:name="Medium Shading 1 Accent 1" w:semiHidden="0" w:uiPriority="63" w:unhideWhenUsed="0"/>
-    <w:lsdException w:name="Medium Shading 2 Accent 1" w:semiHidden="0" w:uiPriority="64" w:unhideWhenUsed="0"/>
-    <w:lsdException w:name="Medium List 1 Accent 1" w:semiHidden="0" w:uiPriority="65" w:unhideWhenUsed="0"/>
-    <w:lsdException w:name="Revision" w:unhideWhenUsed="0"/>
-    <w:lsdException w:name="List Paragraph" w:semiHidden="0" w:uiPriority="34" w:unhideWhenUsed="0" w:qFormat="1"/>
-    <w:lsdException w:name="Quote" w:semiHidden="0" w:uiPriority="29" w:unhideWhenUsed="0" w:qFormat="1"/>
-    <w:lsdException w:name="Intense Quote" w:semiHidden="0" w:uiPriority="30" w:unhideWhenUsed="0" w:qFormat="1"/>
-    <w:lsdException w:name="Medium List 2 Accent 1" w:semiHidden="0" w:uiPriority="66" w:unhideWhenUsed="0"/>
-    <w:lsdException w:name="Medium Grid 1 Accent 1" w:semiHidden="0" w:uiPriority="67" w:unhideWhenUsed="0"/>
-    <w:lsdException w:name="Medium Grid 2 Accent 1" w:semiHidden="0" w:uiPriority="68" w:unhideWhenUsed="0"/>
-    <w:lsdException w:name="Medium Grid 3 Accent 1" w:semiHidden="0" w:uiPriority="69" w:unhideWhenUsed="0"/>
-    <w:lsdException w:name="Dark List Accent 1" w:semiHidden="0" w:uiPriority="70" w:unhideWhenUsed="0"/>
-    <w:lsdException w:name="Colorful Shading Accent 1" w:semiHidden="0" w:uiPriority="71" w:unhideWhenUsed="0"/>
-    <w:lsdException w:name="Colorful List Accent 1" w:semiHidden="0" w:uiPriority="72" w:unhideWhenUsed="0"/>
-    <w:lsdException w:name="Colorful Grid Accent 1" w:semiHidden="0" w:uiPriority="73" w:unhideWhenUsed="0"/>
-    <w:lsdException w:name="Light Shading Accent 2" w:semiHidden="0" w:uiPriority="60" w:unhideWhenUsed="0"/>
-    <w:lsdException w:name="Light List Accent 2" w:semiHidden="0" w:uiPriority="61" w:unhideWhenUsed="0"/>
-    <w:lsdException w:name="Light Grid Accent 2" w:semiHidden="0" w:uiPriority="62" w:unhideWhenUsed="0"/>
-    <w:lsdException w:name="Medium Shading 1 Accent 2" w:semiHidden="0" w:uiPriority="63" w:unhideWhenUsed="0"/>
-    <w:lsdException w:name="Medium Shading 2 Accent 2" w:semiHidden="0" w:uiPriority="64" w:unhideWhenUsed="0"/>
-    <w:lsdException w:name="Medium List 1 Accent 2" w:semiHidden="0" w:uiPriority="65" w:unhideWhenUsed="0"/>
-    <w:lsdException w:name="Medium List 2 Accent 2" w:semiHidden="0" w:uiPriority="66" w:unhideWhenUsed="0"/>
-    <w:lsdException w:name="Medium Grid 1 Accent 2" w:semiHidden="0" w:uiPriority="67" w:unhideWhenUsed="0"/>
-    <w:lsdException w:name="Medium Grid 2 Accent 2" w:semiHidden="0" w:uiPriority="68" w:unhideWhenUsed="0"/>
-    <w:lsdException w:name="Medium Grid 3 Accent 2" w:semiHidden="0" w:uiPriority="69" w:unhideWhenUsed="0"/>
-    <w:lsdException w:name="Dark List Accent 2" w:semiHidden="0" w:uiPriority="70" w:unhideWhenUsed="0"/>
-    <w:lsdException w:name="Colorful Shading Accent 2" w:semiHidden="0" w:uiPriority="71" w:unhideWhenUsed="0"/>
-    <w:lsdException w:name="Colorful List Accent 2" w:semiHidden="0" w:uiPriority="72" w:unhideWhenUsed="0"/>
-    <w:lsdException w:name="Colorful Grid Accent 2" w:semiHidden="0" w:uiPriority="73" w:unhideWhenUsed="0"/>
-    <w:lsdException w:name="Light Shading Accent 3" w:semiHidden="0" w:uiPriority="60" w:unhideWhenUsed="0"/>
-    <w:lsdException w:name="Light List Accent 3" w:semiHidden="0" w:uiPriority="61" w:unhideWhenUsed="0"/>
-    <w:lsdException w:name="Light Grid Accent 3" w:semiHidden="0" w:uiPriority="62" w:unhideWhenUsed="0"/>
-    <w:lsdException w:name="Medium Shading 1 Accent 3" w:semiHidden="0" w:uiPriority="63" w:unhideWhenUsed="0"/>
-    <w:lsdException w:name="Medium Shading 2 Accent 3" w:semiHidden="0" w:uiPriority="64" w:unhideWhenUsed="0"/>
-    <w:lsdException w:name="Medium List 1 Accent 3" w:semiHidden="0" w:uiPriority="65" w:unhideWhenUsed="0"/>
-    <w:lsdException w:name="Medium List 2 Accent 3" w:semiHidden="0" w:uiPriority="66" w:unhideWhenUsed="0"/>
-    <w:lsdException w:name="Medium Grid 1 Accent 3" w:semiHidden="0" w:uiPriority="67" w:unhideWhenUsed="0"/>
-    <w:lsdException w:name="Medium Grid 2 Accent 3" w:semiHidden="0" w:uiPriority="68" w:unhideWhenUsed="0"/>
-    <w:lsdException w:name="Medium Grid 3 Accent 3" w:semiHidden="0" w:uiPriority="69" w:unhideWhenUsed="0"/>
-    <w:lsdException w:name="Dark List Accent 3" w:semiHidden="0" w:uiPriority="70" w:unhideWhenUsed="0"/>
-    <w:lsdException w:name="Colorful Shading Accent 3" w:semiHidden="0" w:uiPriority="71" w:unhideWhenUsed="0"/>
-    <w:lsdException w:name="Colorful List Accent 3" w:semiHidden="0" w:uiPriority="72" w:unhideWhenUsed="0"/>
-    <w:lsdException w:name="Colorful Grid Accent 3" w:semiHidden="0" w:uiPriority="73" w:unhideWhenUsed="0"/>
-    <w:lsdException w:name="Light Shading Accent 4" w:semiHidden="0" w:uiPriority="60" w:unhideWhenUsed="0"/>
-    <w:lsdException w:name="Light List Accent 4" w:semiHidden="0" w:uiPriority="61" w:unhideWhenUsed="0"/>
-    <w:lsdException w:name="Light Grid Accent 4" w:semiHidden="0" w:uiPriority="62" w:unhideWhenUsed="0"/>
-    <w:lsdException w:name="Medium Shading 1 Accent 4" w:semiHidden="0" w:uiPriority="63" w:unhideWhenUsed="0"/>
-    <w:lsdException w:name="Medium Shading 2 Accent 4" w:semiHidden="0" w:uiPriority="64" w:unhideWhenUsed="0"/>
-    <w:lsdException w:name="Medium List 1 Accent 4" w:semiHidden="0" w:uiPriority="65" w:unhideWhenUsed="0"/>
-    <w:lsdException w:name="Medium List 2 Accent 4" w:semiHidden="0" w:uiPriority="66" w:unhideWhenUsed="0"/>
-    <w:lsdException w:name="Medium Grid 1 Accent 4" w:semiHidden="0" w:uiPriority="67" w:unhideWhenUsed="0"/>
-    <w:lsdException w:name="Medium Grid 2 Accent 4" w:semiHidden="0" w:uiPriority="68" w:unhideWhenUsed="0"/>
-    <w:lsdException w:name="Medium Grid 3 Accent 4" w:semiHidden="0" w:uiPriority="69" w:unhideWhenUsed="0"/>
-    <w:lsdException w:name="Dark List Accent 4" w:semiHidden="0" w:uiPriority="70" w:unhideWhenUsed="0"/>
-    <w:lsdException w:name="Colorful Shading Accent 4" w:semiHidden="0" w:uiPriority="71" w:unhideWhenUsed="0"/>
-    <w:lsdException w:name="Colorful List Accent 4" w:semiHidden="0" w:uiPriority="72" w:unhideWhenUsed="0"/>
-    <w:lsdException w:name="Colorful Grid Accent 4" w:semiHidden="0" w:uiPriority="73" w:unhideWhenUsed="0"/>
-    <w:lsdException w:name="Light Shading Accent 5" w:semiHidden="0" w:uiPriority="60" w:unhideWhenUsed="0"/>
-    <w:lsdException w:name="Light List Accent 5" w:semiHidden="0" w:uiPriority="61" w:unhideWhenUsed="0"/>
-    <w:lsdException w:name="Light Grid Accent 5" w:semiHidden="0" w:uiPriority="62" w:unhideWhenUsed="0"/>
-    <w:lsdException w:name="Medium Shading 1 Accent 5" w:semiHidden="0" w:uiPriority="63" w:unhideWhenUsed="0"/>
-    <w:lsdException w:name="Medium Shading 2 Accent 5" w:semiHidden="0" w:uiPriority="64" w:unhideWhenUsed="0"/>
-    <w:lsdException w:name="Medium List 1 Accent 5" w:semiHidden="0" w:uiPriority="65" w:unhideWhenUsed="0"/>
-    <w:lsdException w:name="Medium List 2 Accent 5" w:semiHidden="0" w:uiPriority="66" w:unhideWhenUsed="0"/>
-    <w:lsdException w:name="Medium Grid 1 Accent 5" w:semiHidden="0" w:uiPriority="67" w:unhideWhenUsed="0"/>
-    <w:lsdException w:name="Medium Grid 2 Accent 5" w:semiHidden="0" w:uiPriority="68" w:unhideWhenUsed="0"/>
-    <w:lsdException w:name="Medium Grid 3 Accent 5" w:semiHidden="0" w:uiPriority="69" w:unhideWhenUsed="0"/>
-    <w:lsdException w:name="Dark List Accent 5" w:semiHidden="0" w:uiPriority="70" w:unhideWhenUsed="0"/>
-    <w:lsdException w:name="Colorful Shading Accent 5" w:semiHidden="0" w:uiPriority="71" w:unhideWhenUsed="0"/>
-    <w:lsdException w:name="Colorful List Accent 5" w:semiHidden="0" w:uiPriority="72" w:unhideWhenUsed="0"/>
-    <w:lsdException w:name="Colorful Grid Accent 5" w:semiHidden="0" w:uiPriority="73" w:unhideWhenUsed="0"/>
-    <w:lsdException w:name="Light Shading Accent 6" w:semiHidden="0" w:uiPriority="60" w:unhideWhenUsed="0"/>
-    <w:lsdException w:name="Light List Accent 6" w:semiHidden="0" w:uiPriority="61" w:unhideWhenUsed="0"/>
-    <w:lsdException w:name="Light Grid Accent 6" w:semiHidden="0" w:uiPriority="62" w:unhideWhenUsed="0"/>
-    <w:lsdException w:name="Medium Shading 1 Accent 6" w:semiHidden="0" w:uiPriority="63" w:unhideWhenUsed="0"/>
-    <w:lsdException w:name="Medium Shading 2 Accent 6" w:semiHidden="0" w:uiPriority="64" w:unhideWhenUsed="0"/>
-    <w:lsdException w:name="Medium List 1 Accent 6" w:semiHidden="0" w:uiPriority="65" w:unhideWhenUsed="0"/>
-    <w:lsdException w:name="Medium List 2 Accent 6" w:semiHidden="0" w:uiPriority="66" w:unhideWhenUsed="0"/>
-    <w:lsdException w:name="Medium Grid 1 Accent 6" w:semiHidden="0" w:uiPriority="67" w:unhideWhenUsed="0"/>
-    <w:lsdException w:name="Medium Grid 2 Accent 6" w:semiHidden="0" w:uiPriority="68" w:unhideWhenUsed="0"/>
-    <w:lsdException w:name="Medium Grid 3 Accent 6" w:semiHidden="0" w:uiPriority="69" w:unhideWhenUsed="0"/>
-    <w:lsdException w:name="Dark List Accent 6" w:semiHidden="0" w:uiPriority="70" w:unhideWhenUsed="0"/>
-    <w:lsdException w:name="Colorful Shading Accent 6" w:semiHidden="0" w:uiPriority="71" w:unhideWhenUsed="0"/>
-    <w:lsdException w:name="Colorful List Accent 6" w:semiHidden="0" w:uiPriority="72" w:unhideWhenUsed="0"/>
-    <w:lsdException w:name="Colorful Grid Accent 6" w:semiHidden="0" w:uiPriority="73" w:unhideWhenUsed="0"/>
-    <w:lsdException w:name="Subtle Emphasis" w:semiHidden="0" w:uiPriority="19" w:unhideWhenUsed="0" w:qFormat="1"/>
-    <w:lsdException w:name="Intense Emphasis" w:semiHidden="0" w:uiPriority="21" w:unhideWhenUsed="0" w:qFormat="1"/>
-    <w:lsdException w:name="Subtle Reference" w:semiHidden="0" w:uiPriority="31" w:unhideWhenUsed="0" w:qFormat="1"/>
-    <w:lsdException w:name="Intense Reference" w:semiHidden="0" w:uiPriority="32" w:unhideWhenUsed="0" w:qFormat="1"/>
-    <w:lsdException w:name="Book Title" w:semiHidden="0" w:uiPriority="33" w:unhideWhenUsed="0" w:qFormat="1"/>
-    <w:lsdException w:name="Bibliography" w:uiPriority="37"/>
-    <w:lsdException w:name="TOC Heading" w:uiPriority="39" w:qFormat="1"/>
-  </w:latentStyles>
-  <w:style w:type="paragraph" w:default="1" w:styleId="a">
-    <w:name w:val="Normal"/>
-    <w:qFormat/>
-  </w:style>
-  <w:style w:type="character" w:default="1" w:styleId="a0">
-    <w:name w:val="Default Paragraph Font"/>
-    <w:uiPriority w:val="1"/>
-    <w:semiHidden/>
-    <w:unhideWhenUsed/>
-  </w:style>
-  <w:style w:type="table" w:default="1" w:styleId="a1">
-    <w:name w:val="Normal Table"/>
-    <w:uiPriority w:val="99"/>
-    <w:semiHidden/>
-    <w:unhideWhenUsed/>
-    <w:tblPr>
-      <w:tblInd w:w="0" w:type="dxa"/>
-      <w:tblCellMar>
-        <w:top w:w="0" w:type="dxa"/>
-        <w:left w:w="108" w:type="dxa"/>
-        <w:bottom w:w="0" w:type="dxa"/>
-        <w:right w:w="108" w:type="dxa"/>
-      </w:tblCellMar>
-    </w:tblPr>
-  </w:style>
-  <w:style w:type="numbering" w:default="1" w:styleId="a2">
-    <w:name w:val="No List"/>
-    <w:uiPriority w:val="99"/>
-    <w:semiHidden/>
-    <w:unhideWhenUsed/>
-  </w:style>
-  <w:style w:type="paragraph" w:customStyle="1" w:styleId="2DCC1AD5321246A7B53C1739A4CFB245">
-    <w:name w:val="2DCC1AD5321246A7B53C1739A4CFB245"/>
-    <w:rsid w:val="001C40CB"/>
-  </w:style>
-  <w:style w:type="paragraph" w:customStyle="1" w:styleId="19AB4D7627FF44A186BE839421D1FECE">
-    <w:name w:val="19AB4D7627FF44A186BE839421D1FECE"/>
-    <w:rsid w:val="001C40CB"/>
-  </w:style>
-  <w:style w:type="paragraph" w:customStyle="1" w:styleId="FB89A2E0BFF645769C7D0DC099C2017D">
-    <w:name w:val="FB89A2E0BFF645769C7D0DC099C2017D"/>
-    <w:rsid w:val="001C40CB"/>
-  </w:style>
-  <w:style w:type="paragraph" w:customStyle="1" w:styleId="A9841F9C9F88481CB0DB6241A63ED192">
-    <w:name w:val="A9841F9C9F88481CB0DB6241A63ED192"/>
-    <w:rsid w:val="001C40CB"/>
-  </w:style>
-  <w:style w:type="paragraph" w:customStyle="1" w:styleId="D7CD685E86A8462F9C3BAE698BAA9FC3">
-    <w:name w:val="D7CD685E86A8462F9C3BAE698BAA9FC3"/>
-    <w:rsid w:val="001C40CB"/>
-  </w:style>
-  <w:style w:type="paragraph" w:customStyle="1" w:styleId="5294575AD29B44E99E636EBCF0F6C400">
-    <w:name w:val="5294575AD29B44E99E636EBCF0F6C400"/>
-    <w:rsid w:val="001C40CB"/>
-  </w:style>
-</w:styles>
-</file>
-
-<file path=word/glossary/webSettings.xml><?xml version="1.0" encoding="utf-8"?>
-<w:webSettings xmlns:mc="http://schemas.openxmlformats.org/markup-compatibility/2006" xmlns:r="http://schemas.openxmlformats.org/officeDocument/2006/relationships" xmlns:w="http://schemas.openxmlformats.org/wordprocessingml/2006/main" xmlns:w14="http://schemas.microsoft.com/office/word/2010/wordml" mc:Ignorable="w14">
-  <w:optimizeForBrowser/>
-  <w:allowPNG/>
-</w:webSettings>
 </file>
 
 <file path=word/theme/theme1.xml><?xml version="1.0" encoding="utf-8"?>
@@ -7459,7 +6315,7 @@
 </file>
 
 <file path=customXml/itemProps1.xml><?xml version="1.0" encoding="utf-8"?>
-<ds:datastoreItem xmlns:ds="http://schemas.openxmlformats.org/officeDocument/2006/customXml" ds:itemID="{3E1FC2B2-02F0-4E19-B4B5-086D92DC5969}">
+<ds:datastoreItem xmlns:ds="http://schemas.openxmlformats.org/officeDocument/2006/customXml" ds:itemID="{C71D2FDA-56BC-4CDE-9562-77AF11188E03}">
   <ds:schemaRefs>
     <ds:schemaRef ds:uri="http://schemas.openxmlformats.org/officeDocument/2006/bibliography"/>
   </ds:schemaRefs>

--- a/Отчет по курсовой.docx
+++ b/Отчет по курсовой.docx
@@ -81,8 +81,18 @@
           <w:sz w:val="28"/>
           <w:szCs w:val="28"/>
         </w:rPr>
-        <w:t>Кафедра ИиСП</w:t>
-      </w:r>
+        <w:t xml:space="preserve">Кафедра </w:t>
+      </w:r>
+      <w:proofErr w:type="spellStart"/>
+      <w:r>
+        <w:rPr>
+          <w:rFonts w:ascii="Times New Roman" w:hAnsi="Times New Roman" w:cs="Times New Roman"/>
+          <w:sz w:val="28"/>
+          <w:szCs w:val="28"/>
+        </w:rPr>
+        <w:t>ИиСП</w:t>
+      </w:r>
+      <w:proofErr w:type="spellEnd"/>
     </w:p>
     <w:p>
       <w:pPr>
@@ -254,13 +264,23 @@
       <w:pPr>
         <w:jc w:val="right"/>
       </w:pPr>
-      <w:r>
-        <w:rPr>
-          <w:rFonts w:ascii="Times New Roman" w:hAnsi="Times New Roman" w:cs="Times New Roman"/>
-          <w:sz w:val="28"/>
-          <w:szCs w:val="28"/>
-        </w:rPr>
-        <w:t>Садовин Алексей А</w:t>
+      <w:proofErr w:type="spellStart"/>
+      <w:r>
+        <w:rPr>
+          <w:rFonts w:ascii="Times New Roman" w:hAnsi="Times New Roman" w:cs="Times New Roman"/>
+          <w:sz w:val="28"/>
+          <w:szCs w:val="28"/>
+        </w:rPr>
+        <w:t>Садовин</w:t>
+      </w:r>
+      <w:proofErr w:type="spellEnd"/>
+      <w:r>
+        <w:rPr>
+          <w:rFonts w:ascii="Times New Roman" w:hAnsi="Times New Roman" w:cs="Times New Roman"/>
+          <w:sz w:val="28"/>
+          <w:szCs w:val="28"/>
+        </w:rPr>
+        <w:t xml:space="preserve"> Алексей А</w:t>
       </w:r>
       <w:r>
         <w:rPr>
@@ -326,13 +346,23 @@
           <w:szCs w:val="28"/>
         </w:rPr>
       </w:pPr>
-      <w:r>
-        <w:rPr>
-          <w:rFonts w:ascii="Times New Roman" w:hAnsi="Times New Roman" w:cs="Times New Roman"/>
-          <w:sz w:val="28"/>
-          <w:szCs w:val="28"/>
-        </w:rPr>
-        <w:t>Нехорошкова Людмила Георгиевна</w:t>
+      <w:proofErr w:type="spellStart"/>
+      <w:r>
+        <w:rPr>
+          <w:rFonts w:ascii="Times New Roman" w:hAnsi="Times New Roman" w:cs="Times New Roman"/>
+          <w:sz w:val="28"/>
+          <w:szCs w:val="28"/>
+        </w:rPr>
+        <w:t>Нехорошкова</w:t>
+      </w:r>
+      <w:proofErr w:type="spellEnd"/>
+      <w:r>
+        <w:rPr>
+          <w:rFonts w:ascii="Times New Roman" w:hAnsi="Times New Roman" w:cs="Times New Roman"/>
+          <w:sz w:val="28"/>
+          <w:szCs w:val="28"/>
+        </w:rPr>
+        <w:t xml:space="preserve"> Людмила Георгиевна</w:t>
       </w:r>
     </w:p>
     <w:p>
@@ -410,8 +440,6 @@
         </w:rPr>
         <w:t>2022 год</w:t>
       </w:r>
-      <w:bookmarkStart w:id="0" w:name="_GoBack"/>
-      <w:bookmarkEnd w:id="0"/>
     </w:p>
     <w:p>
       <w:pPr>
@@ -482,7 +510,7 @@
           <w:r>
             <w:fldChar w:fldCharType="separate"/>
           </w:r>
-          <w:hyperlink w:anchor="_Toc100161395" w:history="1">
+          <w:hyperlink w:anchor="_Toc101226262" w:history="1">
             <w:r>
               <w:rPr>
                 <w:rStyle w:val="ad"/>
@@ -510,7 +538,7 @@
                 <w:noProof/>
                 <w:webHidden/>
               </w:rPr>
-              <w:instrText xml:space="preserve"> PAGEREF _Toc100161395 \h </w:instrText>
+              <w:instrText xml:space="preserve"> PAGEREF _Toc101226262 \h </w:instrText>
             </w:r>
             <w:r>
               <w:rPr>
@@ -551,7 +579,7 @@
               <w:noProof/>
             </w:rPr>
           </w:pPr>
-          <w:hyperlink w:anchor="_Toc100161396" w:history="1">
+          <w:hyperlink w:anchor="_Toc101226263" w:history="1">
             <w:r>
               <w:rPr>
                 <w:rStyle w:val="ad"/>
@@ -579,7 +607,7 @@
                 <w:noProof/>
                 <w:webHidden/>
               </w:rPr>
-              <w:instrText xml:space="preserve"> PAGEREF _Toc100161396 \h </w:instrText>
+              <w:instrText xml:space="preserve"> PAGEREF _Toc101226263 \h </w:instrText>
             </w:r>
             <w:r>
               <w:rPr>
@@ -620,7 +648,7 @@
               <w:noProof/>
             </w:rPr>
           </w:pPr>
-          <w:hyperlink w:anchor="_Toc100161397" w:history="1">
+          <w:hyperlink w:anchor="_Toc101226264" w:history="1">
             <w:r>
               <w:rPr>
                 <w:rStyle w:val="ad"/>
@@ -648,7 +676,7 @@
                 <w:noProof/>
                 <w:webHidden/>
               </w:rPr>
-              <w:instrText xml:space="preserve"> PAGEREF _Toc100161397 \h </w:instrText>
+              <w:instrText xml:space="preserve"> PAGEREF _Toc101226264 \h </w:instrText>
             </w:r>
             <w:r>
               <w:rPr>
@@ -689,14 +717,14 @@
               <w:noProof/>
             </w:rPr>
           </w:pPr>
-          <w:hyperlink w:anchor="_Toc100161398" w:history="1">
+          <w:hyperlink w:anchor="_Toc101226265" w:history="1">
             <w:r>
               <w:rPr>
                 <w:rStyle w:val="ad"/>
                 <w:rFonts w:ascii="Times New Roman" w:hAnsi="Times New Roman" w:cs="Times New Roman"/>
                 <w:noProof/>
               </w:rPr>
-              <w:t>Перевод недетерминированного конечного автомата в детерминированный</w:t>
+              <w:t>Детерминирование автомата</w:t>
             </w:r>
             <w:r>
               <w:rPr>
@@ -717,7 +745,7 @@
                 <w:noProof/>
                 <w:webHidden/>
               </w:rPr>
-              <w:instrText xml:space="preserve"> PAGEREF _Toc100161398 \h </w:instrText>
+              <w:instrText xml:space="preserve"> PAGEREF _Toc101226265 \h </w:instrText>
             </w:r>
             <w:r>
               <w:rPr>
@@ -758,7 +786,7 @@
               <w:noProof/>
             </w:rPr>
           </w:pPr>
-          <w:hyperlink w:anchor="_Toc100161399" w:history="1">
+          <w:hyperlink w:anchor="_Toc101226266" w:history="1">
             <w:r>
               <w:rPr>
                 <w:rStyle w:val="ad"/>
@@ -786,7 +814,7 @@
                 <w:noProof/>
                 <w:webHidden/>
               </w:rPr>
-              <w:instrText xml:space="preserve"> PAGEREF _Toc100161399 \h </w:instrText>
+              <w:instrText xml:space="preserve"> PAGEREF _Toc101226266 \h </w:instrText>
             </w:r>
             <w:r>
               <w:rPr>
@@ -827,7 +855,7 @@
               <w:noProof/>
             </w:rPr>
           </w:pPr>
-          <w:hyperlink w:anchor="_Toc100161400" w:history="1">
+          <w:hyperlink w:anchor="_Toc101226267" w:history="1">
             <w:r>
               <w:rPr>
                 <w:rStyle w:val="ad"/>
@@ -855,7 +883,7 @@
                 <w:noProof/>
                 <w:webHidden/>
               </w:rPr>
-              <w:instrText xml:space="preserve"> PAGEREF _Toc100161400 \h </w:instrText>
+              <w:instrText xml:space="preserve"> PAGEREF _Toc101226267 \h </w:instrText>
             </w:r>
             <w:r>
               <w:rPr>
@@ -896,7 +924,7 @@
               <w:noProof/>
             </w:rPr>
           </w:pPr>
-          <w:hyperlink w:anchor="_Toc100161401" w:history="1">
+          <w:hyperlink w:anchor="_Toc101226268" w:history="1">
             <w:r>
               <w:rPr>
                 <w:rStyle w:val="ad"/>
@@ -924,7 +952,7 @@
                 <w:noProof/>
                 <w:webHidden/>
               </w:rPr>
-              <w:instrText xml:space="preserve"> PAGEREF _Toc100161401 \h </w:instrText>
+              <w:instrText xml:space="preserve"> PAGEREF _Toc101226268 \h </w:instrText>
             </w:r>
             <w:r>
               <w:rPr>
@@ -965,7 +993,7 @@
               <w:noProof/>
             </w:rPr>
           </w:pPr>
-          <w:hyperlink w:anchor="_Toc100161402" w:history="1">
+          <w:hyperlink w:anchor="_Toc101226269" w:history="1">
             <w:r>
               <w:rPr>
                 <w:rStyle w:val="ad"/>
@@ -993,7 +1021,7 @@
                 <w:noProof/>
                 <w:webHidden/>
               </w:rPr>
-              <w:instrText xml:space="preserve"> PAGEREF _Toc100161402 \h </w:instrText>
+              <w:instrText xml:space="preserve"> PAGEREF _Toc101226269 \h </w:instrText>
             </w:r>
             <w:r>
               <w:rPr>
@@ -1056,7 +1084,7 @@
           <w:szCs w:val="32"/>
         </w:rPr>
       </w:pPr>
-      <w:bookmarkStart w:id="1" w:name="_Toc100161395"/>
+      <w:bookmarkStart w:id="0" w:name="_Toc101226262"/>
       <w:r>
         <w:rPr>
           <w:rFonts w:ascii="Times New Roman" w:hAnsi="Times New Roman" w:cs="Times New Roman"/>
@@ -1068,7 +1096,7 @@
         <w:lastRenderedPageBreak/>
         <w:t>Введение</w:t>
       </w:r>
-      <w:bookmarkEnd w:id="1"/>
+      <w:bookmarkEnd w:id="0"/>
     </w:p>
     <w:p>
       <w:pPr>
@@ -1077,33 +1105,37 @@
         <w:jc w:val="both"/>
         <w:rPr>
           <w:rFonts w:ascii="Times New Roman" w:hAnsi="Times New Roman" w:cs="Times New Roman"/>
-          <w:color w:val="000000"/>
-          <w:sz w:val="28"/>
-          <w:szCs w:val="28"/>
-        </w:rPr>
-      </w:pPr>
-      <w:r>
-        <w:rPr>
-          <w:rFonts w:ascii="Times New Roman" w:hAnsi="Times New Roman" w:cs="Times New Roman"/>
-          <w:color w:val="000000"/>
-          <w:sz w:val="28"/>
-          <w:szCs w:val="28"/>
-        </w:rPr>
-        <w:t>Целью курсового проекта является закрепление материала, изученного на курсе по дисциплине “Операционные системы”.</w:t>
-      </w:r>
-      <w:r>
-        <w:rPr>
-          <w:rFonts w:ascii="Times New Roman" w:hAnsi="Times New Roman" w:cs="Times New Roman"/>
-          <w:color w:val="000000"/>
-          <w:sz w:val="28"/>
-          <w:szCs w:val="28"/>
-        </w:rPr>
-        <w:t xml:space="preserve"> Данный курсовой проект затрагивает теорию автоматов, которая является разделом дискретной математики, изучающий абстрактные автоматы — вычислительные машины, представленные в виде математических моделей — и задачи, которые они могут решать.</w:t>
-      </w:r>
-      <w:r>
-        <w:rPr>
-          <w:rFonts w:ascii="Times New Roman" w:hAnsi="Times New Roman" w:cs="Times New Roman"/>
-          <w:color w:val="000000"/>
+          <w:sz w:val="28"/>
+          <w:szCs w:val="28"/>
+        </w:rPr>
+      </w:pPr>
+      <w:r>
+        <w:rPr>
+          <w:rFonts w:ascii="Times New Roman" w:hAnsi="Times New Roman" w:cs="Times New Roman"/>
+          <w:sz w:val="28"/>
+          <w:szCs w:val="28"/>
+        </w:rPr>
+        <w:t>Целью данной курсовой работы является изучени</w:t>
+      </w:r>
+      <w:r>
+        <w:rPr>
+          <w:rFonts w:ascii="Times New Roman" w:hAnsi="Times New Roman" w:cs="Times New Roman"/>
+          <w:sz w:val="28"/>
+          <w:szCs w:val="28"/>
+        </w:rPr>
+        <w:t xml:space="preserve">е теории автоматов и формальных </w:t>
+      </w:r>
+      <w:r>
+        <w:rPr>
+          <w:rFonts w:ascii="Times New Roman" w:hAnsi="Times New Roman" w:cs="Times New Roman"/>
+          <w:sz w:val="28"/>
+          <w:szCs w:val="28"/>
+        </w:rPr>
+        <w:t>языков, а также алгоритмов преобразования автоматов, лексического и синтаксического</w:t>
+      </w:r>
+      <w:r>
+        <w:rPr>
+          <w:rFonts w:ascii="Times New Roman" w:hAnsi="Times New Roman" w:cs="Times New Roman"/>
           <w:sz w:val="28"/>
           <w:szCs w:val="28"/>
         </w:rPr>
@@ -1112,11 +1144,42 @@
       <w:r>
         <w:rPr>
           <w:rFonts w:ascii="Times New Roman" w:hAnsi="Times New Roman" w:cs="Times New Roman"/>
-          <w:color w:val="000000"/>
-          <w:sz w:val="28"/>
-          <w:szCs w:val="28"/>
-        </w:rPr>
-        <w:t>Теория автоматов наиболее тесно связана с теорией алгоритмов: автомат преобразует дискретную информацию по шагам в дискретные моменты времени и формирует результат по шагам заданного алгоритма.</w:t>
+          <w:sz w:val="28"/>
+          <w:szCs w:val="28"/>
+        </w:rPr>
+        <w:t>анализа. Данная теория широко используется при разработке языков программирования и</w:t>
+      </w:r>
+      <w:r>
+        <w:rPr>
+          <w:rFonts w:ascii="Times New Roman" w:hAnsi="Times New Roman" w:cs="Times New Roman"/>
+          <w:sz w:val="28"/>
+          <w:szCs w:val="28"/>
+        </w:rPr>
+        <w:t xml:space="preserve"> </w:t>
+      </w:r>
+      <w:r>
+        <w:rPr>
+          <w:rFonts w:ascii="Times New Roman" w:hAnsi="Times New Roman" w:cs="Times New Roman"/>
+          <w:sz w:val="28"/>
+          <w:szCs w:val="28"/>
+        </w:rPr>
+        <w:t xml:space="preserve">компиляторов, которые являются неотъемлемой </w:t>
+      </w:r>
+      <w:r>
+        <w:rPr>
+          <w:rFonts w:ascii="Times New Roman" w:hAnsi="Times New Roman" w:cs="Times New Roman"/>
+          <w:sz w:val="28"/>
+          <w:szCs w:val="28"/>
+        </w:rPr>
+        <w:t xml:space="preserve">частью современных операционных </w:t>
+      </w:r>
+      <w:r>
+        <w:rPr>
+          <w:rFonts w:ascii="Times New Roman" w:hAnsi="Times New Roman" w:cs="Times New Roman"/>
+          <w:sz w:val="28"/>
+          <w:szCs w:val="28"/>
+        </w:rPr>
+        <w:t>систем.</w:t>
       </w:r>
     </w:p>
     <w:p>
@@ -1135,7 +1198,15 @@
           <w:sz w:val="28"/>
           <w:szCs w:val="28"/>
         </w:rPr>
-        <w:t>Теория автоматов лежит в основе всех цифровых технологий и программного обеспечения, так, например, компьютер является частным случаем практической реализации конечного автомата. Часть математического аппарата теории автоматов напрямую применяется при разработке лексических и синтаксических анализаторов для формальных языков, в том числе языков программирования, а также при построении компиляторов и разработке самих языков программирования, описания аппаратуры, а также разметки. Другое важнейшее применение теории автоматов — математически строгое нахождение разрешимости и сложности задач.</w:t>
+        <w:t>Теория автоматов лежит в основе всех цифровых технологий и программного обеспечения, так, например, компьютер является частным случаем практической реализации конечного автомата</w:t>
+      </w:r>
+      <w:r>
+        <w:rPr>
+          <w:rFonts w:ascii="Times New Roman" w:hAnsi="Times New Roman" w:cs="Times New Roman"/>
+          <w:sz w:val="28"/>
+          <w:szCs w:val="28"/>
+        </w:rPr>
+        <w:t>.</w:t>
       </w:r>
     </w:p>
     <w:p>
@@ -1169,7 +1240,7 @@
           <w:szCs w:val="32"/>
         </w:rPr>
       </w:pPr>
-      <w:bookmarkStart w:id="2" w:name="_Toc100161396"/>
+      <w:bookmarkStart w:id="1" w:name="_Toc101226263"/>
       <w:r>
         <w:rPr>
           <w:rFonts w:ascii="Times New Roman" w:hAnsi="Times New Roman" w:cs="Times New Roman"/>
@@ -1181,7 +1252,7 @@
         <w:lastRenderedPageBreak/>
         <w:t>Основная часть</w:t>
       </w:r>
-      <w:bookmarkEnd w:id="2"/>
+      <w:bookmarkEnd w:id="1"/>
     </w:p>
     <w:p>
       <w:pPr>
@@ -1202,7 +1273,7 @@
           <w:sz w:val="28"/>
           <w:szCs w:val="28"/>
         </w:rPr>
-        <w:t>Конечный автомат (КА) — математическая абстракция, модель дискретного устройства, имеющего один вход, один выход и в каждый момент времени находящегося в одном состоянии из множества возможных. Является частным случаем абстрактного дискретного автомата, число возможных внутренних состояний которого конечно. При работе на вход КА поступают последовательно входные воздействия, а на выходе КА формирует выходные сигналы. Обычно под входными воздействиями принимают подачу на вход автомата символов одного алфавита, а на выход КА в процессе работы выдаёт символы в общем случае другого, возможно даже не пересекающегося с входным, алфавита.</w:t>
+        <w:t>Конечный автомат (КА) — математическая абстракция, модель дискретного устройства, имеющего один вход, один выход и в каждый момент времени находящегося в одном состоянии из множества возможных.</w:t>
       </w:r>
     </w:p>
     <w:p>
@@ -1224,7 +1295,25 @@
           <w:sz w:val="28"/>
           <w:szCs w:val="28"/>
         </w:rPr>
-        <w:t>Различают детерминированные КА — автоматы, в которых следующее состояние однозначно определяется текущим состоянием и выход зависит только от текущего состояния и текущего входа, и недетерминированные КА, следующее состояние у которых в общем случае неопределённо и, соответственно, не определён выходной сигнал.</w:t>
+        <w:t>Формально КА определяется как</w:t>
+      </w:r>
+      <w:r>
+        <w:rPr>
+          <w:rFonts w:ascii="Times New Roman" w:hAnsi="Times New Roman" w:cs="Times New Roman"/>
+          <w:color w:val="000000"/>
+          <w:sz w:val="28"/>
+          <w:szCs w:val="28"/>
+        </w:rPr>
+        <w:t xml:space="preserve"> </w:t>
+      </w:r>
+      <w:r>
+        <w:rPr>
+          <w:rFonts w:ascii="Times New Roman" w:hAnsi="Times New Roman" w:cs="Times New Roman"/>
+          <w:color w:val="000000"/>
+          <w:sz w:val="28"/>
+          <w:szCs w:val="28"/>
+        </w:rPr>
+        <w:t>A = (S, X, Y, δ, λ), где:</w:t>
       </w:r>
     </w:p>
     <w:p>
@@ -1246,7 +1335,7 @@
           <w:sz w:val="28"/>
           <w:szCs w:val="28"/>
         </w:rPr>
-        <w:t>Теория конечных автоматов практически широко используется, например, в синтаксических и лексических анализаторах, тестировании программного обеспечения на основе моделей.</w:t>
+        <w:t>S – конечное множество состояний автомата;</w:t>
       </w:r>
     </w:p>
     <w:p>
@@ -1261,24 +1350,537 @@
           <w:szCs w:val="28"/>
         </w:rPr>
       </w:pPr>
-    </w:p>
-    <w:p>
-      <w:pPr>
+      <w:r>
+        <w:rPr>
+          <w:rFonts w:ascii="Times New Roman" w:hAnsi="Times New Roman" w:cs="Times New Roman"/>
+          <w:color w:val="000000"/>
+          <w:sz w:val="28"/>
+          <w:szCs w:val="28"/>
+        </w:rPr>
+        <w:t>X, Y – конечные входной и выходной алфавиты соответственно, из которых формируются</w:t>
+      </w:r>
+    </w:p>
+    <w:p>
+      <w:pPr>
+        <w:spacing w:after="0"/>
         <w:ind w:firstLine="708"/>
         <w:jc w:val="both"/>
         <w:rPr>
           <w:rFonts w:ascii="Times New Roman" w:hAnsi="Times New Roman" w:cs="Times New Roman"/>
-          <w:sz w:val="28"/>
-          <w:szCs w:val="28"/>
-        </w:rPr>
-      </w:pPr>
-      <w:r>
-        <w:rPr>
-          <w:rFonts w:ascii="Times New Roman" w:hAnsi="Times New Roman" w:cs="Times New Roman"/>
-          <w:sz w:val="28"/>
-          <w:szCs w:val="28"/>
-        </w:rPr>
-        <w:t>Для изучения и закрепления материала данного курса был выполнены следующие лабораторные работы:</w:t>
+          <w:color w:val="000000"/>
+          <w:sz w:val="28"/>
+          <w:szCs w:val="28"/>
+        </w:rPr>
+      </w:pPr>
+      <w:r>
+        <w:rPr>
+          <w:rFonts w:ascii="Times New Roman" w:hAnsi="Times New Roman" w:cs="Times New Roman"/>
+          <w:color w:val="000000"/>
+          <w:sz w:val="28"/>
+          <w:szCs w:val="28"/>
+        </w:rPr>
+        <w:t>строки, считываемые и выдаваемые автоматом;</w:t>
+      </w:r>
+    </w:p>
+    <w:p>
+      <w:pPr>
+        <w:spacing w:after="0"/>
+        <w:ind w:firstLine="708"/>
+        <w:jc w:val="both"/>
+        <w:rPr>
+          <w:rFonts w:ascii="Times New Roman" w:hAnsi="Times New Roman" w:cs="Times New Roman"/>
+          <w:color w:val="000000"/>
+          <w:sz w:val="28"/>
+          <w:szCs w:val="28"/>
+        </w:rPr>
+      </w:pPr>
+      <w:r>
+        <w:rPr>
+          <w:rFonts w:ascii="Times New Roman" w:hAnsi="Times New Roman" w:cs="Times New Roman"/>
+          <w:color w:val="000000"/>
+          <w:sz w:val="28"/>
+          <w:szCs w:val="28"/>
+        </w:rPr>
+        <w:t>δ: S × X → S – функция переходов;</w:t>
+      </w:r>
+    </w:p>
+    <w:p>
+      <w:pPr>
+        <w:spacing w:after="0"/>
+        <w:ind w:firstLine="708"/>
+        <w:jc w:val="both"/>
+        <w:rPr>
+          <w:rFonts w:ascii="Times New Roman" w:hAnsi="Times New Roman" w:cs="Times New Roman"/>
+          <w:color w:val="000000"/>
+          <w:sz w:val="28"/>
+          <w:szCs w:val="28"/>
+        </w:rPr>
+      </w:pPr>
+      <w:r>
+        <w:rPr>
+          <w:rFonts w:ascii="Times New Roman" w:hAnsi="Times New Roman" w:cs="Times New Roman"/>
+          <w:color w:val="000000"/>
+          <w:sz w:val="28"/>
+          <w:szCs w:val="28"/>
+        </w:rPr>
+        <w:t>λ: S × X → Y – функция выходов.</w:t>
+      </w:r>
+      <w:r>
+        <w:rPr>
+          <w:rFonts w:ascii="Times New Roman" w:hAnsi="Times New Roman" w:cs="Times New Roman"/>
+          <w:color w:val="000000"/>
+          <w:sz w:val="28"/>
+          <w:szCs w:val="28"/>
+        </w:rPr>
+        <w:t xml:space="preserve"> </w:t>
+      </w:r>
+    </w:p>
+    <w:p>
+      <w:pPr>
+        <w:spacing w:before="240" w:after="0"/>
+        <w:ind w:firstLine="708"/>
+        <w:jc w:val="both"/>
+        <w:rPr>
+          <w:rFonts w:ascii="Times New Roman" w:hAnsi="Times New Roman" w:cs="Times New Roman"/>
+          <w:color w:val="202122"/>
+          <w:sz w:val="28"/>
+          <w:szCs w:val="28"/>
+          <w:shd w:val="clear" w:color="auto" w:fill="FFFFFF"/>
+        </w:rPr>
+      </w:pPr>
+      <w:r>
+        <w:rPr>
+          <w:rFonts w:ascii="Times New Roman" w:hAnsi="Times New Roman" w:cs="Times New Roman"/>
+          <w:color w:val="202122"/>
+          <w:sz w:val="28"/>
+          <w:szCs w:val="28"/>
+          <w:shd w:val="clear" w:color="auto" w:fill="FFFFFF"/>
+        </w:rPr>
+        <w:t>Различают два класса КА:</w:t>
+      </w:r>
+    </w:p>
+    <w:p>
+      <w:pPr>
+        <w:pStyle w:val="a7"/>
+        <w:numPr>
+          <w:ilvl w:val="0"/>
+          <w:numId w:val="7"/>
+        </w:numPr>
+        <w:spacing w:after="0"/>
+        <w:jc w:val="both"/>
+        <w:rPr>
+          <w:rFonts w:ascii="Times New Roman" w:hAnsi="Times New Roman" w:cs="Times New Roman"/>
+          <w:color w:val="202122"/>
+          <w:sz w:val="28"/>
+          <w:szCs w:val="28"/>
+          <w:shd w:val="clear" w:color="auto" w:fill="FFFFFF"/>
+        </w:rPr>
+      </w:pPr>
+      <w:r>
+        <w:rPr>
+          <w:rFonts w:ascii="Times New Roman" w:hAnsi="Times New Roman" w:cs="Times New Roman"/>
+          <w:b/>
+          <w:color w:val="202122"/>
+          <w:sz w:val="28"/>
+          <w:szCs w:val="28"/>
+          <w:shd w:val="clear" w:color="auto" w:fill="FFFFFF"/>
+        </w:rPr>
+        <w:t xml:space="preserve">Автомат </w:t>
+      </w:r>
+      <w:proofErr w:type="gramStart"/>
+      <w:r>
+        <w:rPr>
+          <w:rFonts w:ascii="Times New Roman" w:hAnsi="Times New Roman" w:cs="Times New Roman"/>
+          <w:b/>
+          <w:color w:val="202122"/>
+          <w:sz w:val="28"/>
+          <w:szCs w:val="28"/>
+          <w:shd w:val="clear" w:color="auto" w:fill="FFFFFF"/>
+        </w:rPr>
+        <w:t>Мура</w:t>
+      </w:r>
+      <w:proofErr w:type="gramEnd"/>
+      <w:r>
+        <w:rPr>
+          <w:rFonts w:ascii="Times New Roman" w:hAnsi="Times New Roman" w:cs="Times New Roman"/>
+          <w:color w:val="202122"/>
+          <w:sz w:val="28"/>
+          <w:szCs w:val="28"/>
+          <w:shd w:val="clear" w:color="auto" w:fill="FFFFFF"/>
+        </w:rPr>
+        <w:t xml:space="preserve"> - </w:t>
+      </w:r>
+      <w:r>
+        <w:rPr>
+          <w:rFonts w:ascii="Times New Roman" w:hAnsi="Times New Roman" w:cs="Times New Roman"/>
+          <w:color w:val="202122"/>
+          <w:sz w:val="28"/>
+          <w:szCs w:val="28"/>
+          <w:shd w:val="clear" w:color="auto" w:fill="FFFFFF"/>
+        </w:rPr>
+        <w:t>КА, у которых выходной сигнал зависит только от внутреннего состояния</w:t>
+      </w:r>
+    </w:p>
+    <w:p>
+      <w:pPr>
+        <w:pStyle w:val="a7"/>
+        <w:numPr>
+          <w:ilvl w:val="0"/>
+          <w:numId w:val="7"/>
+        </w:numPr>
+        <w:spacing w:before="240"/>
+        <w:jc w:val="both"/>
+        <w:rPr>
+          <w:rFonts w:ascii="Times New Roman" w:hAnsi="Times New Roman" w:cs="Times New Roman"/>
+          <w:color w:val="202122"/>
+          <w:sz w:val="28"/>
+          <w:szCs w:val="28"/>
+          <w:shd w:val="clear" w:color="auto" w:fill="FFFFFF"/>
+        </w:rPr>
+      </w:pPr>
+      <w:r>
+        <w:rPr>
+          <w:rFonts w:ascii="Times New Roman" w:hAnsi="Times New Roman" w:cs="Times New Roman"/>
+          <w:b/>
+          <w:color w:val="202122"/>
+          <w:sz w:val="28"/>
+          <w:szCs w:val="28"/>
+          <w:shd w:val="clear" w:color="auto" w:fill="FFFFFF"/>
+        </w:rPr>
+        <w:t>Автомат Милли</w:t>
+      </w:r>
+      <w:r>
+        <w:rPr>
+          <w:rFonts w:ascii="Times New Roman" w:hAnsi="Times New Roman" w:cs="Times New Roman"/>
+          <w:color w:val="202122"/>
+          <w:sz w:val="28"/>
+          <w:szCs w:val="28"/>
+          <w:shd w:val="clear" w:color="auto" w:fill="FFFFFF"/>
+        </w:rPr>
+        <w:t xml:space="preserve"> - </w:t>
+      </w:r>
+      <w:r>
+        <w:rPr>
+          <w:rFonts w:ascii="Times New Roman" w:hAnsi="Times New Roman" w:cs="Times New Roman"/>
+          <w:color w:val="202122"/>
+          <w:sz w:val="28"/>
+          <w:szCs w:val="28"/>
+          <w:shd w:val="clear" w:color="auto" w:fill="FFFFFF"/>
+        </w:rPr>
+        <w:t>выходной сигнал зависит как от внутреннего состояния, так и от состояния входа.</w:t>
+      </w:r>
+    </w:p>
+    <w:p>
+      <w:pPr>
+        <w:pStyle w:val="a3"/>
+        <w:shd w:val="clear" w:color="auto" w:fill="FFFFFF"/>
+        <w:spacing w:before="120" w:beforeAutospacing="0" w:after="120" w:afterAutospacing="0"/>
+        <w:ind w:firstLine="708"/>
+        <w:rPr>
+          <w:color w:val="202122"/>
+          <w:sz w:val="28"/>
+          <w:szCs w:val="28"/>
+        </w:rPr>
+      </w:pPr>
+      <w:r>
+        <w:rPr>
+          <w:color w:val="202122"/>
+          <w:sz w:val="28"/>
+          <w:szCs w:val="28"/>
+        </w:rPr>
+        <w:t xml:space="preserve">Конечные автоматы подразделяются </w:t>
+      </w:r>
+      <w:proofErr w:type="gramStart"/>
+      <w:r>
+        <w:rPr>
+          <w:color w:val="202122"/>
+          <w:sz w:val="28"/>
+          <w:szCs w:val="28"/>
+        </w:rPr>
+        <w:t>на</w:t>
+      </w:r>
+      <w:proofErr w:type="gramEnd"/>
+      <w:r>
+        <w:rPr>
+          <w:color w:val="202122"/>
+          <w:sz w:val="28"/>
+          <w:szCs w:val="28"/>
+        </w:rPr>
+        <w:t xml:space="preserve"> </w:t>
+      </w:r>
+      <w:r>
+        <w:rPr>
+          <w:rFonts w:eastAsiaTheme="majorEastAsia"/>
+          <w:color w:val="202122"/>
+          <w:sz w:val="28"/>
+          <w:szCs w:val="28"/>
+        </w:rPr>
+        <w:t>детерминированные</w:t>
+      </w:r>
+      <w:r>
+        <w:rPr>
+          <w:color w:val="202122"/>
+          <w:sz w:val="28"/>
+          <w:szCs w:val="28"/>
+        </w:rPr>
+        <w:t xml:space="preserve"> </w:t>
+      </w:r>
+      <w:r>
+        <w:rPr>
+          <w:color w:val="202122"/>
+          <w:sz w:val="28"/>
+          <w:szCs w:val="28"/>
+        </w:rPr>
+        <w:t>и</w:t>
+      </w:r>
+      <w:r>
+        <w:rPr>
+          <w:color w:val="202122"/>
+          <w:sz w:val="28"/>
+          <w:szCs w:val="28"/>
+        </w:rPr>
+        <w:t xml:space="preserve"> </w:t>
+      </w:r>
+      <w:r>
+        <w:rPr>
+          <w:rFonts w:eastAsiaTheme="majorEastAsia"/>
+          <w:color w:val="202122"/>
+          <w:sz w:val="28"/>
+          <w:szCs w:val="28"/>
+        </w:rPr>
+        <w:t>недетерминированные</w:t>
+      </w:r>
+      <w:r>
+        <w:rPr>
+          <w:color w:val="202122"/>
+          <w:sz w:val="28"/>
+          <w:szCs w:val="28"/>
+        </w:rPr>
+        <w:t>.</w:t>
+      </w:r>
+    </w:p>
+    <w:p>
+      <w:pPr>
+        <w:numPr>
+          <w:ilvl w:val="0"/>
+          <w:numId w:val="8"/>
+        </w:numPr>
+        <w:shd w:val="clear" w:color="auto" w:fill="FFFFFF"/>
+        <w:spacing w:after="24" w:line="240" w:lineRule="auto"/>
+        <w:rPr>
+          <w:rFonts w:ascii="Times New Roman" w:eastAsia="Times New Roman" w:hAnsi="Times New Roman" w:cs="Times New Roman"/>
+          <w:color w:val="202122"/>
+          <w:sz w:val="28"/>
+          <w:szCs w:val="28"/>
+          <w:lang w:eastAsia="ru-RU"/>
+        </w:rPr>
+      </w:pPr>
+      <w:r>
+        <w:rPr>
+          <w:rFonts w:ascii="Times New Roman" w:eastAsia="Times New Roman" w:hAnsi="Times New Roman" w:cs="Times New Roman"/>
+          <w:b/>
+          <w:color w:val="202122"/>
+          <w:sz w:val="28"/>
+          <w:szCs w:val="28"/>
+          <w:lang w:eastAsia="ru-RU"/>
+        </w:rPr>
+        <w:t>Детерминированным конечным автоматом</w:t>
+      </w:r>
+      <w:r>
+        <w:rPr>
+          <w:rFonts w:ascii="Times New Roman" w:eastAsia="Times New Roman" w:hAnsi="Times New Roman" w:cs="Times New Roman"/>
+          <w:color w:val="202122"/>
+          <w:sz w:val="28"/>
+          <w:szCs w:val="28"/>
+          <w:lang w:eastAsia="ru-RU"/>
+        </w:rPr>
+        <w:t xml:space="preserve"> (ДКА) называется такой автомат, в котором нет дуг с меткой </w:t>
+      </w:r>
+      <w:r>
+        <w:rPr>
+          <w:rFonts w:ascii="Times New Roman" w:eastAsia="Times New Roman" w:hAnsi="Times New Roman" w:cs="Times New Roman"/>
+          <w:i/>
+          <w:iCs/>
+          <w:color w:val="202122"/>
+          <w:sz w:val="28"/>
+          <w:szCs w:val="28"/>
+          <w:lang w:eastAsia="ru-RU"/>
+        </w:rPr>
+        <w:t>ε</w:t>
+      </w:r>
+      <w:r>
+        <w:rPr>
+          <w:rFonts w:ascii="Times New Roman" w:eastAsia="Times New Roman" w:hAnsi="Times New Roman" w:cs="Times New Roman"/>
+          <w:color w:val="202122"/>
+          <w:sz w:val="28"/>
+          <w:szCs w:val="28"/>
+          <w:lang w:eastAsia="ru-RU"/>
+        </w:rPr>
+        <w:t> (предложение, не содержащее ни одного символа), и из любого состояния по любому символу возможен переход не более</w:t>
+      </w:r>
+      <w:proofErr w:type="gramStart"/>
+      <w:r>
+        <w:rPr>
+          <w:rFonts w:ascii="Times New Roman" w:eastAsia="Times New Roman" w:hAnsi="Times New Roman" w:cs="Times New Roman"/>
+          <w:color w:val="202122"/>
+          <w:sz w:val="28"/>
+          <w:szCs w:val="28"/>
+          <w:lang w:eastAsia="ru-RU"/>
+        </w:rPr>
+        <w:t>,</w:t>
+      </w:r>
+      <w:proofErr w:type="gramEnd"/>
+      <w:r>
+        <w:rPr>
+          <w:rFonts w:ascii="Times New Roman" w:eastAsia="Times New Roman" w:hAnsi="Times New Roman" w:cs="Times New Roman"/>
+          <w:color w:val="202122"/>
+          <w:sz w:val="28"/>
+          <w:szCs w:val="28"/>
+          <w:lang w:eastAsia="ru-RU"/>
+        </w:rPr>
+        <w:t xml:space="preserve"> чем в одно состояние.</w:t>
+      </w:r>
+    </w:p>
+    <w:p>
+      <w:pPr>
+        <w:numPr>
+          <w:ilvl w:val="0"/>
+          <w:numId w:val="8"/>
+        </w:numPr>
+        <w:shd w:val="clear" w:color="auto" w:fill="FFFFFF"/>
+        <w:spacing w:before="100" w:beforeAutospacing="1" w:after="24" w:line="240" w:lineRule="auto"/>
+        <w:rPr>
+          <w:rFonts w:ascii="Times New Roman" w:eastAsia="Times New Roman" w:hAnsi="Times New Roman" w:cs="Times New Roman"/>
+          <w:color w:val="202122"/>
+          <w:sz w:val="28"/>
+          <w:szCs w:val="28"/>
+          <w:lang w:eastAsia="ru-RU"/>
+        </w:rPr>
+      </w:pPr>
+      <w:r>
+        <w:rPr>
+          <w:rFonts w:ascii="Times New Roman" w:eastAsia="Times New Roman" w:hAnsi="Times New Roman" w:cs="Times New Roman"/>
+          <w:b/>
+          <w:color w:val="202122"/>
+          <w:sz w:val="28"/>
+          <w:szCs w:val="28"/>
+          <w:lang w:eastAsia="ru-RU"/>
+        </w:rPr>
+        <w:t>Недетерминированный конечный автомат</w:t>
+      </w:r>
+      <w:r>
+        <w:rPr>
+          <w:rFonts w:ascii="Times New Roman" w:eastAsia="Times New Roman" w:hAnsi="Times New Roman" w:cs="Times New Roman"/>
+          <w:color w:val="202122"/>
+          <w:sz w:val="28"/>
+          <w:szCs w:val="28"/>
+          <w:lang w:eastAsia="ru-RU"/>
+        </w:rPr>
+        <w:t xml:space="preserve"> (НКА) является</w:t>
+      </w:r>
+      <w:r>
+        <w:rPr>
+          <w:rFonts w:ascii="Times New Roman" w:eastAsia="Times New Roman" w:hAnsi="Times New Roman" w:cs="Times New Roman"/>
+          <w:color w:val="202122"/>
+          <w:sz w:val="28"/>
+          <w:szCs w:val="28"/>
+          <w:lang w:eastAsia="ru-RU"/>
+        </w:rPr>
+        <w:t xml:space="preserve"> обобщением </w:t>
+      </w:r>
+      <w:proofErr w:type="gramStart"/>
+      <w:r>
+        <w:rPr>
+          <w:rFonts w:ascii="Times New Roman" w:eastAsia="Times New Roman" w:hAnsi="Times New Roman" w:cs="Times New Roman"/>
+          <w:color w:val="202122"/>
+          <w:sz w:val="28"/>
+          <w:szCs w:val="28"/>
+          <w:lang w:eastAsia="ru-RU"/>
+        </w:rPr>
+        <w:t>детерминированного</w:t>
+      </w:r>
+      <w:proofErr w:type="gramEnd"/>
+      <w:r>
+        <w:rPr>
+          <w:rFonts w:ascii="Times New Roman" w:eastAsia="Times New Roman" w:hAnsi="Times New Roman" w:cs="Times New Roman"/>
+          <w:color w:val="202122"/>
+          <w:sz w:val="28"/>
+          <w:szCs w:val="28"/>
+          <w:lang w:eastAsia="ru-RU"/>
+        </w:rPr>
+        <w:t xml:space="preserve">. </w:t>
+      </w:r>
+      <w:r>
+        <w:rPr>
+          <w:rFonts w:ascii="Times New Roman" w:eastAsia="Times New Roman" w:hAnsi="Times New Roman" w:cs="Times New Roman"/>
+          <w:color w:val="202122"/>
+          <w:sz w:val="28"/>
+          <w:szCs w:val="28"/>
+          <w:lang w:eastAsia="ru-RU"/>
+        </w:rPr>
+        <w:t>Недетерминированность автоматов может достигаться двумя способами: либо могут существовать переходы из состояния в состояние, вызываемые пустой цепочкой символов, то есть самопроизвольные переходы без внешних воздействий, либо из одного состояния КА может переходить в разные состояния под воздействием одного и того же символа.</w:t>
+      </w:r>
+    </w:p>
+    <w:p>
+      <w:pPr>
+        <w:spacing w:before="240"/>
+        <w:ind w:firstLine="708"/>
+        <w:jc w:val="both"/>
+        <w:rPr>
+          <w:rFonts w:ascii="Times New Roman" w:hAnsi="Times New Roman" w:cs="Times New Roman"/>
+          <w:sz w:val="28"/>
+          <w:szCs w:val="28"/>
+        </w:rPr>
+      </w:pPr>
+      <w:r>
+        <w:rPr>
+          <w:rFonts w:ascii="Times New Roman" w:hAnsi="Times New Roman" w:cs="Times New Roman"/>
+          <w:sz w:val="28"/>
+          <w:szCs w:val="28"/>
+        </w:rPr>
+        <w:t>Для изучения и закрепления материала данного курса был выполнены следующие лабораторные работы</w:t>
+      </w:r>
+      <w:r>
+        <w:rPr>
+          <w:rFonts w:ascii="Times New Roman" w:hAnsi="Times New Roman" w:cs="Times New Roman"/>
+          <w:sz w:val="28"/>
+          <w:szCs w:val="28"/>
+        </w:rPr>
+        <w:t xml:space="preserve"> </w:t>
+      </w:r>
+      <w:r>
+        <w:rPr>
+          <w:rFonts w:ascii="Times New Roman" w:hAnsi="Times New Roman" w:cs="Times New Roman"/>
+          <w:sz w:val="28"/>
+          <w:szCs w:val="28"/>
+        </w:rPr>
+        <w:t>на языке программирования</w:t>
+      </w:r>
+      <w:proofErr w:type="gramStart"/>
+      <w:r>
+        <w:rPr>
+          <w:rFonts w:ascii="Times New Roman" w:hAnsi="Times New Roman" w:cs="Times New Roman"/>
+          <w:sz w:val="28"/>
+          <w:szCs w:val="28"/>
+        </w:rPr>
+        <w:t xml:space="preserve"> С</w:t>
+      </w:r>
+      <w:proofErr w:type="gramEnd"/>
+      <w:r>
+        <w:rPr>
+          <w:rFonts w:ascii="Times New Roman" w:hAnsi="Times New Roman" w:cs="Times New Roman"/>
+          <w:sz w:val="28"/>
+          <w:szCs w:val="28"/>
+        </w:rPr>
+        <w:t>++</w:t>
+      </w:r>
+      <w:r>
+        <w:rPr>
+          <w:rFonts w:ascii="Times New Roman" w:hAnsi="Times New Roman" w:cs="Times New Roman"/>
+          <w:sz w:val="28"/>
+          <w:szCs w:val="28"/>
+        </w:rPr>
+        <w:t>:</w:t>
       </w:r>
     </w:p>
     <w:p>
@@ -1303,8 +1905,19 @@
           <w:sz w:val="28"/>
           <w:szCs w:val="28"/>
         </w:rPr>
-        <w:t>Минимизация автоматов Мили и Мура</w:t>
-      </w:r>
+        <w:t xml:space="preserve">Минимизация автоматов Мили и </w:t>
+      </w:r>
+      <w:proofErr w:type="gramStart"/>
+      <w:r>
+        <w:rPr>
+          <w:rFonts w:ascii="Times New Roman" w:hAnsi="Times New Roman" w:cs="Times New Roman"/>
+          <w:color w:val="000000"/>
+          <w:sz w:val="28"/>
+          <w:szCs w:val="28"/>
+        </w:rPr>
+        <w:t>Мура</w:t>
+      </w:r>
+      <w:proofErr w:type="gramEnd"/>
     </w:p>
     <w:p>
       <w:pPr>
@@ -1321,14 +1934,25 @@
           <w:szCs w:val="28"/>
         </w:rPr>
       </w:pPr>
-      <w:r>
-        <w:rPr>
-          <w:rFonts w:ascii="Times New Roman" w:hAnsi="Times New Roman" w:cs="Times New Roman"/>
-          <w:color w:val="000000"/>
-          <w:sz w:val="28"/>
-          <w:szCs w:val="28"/>
-        </w:rPr>
-        <w:t>Детерминирование конечного автомата</w:t>
+      <w:proofErr w:type="spellStart"/>
+      <w:r>
+        <w:rPr>
+          <w:rFonts w:ascii="Times New Roman" w:hAnsi="Times New Roman" w:cs="Times New Roman"/>
+          <w:color w:val="000000"/>
+          <w:sz w:val="28"/>
+          <w:szCs w:val="28"/>
+        </w:rPr>
+        <w:t>Детерминирование</w:t>
+      </w:r>
+      <w:proofErr w:type="spellEnd"/>
+      <w:r>
+        <w:rPr>
+          <w:rFonts w:ascii="Times New Roman" w:hAnsi="Times New Roman" w:cs="Times New Roman"/>
+          <w:color w:val="000000"/>
+          <w:sz w:val="28"/>
+          <w:szCs w:val="28"/>
+        </w:rPr>
+        <w:t xml:space="preserve"> конечного автомата</w:t>
       </w:r>
     </w:p>
     <w:p>
@@ -1363,6 +1987,7 @@
           <w:ilvl w:val="0"/>
           <w:numId w:val="1"/>
         </w:numPr>
+        <w:spacing w:after="200" w:line="276" w:lineRule="auto"/>
         <w:rPr>
           <w:rFonts w:ascii="Times New Roman" w:hAnsi="Times New Roman" w:cs="Times New Roman"/>
           <w:sz w:val="28"/>
@@ -1380,36 +2005,22 @@
     </w:p>
     <w:p>
       <w:pPr>
-        <w:ind w:firstLine="708"/>
-        <w:rPr>
-          <w:rFonts w:ascii="Times New Roman" w:hAnsi="Times New Roman" w:cs="Times New Roman"/>
-          <w:sz w:val="28"/>
-          <w:szCs w:val="28"/>
-        </w:rPr>
-      </w:pPr>
-      <w:r>
-        <w:rPr>
-          <w:rFonts w:ascii="Times New Roman" w:hAnsi="Times New Roman" w:cs="Times New Roman"/>
-          <w:sz w:val="28"/>
-          <w:szCs w:val="28"/>
-        </w:rPr>
-        <w:t>Программы для лабораторных работ разрабатывались на языке программирования</w:t>
-      </w:r>
-      <w:r>
-        <w:rPr>
-          <w:rFonts w:ascii="Times New Roman" w:hAnsi="Times New Roman" w:cs="Times New Roman"/>
-          <w:sz w:val="28"/>
-          <w:szCs w:val="28"/>
-        </w:rPr>
-        <w:t xml:space="preserve"> С++</w:t>
-      </w:r>
-      <w:r>
-        <w:rPr>
-          <w:rFonts w:ascii="Times New Roman" w:hAnsi="Times New Roman" w:cs="Times New Roman"/>
-          <w:sz w:val="28"/>
-          <w:szCs w:val="28"/>
-        </w:rPr>
-        <w:t>.</w:t>
+        <w:spacing w:after="200" w:line="276" w:lineRule="auto"/>
+        <w:rPr>
+          <w:rFonts w:ascii="Times New Roman" w:hAnsi="Times New Roman" w:cs="Times New Roman"/>
+          <w:color w:val="000000"/>
+          <w:sz w:val="32"/>
+          <w:szCs w:val="32"/>
+        </w:rPr>
+      </w:pPr>
+      <w:r>
+        <w:rPr>
+          <w:rFonts w:ascii="Times New Roman" w:hAnsi="Times New Roman" w:cs="Times New Roman"/>
+          <w:color w:val="000000"/>
+          <w:sz w:val="32"/>
+          <w:szCs w:val="32"/>
+        </w:rPr>
+        <w:br w:type="page"/>
       </w:r>
     </w:p>
     <w:p>
@@ -1420,20 +2031,24 @@
         <w:rPr>
           <w:rFonts w:ascii="Times New Roman" w:hAnsi="Times New Roman" w:cs="Times New Roman"/>
           <w:b w:val="0"/>
+          <w:color w:val="auto"/>
+          <w:sz w:val="28"/>
+          <w:szCs w:val="28"/>
+        </w:rPr>
+      </w:pPr>
+      <w:bookmarkStart w:id="2" w:name="_Toc101226264"/>
+      <w:r>
+        <w:rPr>
+          <w:rFonts w:ascii="Times New Roman" w:hAnsi="Times New Roman" w:cs="Times New Roman"/>
+          <w:b w:val="0"/>
           <w:color w:val="000000"/>
           <w:sz w:val="32"/>
           <w:szCs w:val="32"/>
         </w:rPr>
-      </w:pPr>
-      <w:r>
-        <w:rPr>
-          <w:rFonts w:ascii="Times New Roman" w:hAnsi="Times New Roman" w:cs="Times New Roman"/>
-          <w:sz w:val="28"/>
-          <w:szCs w:val="28"/>
-        </w:rPr>
-        <w:br w:type="page"/>
-      </w:r>
-      <w:bookmarkStart w:id="3" w:name="_Toc100161397"/>
+        <w:lastRenderedPageBreak/>
+        <w:t xml:space="preserve">Минимизация автоматов Мили и </w:t>
+      </w:r>
+      <w:proofErr w:type="gramStart"/>
       <w:r>
         <w:rPr>
           <w:rFonts w:ascii="Times New Roman" w:hAnsi="Times New Roman" w:cs="Times New Roman"/>
@@ -1442,148 +2057,486 @@
           <w:sz w:val="32"/>
           <w:szCs w:val="32"/>
         </w:rPr>
-        <w:lastRenderedPageBreak/>
-        <w:t>Минимизация автоматов Мили и Мура</w:t>
-      </w:r>
-      <w:bookmarkEnd w:id="3"/>
+        <w:t>Мура</w:t>
+      </w:r>
+      <w:bookmarkEnd w:id="2"/>
+      <w:proofErr w:type="gramEnd"/>
     </w:p>
     <w:p>
       <w:pPr>
         <w:spacing w:after="0"/>
         <w:ind w:firstLine="708"/>
         <w:jc w:val="both"/>
-      </w:pPr>
-      <w:r>
-        <w:rPr>
-          <w:rFonts w:ascii="Times New Roman" w:hAnsi="Times New Roman" w:cs="Times New Roman"/>
-          <w:sz w:val="28"/>
-          <w:szCs w:val="28"/>
-        </w:rPr>
-        <w:t>Задача минимизации автомата сводится к поиску его минимальной формы. Для произвольного конечного автомата может быть построен эквивалентный ему конечный автомат с наименьшим числом состояний.</w:t>
-      </w:r>
-    </w:p>
-    <w:p>
-      <w:pPr>
-        <w:spacing w:after="0"/>
+        <w:rPr>
+          <w:rFonts w:ascii="Times New Roman" w:hAnsi="Times New Roman" w:cs="Times New Roman"/>
+          <w:color w:val="202122"/>
+          <w:sz w:val="28"/>
+          <w:szCs w:val="28"/>
+          <w:shd w:val="clear" w:color="auto" w:fill="FFFFFF"/>
+        </w:rPr>
+      </w:pPr>
+      <w:r>
+        <w:rPr>
+          <w:rFonts w:ascii="Times New Roman" w:hAnsi="Times New Roman" w:cs="Times New Roman"/>
+          <w:b/>
+          <w:bCs/>
+          <w:iCs/>
+          <w:color w:val="202122"/>
+          <w:sz w:val="28"/>
+          <w:szCs w:val="28"/>
+          <w:shd w:val="clear" w:color="auto" w:fill="FFFFFF"/>
+        </w:rPr>
+        <w:t>Минимальный автомат</w:t>
+      </w:r>
+      <w:r>
+        <w:rPr>
+          <w:rFonts w:ascii="Times New Roman" w:hAnsi="Times New Roman" w:cs="Times New Roman"/>
+          <w:color w:val="202122"/>
+          <w:sz w:val="28"/>
+          <w:szCs w:val="28"/>
+          <w:shd w:val="clear" w:color="auto" w:fill="FFFFFF"/>
+        </w:rPr>
+        <w:t xml:space="preserve"> — это автомат, </w:t>
+      </w:r>
+      <w:proofErr w:type="gramStart"/>
+      <w:r>
+        <w:rPr>
+          <w:rFonts w:ascii="Times New Roman" w:hAnsi="Times New Roman" w:cs="Times New Roman"/>
+          <w:color w:val="202122"/>
+          <w:sz w:val="28"/>
+          <w:szCs w:val="28"/>
+          <w:shd w:val="clear" w:color="auto" w:fill="FFFFFF"/>
+        </w:rPr>
+        <w:t>имеющего</w:t>
+      </w:r>
+      <w:proofErr w:type="gramEnd"/>
+      <w:r>
+        <w:rPr>
+          <w:rFonts w:ascii="Times New Roman" w:hAnsi="Times New Roman" w:cs="Times New Roman"/>
+          <w:color w:val="202122"/>
+          <w:sz w:val="28"/>
+          <w:szCs w:val="28"/>
+          <w:shd w:val="clear" w:color="auto" w:fill="FFFFFF"/>
+        </w:rPr>
+        <w:t xml:space="preserve"> наименьшее  число состояний</w:t>
+      </w:r>
+      <w:r>
+        <w:rPr>
+          <w:rFonts w:ascii="Times New Roman" w:hAnsi="Times New Roman" w:cs="Times New Roman"/>
+          <w:color w:val="202122"/>
+          <w:sz w:val="28"/>
+          <w:szCs w:val="28"/>
+          <w:shd w:val="clear" w:color="auto" w:fill="FFFFFF"/>
+        </w:rPr>
+        <w:t>.</w:t>
+      </w:r>
+    </w:p>
+    <w:p>
+      <w:pPr>
         <w:ind w:firstLine="708"/>
         <w:jc w:val="both"/>
         <w:rPr>
           <w:rFonts w:ascii="Times New Roman" w:hAnsi="Times New Roman" w:cs="Times New Roman"/>
-          <w:sz w:val="28"/>
-          <w:szCs w:val="28"/>
+          <w:color w:val="202122"/>
+          <w:sz w:val="28"/>
+          <w:szCs w:val="28"/>
+          <w:shd w:val="clear" w:color="auto" w:fill="FFFFFF"/>
         </w:rPr>
       </w:pPr>
       <w:r>
         <w:rPr>
           <w:rFonts w:ascii="Times New Roman" w:hAnsi="Times New Roman" w:cs="Times New Roman"/>
           <w:b/>
-          <w:bCs/>
-          <w:sz w:val="28"/>
-          <w:szCs w:val="28"/>
-        </w:rPr>
-        <w:t>Минимальный автомат</w:t>
-      </w:r>
-      <w:r>
-        <w:rPr>
-          <w:rFonts w:ascii="Times New Roman" w:hAnsi="Times New Roman" w:cs="Times New Roman"/>
-          <w:sz w:val="28"/>
-          <w:szCs w:val="28"/>
-        </w:rPr>
-        <w:t> — это автомат, имеющий наименьшее возможное количество состояний и реализующий заданную функцию выходов. Задача минимизации автомата сводится к поиску его минимальной формы. Для произвольного конечного автомата может быть построен эквивалентный ему конечный автомат с наименьшим числом состояний.</w:t>
-      </w:r>
-    </w:p>
-    <w:p>
-      <w:pPr>
-        <w:spacing w:after="0"/>
+          <w:color w:val="202122"/>
+          <w:sz w:val="28"/>
+          <w:szCs w:val="28"/>
+          <w:shd w:val="clear" w:color="auto" w:fill="FFFFFF"/>
+        </w:rPr>
+        <w:t>Минимизация</w:t>
+      </w:r>
+      <w:r>
+        <w:rPr>
+          <w:rFonts w:ascii="Times New Roman" w:hAnsi="Times New Roman" w:cs="Times New Roman"/>
+          <w:b/>
+          <w:color w:val="202122"/>
+          <w:sz w:val="28"/>
+          <w:szCs w:val="28"/>
+          <w:shd w:val="clear" w:color="auto" w:fill="FFFFFF"/>
+        </w:rPr>
+        <w:t xml:space="preserve"> </w:t>
+      </w:r>
+      <w:r>
+        <w:rPr>
+          <w:rFonts w:ascii="Times New Roman" w:hAnsi="Times New Roman" w:cs="Times New Roman"/>
+          <w:color w:val="202122"/>
+          <w:sz w:val="28"/>
+          <w:szCs w:val="28"/>
+          <w:shd w:val="clear" w:color="auto" w:fill="FFFFFF"/>
+        </w:rPr>
+        <w:t xml:space="preserve">– построение автомата эквивалентного </w:t>
+      </w:r>
+      <w:proofErr w:type="gramStart"/>
+      <w:r>
+        <w:rPr>
+          <w:rFonts w:ascii="Times New Roman" w:hAnsi="Times New Roman" w:cs="Times New Roman"/>
+          <w:color w:val="202122"/>
+          <w:sz w:val="28"/>
+          <w:szCs w:val="28"/>
+          <w:shd w:val="clear" w:color="auto" w:fill="FFFFFF"/>
+        </w:rPr>
+        <w:t>исходному</w:t>
+      </w:r>
+      <w:proofErr w:type="gramEnd"/>
+      <w:r>
+        <w:rPr>
+          <w:rFonts w:ascii="Times New Roman" w:hAnsi="Times New Roman" w:cs="Times New Roman"/>
+          <w:color w:val="202122"/>
+          <w:sz w:val="28"/>
+          <w:szCs w:val="28"/>
+          <w:shd w:val="clear" w:color="auto" w:fill="FFFFFF"/>
+        </w:rPr>
+        <w:t xml:space="preserve"> и имеющего наименьшее  число состояний.</w:t>
+      </w:r>
+    </w:p>
+    <w:p>
+      <w:pPr>
         <w:ind w:firstLine="708"/>
         <w:jc w:val="both"/>
         <w:rPr>
           <w:rFonts w:ascii="Times New Roman" w:hAnsi="Times New Roman" w:cs="Times New Roman"/>
-          <w:sz w:val="28"/>
-          <w:szCs w:val="28"/>
-        </w:rPr>
-      </w:pPr>
-      <w:r>
-        <w:rPr>
-          <w:rFonts w:ascii="Times New Roman" w:hAnsi="Times New Roman" w:cs="Times New Roman"/>
-          <w:b/>
-          <w:sz w:val="28"/>
-          <w:szCs w:val="28"/>
-        </w:rPr>
-        <w:t>Автомат Мили</w:t>
-      </w:r>
-      <w:r>
-        <w:rPr>
-          <w:rFonts w:ascii="Times New Roman" w:hAnsi="Times New Roman" w:cs="Times New Roman"/>
-          <w:sz w:val="28"/>
-          <w:szCs w:val="28"/>
-        </w:rPr>
-        <w:t> — конечный автомат, выходная последовательность которого (в отличие от автомата Мура) зависит от состояния автомата и входных сигналов. Это означает, что в графе состояний каждому ребру соответствует некоторое значение (выходной символ). В вершины графа автомата Мили записываются выходящие сигналы, а дугам графа приписывают условие перехода из одного состояния в другое, а также входящие сигналы.</w:t>
+          <w:color w:val="202122"/>
+          <w:sz w:val="28"/>
+          <w:szCs w:val="28"/>
+          <w:shd w:val="clear" w:color="auto" w:fill="FFFFFF"/>
+        </w:rPr>
+      </w:pPr>
+      <w:r>
+        <w:rPr>
+          <w:rFonts w:ascii="Times New Roman" w:hAnsi="Times New Roman" w:cs="Times New Roman"/>
+          <w:sz w:val="28"/>
+          <w:szCs w:val="28"/>
+        </w:rPr>
+        <w:t>В программе автома</w:t>
+      </w:r>
+      <w:r>
+        <w:rPr>
+          <w:rFonts w:ascii="Times New Roman" w:hAnsi="Times New Roman" w:cs="Times New Roman"/>
+          <w:sz w:val="28"/>
+          <w:szCs w:val="28"/>
+        </w:rPr>
+        <w:t>т состоит из элементов содержащих группу, номер состояния, и выходной символ.</w:t>
       </w:r>
     </w:p>
     <w:p>
       <w:pPr>
         <w:spacing w:after="0"/>
+        <w:jc w:val="both"/>
+        <w:rPr>
+          <w:rFonts w:ascii="Times New Roman" w:hAnsi="Times New Roman" w:cs="Times New Roman"/>
+          <w:sz w:val="28"/>
+          <w:szCs w:val="28"/>
+          <w:lang w:val="en-US"/>
+        </w:rPr>
+      </w:pPr>
+      <w:r>
+        <w:rPr>
+          <w:rFonts w:ascii="Times New Roman" w:hAnsi="Times New Roman" w:cs="Times New Roman"/>
+          <w:sz w:val="28"/>
+          <w:szCs w:val="28"/>
+        </w:rPr>
+        <w:t>Алгоритм минимизации</w:t>
+      </w:r>
+      <w:r>
+        <w:rPr>
+          <w:rFonts w:ascii="Times New Roman" w:hAnsi="Times New Roman" w:cs="Times New Roman"/>
+          <w:sz w:val="28"/>
+          <w:szCs w:val="28"/>
+          <w:lang w:val="en-US"/>
+        </w:rPr>
+        <w:t>:</w:t>
+      </w:r>
+    </w:p>
+    <w:p>
+      <w:pPr>
+        <w:pStyle w:val="a7"/>
+        <w:numPr>
+          <w:ilvl w:val="0"/>
+          <w:numId w:val="11"/>
+        </w:numPr>
+        <w:jc w:val="both"/>
+        <w:rPr>
+          <w:rFonts w:ascii="Times New Roman" w:hAnsi="Times New Roman" w:cs="Times New Roman"/>
+          <w:sz w:val="28"/>
+          <w:szCs w:val="28"/>
+        </w:rPr>
+      </w:pPr>
+      <w:r>
+        <w:rPr>
+          <w:rFonts w:ascii="Times New Roman" w:hAnsi="Times New Roman" w:cs="Times New Roman"/>
+          <w:sz w:val="28"/>
+          <w:szCs w:val="28"/>
+        </w:rPr>
+        <w:t>Чтение</w:t>
+      </w:r>
+      <w:r>
+        <w:rPr>
+          <w:rFonts w:ascii="Times New Roman" w:hAnsi="Times New Roman" w:cs="Times New Roman"/>
+          <w:sz w:val="28"/>
+          <w:szCs w:val="28"/>
+          <w:lang w:val="en-US"/>
+        </w:rPr>
+        <w:t xml:space="preserve"> </w:t>
+      </w:r>
+      <w:r>
+        <w:rPr>
+          <w:rFonts w:ascii="Times New Roman" w:hAnsi="Times New Roman" w:cs="Times New Roman"/>
+          <w:sz w:val="28"/>
+          <w:szCs w:val="28"/>
+        </w:rPr>
+        <w:t>данных</w:t>
+      </w:r>
+      <w:r>
+        <w:rPr>
+          <w:rFonts w:ascii="Times New Roman" w:hAnsi="Times New Roman" w:cs="Times New Roman"/>
+          <w:sz w:val="28"/>
+          <w:szCs w:val="28"/>
+          <w:lang w:val="en-US"/>
+        </w:rPr>
+        <w:t xml:space="preserve"> </w:t>
+      </w:r>
+      <w:r>
+        <w:rPr>
+          <w:rFonts w:ascii="Times New Roman" w:hAnsi="Times New Roman" w:cs="Times New Roman"/>
+          <w:sz w:val="28"/>
+          <w:szCs w:val="28"/>
+        </w:rPr>
+        <w:t>из</w:t>
+      </w:r>
+      <w:r>
+        <w:rPr>
+          <w:rFonts w:ascii="Times New Roman" w:hAnsi="Times New Roman" w:cs="Times New Roman"/>
+          <w:sz w:val="28"/>
+          <w:szCs w:val="28"/>
+          <w:lang w:val="en-US"/>
+        </w:rPr>
+        <w:t xml:space="preserve"> </w:t>
+      </w:r>
+      <w:r>
+        <w:rPr>
+          <w:rFonts w:ascii="Times New Roman" w:hAnsi="Times New Roman" w:cs="Times New Roman"/>
+          <w:sz w:val="28"/>
+          <w:szCs w:val="28"/>
+        </w:rPr>
+        <w:t>файла</w:t>
+      </w:r>
+      <w:r>
+        <w:rPr>
+          <w:rFonts w:ascii="Times New Roman" w:hAnsi="Times New Roman" w:cs="Times New Roman"/>
+          <w:sz w:val="28"/>
+          <w:szCs w:val="28"/>
+          <w:lang w:val="en-US"/>
+        </w:rPr>
+        <w:t xml:space="preserve">. </w:t>
+      </w:r>
+    </w:p>
+    <w:p>
+      <w:pPr>
+        <w:pStyle w:val="a7"/>
+        <w:numPr>
+          <w:ilvl w:val="0"/>
+          <w:numId w:val="11"/>
+        </w:numPr>
+        <w:jc w:val="both"/>
+        <w:rPr>
+          <w:rFonts w:ascii="Times New Roman" w:hAnsi="Times New Roman" w:cs="Times New Roman"/>
+          <w:sz w:val="28"/>
+          <w:szCs w:val="28"/>
+        </w:rPr>
+      </w:pPr>
+      <w:r>
+        <w:rPr>
+          <w:rFonts w:ascii="Times New Roman" w:hAnsi="Times New Roman" w:cs="Times New Roman"/>
+          <w:sz w:val="28"/>
+          <w:szCs w:val="28"/>
+        </w:rPr>
+        <w:t>З</w:t>
+      </w:r>
+      <w:r>
+        <w:rPr>
+          <w:rFonts w:ascii="Times New Roman" w:hAnsi="Times New Roman" w:cs="Times New Roman"/>
+          <w:sz w:val="28"/>
+          <w:szCs w:val="28"/>
+        </w:rPr>
+        <w:t>аполнение автомата данными.</w:t>
+      </w:r>
+    </w:p>
+    <w:p>
+      <w:pPr>
+        <w:pStyle w:val="a7"/>
+        <w:numPr>
+          <w:ilvl w:val="0"/>
+          <w:numId w:val="11"/>
+        </w:numPr>
+        <w:jc w:val="both"/>
+        <w:rPr>
+          <w:rFonts w:ascii="Times New Roman" w:hAnsi="Times New Roman" w:cs="Times New Roman"/>
+          <w:sz w:val="28"/>
+          <w:szCs w:val="28"/>
+        </w:rPr>
+      </w:pPr>
+      <w:r>
+        <w:rPr>
+          <w:rFonts w:ascii="Times New Roman" w:hAnsi="Times New Roman" w:cs="Times New Roman"/>
+          <w:sz w:val="28"/>
+          <w:szCs w:val="28"/>
+        </w:rPr>
+        <w:t>Запоминаем кол-во текущих состояний</w:t>
+      </w:r>
+    </w:p>
+    <w:p>
+      <w:pPr>
+        <w:pStyle w:val="a7"/>
+        <w:numPr>
+          <w:ilvl w:val="0"/>
+          <w:numId w:val="11"/>
+        </w:numPr>
+        <w:jc w:val="both"/>
+        <w:rPr>
+          <w:rFonts w:ascii="Times New Roman" w:hAnsi="Times New Roman" w:cs="Times New Roman"/>
+          <w:sz w:val="28"/>
+          <w:szCs w:val="28"/>
+        </w:rPr>
+      </w:pPr>
+      <w:r>
+        <w:rPr>
+          <w:rFonts w:ascii="Times New Roman" w:hAnsi="Times New Roman" w:cs="Times New Roman"/>
+          <w:sz w:val="28"/>
+          <w:szCs w:val="28"/>
+        </w:rPr>
+        <w:t xml:space="preserve">По исходному автомату и </w:t>
+      </w:r>
+      <w:r>
+        <w:rPr>
+          <w:rFonts w:ascii="Times New Roman" w:hAnsi="Times New Roman" w:cs="Times New Roman"/>
+          <w:sz w:val="28"/>
+          <w:szCs w:val="28"/>
+        </w:rPr>
+        <w:t>начальным состояниям разбиваем множества состояний на классы эквивалентности</w:t>
+      </w:r>
+    </w:p>
+    <w:p>
+      <w:pPr>
+        <w:pStyle w:val="a7"/>
+        <w:numPr>
+          <w:ilvl w:val="0"/>
+          <w:numId w:val="11"/>
+        </w:numPr>
+        <w:jc w:val="both"/>
+        <w:rPr>
+          <w:rFonts w:ascii="Times New Roman" w:hAnsi="Times New Roman" w:cs="Times New Roman"/>
+          <w:sz w:val="28"/>
+          <w:szCs w:val="28"/>
+        </w:rPr>
+      </w:pPr>
+      <w:r>
+        <w:rPr>
+          <w:rFonts w:ascii="Times New Roman" w:hAnsi="Times New Roman" w:cs="Times New Roman"/>
+          <w:sz w:val="28"/>
+          <w:szCs w:val="28"/>
+        </w:rPr>
+        <w:t>Если кол-во состояний не изменилось, то переходим к п.6, иначе возвращаемся к п.3</w:t>
+      </w:r>
+    </w:p>
+    <w:p>
+      <w:pPr>
+        <w:pStyle w:val="a7"/>
+        <w:numPr>
+          <w:ilvl w:val="0"/>
+          <w:numId w:val="11"/>
+        </w:numPr>
+        <w:jc w:val="both"/>
+        <w:rPr>
+          <w:rFonts w:ascii="Times New Roman" w:hAnsi="Times New Roman" w:cs="Times New Roman"/>
+          <w:sz w:val="28"/>
+          <w:szCs w:val="28"/>
+        </w:rPr>
+      </w:pPr>
+      <w:r>
+        <w:rPr>
+          <w:rFonts w:ascii="Times New Roman" w:hAnsi="Times New Roman" w:cs="Times New Roman"/>
+          <w:sz w:val="28"/>
+          <w:szCs w:val="28"/>
+        </w:rPr>
+        <w:t xml:space="preserve"> Выводим автомат в файл в нужном формате.</w:t>
+      </w:r>
+    </w:p>
+    <w:p>
+      <w:pPr>
         <w:ind w:firstLine="708"/>
         <w:jc w:val="both"/>
         <w:rPr>
           <w:rFonts w:ascii="Times New Roman" w:hAnsi="Times New Roman" w:cs="Times New Roman"/>
           <w:sz w:val="28"/>
           <w:szCs w:val="28"/>
-        </w:rPr>
-      </w:pPr>
-      <w:r>
-        <w:rPr>
-          <w:rFonts w:ascii="Times New Roman" w:hAnsi="Times New Roman" w:cs="Times New Roman"/>
-          <w:b/>
-          <w:sz w:val="28"/>
-          <w:szCs w:val="28"/>
-        </w:rPr>
-        <w:t>Автомат Мура</w:t>
-      </w:r>
-      <w:r>
-        <w:rPr>
-          <w:rFonts w:ascii="Times New Roman" w:hAnsi="Times New Roman" w:cs="Times New Roman"/>
-          <w:sz w:val="28"/>
-          <w:szCs w:val="28"/>
-        </w:rPr>
-        <w:t> — конечный автомат, выходное значение сигнала в котором зависит лишь от текущего состояния данного автомата, и не зависит напрямую, в отличие от автомата Мили, от входных значений.</w:t>
-      </w:r>
-    </w:p>
-    <w:p>
-      <w:pPr>
-        <w:ind w:firstLine="708"/>
-        <w:jc w:val="both"/>
-        <w:rPr>
-          <w:rFonts w:ascii="Times New Roman" w:hAnsi="Times New Roman" w:cs="Times New Roman"/>
-          <w:color w:val="000000"/>
-          <w:sz w:val="28"/>
-          <w:szCs w:val="28"/>
-        </w:rPr>
-      </w:pPr>
-      <w:r>
-        <w:rPr>
-          <w:rFonts w:ascii="Times New Roman" w:hAnsi="Times New Roman" w:cs="Times New Roman"/>
-          <w:color w:val="000000"/>
-          <w:sz w:val="28"/>
-          <w:szCs w:val="28"/>
-        </w:rPr>
-        <w:t>Алгоритм минимизации состоит в последовательном построении разбиения множества состояний на одно-, два-, три- и так далее эквивалентные. Если текущее разбиение совпадает с предыдущим, то полученные классы эквивалентности и определяют минимальный автомат.</w:t>
-      </w:r>
-    </w:p>
-    <w:p>
-      <w:pPr>
-        <w:ind w:firstLine="708"/>
-        <w:jc w:val="both"/>
-      </w:pPr>
-      <w:r>
-        <w:rPr>
-          <w:rFonts w:ascii="Times New Roman" w:hAnsi="Times New Roman" w:cs="Times New Roman"/>
-          <w:color w:val="000000"/>
-          <w:sz w:val="28"/>
-          <w:szCs w:val="28"/>
-        </w:rPr>
-        <w:t>Примеры входных данных:</w:t>
+          <w:lang w:val="en-US"/>
+        </w:rPr>
+      </w:pPr>
+      <w:r>
+        <w:rPr>
+          <w:rFonts w:ascii="Times New Roman" w:hAnsi="Times New Roman" w:cs="Times New Roman"/>
+          <w:color w:val="000000"/>
+          <w:sz w:val="28"/>
+          <w:szCs w:val="28"/>
+        </w:rPr>
+        <w:t>Примеры</w:t>
+      </w:r>
+      <w:r>
+        <w:rPr>
+          <w:rFonts w:ascii="Times New Roman" w:hAnsi="Times New Roman" w:cs="Times New Roman"/>
+          <w:color w:val="000000"/>
+          <w:sz w:val="28"/>
+          <w:szCs w:val="28"/>
+          <w:lang w:val="en-US"/>
+        </w:rPr>
+        <w:t xml:space="preserve"> </w:t>
+      </w:r>
+      <w:r>
+        <w:rPr>
+          <w:rFonts w:ascii="Times New Roman" w:hAnsi="Times New Roman" w:cs="Times New Roman"/>
+          <w:color w:val="000000"/>
+          <w:sz w:val="28"/>
+          <w:szCs w:val="28"/>
+        </w:rPr>
+        <w:t>входных</w:t>
+      </w:r>
+      <w:r>
+        <w:rPr>
+          <w:rFonts w:ascii="Times New Roman" w:hAnsi="Times New Roman" w:cs="Times New Roman"/>
+          <w:color w:val="000000"/>
+          <w:sz w:val="28"/>
+          <w:szCs w:val="28"/>
+          <w:lang w:val="en-US"/>
+        </w:rPr>
+        <w:t xml:space="preserve"> </w:t>
+      </w:r>
+      <w:r>
+        <w:rPr>
+          <w:rFonts w:ascii="Times New Roman" w:hAnsi="Times New Roman" w:cs="Times New Roman"/>
+          <w:color w:val="000000"/>
+          <w:sz w:val="28"/>
+          <w:szCs w:val="28"/>
+        </w:rPr>
+        <w:t>данных</w:t>
+      </w:r>
+      <w:r>
+        <w:rPr>
+          <w:rFonts w:ascii="Times New Roman" w:hAnsi="Times New Roman" w:cs="Times New Roman"/>
+          <w:color w:val="000000"/>
+          <w:sz w:val="28"/>
+          <w:szCs w:val="28"/>
+          <w:lang w:val="en-US"/>
+        </w:rPr>
+        <w:t>:</w:t>
       </w:r>
     </w:p>
     <w:tbl>
@@ -1608,6 +2561,9 @@
           <w:p>
             <w:pPr>
               <w:jc w:val="center"/>
+              <w:rPr>
+                <w:lang w:val="en-US"/>
+              </w:rPr>
             </w:pPr>
             <w:r>
               <w:rPr>
@@ -1615,7 +2571,24 @@
                 <w:sz w:val="28"/>
                 <w:szCs w:val="28"/>
               </w:rPr>
-              <w:t>Автомат Мили</w:t>
+              <w:t>Автомат</w:t>
+            </w:r>
+            <w:r>
+              <w:rPr>
+                <w:color w:val="000000"/>
+                <w:sz w:val="28"/>
+                <w:szCs w:val="28"/>
+                <w:lang w:val="en-US"/>
+              </w:rPr>
+              <w:t xml:space="preserve"> </w:t>
+            </w:r>
+            <w:r>
+              <w:rPr>
+                <w:color w:val="000000"/>
+                <w:sz w:val="28"/>
+                <w:szCs w:val="28"/>
+              </w:rPr>
+              <w:t>Мили</w:t>
             </w:r>
           </w:p>
         </w:tc>
@@ -1629,6 +2602,9 @@
                 <w:tab w:val="left" w:pos="1183"/>
               </w:tabs>
               <w:jc w:val="center"/>
+              <w:rPr>
+                <w:lang w:val="en-US"/>
+              </w:rPr>
             </w:pPr>
             <w:r>
               <w:rPr>
@@ -1636,8 +2612,27 @@
                 <w:sz w:val="28"/>
                 <w:szCs w:val="28"/>
               </w:rPr>
-              <w:t>Автомат Мура</w:t>
-            </w:r>
+              <w:t>Автомат</w:t>
+            </w:r>
+            <w:r>
+              <w:rPr>
+                <w:color w:val="000000"/>
+                <w:sz w:val="28"/>
+                <w:szCs w:val="28"/>
+                <w:lang w:val="en-US"/>
+              </w:rPr>
+              <w:t xml:space="preserve"> </w:t>
+            </w:r>
+            <w:proofErr w:type="gramStart"/>
+            <w:r>
+              <w:rPr>
+                <w:color w:val="000000"/>
+                <w:sz w:val="28"/>
+                <w:szCs w:val="28"/>
+              </w:rPr>
+              <w:t>Мура</w:t>
+            </w:r>
+            <w:proofErr w:type="gramEnd"/>
           </w:p>
         </w:tc>
       </w:tr>
@@ -1657,6 +2652,7 @@
                 <w:lang w:val="en-US" w:eastAsia="ru-RU"/>
               </w:rPr>
             </w:pPr>
+            <w:proofErr w:type="spellStart"/>
             <w:r>
               <w:rPr>
                 <w:rFonts w:ascii="Courier New" w:eastAsia="Times New Roman" w:hAnsi="Courier New" w:cs="Courier New"/>
@@ -1667,6 +2663,7 @@
               </w:rPr>
               <w:t>Mi</w:t>
             </w:r>
+            <w:proofErr w:type="spellEnd"/>
           </w:p>
           <w:p>
             <w:pPr>
@@ -1763,8 +2760,9 @@
                 <w:lang w:val="en-US" w:eastAsia="ru-RU"/>
               </w:rPr>
               <w:br/>
-              <w:t>Y1 Y2 Y2 Y1 Y1 Y1 Y1 Y2</w:t>
-            </w:r>
+              <w:t xml:space="preserve">Y1 Y2 </w:t>
+            </w:r>
+            <w:proofErr w:type="spellStart"/>
             <w:r>
               <w:rPr>
                 <w:rFonts w:ascii="Courier New" w:eastAsia="Times New Roman" w:hAnsi="Courier New" w:cs="Courier New"/>
@@ -1773,9 +2771,9 @@
                 <w:szCs w:val="28"/>
                 <w:lang w:val="en-US" w:eastAsia="ru-RU"/>
               </w:rPr>
-              <w:br/>
-              <w:t>S2 S1 S5 S8 S2 S3 S3 S5</w:t>
-            </w:r>
+              <w:t>Y2</w:t>
+            </w:r>
+            <w:proofErr w:type="spellEnd"/>
             <w:r>
               <w:rPr>
                 <w:rFonts w:ascii="Courier New" w:eastAsia="Times New Roman" w:hAnsi="Courier New" w:cs="Courier New"/>
@@ -1784,9 +2782,9 @@
                 <w:szCs w:val="28"/>
                 <w:lang w:val="en-US" w:eastAsia="ru-RU"/>
               </w:rPr>
-              <w:br/>
-              <w:t>Y2 Y1 Y1 Y2 Y2 Y2 Y2 Y1</w:t>
-            </w:r>
+              <w:t xml:space="preserve"> Y1 </w:t>
+            </w:r>
+            <w:proofErr w:type="spellStart"/>
             <w:r>
               <w:rPr>
                 <w:rFonts w:ascii="Courier New" w:eastAsia="Times New Roman" w:hAnsi="Courier New" w:cs="Courier New"/>
@@ -1795,9 +2793,9 @@
                 <w:szCs w:val="28"/>
                 <w:lang w:val="en-US" w:eastAsia="ru-RU"/>
               </w:rPr>
-              <w:br/>
-              <w:t>S5 S4 S4 S4 S1 S4 S7 S6</w:t>
-            </w:r>
+              <w:t>Y1</w:t>
+            </w:r>
+            <w:proofErr w:type="spellEnd"/>
             <w:r>
               <w:rPr>
                 <w:rFonts w:ascii="Courier New" w:eastAsia="Times New Roman" w:hAnsi="Courier New" w:cs="Courier New"/>
@@ -1806,9 +2804,328 @@
                 <w:szCs w:val="28"/>
                 <w:lang w:val="en-US" w:eastAsia="ru-RU"/>
               </w:rPr>
+              <w:t xml:space="preserve"> </w:t>
+            </w:r>
+            <w:proofErr w:type="spellStart"/>
+            <w:r>
+              <w:rPr>
+                <w:rFonts w:ascii="Courier New" w:eastAsia="Times New Roman" w:hAnsi="Courier New" w:cs="Courier New"/>
+                <w:color w:val="080808"/>
+                <w:sz w:val="28"/>
+                <w:szCs w:val="28"/>
+                <w:lang w:val="en-US" w:eastAsia="ru-RU"/>
+              </w:rPr>
+              <w:t>Y1</w:t>
+            </w:r>
+            <w:proofErr w:type="spellEnd"/>
+            <w:r>
+              <w:rPr>
+                <w:rFonts w:ascii="Courier New" w:eastAsia="Times New Roman" w:hAnsi="Courier New" w:cs="Courier New"/>
+                <w:color w:val="080808"/>
+                <w:sz w:val="28"/>
+                <w:szCs w:val="28"/>
+                <w:lang w:val="en-US" w:eastAsia="ru-RU"/>
+              </w:rPr>
+              <w:t xml:space="preserve"> </w:t>
+            </w:r>
+            <w:proofErr w:type="spellStart"/>
+            <w:r>
+              <w:rPr>
+                <w:rFonts w:ascii="Courier New" w:eastAsia="Times New Roman" w:hAnsi="Courier New" w:cs="Courier New"/>
+                <w:color w:val="080808"/>
+                <w:sz w:val="28"/>
+                <w:szCs w:val="28"/>
+                <w:lang w:val="en-US" w:eastAsia="ru-RU"/>
+              </w:rPr>
+              <w:t>Y1</w:t>
+            </w:r>
+            <w:proofErr w:type="spellEnd"/>
+            <w:r>
+              <w:rPr>
+                <w:rFonts w:ascii="Courier New" w:eastAsia="Times New Roman" w:hAnsi="Courier New" w:cs="Courier New"/>
+                <w:color w:val="080808"/>
+                <w:sz w:val="28"/>
+                <w:szCs w:val="28"/>
+                <w:lang w:val="en-US" w:eastAsia="ru-RU"/>
+              </w:rPr>
+              <w:t xml:space="preserve"> Y2</w:t>
+            </w:r>
+            <w:r>
+              <w:rPr>
+                <w:rFonts w:ascii="Courier New" w:eastAsia="Times New Roman" w:hAnsi="Courier New" w:cs="Courier New"/>
+                <w:color w:val="080808"/>
+                <w:sz w:val="28"/>
+                <w:szCs w:val="28"/>
+                <w:lang w:val="en-US" w:eastAsia="ru-RU"/>
+              </w:rPr>
               <w:br/>
-              <w:t>Y1 Y2 Y2 Y2 Y1 Y2 Y2 Y2</w:t>
-            </w:r>
+              <w:t xml:space="preserve">S2 S1 S5 S8 S2 S3 </w:t>
+            </w:r>
+            <w:proofErr w:type="spellStart"/>
+            <w:r>
+              <w:rPr>
+                <w:rFonts w:ascii="Courier New" w:eastAsia="Times New Roman" w:hAnsi="Courier New" w:cs="Courier New"/>
+                <w:color w:val="080808"/>
+                <w:sz w:val="28"/>
+                <w:szCs w:val="28"/>
+                <w:lang w:val="en-US" w:eastAsia="ru-RU"/>
+              </w:rPr>
+              <w:t>S3</w:t>
+            </w:r>
+            <w:proofErr w:type="spellEnd"/>
+            <w:r>
+              <w:rPr>
+                <w:rFonts w:ascii="Courier New" w:eastAsia="Times New Roman" w:hAnsi="Courier New" w:cs="Courier New"/>
+                <w:color w:val="080808"/>
+                <w:sz w:val="28"/>
+                <w:szCs w:val="28"/>
+                <w:lang w:val="en-US" w:eastAsia="ru-RU"/>
+              </w:rPr>
+              <w:t xml:space="preserve"> S5</w:t>
+            </w:r>
+            <w:r>
+              <w:rPr>
+                <w:rFonts w:ascii="Courier New" w:eastAsia="Times New Roman" w:hAnsi="Courier New" w:cs="Courier New"/>
+                <w:color w:val="080808"/>
+                <w:sz w:val="28"/>
+                <w:szCs w:val="28"/>
+                <w:lang w:val="en-US" w:eastAsia="ru-RU"/>
+              </w:rPr>
+              <w:br/>
+              <w:t xml:space="preserve">Y2 Y1 </w:t>
+            </w:r>
+            <w:proofErr w:type="spellStart"/>
+            <w:r>
+              <w:rPr>
+                <w:rFonts w:ascii="Courier New" w:eastAsia="Times New Roman" w:hAnsi="Courier New" w:cs="Courier New"/>
+                <w:color w:val="080808"/>
+                <w:sz w:val="28"/>
+                <w:szCs w:val="28"/>
+                <w:lang w:val="en-US" w:eastAsia="ru-RU"/>
+              </w:rPr>
+              <w:t>Y1</w:t>
+            </w:r>
+            <w:proofErr w:type="spellEnd"/>
+            <w:r>
+              <w:rPr>
+                <w:rFonts w:ascii="Courier New" w:eastAsia="Times New Roman" w:hAnsi="Courier New" w:cs="Courier New"/>
+                <w:color w:val="080808"/>
+                <w:sz w:val="28"/>
+                <w:szCs w:val="28"/>
+                <w:lang w:val="en-US" w:eastAsia="ru-RU"/>
+              </w:rPr>
+              <w:t xml:space="preserve"> Y2 </w:t>
+            </w:r>
+            <w:proofErr w:type="spellStart"/>
+            <w:r>
+              <w:rPr>
+                <w:rFonts w:ascii="Courier New" w:eastAsia="Times New Roman" w:hAnsi="Courier New" w:cs="Courier New"/>
+                <w:color w:val="080808"/>
+                <w:sz w:val="28"/>
+                <w:szCs w:val="28"/>
+                <w:lang w:val="en-US" w:eastAsia="ru-RU"/>
+              </w:rPr>
+              <w:t>Y2</w:t>
+            </w:r>
+            <w:proofErr w:type="spellEnd"/>
+            <w:r>
+              <w:rPr>
+                <w:rFonts w:ascii="Courier New" w:eastAsia="Times New Roman" w:hAnsi="Courier New" w:cs="Courier New"/>
+                <w:color w:val="080808"/>
+                <w:sz w:val="28"/>
+                <w:szCs w:val="28"/>
+                <w:lang w:val="en-US" w:eastAsia="ru-RU"/>
+              </w:rPr>
+              <w:t xml:space="preserve"> </w:t>
+            </w:r>
+            <w:proofErr w:type="spellStart"/>
+            <w:r>
+              <w:rPr>
+                <w:rFonts w:ascii="Courier New" w:eastAsia="Times New Roman" w:hAnsi="Courier New" w:cs="Courier New"/>
+                <w:color w:val="080808"/>
+                <w:sz w:val="28"/>
+                <w:szCs w:val="28"/>
+                <w:lang w:val="en-US" w:eastAsia="ru-RU"/>
+              </w:rPr>
+              <w:t>Y2</w:t>
+            </w:r>
+            <w:proofErr w:type="spellEnd"/>
+            <w:r>
+              <w:rPr>
+                <w:rFonts w:ascii="Courier New" w:eastAsia="Times New Roman" w:hAnsi="Courier New" w:cs="Courier New"/>
+                <w:color w:val="080808"/>
+                <w:sz w:val="28"/>
+                <w:szCs w:val="28"/>
+                <w:lang w:val="en-US" w:eastAsia="ru-RU"/>
+              </w:rPr>
+              <w:t xml:space="preserve"> </w:t>
+            </w:r>
+            <w:proofErr w:type="spellStart"/>
+            <w:r>
+              <w:rPr>
+                <w:rFonts w:ascii="Courier New" w:eastAsia="Times New Roman" w:hAnsi="Courier New" w:cs="Courier New"/>
+                <w:color w:val="080808"/>
+                <w:sz w:val="28"/>
+                <w:szCs w:val="28"/>
+                <w:lang w:val="en-US" w:eastAsia="ru-RU"/>
+              </w:rPr>
+              <w:t>Y2</w:t>
+            </w:r>
+            <w:proofErr w:type="spellEnd"/>
+            <w:r>
+              <w:rPr>
+                <w:rFonts w:ascii="Courier New" w:eastAsia="Times New Roman" w:hAnsi="Courier New" w:cs="Courier New"/>
+                <w:color w:val="080808"/>
+                <w:sz w:val="28"/>
+                <w:szCs w:val="28"/>
+                <w:lang w:val="en-US" w:eastAsia="ru-RU"/>
+              </w:rPr>
+              <w:t xml:space="preserve"> Y1</w:t>
+            </w:r>
+            <w:r>
+              <w:rPr>
+                <w:rFonts w:ascii="Courier New" w:eastAsia="Times New Roman" w:hAnsi="Courier New" w:cs="Courier New"/>
+                <w:color w:val="080808"/>
+                <w:sz w:val="28"/>
+                <w:szCs w:val="28"/>
+                <w:lang w:val="en-US" w:eastAsia="ru-RU"/>
+              </w:rPr>
+              <w:br/>
+              <w:t xml:space="preserve">S5 S4 </w:t>
+            </w:r>
+            <w:proofErr w:type="spellStart"/>
+            <w:r>
+              <w:rPr>
+                <w:rFonts w:ascii="Courier New" w:eastAsia="Times New Roman" w:hAnsi="Courier New" w:cs="Courier New"/>
+                <w:color w:val="080808"/>
+                <w:sz w:val="28"/>
+                <w:szCs w:val="28"/>
+                <w:lang w:val="en-US" w:eastAsia="ru-RU"/>
+              </w:rPr>
+              <w:t>S4</w:t>
+            </w:r>
+            <w:proofErr w:type="spellEnd"/>
+            <w:r>
+              <w:rPr>
+                <w:rFonts w:ascii="Courier New" w:eastAsia="Times New Roman" w:hAnsi="Courier New" w:cs="Courier New"/>
+                <w:color w:val="080808"/>
+                <w:sz w:val="28"/>
+                <w:szCs w:val="28"/>
+                <w:lang w:val="en-US" w:eastAsia="ru-RU"/>
+              </w:rPr>
+              <w:t xml:space="preserve"> </w:t>
+            </w:r>
+            <w:proofErr w:type="spellStart"/>
+            <w:r>
+              <w:rPr>
+                <w:rFonts w:ascii="Courier New" w:eastAsia="Times New Roman" w:hAnsi="Courier New" w:cs="Courier New"/>
+                <w:color w:val="080808"/>
+                <w:sz w:val="28"/>
+                <w:szCs w:val="28"/>
+                <w:lang w:val="en-US" w:eastAsia="ru-RU"/>
+              </w:rPr>
+              <w:t>S4</w:t>
+            </w:r>
+            <w:proofErr w:type="spellEnd"/>
+            <w:r>
+              <w:rPr>
+                <w:rFonts w:ascii="Courier New" w:eastAsia="Times New Roman" w:hAnsi="Courier New" w:cs="Courier New"/>
+                <w:color w:val="080808"/>
+                <w:sz w:val="28"/>
+                <w:szCs w:val="28"/>
+                <w:lang w:val="en-US" w:eastAsia="ru-RU"/>
+              </w:rPr>
+              <w:t xml:space="preserve"> S1 S4 S7 S6</w:t>
+            </w:r>
+            <w:r>
+              <w:rPr>
+                <w:rFonts w:ascii="Courier New" w:eastAsia="Times New Roman" w:hAnsi="Courier New" w:cs="Courier New"/>
+                <w:color w:val="080808"/>
+                <w:sz w:val="28"/>
+                <w:szCs w:val="28"/>
+                <w:lang w:val="en-US" w:eastAsia="ru-RU"/>
+              </w:rPr>
+              <w:br/>
+              <w:t xml:space="preserve">Y1 Y2 </w:t>
+            </w:r>
+            <w:proofErr w:type="spellStart"/>
+            <w:r>
+              <w:rPr>
+                <w:rFonts w:ascii="Courier New" w:eastAsia="Times New Roman" w:hAnsi="Courier New" w:cs="Courier New"/>
+                <w:color w:val="080808"/>
+                <w:sz w:val="28"/>
+                <w:szCs w:val="28"/>
+                <w:lang w:val="en-US" w:eastAsia="ru-RU"/>
+              </w:rPr>
+              <w:t>Y2</w:t>
+            </w:r>
+            <w:proofErr w:type="spellEnd"/>
+            <w:r>
+              <w:rPr>
+                <w:rFonts w:ascii="Courier New" w:eastAsia="Times New Roman" w:hAnsi="Courier New" w:cs="Courier New"/>
+                <w:color w:val="080808"/>
+                <w:sz w:val="28"/>
+                <w:szCs w:val="28"/>
+                <w:lang w:val="en-US" w:eastAsia="ru-RU"/>
+              </w:rPr>
+              <w:t xml:space="preserve"> </w:t>
+            </w:r>
+            <w:proofErr w:type="spellStart"/>
+            <w:r>
+              <w:rPr>
+                <w:rFonts w:ascii="Courier New" w:eastAsia="Times New Roman" w:hAnsi="Courier New" w:cs="Courier New"/>
+                <w:color w:val="080808"/>
+                <w:sz w:val="28"/>
+                <w:szCs w:val="28"/>
+                <w:lang w:val="en-US" w:eastAsia="ru-RU"/>
+              </w:rPr>
+              <w:t>Y2</w:t>
+            </w:r>
+            <w:proofErr w:type="spellEnd"/>
+            <w:r>
+              <w:rPr>
+                <w:rFonts w:ascii="Courier New" w:eastAsia="Times New Roman" w:hAnsi="Courier New" w:cs="Courier New"/>
+                <w:color w:val="080808"/>
+                <w:sz w:val="28"/>
+                <w:szCs w:val="28"/>
+                <w:lang w:val="en-US" w:eastAsia="ru-RU"/>
+              </w:rPr>
+              <w:t xml:space="preserve"> Y1 Y2 </w:t>
+            </w:r>
+            <w:proofErr w:type="spellStart"/>
+            <w:r>
+              <w:rPr>
+                <w:rFonts w:ascii="Courier New" w:eastAsia="Times New Roman" w:hAnsi="Courier New" w:cs="Courier New"/>
+                <w:color w:val="080808"/>
+                <w:sz w:val="28"/>
+                <w:szCs w:val="28"/>
+                <w:lang w:val="en-US" w:eastAsia="ru-RU"/>
+              </w:rPr>
+              <w:t>Y2</w:t>
+            </w:r>
+            <w:proofErr w:type="spellEnd"/>
+            <w:r>
+              <w:rPr>
+                <w:rFonts w:ascii="Courier New" w:eastAsia="Times New Roman" w:hAnsi="Courier New" w:cs="Courier New"/>
+                <w:color w:val="080808"/>
+                <w:sz w:val="28"/>
+                <w:szCs w:val="28"/>
+                <w:lang w:val="en-US" w:eastAsia="ru-RU"/>
+              </w:rPr>
+              <w:t xml:space="preserve"> </w:t>
+            </w:r>
+            <w:proofErr w:type="spellStart"/>
+            <w:r>
+              <w:rPr>
+                <w:rFonts w:ascii="Courier New" w:eastAsia="Times New Roman" w:hAnsi="Courier New" w:cs="Courier New"/>
+                <w:color w:val="080808"/>
+                <w:sz w:val="28"/>
+                <w:szCs w:val="28"/>
+                <w:lang w:val="en-US" w:eastAsia="ru-RU"/>
+              </w:rPr>
+              <w:t>Y2</w:t>
+            </w:r>
+            <w:proofErr w:type="spellEnd"/>
           </w:p>
         </w:tc>
         <w:tc>
@@ -1826,6 +3143,7 @@
                 <w:lang w:val="en-US" w:eastAsia="ru-RU"/>
               </w:rPr>
             </w:pPr>
+            <w:proofErr w:type="spellStart"/>
             <w:r>
               <w:rPr>
                 <w:rFonts w:ascii="Courier New" w:eastAsia="Times New Roman" w:hAnsi="Courier New" w:cs="Courier New"/>
@@ -1836,6 +3154,7 @@
               </w:rPr>
               <w:t>Mr</w:t>
             </w:r>
+            <w:proofErr w:type="spellEnd"/>
           </w:p>
           <w:p>
             <w:pPr>
@@ -1923,11 +3242,10 @@
                 <w:szCs w:val="28"/>
                 <w:lang w:val="en-US" w:eastAsia="ru-RU"/>
               </w:rPr>
-              <w:t>Y1 Y1 Y3 Y2 Y3</w:t>
-            </w:r>
-          </w:p>
-          <w:p>
-            <w:pPr>
+              <w:t xml:space="preserve">Y1 </w:t>
+            </w:r>
+            <w:proofErr w:type="spellStart"/>
+            <w:r>
               <w:rPr>
                 <w:rFonts w:ascii="Courier New" w:eastAsia="Times New Roman" w:hAnsi="Courier New" w:cs="Courier New"/>
                 <w:color w:val="080808"/>
@@ -1935,7 +3253,9 @@
                 <w:szCs w:val="28"/>
                 <w:lang w:val="en-US" w:eastAsia="ru-RU"/>
               </w:rPr>
-            </w:pPr>
+              <w:t>Y1</w:t>
+            </w:r>
+            <w:proofErr w:type="spellEnd"/>
             <w:r>
               <w:rPr>
                 <w:rFonts w:ascii="Courier New" w:eastAsia="Times New Roman" w:hAnsi="Courier New" w:cs="Courier New"/>
@@ -1944,9 +3264,11 @@
                 <w:szCs w:val="28"/>
                 <w:lang w:val="en-US" w:eastAsia="ru-RU"/>
               </w:rPr>
-              <w:t>S2</w:t>
-            </w:r>
-            <w:r>
+              <w:t xml:space="preserve"> Y3 Y2 Y3</w:t>
+            </w:r>
+          </w:p>
+          <w:p>
+            <w:pPr>
               <w:rPr>
                 <w:rFonts w:ascii="Courier New" w:eastAsia="Times New Roman" w:hAnsi="Courier New" w:cs="Courier New"/>
                 <w:color w:val="080808"/>
@@ -1954,8 +3276,7 @@
                 <w:szCs w:val="28"/>
                 <w:lang w:val="en-US" w:eastAsia="ru-RU"/>
               </w:rPr>
-              <w:t xml:space="preserve"> S5 S5 S3 S3</w:t>
-            </w:r>
+            </w:pPr>
             <w:r>
               <w:rPr>
                 <w:rFonts w:ascii="Courier New" w:eastAsia="Times New Roman" w:hAnsi="Courier New" w:cs="Courier New"/>
@@ -1964,7 +3285,7 @@
                 <w:szCs w:val="28"/>
                 <w:lang w:val="en-US" w:eastAsia="ru-RU"/>
               </w:rPr>
-              <w:br/>
+              <w:t>S2</w:t>
             </w:r>
             <w:r>
               <w:rPr>
@@ -1974,8 +3295,96 @@
                 <w:szCs w:val="28"/>
                 <w:lang w:val="en-US" w:eastAsia="ru-RU"/>
               </w:rPr>
-              <w:t>S4 S2 S2 S1 S1</w:t>
-            </w:r>
+              <w:t xml:space="preserve"> S5 </w:t>
+            </w:r>
+            <w:proofErr w:type="spellStart"/>
+            <w:r>
+              <w:rPr>
+                <w:rFonts w:ascii="Courier New" w:eastAsia="Times New Roman" w:hAnsi="Courier New" w:cs="Courier New"/>
+                <w:color w:val="080808"/>
+                <w:sz w:val="28"/>
+                <w:szCs w:val="28"/>
+                <w:lang w:val="en-US" w:eastAsia="ru-RU"/>
+              </w:rPr>
+              <w:t>S5</w:t>
+            </w:r>
+            <w:proofErr w:type="spellEnd"/>
+            <w:r>
+              <w:rPr>
+                <w:rFonts w:ascii="Courier New" w:eastAsia="Times New Roman" w:hAnsi="Courier New" w:cs="Courier New"/>
+                <w:color w:val="080808"/>
+                <w:sz w:val="28"/>
+                <w:szCs w:val="28"/>
+                <w:lang w:val="en-US" w:eastAsia="ru-RU"/>
+              </w:rPr>
+              <w:t xml:space="preserve"> S3 </w:t>
+            </w:r>
+            <w:proofErr w:type="spellStart"/>
+            <w:r>
+              <w:rPr>
+                <w:rFonts w:ascii="Courier New" w:eastAsia="Times New Roman" w:hAnsi="Courier New" w:cs="Courier New"/>
+                <w:color w:val="080808"/>
+                <w:sz w:val="28"/>
+                <w:szCs w:val="28"/>
+                <w:lang w:val="en-US" w:eastAsia="ru-RU"/>
+              </w:rPr>
+              <w:t>S3</w:t>
+            </w:r>
+            <w:proofErr w:type="spellEnd"/>
+            <w:r>
+              <w:rPr>
+                <w:rFonts w:ascii="Courier New" w:eastAsia="Times New Roman" w:hAnsi="Courier New" w:cs="Courier New"/>
+                <w:color w:val="080808"/>
+                <w:sz w:val="28"/>
+                <w:szCs w:val="28"/>
+                <w:lang w:val="en-US" w:eastAsia="ru-RU"/>
+              </w:rPr>
+              <w:br/>
+            </w:r>
+            <w:r>
+              <w:rPr>
+                <w:rFonts w:ascii="Courier New" w:eastAsia="Times New Roman" w:hAnsi="Courier New" w:cs="Courier New"/>
+                <w:color w:val="080808"/>
+                <w:sz w:val="28"/>
+                <w:szCs w:val="28"/>
+                <w:lang w:val="en-US" w:eastAsia="ru-RU"/>
+              </w:rPr>
+              <w:t xml:space="preserve">S4 S2 </w:t>
+            </w:r>
+            <w:proofErr w:type="spellStart"/>
+            <w:r>
+              <w:rPr>
+                <w:rFonts w:ascii="Courier New" w:eastAsia="Times New Roman" w:hAnsi="Courier New" w:cs="Courier New"/>
+                <w:color w:val="080808"/>
+                <w:sz w:val="28"/>
+                <w:szCs w:val="28"/>
+                <w:lang w:val="en-US" w:eastAsia="ru-RU"/>
+              </w:rPr>
+              <w:t>S2</w:t>
+            </w:r>
+            <w:proofErr w:type="spellEnd"/>
+            <w:r>
+              <w:rPr>
+                <w:rFonts w:ascii="Courier New" w:eastAsia="Times New Roman" w:hAnsi="Courier New" w:cs="Courier New"/>
+                <w:color w:val="080808"/>
+                <w:sz w:val="28"/>
+                <w:szCs w:val="28"/>
+                <w:lang w:val="en-US" w:eastAsia="ru-RU"/>
+              </w:rPr>
+              <w:t xml:space="preserve"> S1 </w:t>
+            </w:r>
+            <w:proofErr w:type="spellStart"/>
+            <w:r>
+              <w:rPr>
+                <w:rFonts w:ascii="Courier New" w:eastAsia="Times New Roman" w:hAnsi="Courier New" w:cs="Courier New"/>
+                <w:color w:val="080808"/>
+                <w:sz w:val="28"/>
+                <w:szCs w:val="28"/>
+                <w:lang w:val="en-US" w:eastAsia="ru-RU"/>
+              </w:rPr>
+              <w:t>S1</w:t>
+            </w:r>
+            <w:proofErr w:type="spellEnd"/>
           </w:p>
         </w:tc>
       </w:tr>
@@ -1990,35 +3399,28 @@
     </w:p>
     <w:p>
       <w:pPr>
-        <w:spacing w:after="200" w:line="276" w:lineRule="auto"/>
-        <w:rPr>
-          <w:lang w:val="en-US"/>
-        </w:rPr>
-      </w:pPr>
-      <w:r>
-        <w:rPr>
-          <w:lang w:val="en-US"/>
-        </w:rPr>
-        <w:br w:type="page"/>
-      </w:r>
-    </w:p>
-    <w:p>
-      <w:pPr>
-        <w:jc w:val="both"/>
-        <w:rPr>
-          <w:rFonts w:ascii="Times New Roman" w:hAnsi="Times New Roman" w:cs="Times New Roman"/>
-          <w:sz w:val="28"/>
-          <w:szCs w:val="28"/>
-        </w:rPr>
-      </w:pPr>
-      <w:r>
-        <w:rPr>
-          <w:rFonts w:ascii="Times New Roman" w:hAnsi="Times New Roman" w:cs="Times New Roman"/>
-          <w:sz w:val="28"/>
-          <w:szCs w:val="28"/>
-        </w:rPr>
-        <w:lastRenderedPageBreak/>
-        <w:t>Структура входных данных по строчно:</w:t>
+        <w:spacing w:after="0" w:line="276" w:lineRule="auto"/>
+        <w:rPr>
+          <w:rFonts w:ascii="Times New Roman" w:hAnsi="Times New Roman" w:cs="Times New Roman"/>
+          <w:sz w:val="28"/>
+          <w:szCs w:val="28"/>
+        </w:rPr>
+      </w:pPr>
+      <w:r>
+        <w:rPr>
+          <w:rFonts w:ascii="Times New Roman" w:hAnsi="Times New Roman" w:cs="Times New Roman"/>
+          <w:sz w:val="28"/>
+          <w:szCs w:val="28"/>
+        </w:rPr>
+        <w:t>Структура входных данных по</w:t>
+      </w:r>
+      <w:r>
+        <w:rPr>
+          <w:rFonts w:ascii="Times New Roman" w:hAnsi="Times New Roman" w:cs="Times New Roman"/>
+          <w:sz w:val="28"/>
+          <w:szCs w:val="28"/>
+        </w:rPr>
+        <w:t>строчно:</w:t>
       </w:r>
     </w:p>
     <w:p>
@@ -2131,31 +3533,22 @@
     </w:p>
     <w:p>
       <w:pPr>
-        <w:jc w:val="both"/>
-        <w:rPr>
-          <w:rFonts w:ascii="Times New Roman" w:hAnsi="Times New Roman" w:cs="Times New Roman"/>
-          <w:color w:val="000000"/>
-          <w:sz w:val="28"/>
-          <w:szCs w:val="28"/>
-        </w:rPr>
-      </w:pPr>
-      <w:r>
-        <w:rPr>
-          <w:rFonts w:ascii="Times New Roman" w:hAnsi="Times New Roman" w:cs="Times New Roman"/>
-          <w:color w:val="000000"/>
-          <w:sz w:val="28"/>
-          <w:szCs w:val="28"/>
-        </w:rPr>
-        <w:t>Далее идут сами входные данные</w:t>
-      </w:r>
-      <w:r>
-        <w:rPr>
-          <w:rFonts w:ascii="Times New Roman" w:hAnsi="Times New Roman" w:cs="Times New Roman"/>
-          <w:color w:val="000000"/>
-          <w:sz w:val="28"/>
-          <w:szCs w:val="28"/>
-        </w:rPr>
-        <w:t>.</w:t>
+        <w:spacing w:after="200" w:line="276" w:lineRule="auto"/>
+        <w:rPr>
+          <w:rFonts w:ascii="Times New Roman" w:hAnsi="Times New Roman" w:cs="Times New Roman"/>
+          <w:color w:val="000000"/>
+          <w:sz w:val="28"/>
+          <w:szCs w:val="28"/>
+        </w:rPr>
+      </w:pPr>
+      <w:r>
+        <w:rPr>
+          <w:rFonts w:ascii="Times New Roman" w:hAnsi="Times New Roman" w:cs="Times New Roman"/>
+          <w:color w:val="000000"/>
+          <w:sz w:val="28"/>
+          <w:szCs w:val="28"/>
+        </w:rPr>
+        <w:br w:type="page"/>
       </w:r>
     </w:p>
     <w:p>
@@ -2170,6 +3563,7 @@
           <w:sz w:val="28"/>
           <w:szCs w:val="28"/>
         </w:rPr>
+        <w:lastRenderedPageBreak/>
         <w:t xml:space="preserve">Примеры </w:t>
       </w:r>
       <w:r>
@@ -2234,8 +3628,18 @@
                 <w:sz w:val="28"/>
                 <w:szCs w:val="28"/>
               </w:rPr>
-              <w:t>Автомат Мура</w:t>
-            </w:r>
+              <w:t xml:space="preserve">Автомат </w:t>
+            </w:r>
+            <w:proofErr w:type="gramStart"/>
+            <w:r>
+              <w:rPr>
+                <w:color w:val="000000"/>
+                <w:sz w:val="28"/>
+                <w:szCs w:val="28"/>
+              </w:rPr>
+              <w:t>Мура</w:t>
+            </w:r>
+            <w:proofErr w:type="gramEnd"/>
           </w:p>
         </w:tc>
       </w:tr>
@@ -2321,7 +3725,35 @@
               <w:rPr>
                 <w:lang w:val="en-US"/>
               </w:rPr>
-              <w:t xml:space="preserve">    Y1   Y1   Y3   Y3   Y2</w:t>
+              <w:t xml:space="preserve">    Y1   </w:t>
+            </w:r>
+            <w:proofErr w:type="spellStart"/>
+            <w:r>
+              <w:rPr>
+                <w:lang w:val="en-US"/>
+              </w:rPr>
+              <w:t>Y1</w:t>
+            </w:r>
+            <w:proofErr w:type="spellEnd"/>
+            <w:r>
+              <w:rPr>
+                <w:lang w:val="en-US"/>
+              </w:rPr>
+              <w:t xml:space="preserve">   Y3   </w:t>
+            </w:r>
+            <w:proofErr w:type="spellStart"/>
+            <w:r>
+              <w:rPr>
+                <w:lang w:val="en-US"/>
+              </w:rPr>
+              <w:t>Y3</w:t>
+            </w:r>
+            <w:proofErr w:type="spellEnd"/>
+            <w:r>
+              <w:rPr>
+                <w:lang w:val="en-US"/>
+              </w:rPr>
+              <w:t xml:space="preserve">   Y2</w:t>
             </w:r>
           </w:p>
           <w:p>
@@ -2406,8 +3838,8 @@
           <w:szCs w:val="32"/>
         </w:rPr>
       </w:pPr>
-      <w:bookmarkStart w:id="4" w:name="_Toc100160876"/>
-      <w:bookmarkStart w:id="5" w:name="_Toc100161398"/>
+      <w:bookmarkStart w:id="3" w:name="_Toc101226265"/>
+      <w:proofErr w:type="spellStart"/>
       <w:r>
         <w:rPr>
           <w:rFonts w:ascii="Times New Roman" w:hAnsi="Times New Roman" w:cs="Times New Roman"/>
@@ -2418,120 +3850,929 @@
           <w:szCs w:val="32"/>
         </w:rPr>
         <w:lastRenderedPageBreak/>
-        <w:t>Перевод недетерминированного конечного автомата</w:t>
-      </w:r>
-      <w:bookmarkStart w:id="6" w:name="_Toc100160877"/>
-      <w:bookmarkEnd w:id="4"/>
-      <w:r>
-        <w:rPr>
-          <w:rFonts w:ascii="Times New Roman" w:hAnsi="Times New Roman" w:cs="Times New Roman"/>
+        <w:t>Детерминирование</w:t>
+      </w:r>
+      <w:proofErr w:type="spellEnd"/>
+      <w:r>
+        <w:rPr>
+          <w:rFonts w:ascii="Times New Roman" w:hAnsi="Times New Roman" w:cs="Times New Roman"/>
+          <w:b w:val="0"/>
+          <w:bCs w:val="0"/>
+          <w:color w:val="000000"/>
           <w:sz w:val="32"/>
           <w:szCs w:val="32"/>
         </w:rPr>
+        <w:t xml:space="preserve"> конечного автомата</w:t>
+      </w:r>
+      <w:bookmarkEnd w:id="3"/>
+    </w:p>
+    <w:p>
+      <w:pPr>
+        <w:ind w:firstLine="708"/>
+        <w:rPr>
+          <w:rFonts w:ascii="Times New Roman" w:hAnsi="Times New Roman" w:cs="Times New Roman"/>
+          <w:b/>
+          <w:color w:val="000000"/>
+          <w:sz w:val="28"/>
+          <w:szCs w:val="28"/>
+        </w:rPr>
+      </w:pPr>
+      <w:bookmarkStart w:id="4" w:name="_Toc100160878"/>
+      <w:proofErr w:type="spellStart"/>
+      <w:r>
+        <w:rPr>
+          <w:rFonts w:ascii="Times New Roman" w:hAnsi="Times New Roman" w:cs="Times New Roman"/>
+          <w:b/>
+          <w:color w:val="000000"/>
+          <w:sz w:val="28"/>
+          <w:szCs w:val="28"/>
+        </w:rPr>
+        <w:t>Д</w:t>
+      </w:r>
+      <w:r>
+        <w:rPr>
+          <w:rFonts w:ascii="Times New Roman" w:hAnsi="Times New Roman" w:cs="Times New Roman"/>
+          <w:b/>
+          <w:color w:val="000000"/>
+          <w:sz w:val="28"/>
+          <w:szCs w:val="28"/>
+        </w:rPr>
+        <w:t>етерминирование</w:t>
+      </w:r>
+      <w:proofErr w:type="spellEnd"/>
+      <w:r>
+        <w:rPr>
+          <w:rFonts w:ascii="Times New Roman" w:hAnsi="Times New Roman" w:cs="Times New Roman"/>
+          <w:b/>
+          <w:color w:val="000000"/>
+          <w:sz w:val="28"/>
+          <w:szCs w:val="28"/>
+        </w:rPr>
+        <w:t xml:space="preserve"> конечного автомата</w:t>
+      </w:r>
+      <w:r>
+        <w:rPr>
+          <w:rFonts w:ascii="Times New Roman" w:hAnsi="Times New Roman" w:cs="Times New Roman"/>
+          <w:color w:val="000000"/>
+          <w:sz w:val="28"/>
+          <w:szCs w:val="28"/>
+        </w:rPr>
         <w:t xml:space="preserve"> </w:t>
       </w:r>
       <w:r>
         <w:rPr>
           <w:rFonts w:ascii="Times New Roman" w:hAnsi="Times New Roman" w:cs="Times New Roman"/>
-          <w:b w:val="0"/>
-          <w:bCs w:val="0"/>
-          <w:color w:val="000000"/>
-          <w:sz w:val="32"/>
-          <w:szCs w:val="32"/>
-        </w:rPr>
-        <w:t>в детерминированный</w:t>
+          <w:color w:val="000000"/>
+          <w:sz w:val="28"/>
+          <w:szCs w:val="28"/>
+        </w:rPr>
+        <w:t xml:space="preserve">— </w:t>
+      </w:r>
+      <w:bookmarkEnd w:id="4"/>
+      <w:r>
+        <w:rPr>
+          <w:rFonts w:ascii="Times New Roman" w:hAnsi="Times New Roman" w:cs="Times New Roman"/>
+          <w:color w:val="000000"/>
+          <w:sz w:val="28"/>
+          <w:szCs w:val="28"/>
+        </w:rPr>
+        <w:t xml:space="preserve">перевод недетерминированного конечного автомата </w:t>
+      </w:r>
+      <w:proofErr w:type="gramStart"/>
+      <w:r>
+        <w:rPr>
+          <w:rFonts w:ascii="Times New Roman" w:hAnsi="Times New Roman" w:cs="Times New Roman"/>
+          <w:color w:val="000000"/>
+          <w:sz w:val="28"/>
+          <w:szCs w:val="28"/>
+        </w:rPr>
+        <w:t>в</w:t>
+      </w:r>
+      <w:proofErr w:type="gramEnd"/>
+      <w:r>
+        <w:rPr>
+          <w:rFonts w:ascii="Times New Roman" w:hAnsi="Times New Roman" w:cs="Times New Roman"/>
+          <w:color w:val="000000"/>
+          <w:sz w:val="28"/>
+          <w:szCs w:val="28"/>
+        </w:rPr>
+        <w:t xml:space="preserve"> детерминированный</w:t>
+      </w:r>
+      <w:r>
+        <w:rPr>
+          <w:rFonts w:ascii="Times New Roman" w:hAnsi="Times New Roman" w:cs="Times New Roman"/>
+          <w:b/>
+          <w:color w:val="000000"/>
+          <w:sz w:val="28"/>
+          <w:szCs w:val="28"/>
+        </w:rPr>
+        <w:t>.</w:t>
+      </w:r>
+    </w:p>
+    <w:p>
+      <w:pPr>
+        <w:ind w:firstLine="708"/>
+        <w:rPr>
+          <w:rFonts w:ascii="Times New Roman" w:hAnsi="Times New Roman" w:cs="Times New Roman"/>
+          <w:b/>
+          <w:color w:val="000000"/>
+          <w:sz w:val="28"/>
+          <w:szCs w:val="28"/>
+        </w:rPr>
+      </w:pPr>
+      <w:bookmarkStart w:id="5" w:name="_Toc100160880"/>
+      <w:r>
+        <w:rPr>
+          <w:rFonts w:ascii="Times New Roman" w:hAnsi="Times New Roman" w:cs="Times New Roman"/>
+          <w:color w:val="000000"/>
+          <w:sz w:val="28"/>
+          <w:szCs w:val="28"/>
+        </w:rPr>
+        <w:t>Программа может детерминировать ка</w:t>
+      </w:r>
+      <w:r>
+        <w:rPr>
+          <w:rFonts w:ascii="Times New Roman" w:hAnsi="Times New Roman" w:cs="Times New Roman"/>
+          <w:color w:val="000000"/>
+          <w:sz w:val="28"/>
+          <w:szCs w:val="28"/>
+        </w:rPr>
+        <w:t xml:space="preserve">к </w:t>
+      </w:r>
+      <w:proofErr w:type="spellStart"/>
+      <w:r>
+        <w:rPr>
+          <w:rFonts w:ascii="Times New Roman" w:hAnsi="Times New Roman" w:cs="Times New Roman"/>
+          <w:color w:val="000000"/>
+          <w:sz w:val="28"/>
+          <w:szCs w:val="28"/>
+        </w:rPr>
+        <w:t>леволинейную</w:t>
+      </w:r>
+      <w:proofErr w:type="spellEnd"/>
+      <w:r>
+        <w:rPr>
+          <w:rFonts w:ascii="Times New Roman" w:hAnsi="Times New Roman" w:cs="Times New Roman"/>
+          <w:color w:val="000000"/>
+          <w:sz w:val="28"/>
+          <w:szCs w:val="28"/>
+        </w:rPr>
+        <w:t xml:space="preserve">, так и </w:t>
+      </w:r>
+      <w:proofErr w:type="spellStart"/>
+      <w:r>
+        <w:rPr>
+          <w:rFonts w:ascii="Times New Roman" w:hAnsi="Times New Roman" w:cs="Times New Roman"/>
+          <w:color w:val="000000"/>
+          <w:sz w:val="28"/>
+          <w:szCs w:val="28"/>
+        </w:rPr>
+        <w:t>праволине</w:t>
+      </w:r>
+      <w:r>
+        <w:rPr>
+          <w:rFonts w:ascii="Times New Roman" w:hAnsi="Times New Roman" w:cs="Times New Roman"/>
+          <w:color w:val="000000"/>
+          <w:sz w:val="28"/>
+          <w:szCs w:val="28"/>
+        </w:rPr>
+        <w:t>йную</w:t>
+      </w:r>
+      <w:proofErr w:type="spellEnd"/>
+      <w:r>
+        <w:rPr>
+          <w:rFonts w:ascii="Times New Roman" w:hAnsi="Times New Roman" w:cs="Times New Roman"/>
+          <w:color w:val="000000"/>
+          <w:sz w:val="28"/>
+          <w:szCs w:val="28"/>
+        </w:rPr>
+        <w:t xml:space="preserve"> грамматику. Для распознавания грамматики первой строкой в файле указывается тип грамматики, а второй строкой идет количество состояний.</w:t>
       </w:r>
       <w:bookmarkEnd w:id="5"/>
-      <w:bookmarkEnd w:id="6"/>
+    </w:p>
+    <w:p>
+      <w:pPr>
+        <w:autoSpaceDE w:val="0"/>
+        <w:autoSpaceDN w:val="0"/>
+        <w:adjustRightInd w:val="0"/>
+        <w:spacing w:before="240" w:after="0" w:line="240" w:lineRule="auto"/>
+        <w:ind w:firstLine="708"/>
+        <w:rPr>
+          <w:rFonts w:ascii="Times New Roman" w:hAnsi="Times New Roman" w:cs="Times New Roman"/>
+          <w:color w:val="000000"/>
+          <w:sz w:val="28"/>
+          <w:szCs w:val="28"/>
+        </w:rPr>
+      </w:pPr>
+      <w:r>
+        <w:rPr>
+          <w:rFonts w:ascii="Times New Roman" w:hAnsi="Times New Roman" w:cs="Times New Roman"/>
+          <w:color w:val="000000"/>
+          <w:sz w:val="28"/>
+          <w:szCs w:val="28"/>
+        </w:rPr>
+        <w:t>В программе данные хранятся в виде</w:t>
+      </w:r>
+      <w:r>
+        <w:rPr>
+          <w:rFonts w:ascii="Times New Roman" w:hAnsi="Times New Roman" w:cs="Times New Roman"/>
+          <w:color w:val="000000"/>
+          <w:sz w:val="28"/>
+          <w:szCs w:val="28"/>
+        </w:rPr>
+        <w:t xml:space="preserve"> словаря, который в качестве ключа использует </w:t>
+      </w:r>
+      <w:proofErr w:type="spellStart"/>
+      <w:r>
+        <w:rPr>
+          <w:rFonts w:ascii="Times New Roman" w:hAnsi="Times New Roman" w:cs="Times New Roman"/>
+          <w:color w:val="000000"/>
+          <w:sz w:val="28"/>
+          <w:szCs w:val="28"/>
+        </w:rPr>
+        <w:t>состоние</w:t>
+      </w:r>
+      <w:proofErr w:type="spellEnd"/>
+      <w:r>
+        <w:rPr>
+          <w:rFonts w:ascii="Times New Roman" w:hAnsi="Times New Roman" w:cs="Times New Roman"/>
+          <w:color w:val="000000"/>
+          <w:sz w:val="28"/>
+          <w:szCs w:val="28"/>
+        </w:rPr>
+        <w:t>, а значение – список путей из этого состояния с выходными символами.</w:t>
+      </w:r>
+    </w:p>
+    <w:p>
+      <w:pPr>
+        <w:autoSpaceDE w:val="0"/>
+        <w:autoSpaceDN w:val="0"/>
+        <w:adjustRightInd w:val="0"/>
+        <w:spacing w:after="0" w:line="240" w:lineRule="auto"/>
+        <w:ind w:left="708"/>
+        <w:rPr>
+          <w:rFonts w:ascii="Courier New" w:hAnsi="Courier New" w:cs="Courier New"/>
+          <w:color w:val="000000"/>
+          <w:sz w:val="28"/>
+          <w:szCs w:val="28"/>
+        </w:rPr>
+      </w:pPr>
     </w:p>
     <w:p>
       <w:pPr>
         <w:spacing w:after="0"/>
-        <w:ind w:firstLine="708"/>
-        <w:rPr>
-          <w:rFonts w:ascii="Times New Roman" w:hAnsi="Times New Roman" w:cs="Times New Roman"/>
-          <w:b/>
-          <w:color w:val="000000"/>
-          <w:sz w:val="28"/>
-          <w:szCs w:val="28"/>
-        </w:rPr>
-      </w:pPr>
-      <w:bookmarkStart w:id="7" w:name="_Toc100160878"/>
-      <w:r>
-        <w:rPr>
-          <w:rFonts w:ascii="Times New Roman" w:hAnsi="Times New Roman" w:cs="Times New Roman"/>
-          <w:color w:val="000000"/>
-          <w:sz w:val="28"/>
-          <w:szCs w:val="28"/>
-        </w:rPr>
-        <w:t>Детерминированный конечный автомат, известный также как детерминированный конечный распознаватель — это конечный автомат, принимающий или отклоняющий заданную строку символов путём прохождения через последовательность состояний, определённых строкой и имеет единственную последовательность состояний во время работы.</w:t>
-      </w:r>
-      <w:bookmarkEnd w:id="7"/>
-    </w:p>
-    <w:p>
-      <w:pPr>
-        <w:spacing w:after="0"/>
-        <w:ind w:firstLine="708"/>
-        <w:rPr>
-          <w:rFonts w:ascii="Times New Roman" w:hAnsi="Times New Roman" w:cs="Times New Roman"/>
-          <w:b/>
-          <w:color w:val="000000"/>
-          <w:sz w:val="28"/>
-          <w:szCs w:val="28"/>
-        </w:rPr>
-      </w:pPr>
-      <w:bookmarkStart w:id="8" w:name="_Toc100160879"/>
-      <w:r>
-        <w:rPr>
-          <w:rFonts w:ascii="Times New Roman" w:hAnsi="Times New Roman" w:cs="Times New Roman"/>
-          <w:color w:val="000000"/>
-          <w:sz w:val="28"/>
-          <w:szCs w:val="28"/>
-        </w:rPr>
-        <w:t>ДКА распознаёт в точности множество регулярных языков, которые, среди прочего, полезны для лексического анализа и сопоставления с образцом. ДКА могут быть построены из недетерминированного конечного автомата.</w:t>
-      </w:r>
-      <w:bookmarkEnd w:id="8"/>
-    </w:p>
-    <w:p>
-      <w:pPr>
-        <w:ind w:firstLine="708"/>
-        <w:rPr>
-          <w:rFonts w:ascii="Times New Roman" w:hAnsi="Times New Roman" w:cs="Times New Roman"/>
-          <w:b/>
-          <w:color w:val="000000"/>
-          <w:sz w:val="28"/>
-          <w:szCs w:val="28"/>
-        </w:rPr>
-      </w:pPr>
-      <w:bookmarkStart w:id="9" w:name="_Toc100160880"/>
-      <w:r>
-        <w:rPr>
-          <w:rFonts w:ascii="Times New Roman" w:hAnsi="Times New Roman" w:cs="Times New Roman"/>
-          <w:color w:val="000000"/>
-          <w:sz w:val="28"/>
-          <w:szCs w:val="28"/>
-        </w:rPr>
-        <w:t>Программа может детерминировать ка</w:t>
-      </w:r>
-      <w:r>
-        <w:rPr>
-          <w:rFonts w:ascii="Times New Roman" w:hAnsi="Times New Roman" w:cs="Times New Roman"/>
-          <w:color w:val="000000"/>
-          <w:sz w:val="28"/>
-          <w:szCs w:val="28"/>
-        </w:rPr>
-        <w:t>к леволинейную, так и праволине</w:t>
-      </w:r>
-      <w:r>
-        <w:rPr>
-          <w:rFonts w:ascii="Times New Roman" w:hAnsi="Times New Roman" w:cs="Times New Roman"/>
-          <w:color w:val="000000"/>
-          <w:sz w:val="28"/>
-          <w:szCs w:val="28"/>
-        </w:rPr>
-        <w:t>йную грамматику. Для распознавания грамматики первой строкой в файле указывается тип грамматики, а второй строкой идет количество состояний.</w:t>
-      </w:r>
-      <w:bookmarkEnd w:id="9"/>
+        <w:jc w:val="both"/>
+        <w:rPr>
+          <w:rFonts w:ascii="Times New Roman" w:hAnsi="Times New Roman" w:cs="Times New Roman"/>
+          <w:sz w:val="28"/>
+          <w:szCs w:val="28"/>
+          <w:lang w:val="en-US"/>
+        </w:rPr>
+      </w:pPr>
+      <w:r>
+        <w:rPr>
+          <w:rFonts w:ascii="Times New Roman" w:hAnsi="Times New Roman" w:cs="Times New Roman"/>
+          <w:sz w:val="28"/>
+          <w:szCs w:val="28"/>
+        </w:rPr>
+        <w:t xml:space="preserve">Алгоритм </w:t>
+      </w:r>
+      <w:proofErr w:type="spellStart"/>
+      <w:r>
+        <w:rPr>
+          <w:rFonts w:ascii="Times New Roman" w:hAnsi="Times New Roman" w:cs="Times New Roman"/>
+          <w:sz w:val="28"/>
+          <w:szCs w:val="28"/>
+        </w:rPr>
+        <w:t>детерминизации</w:t>
+      </w:r>
+      <w:proofErr w:type="spellEnd"/>
+      <w:r>
+        <w:rPr>
+          <w:rFonts w:ascii="Times New Roman" w:hAnsi="Times New Roman" w:cs="Times New Roman"/>
+          <w:sz w:val="28"/>
+          <w:szCs w:val="28"/>
+          <w:lang w:val="en-US"/>
+        </w:rPr>
+        <w:t>:</w:t>
+      </w:r>
+    </w:p>
+    <w:p>
+      <w:pPr>
+        <w:pStyle w:val="a7"/>
+        <w:numPr>
+          <w:ilvl w:val="0"/>
+          <w:numId w:val="12"/>
+        </w:numPr>
+        <w:jc w:val="both"/>
+        <w:rPr>
+          <w:rFonts w:ascii="Times New Roman" w:hAnsi="Times New Roman" w:cs="Times New Roman"/>
+          <w:sz w:val="28"/>
+          <w:szCs w:val="28"/>
+        </w:rPr>
+      </w:pPr>
+      <w:r>
+        <w:rPr>
+          <w:rFonts w:ascii="Times New Roman" w:hAnsi="Times New Roman" w:cs="Times New Roman"/>
+          <w:sz w:val="28"/>
+          <w:szCs w:val="28"/>
+        </w:rPr>
+        <w:t>Чтение</w:t>
+      </w:r>
+      <w:r>
+        <w:rPr>
+          <w:rFonts w:ascii="Times New Roman" w:hAnsi="Times New Roman" w:cs="Times New Roman"/>
+          <w:sz w:val="28"/>
+          <w:szCs w:val="28"/>
+          <w:lang w:val="en-US"/>
+        </w:rPr>
+        <w:t xml:space="preserve"> </w:t>
+      </w:r>
+      <w:r>
+        <w:rPr>
+          <w:rFonts w:ascii="Times New Roman" w:hAnsi="Times New Roman" w:cs="Times New Roman"/>
+          <w:sz w:val="28"/>
+          <w:szCs w:val="28"/>
+        </w:rPr>
+        <w:t>данных</w:t>
+      </w:r>
+      <w:r>
+        <w:rPr>
+          <w:rFonts w:ascii="Times New Roman" w:hAnsi="Times New Roman" w:cs="Times New Roman"/>
+          <w:sz w:val="28"/>
+          <w:szCs w:val="28"/>
+          <w:lang w:val="en-US"/>
+        </w:rPr>
+        <w:t xml:space="preserve"> </w:t>
+      </w:r>
+      <w:r>
+        <w:rPr>
+          <w:rFonts w:ascii="Times New Roman" w:hAnsi="Times New Roman" w:cs="Times New Roman"/>
+          <w:sz w:val="28"/>
+          <w:szCs w:val="28"/>
+        </w:rPr>
+        <w:t>из</w:t>
+      </w:r>
+      <w:r>
+        <w:rPr>
+          <w:rFonts w:ascii="Times New Roman" w:hAnsi="Times New Roman" w:cs="Times New Roman"/>
+          <w:sz w:val="28"/>
+          <w:szCs w:val="28"/>
+          <w:lang w:val="en-US"/>
+        </w:rPr>
+        <w:t xml:space="preserve"> </w:t>
+      </w:r>
+      <w:r>
+        <w:rPr>
+          <w:rFonts w:ascii="Times New Roman" w:hAnsi="Times New Roman" w:cs="Times New Roman"/>
+          <w:sz w:val="28"/>
+          <w:szCs w:val="28"/>
+        </w:rPr>
+        <w:t>файла</w:t>
+      </w:r>
+      <w:r>
+        <w:rPr>
+          <w:rFonts w:ascii="Times New Roman" w:hAnsi="Times New Roman" w:cs="Times New Roman"/>
+          <w:sz w:val="28"/>
+          <w:szCs w:val="28"/>
+          <w:lang w:val="en-US"/>
+        </w:rPr>
+        <w:t xml:space="preserve">. </w:t>
+      </w:r>
+    </w:p>
+    <w:p>
+      <w:pPr>
+        <w:pStyle w:val="a7"/>
+        <w:numPr>
+          <w:ilvl w:val="0"/>
+          <w:numId w:val="12"/>
+        </w:numPr>
+        <w:jc w:val="both"/>
+        <w:rPr>
+          <w:rFonts w:ascii="Times New Roman" w:hAnsi="Times New Roman" w:cs="Times New Roman"/>
+          <w:sz w:val="28"/>
+          <w:szCs w:val="28"/>
+        </w:rPr>
+      </w:pPr>
+      <w:r>
+        <w:rPr>
+          <w:rFonts w:ascii="Times New Roman" w:hAnsi="Times New Roman" w:cs="Times New Roman"/>
+          <w:sz w:val="28"/>
+          <w:szCs w:val="28"/>
+        </w:rPr>
+        <w:t>Заполнение автомата данными</w:t>
+      </w:r>
+      <w:r>
+        <w:rPr>
+          <w:rFonts w:ascii="Times New Roman" w:hAnsi="Times New Roman" w:cs="Times New Roman"/>
+          <w:sz w:val="28"/>
+          <w:szCs w:val="28"/>
+        </w:rPr>
+        <w:t xml:space="preserve">, где </w:t>
+      </w:r>
+      <w:r>
+        <w:rPr>
+          <w:rFonts w:ascii="Times New Roman" w:hAnsi="Times New Roman" w:cs="Times New Roman"/>
+          <w:sz w:val="28"/>
+          <w:szCs w:val="28"/>
+        </w:rPr>
+        <w:t xml:space="preserve">разница между </w:t>
+      </w:r>
+      <w:proofErr w:type="spellStart"/>
+      <w:r>
+        <w:rPr>
+          <w:rFonts w:ascii="Times New Roman" w:hAnsi="Times New Roman" w:cs="Times New Roman"/>
+          <w:color w:val="000000"/>
+          <w:sz w:val="28"/>
+          <w:szCs w:val="28"/>
+        </w:rPr>
+        <w:t>праволинейной</w:t>
+      </w:r>
+      <w:proofErr w:type="spellEnd"/>
+      <w:r>
+        <w:rPr>
+          <w:rFonts w:ascii="Times New Roman" w:hAnsi="Times New Roman" w:cs="Times New Roman"/>
+          <w:color w:val="000000"/>
+          <w:sz w:val="28"/>
+          <w:szCs w:val="28"/>
+        </w:rPr>
+        <w:t xml:space="preserve"> </w:t>
+      </w:r>
+      <w:r>
+        <w:rPr>
+          <w:rFonts w:ascii="Times New Roman" w:hAnsi="Times New Roman" w:cs="Times New Roman"/>
+          <w:color w:val="000000"/>
+          <w:sz w:val="28"/>
+          <w:szCs w:val="28"/>
+        </w:rPr>
+        <w:t xml:space="preserve">и </w:t>
+      </w:r>
+      <w:proofErr w:type="spellStart"/>
+      <w:r>
+        <w:rPr>
+          <w:rFonts w:ascii="Times New Roman" w:hAnsi="Times New Roman" w:cs="Times New Roman"/>
+          <w:sz w:val="28"/>
+          <w:szCs w:val="28"/>
+        </w:rPr>
+        <w:t>л</w:t>
+      </w:r>
+      <w:r>
+        <w:rPr>
+          <w:rFonts w:ascii="Times New Roman" w:hAnsi="Times New Roman" w:cs="Times New Roman"/>
+          <w:color w:val="000000"/>
+          <w:sz w:val="28"/>
+          <w:szCs w:val="28"/>
+        </w:rPr>
+        <w:t>еволинейной</w:t>
+      </w:r>
+      <w:proofErr w:type="spellEnd"/>
+      <w:r>
+        <w:rPr>
+          <w:rFonts w:ascii="Times New Roman" w:hAnsi="Times New Roman" w:cs="Times New Roman"/>
+          <w:color w:val="000000"/>
+          <w:sz w:val="28"/>
+          <w:szCs w:val="28"/>
+        </w:rPr>
+        <w:t xml:space="preserve"> </w:t>
+      </w:r>
+      <w:r>
+        <w:rPr>
+          <w:rFonts w:ascii="Times New Roman" w:hAnsi="Times New Roman" w:cs="Times New Roman"/>
+          <w:color w:val="000000"/>
+          <w:sz w:val="28"/>
+          <w:szCs w:val="28"/>
+        </w:rPr>
+        <w:t xml:space="preserve">грамматиками только в том, что в первом  сначала </w:t>
+      </w:r>
+      <w:proofErr w:type="gramStart"/>
+      <w:r>
+        <w:rPr>
+          <w:rFonts w:ascii="Times New Roman" w:hAnsi="Times New Roman" w:cs="Times New Roman"/>
+          <w:color w:val="000000"/>
+          <w:sz w:val="28"/>
+          <w:szCs w:val="28"/>
+        </w:rPr>
+        <w:t>стоит символ–</w:t>
+      </w:r>
+      <w:proofErr w:type="spellStart"/>
+      <w:r>
+        <w:rPr>
+          <w:rFonts w:ascii="Times New Roman" w:hAnsi="Times New Roman" w:cs="Times New Roman"/>
+          <w:color w:val="000000"/>
+          <w:sz w:val="28"/>
+          <w:szCs w:val="28"/>
+        </w:rPr>
+        <w:t>состоние</w:t>
+      </w:r>
+      <w:proofErr w:type="spellEnd"/>
+      <w:r>
+        <w:rPr>
+          <w:rFonts w:ascii="Times New Roman" w:hAnsi="Times New Roman" w:cs="Times New Roman"/>
+          <w:color w:val="000000"/>
+          <w:sz w:val="28"/>
+          <w:szCs w:val="28"/>
+        </w:rPr>
+        <w:t xml:space="preserve"> из которого исходят</w:t>
+      </w:r>
+      <w:proofErr w:type="gramEnd"/>
+      <w:r>
+        <w:rPr>
+          <w:rFonts w:ascii="Times New Roman" w:hAnsi="Times New Roman" w:cs="Times New Roman"/>
+          <w:color w:val="000000"/>
+          <w:sz w:val="28"/>
+          <w:szCs w:val="28"/>
+        </w:rPr>
+        <w:t xml:space="preserve"> пути, а во втором тот, в которых входят.</w:t>
+      </w:r>
+    </w:p>
+    <w:p>
+      <w:pPr>
+        <w:pStyle w:val="a7"/>
+        <w:numPr>
+          <w:ilvl w:val="0"/>
+          <w:numId w:val="12"/>
+        </w:numPr>
+        <w:jc w:val="both"/>
+        <w:rPr>
+          <w:rFonts w:ascii="Times New Roman" w:hAnsi="Times New Roman" w:cs="Times New Roman"/>
+          <w:sz w:val="28"/>
+          <w:szCs w:val="28"/>
+        </w:rPr>
+      </w:pPr>
+      <w:r>
+        <w:rPr>
+          <w:rFonts w:ascii="Times New Roman" w:hAnsi="Times New Roman" w:cs="Times New Roman"/>
+          <w:color w:val="000000"/>
+          <w:sz w:val="28"/>
+          <w:szCs w:val="28"/>
+        </w:rPr>
+        <w:t xml:space="preserve">Выбираем </w:t>
+      </w:r>
+      <w:proofErr w:type="gramStart"/>
+      <w:r>
+        <w:rPr>
+          <w:rFonts w:ascii="Times New Roman" w:hAnsi="Times New Roman" w:cs="Times New Roman"/>
+          <w:color w:val="000000"/>
+          <w:sz w:val="28"/>
+          <w:szCs w:val="28"/>
+        </w:rPr>
+        <w:t>символ</w:t>
+      </w:r>
+      <w:proofErr w:type="gramEnd"/>
+      <w:r>
+        <w:rPr>
+          <w:rFonts w:ascii="Times New Roman" w:hAnsi="Times New Roman" w:cs="Times New Roman"/>
+          <w:color w:val="000000"/>
+          <w:sz w:val="28"/>
+          <w:szCs w:val="28"/>
+        </w:rPr>
+        <w:t xml:space="preserve"> от которого начинать </w:t>
+      </w:r>
+      <w:proofErr w:type="spellStart"/>
+      <w:r>
+        <w:rPr>
+          <w:rFonts w:ascii="Times New Roman" w:hAnsi="Times New Roman" w:cs="Times New Roman"/>
+          <w:color w:val="000000"/>
+          <w:sz w:val="28"/>
+          <w:szCs w:val="28"/>
+        </w:rPr>
+        <w:t>детерминизировать</w:t>
+      </w:r>
+      <w:proofErr w:type="spellEnd"/>
+      <w:r>
+        <w:rPr>
+          <w:rFonts w:ascii="Times New Roman" w:hAnsi="Times New Roman" w:cs="Times New Roman"/>
+          <w:color w:val="000000"/>
+          <w:sz w:val="28"/>
+          <w:szCs w:val="28"/>
+        </w:rPr>
+        <w:t xml:space="preserve"> автомат. В </w:t>
+      </w:r>
+      <w:proofErr w:type="spellStart"/>
+      <w:r>
+        <w:rPr>
+          <w:rFonts w:ascii="Times New Roman" w:hAnsi="Times New Roman" w:cs="Times New Roman"/>
+          <w:color w:val="000000"/>
+          <w:sz w:val="28"/>
+          <w:szCs w:val="28"/>
+        </w:rPr>
+        <w:t>праволинейной</w:t>
+      </w:r>
+      <w:proofErr w:type="spellEnd"/>
+      <w:r>
+        <w:rPr>
+          <w:rFonts w:ascii="Times New Roman" w:hAnsi="Times New Roman" w:cs="Times New Roman"/>
+          <w:color w:val="000000"/>
+          <w:sz w:val="28"/>
+          <w:szCs w:val="28"/>
+        </w:rPr>
+        <w:t xml:space="preserve"> -  </w:t>
+      </w:r>
+      <w:r>
+        <w:rPr>
+          <w:rFonts w:ascii="Times New Roman" w:hAnsi="Times New Roman" w:cs="Times New Roman"/>
+          <w:color w:val="000000"/>
+          <w:sz w:val="28"/>
+          <w:szCs w:val="28"/>
+          <w:lang w:val="en-US"/>
+        </w:rPr>
+        <w:t>S</w:t>
+      </w:r>
+      <w:r>
+        <w:rPr>
+          <w:rFonts w:ascii="Times New Roman" w:hAnsi="Times New Roman" w:cs="Times New Roman"/>
+          <w:color w:val="000000"/>
+          <w:sz w:val="28"/>
+          <w:szCs w:val="28"/>
+        </w:rPr>
+        <w:t xml:space="preserve">, </w:t>
+      </w:r>
+      <w:proofErr w:type="spellStart"/>
+      <w:r>
+        <w:rPr>
+          <w:rFonts w:ascii="Times New Roman" w:hAnsi="Times New Roman" w:cs="Times New Roman"/>
+          <w:sz w:val="28"/>
+          <w:szCs w:val="28"/>
+        </w:rPr>
+        <w:t>л</w:t>
+      </w:r>
+      <w:r>
+        <w:rPr>
+          <w:rFonts w:ascii="Times New Roman" w:hAnsi="Times New Roman" w:cs="Times New Roman"/>
+          <w:color w:val="000000"/>
+          <w:sz w:val="28"/>
+          <w:szCs w:val="28"/>
+        </w:rPr>
+        <w:t>еволинейной</w:t>
+      </w:r>
+      <w:proofErr w:type="spellEnd"/>
+      <w:r>
+        <w:rPr>
+          <w:rFonts w:ascii="Times New Roman" w:hAnsi="Times New Roman" w:cs="Times New Roman"/>
+          <w:color w:val="000000"/>
+          <w:sz w:val="28"/>
+          <w:szCs w:val="28"/>
+        </w:rPr>
+        <w:t xml:space="preserve"> – </w:t>
+      </w:r>
+      <w:r>
+        <w:rPr>
+          <w:rFonts w:ascii="Times New Roman" w:hAnsi="Times New Roman" w:cs="Times New Roman"/>
+          <w:color w:val="000000"/>
+          <w:sz w:val="28"/>
+          <w:szCs w:val="28"/>
+          <w:lang w:val="en-US"/>
+        </w:rPr>
+        <w:t>H</w:t>
+      </w:r>
+      <w:r>
+        <w:rPr>
+          <w:rFonts w:ascii="Times New Roman" w:hAnsi="Times New Roman" w:cs="Times New Roman"/>
+          <w:color w:val="000000"/>
+          <w:sz w:val="28"/>
+          <w:szCs w:val="28"/>
+        </w:rPr>
+        <w:t>.</w:t>
+      </w:r>
+    </w:p>
+    <w:p>
+      <w:pPr>
+        <w:pStyle w:val="a7"/>
+        <w:numPr>
+          <w:ilvl w:val="0"/>
+          <w:numId w:val="12"/>
+        </w:numPr>
+        <w:jc w:val="both"/>
+        <w:rPr>
+          <w:rFonts w:ascii="Times New Roman" w:hAnsi="Times New Roman" w:cs="Times New Roman"/>
+          <w:sz w:val="28"/>
+          <w:szCs w:val="28"/>
+        </w:rPr>
+      </w:pPr>
+      <w:r>
+        <w:rPr>
+          <w:rFonts w:ascii="Times New Roman" w:hAnsi="Times New Roman" w:cs="Times New Roman"/>
+          <w:color w:val="000000"/>
+          <w:sz w:val="28"/>
+          <w:szCs w:val="28"/>
+        </w:rPr>
+        <w:t>Записываем в стек все существующие состояния.</w:t>
+      </w:r>
+    </w:p>
+    <w:p>
+      <w:pPr>
+        <w:pStyle w:val="a7"/>
+        <w:numPr>
+          <w:ilvl w:val="0"/>
+          <w:numId w:val="12"/>
+        </w:numPr>
+        <w:jc w:val="both"/>
+        <w:rPr>
+          <w:rFonts w:ascii="Times New Roman" w:hAnsi="Times New Roman" w:cs="Times New Roman"/>
+          <w:sz w:val="28"/>
+          <w:szCs w:val="28"/>
+        </w:rPr>
+      </w:pPr>
+      <w:r>
+        <w:rPr>
+          <w:rFonts w:ascii="Times New Roman" w:hAnsi="Times New Roman" w:cs="Times New Roman"/>
+          <w:sz w:val="28"/>
+          <w:szCs w:val="28"/>
+        </w:rPr>
+        <w:t xml:space="preserve">Берет из стека следующее множество </w:t>
+      </w:r>
+      <w:proofErr w:type="spellStart"/>
+      <w:r>
+        <w:rPr>
+          <w:rFonts w:ascii="Times New Roman" w:hAnsi="Times New Roman" w:cs="Times New Roman"/>
+          <w:sz w:val="28"/>
+          <w:szCs w:val="28"/>
+        </w:rPr>
+        <w:t>состоний</w:t>
+      </w:r>
+      <w:proofErr w:type="spellEnd"/>
+      <w:r>
+        <w:rPr>
+          <w:rFonts w:ascii="Times New Roman" w:hAnsi="Times New Roman" w:cs="Times New Roman"/>
+          <w:sz w:val="28"/>
+          <w:szCs w:val="28"/>
+        </w:rPr>
+        <w:t>.</w:t>
+      </w:r>
+    </w:p>
+    <w:p>
+      <w:pPr>
+        <w:pStyle w:val="a7"/>
+        <w:numPr>
+          <w:ilvl w:val="0"/>
+          <w:numId w:val="12"/>
+        </w:numPr>
+        <w:jc w:val="both"/>
+        <w:rPr>
+          <w:rFonts w:ascii="Times New Roman" w:hAnsi="Times New Roman" w:cs="Times New Roman"/>
+          <w:sz w:val="28"/>
+          <w:szCs w:val="28"/>
+        </w:rPr>
+      </w:pPr>
+      <w:r>
+        <w:rPr>
+          <w:rFonts w:ascii="Times New Roman" w:hAnsi="Times New Roman" w:cs="Times New Roman"/>
+          <w:sz w:val="28"/>
+          <w:szCs w:val="28"/>
+        </w:rPr>
+        <w:t>Для каждого входного символа</w:t>
+      </w:r>
+      <w:r>
+        <w:rPr>
+          <w:rFonts w:ascii="Times New Roman" w:hAnsi="Times New Roman" w:cs="Times New Roman"/>
+          <w:sz w:val="28"/>
+          <w:szCs w:val="28"/>
+        </w:rPr>
+        <w:t xml:space="preserve"> формируем</w:t>
+      </w:r>
+      <w:r>
+        <w:rPr>
+          <w:rFonts w:ascii="Times New Roman" w:hAnsi="Times New Roman" w:cs="Times New Roman"/>
+          <w:sz w:val="28"/>
+          <w:szCs w:val="28"/>
+        </w:rPr>
+        <w:t xml:space="preserve"> множество состояний, в которые</w:t>
+      </w:r>
+      <w:r>
+        <w:rPr>
+          <w:rFonts w:ascii="Times New Roman" w:hAnsi="Times New Roman" w:cs="Times New Roman"/>
+          <w:sz w:val="28"/>
+          <w:szCs w:val="28"/>
+        </w:rPr>
+        <w:t xml:space="preserve"> </w:t>
+      </w:r>
+      <w:r>
+        <w:rPr>
+          <w:rFonts w:ascii="Times New Roman" w:hAnsi="Times New Roman" w:cs="Times New Roman"/>
+          <w:sz w:val="28"/>
+          <w:szCs w:val="28"/>
+        </w:rPr>
+        <w:t>можно перейти из какого-либо состояния</w:t>
+      </w:r>
+      <w:r>
+        <w:rPr>
+          <w:rFonts w:ascii="Times New Roman" w:hAnsi="Times New Roman" w:cs="Times New Roman"/>
+          <w:sz w:val="28"/>
+          <w:szCs w:val="28"/>
+        </w:rPr>
+        <w:t xml:space="preserve"> множества.</w:t>
+      </w:r>
+    </w:p>
+    <w:p>
+      <w:pPr>
+        <w:pStyle w:val="a7"/>
+        <w:numPr>
+          <w:ilvl w:val="0"/>
+          <w:numId w:val="12"/>
+        </w:numPr>
+        <w:jc w:val="both"/>
+        <w:rPr>
+          <w:rFonts w:ascii="Times New Roman" w:hAnsi="Times New Roman" w:cs="Times New Roman"/>
+          <w:sz w:val="28"/>
+          <w:szCs w:val="28"/>
+        </w:rPr>
+      </w:pPr>
+      <w:proofErr w:type="gramStart"/>
+      <w:r>
+        <w:rPr>
+          <w:rFonts w:ascii="Times New Roman" w:hAnsi="Times New Roman" w:cs="Times New Roman"/>
+          <w:sz w:val="28"/>
+          <w:szCs w:val="28"/>
+        </w:rPr>
+        <w:t>Непустым</w:t>
+      </w:r>
+      <w:proofErr w:type="gramEnd"/>
+      <w:r>
+        <w:rPr>
+          <w:rFonts w:ascii="Times New Roman" w:hAnsi="Times New Roman" w:cs="Times New Roman"/>
+          <w:sz w:val="28"/>
+          <w:szCs w:val="28"/>
+        </w:rPr>
+        <w:t xml:space="preserve"> из полученных множеств присваиваются идентификаторы, они</w:t>
+      </w:r>
+      <w:r>
+        <w:rPr>
+          <w:rFonts w:ascii="Times New Roman" w:hAnsi="Times New Roman" w:cs="Times New Roman"/>
+          <w:sz w:val="28"/>
+          <w:szCs w:val="28"/>
+        </w:rPr>
+        <w:t xml:space="preserve"> </w:t>
+      </w:r>
+      <w:r>
+        <w:rPr>
+          <w:rFonts w:ascii="Times New Roman" w:hAnsi="Times New Roman" w:cs="Times New Roman"/>
+          <w:sz w:val="28"/>
+          <w:szCs w:val="28"/>
+        </w:rPr>
+        <w:t xml:space="preserve">добавляются в </w:t>
+      </w:r>
+      <w:r>
+        <w:rPr>
+          <w:rFonts w:ascii="Times New Roman" w:hAnsi="Times New Roman" w:cs="Times New Roman"/>
+          <w:sz w:val="28"/>
+          <w:szCs w:val="28"/>
+        </w:rPr>
+        <w:t>стек</w:t>
+      </w:r>
+      <w:r>
+        <w:rPr>
+          <w:rFonts w:ascii="Times New Roman" w:hAnsi="Times New Roman" w:cs="Times New Roman"/>
+          <w:sz w:val="28"/>
+          <w:szCs w:val="28"/>
+        </w:rPr>
+        <w:t>;</w:t>
+      </w:r>
+    </w:p>
+    <w:p>
+      <w:pPr>
+        <w:pStyle w:val="a7"/>
+        <w:numPr>
+          <w:ilvl w:val="0"/>
+          <w:numId w:val="12"/>
+        </w:numPr>
+        <w:jc w:val="both"/>
+        <w:rPr>
+          <w:rFonts w:ascii="Times New Roman" w:hAnsi="Times New Roman" w:cs="Times New Roman"/>
+          <w:sz w:val="28"/>
+          <w:szCs w:val="28"/>
+        </w:rPr>
+      </w:pPr>
+      <w:r>
+        <w:rPr>
+          <w:rFonts w:ascii="Times New Roman" w:hAnsi="Times New Roman" w:cs="Times New Roman"/>
+          <w:sz w:val="28"/>
+          <w:szCs w:val="28"/>
+        </w:rPr>
+        <w:t>Если стек не пустой то, переходим в состояние 5.</w:t>
+      </w:r>
+    </w:p>
+    <w:p>
+      <w:pPr>
+        <w:pStyle w:val="a7"/>
+        <w:numPr>
+          <w:ilvl w:val="0"/>
+          <w:numId w:val="12"/>
+        </w:numPr>
+        <w:jc w:val="both"/>
+        <w:rPr>
+          <w:rFonts w:ascii="Times New Roman" w:hAnsi="Times New Roman" w:cs="Times New Roman"/>
+          <w:sz w:val="28"/>
+          <w:szCs w:val="28"/>
+        </w:rPr>
+      </w:pPr>
+      <w:r>
+        <w:rPr>
+          <w:rFonts w:ascii="Times New Roman" w:hAnsi="Times New Roman" w:cs="Times New Roman"/>
+          <w:sz w:val="28"/>
+          <w:szCs w:val="28"/>
+        </w:rPr>
+        <w:t>Выводим автомат в файл.</w:t>
+      </w:r>
     </w:p>
     <w:p>
       <w:pPr>
@@ -2589,6 +4830,7 @@
                 <w:lang w:val="en-US"/>
               </w:rPr>
             </w:pPr>
+            <w:proofErr w:type="spellStart"/>
             <w:r>
               <w:rPr>
                 <w:rFonts w:ascii="Times New Roman" w:hAnsi="Times New Roman" w:cs="Times New Roman"/>
@@ -2596,7 +4838,26 @@
                 <w:sz w:val="28"/>
                 <w:szCs w:val="28"/>
               </w:rPr>
-              <w:t>Праволиненейная грамматика</w:t>
+              <w:t>Праволи</w:t>
+            </w:r>
+            <w:r>
+              <w:rPr>
+                <w:rFonts w:ascii="Times New Roman" w:hAnsi="Times New Roman" w:cs="Times New Roman"/>
+                <w:color w:val="000000"/>
+                <w:sz w:val="28"/>
+                <w:szCs w:val="28"/>
+              </w:rPr>
+              <w:t>нейная</w:t>
+            </w:r>
+            <w:proofErr w:type="spellEnd"/>
+            <w:r>
+              <w:rPr>
+                <w:rFonts w:ascii="Times New Roman" w:hAnsi="Times New Roman" w:cs="Times New Roman"/>
+                <w:color w:val="000000"/>
+                <w:sz w:val="28"/>
+                <w:szCs w:val="28"/>
+              </w:rPr>
+              <w:t xml:space="preserve"> грамматика</w:t>
             </w:r>
           </w:p>
         </w:tc>
@@ -2613,6 +4874,7 @@
                 <w:lang w:val="en-US"/>
               </w:rPr>
             </w:pPr>
+            <w:proofErr w:type="spellStart"/>
             <w:r>
               <w:rPr>
                 <w:rFonts w:ascii="Times New Roman" w:hAnsi="Times New Roman" w:cs="Times New Roman"/>
@@ -2620,7 +4882,17 @@
                 <w:sz w:val="28"/>
                 <w:szCs w:val="28"/>
               </w:rPr>
-              <w:t>Леволинейная грамматика</w:t>
+              <w:t>Леволинейная</w:t>
+            </w:r>
+            <w:proofErr w:type="spellEnd"/>
+            <w:r>
+              <w:rPr>
+                <w:rFonts w:ascii="Times New Roman" w:hAnsi="Times New Roman" w:cs="Times New Roman"/>
+                <w:color w:val="000000"/>
+                <w:sz w:val="28"/>
+                <w:szCs w:val="28"/>
+              </w:rPr>
+              <w:t xml:space="preserve"> грамматика</w:t>
             </w:r>
           </w:p>
         </w:tc>
@@ -2779,8 +5051,39 @@
           <w:sz w:val="28"/>
           <w:szCs w:val="28"/>
         </w:rPr>
-        <w:t>H -&gt; bS | cA</w:t>
-      </w:r>
+        <w:t xml:space="preserve">H -&gt; </w:t>
+      </w:r>
+      <w:proofErr w:type="spellStart"/>
+      <w:r>
+        <w:rPr>
+          <w:rFonts w:ascii="Courier New" w:hAnsi="Courier New" w:cs="Courier New"/>
+          <w:color w:val="000000"/>
+          <w:sz w:val="28"/>
+          <w:szCs w:val="28"/>
+        </w:rPr>
+        <w:t>bS</w:t>
+      </w:r>
+      <w:proofErr w:type="spellEnd"/>
+      <w:r>
+        <w:rPr>
+          <w:rFonts w:ascii="Courier New" w:hAnsi="Courier New" w:cs="Courier New"/>
+          <w:color w:val="000000"/>
+          <w:sz w:val="28"/>
+          <w:szCs w:val="28"/>
+        </w:rPr>
+        <w:t xml:space="preserve"> | </w:t>
+      </w:r>
+      <w:proofErr w:type="spellStart"/>
+      <w:r>
+        <w:rPr>
+          <w:rFonts w:ascii="Courier New" w:hAnsi="Courier New" w:cs="Courier New"/>
+          <w:color w:val="000000"/>
+          <w:sz w:val="28"/>
+          <w:szCs w:val="28"/>
+        </w:rPr>
+        <w:t>cA</w:t>
+      </w:r>
+      <w:proofErr w:type="spellEnd"/>
     </w:p>
     <w:p>
       <w:pPr>
@@ -2803,8 +5106,19 @@
           <w:sz w:val="28"/>
           <w:szCs w:val="28"/>
         </w:rPr>
-        <w:t>S -&gt; cA</w:t>
-      </w:r>
+        <w:t xml:space="preserve">S -&gt; </w:t>
+      </w:r>
+      <w:proofErr w:type="spellStart"/>
+      <w:r>
+        <w:rPr>
+          <w:rFonts w:ascii="Courier New" w:hAnsi="Courier New" w:cs="Courier New"/>
+          <w:color w:val="000000"/>
+          <w:sz w:val="28"/>
+          <w:szCs w:val="28"/>
+        </w:rPr>
+        <w:t>cA</w:t>
+      </w:r>
+      <w:proofErr w:type="spellEnd"/>
     </w:p>
     <w:p>
       <w:pPr>
@@ -2827,15 +5141,50 @@
           <w:sz w:val="28"/>
           <w:szCs w:val="28"/>
         </w:rPr>
-        <w:t>A -&gt; aA | bS</w:t>
-      </w:r>
-    </w:p>
-    <w:p>
-      <w:pPr>
-        <w:spacing w:after="200" w:line="276" w:lineRule="auto"/>
-        <w:rPr>
-          <w:rFonts w:ascii="Times New Roman" w:hAnsi="Times New Roman" w:cs="Times New Roman"/>
-          <w:color w:val="000000"/>
+        <w:t xml:space="preserve">A -&gt; </w:t>
+      </w:r>
+      <w:proofErr w:type="spellStart"/>
+      <w:r>
+        <w:rPr>
+          <w:rFonts w:ascii="Courier New" w:hAnsi="Courier New" w:cs="Courier New"/>
+          <w:color w:val="000000"/>
+          <w:sz w:val="28"/>
+          <w:szCs w:val="28"/>
+        </w:rPr>
+        <w:t>aA</w:t>
+      </w:r>
+      <w:proofErr w:type="spellEnd"/>
+      <w:r>
+        <w:rPr>
+          <w:rFonts w:ascii="Courier New" w:hAnsi="Courier New" w:cs="Courier New"/>
+          <w:color w:val="000000"/>
+          <w:sz w:val="28"/>
+          <w:szCs w:val="28"/>
+        </w:rPr>
+        <w:t xml:space="preserve"> | </w:t>
+      </w:r>
+      <w:proofErr w:type="spellStart"/>
+      <w:r>
+        <w:rPr>
+          <w:rFonts w:ascii="Courier New" w:hAnsi="Courier New" w:cs="Courier New"/>
+          <w:color w:val="000000"/>
+          <w:sz w:val="28"/>
+          <w:szCs w:val="28"/>
+        </w:rPr>
+        <w:t>bS</w:t>
+      </w:r>
+      <w:proofErr w:type="spellEnd"/>
+    </w:p>
+    <w:p>
+      <w:pPr>
+        <w:pStyle w:val="a7"/>
+        <w:numPr>
+          <w:ilvl w:val="0"/>
+          <w:numId w:val="12"/>
+        </w:numPr>
+        <w:jc w:val="both"/>
+        <w:rPr>
+          <w:rFonts w:ascii="Times New Roman" w:hAnsi="Times New Roman" w:cs="Times New Roman"/>
           <w:sz w:val="28"/>
           <w:szCs w:val="28"/>
         </w:rPr>
@@ -2860,8 +5209,8 @@
           <w:szCs w:val="32"/>
         </w:rPr>
       </w:pPr>
-      <w:bookmarkStart w:id="10" w:name="_Toc100160881"/>
-      <w:bookmarkStart w:id="11" w:name="_Toc100161399"/>
+      <w:bookmarkStart w:id="6" w:name="_Toc100160881"/>
+      <w:bookmarkStart w:id="7" w:name="_Toc101226266"/>
       <w:r>
         <w:rPr>
           <w:rFonts w:ascii="Times New Roman" w:hAnsi="Times New Roman" w:cs="Times New Roman"/>
@@ -2874,8 +5223,8 @@
         <w:lastRenderedPageBreak/>
         <w:t>Перевод регулярного выражения</w:t>
       </w:r>
-      <w:bookmarkStart w:id="12" w:name="_Toc100160882"/>
-      <w:bookmarkEnd w:id="10"/>
+      <w:bookmarkStart w:id="8" w:name="_Toc100160882"/>
+      <w:bookmarkEnd w:id="6"/>
       <w:r>
         <w:rPr>
           <w:rFonts w:ascii="Times New Roman" w:hAnsi="Times New Roman" w:cs="Times New Roman"/>
@@ -2917,8 +5266,8 @@
         </w:rPr>
         <w:t>детерминированный конечный автомат</w:t>
       </w:r>
-      <w:bookmarkEnd w:id="11"/>
-      <w:bookmarkEnd w:id="12"/>
+      <w:bookmarkEnd w:id="7"/>
+      <w:bookmarkEnd w:id="8"/>
     </w:p>
     <w:p>
       <w:pPr>
@@ -2934,10 +5283,27 @@
       <w:r>
         <w:rPr>
           <w:rFonts w:ascii="Times New Roman" w:hAnsi="Times New Roman" w:cs="Times New Roman"/>
-          <w:sz w:val="28"/>
-          <w:szCs w:val="28"/>
-        </w:rPr>
-        <w:t>Регулярные выражения — используемый в компьютерных программах, работающих с текстом, формальный язык поиска и осуществления манипуляций с подстроками в тексте, основанный на использовании метасимволов. Для поиска используется строка-образец, состоящая из символов и метасимволов и задающая правило поиска. Для манипуляций с текстом дополнительно задаётся строка замены, которая также может содержать в себе специальные символы.</w:t>
+          <w:b/>
+          <w:sz w:val="28"/>
+          <w:szCs w:val="28"/>
+        </w:rPr>
+        <w:t>Регулярные выражения</w:t>
+      </w:r>
+      <w:r>
+        <w:rPr>
+          <w:rFonts w:ascii="Times New Roman" w:hAnsi="Times New Roman" w:cs="Times New Roman"/>
+          <w:sz w:val="28"/>
+          <w:szCs w:val="28"/>
+        </w:rPr>
+        <w:t xml:space="preserve"> — </w:t>
+      </w:r>
+      <w:r>
+        <w:rPr>
+          <w:rFonts w:ascii="Times New Roman" w:hAnsi="Times New Roman" w:cs="Times New Roman"/>
+          <w:sz w:val="28"/>
+          <w:szCs w:val="28"/>
+        </w:rPr>
+        <w:t>используемый в компьютерных программах, работающих с текстом, формальный язык поиска и осуществления манипуляций с подстроками в тексте, основанный на использовании метасимволов. Для поиска используется строка-образец, состоящая из символов и метасимволов и задающая правило поиска. Для манипуляций с текстом дополнительно задаётся строка замены, которая также может содержать в себе специальные символы.</w:t>
       </w:r>
     </w:p>
     <w:p>
@@ -2978,7 +5344,27 @@
           <w:sz w:val="28"/>
           <w:szCs w:val="28"/>
         </w:rPr>
-        <w:t>Преобразовать регулярное выражение в НКА с ε-переходами</w:t>
+        <w:t xml:space="preserve">Преобразовать регулярное выражение в НКА с </w:t>
+      </w:r>
+      <w:proofErr w:type="gramStart"/>
+      <w:r>
+        <w:rPr>
+          <w:rFonts w:ascii="Times New Roman" w:hAnsi="Times New Roman" w:cs="Times New Roman"/>
+          <w:color w:val="000000"/>
+          <w:sz w:val="28"/>
+          <w:szCs w:val="28"/>
+        </w:rPr>
+        <w:t>ε-</w:t>
+      </w:r>
+      <w:proofErr w:type="gramEnd"/>
+      <w:r>
+        <w:rPr>
+          <w:rFonts w:ascii="Times New Roman" w:hAnsi="Times New Roman" w:cs="Times New Roman"/>
+          <w:color w:val="000000"/>
+          <w:sz w:val="28"/>
+          <w:szCs w:val="28"/>
+        </w:rPr>
+        <w:t>переходами</w:t>
       </w:r>
     </w:p>
     <w:p>
@@ -2999,7 +5385,27 @@
           <w:sz w:val="28"/>
           <w:szCs w:val="28"/>
         </w:rPr>
-        <w:t>Устранить ε-переходы</w:t>
+        <w:t xml:space="preserve">Устранить </w:t>
+      </w:r>
+      <w:proofErr w:type="gramStart"/>
+      <w:r>
+        <w:rPr>
+          <w:rFonts w:ascii="Times New Roman" w:hAnsi="Times New Roman" w:cs="Times New Roman"/>
+          <w:color w:val="000000"/>
+          <w:sz w:val="28"/>
+          <w:szCs w:val="28"/>
+        </w:rPr>
+        <w:t>ε-</w:t>
+      </w:r>
+      <w:proofErr w:type="gramEnd"/>
+      <w:r>
+        <w:rPr>
+          <w:rFonts w:ascii="Times New Roman" w:hAnsi="Times New Roman" w:cs="Times New Roman"/>
+          <w:color w:val="000000"/>
+          <w:sz w:val="28"/>
+          <w:szCs w:val="28"/>
+        </w:rPr>
+        <w:t>переходы</w:t>
       </w:r>
     </w:p>
     <w:p>
@@ -3025,12 +5431,395 @@
     </w:p>
     <w:p>
       <w:pPr>
+        <w:rPr>
+          <w:rFonts w:ascii="Times New Roman" w:hAnsi="Times New Roman" w:cs="Times New Roman"/>
+          <w:sz w:val="28"/>
+          <w:szCs w:val="28"/>
+        </w:rPr>
+      </w:pPr>
+      <w:r>
+        <w:rPr>
+          <w:rFonts w:ascii="Times New Roman" w:hAnsi="Times New Roman" w:cs="Times New Roman"/>
+          <w:sz w:val="28"/>
+          <w:szCs w:val="28"/>
+        </w:rPr>
+        <w:t xml:space="preserve">Алгоритм </w:t>
+      </w:r>
+      <w:r>
+        <w:rPr>
+          <w:rFonts w:ascii="Times New Roman" w:hAnsi="Times New Roman" w:cs="Times New Roman"/>
+          <w:sz w:val="28"/>
+          <w:szCs w:val="28"/>
+        </w:rPr>
+        <w:t xml:space="preserve">перевода регулярного выражения в </w:t>
+      </w:r>
+      <w:r>
+        <w:rPr>
+          <w:rFonts w:ascii="Times New Roman" w:hAnsi="Times New Roman" w:cs="Times New Roman"/>
+          <w:color w:val="000000"/>
+          <w:sz w:val="28"/>
+          <w:szCs w:val="28"/>
+        </w:rPr>
+        <w:t>ДКА</w:t>
+      </w:r>
+      <w:r>
+        <w:rPr>
+          <w:rFonts w:ascii="Times New Roman" w:hAnsi="Times New Roman" w:cs="Times New Roman"/>
+          <w:sz w:val="28"/>
+          <w:szCs w:val="28"/>
+        </w:rPr>
+        <w:t>:</w:t>
+      </w:r>
+    </w:p>
+    <w:p>
+      <w:pPr>
+        <w:pStyle w:val="a7"/>
+        <w:numPr>
+          <w:ilvl w:val="0"/>
+          <w:numId w:val="13"/>
+        </w:numPr>
+        <w:rPr>
+          <w:rFonts w:ascii="Times New Roman" w:hAnsi="Times New Roman" w:cs="Times New Roman"/>
+          <w:sz w:val="28"/>
+          <w:szCs w:val="28"/>
+        </w:rPr>
+      </w:pPr>
+      <w:r>
+        <w:rPr>
+          <w:rFonts w:ascii="Times New Roman" w:hAnsi="Times New Roman" w:cs="Times New Roman"/>
+          <w:sz w:val="28"/>
+          <w:szCs w:val="28"/>
+        </w:rPr>
+        <w:t>Считываем регулярное выражение из файла.</w:t>
+      </w:r>
+    </w:p>
+    <w:p>
+      <w:pPr>
+        <w:pStyle w:val="a7"/>
+        <w:numPr>
+          <w:ilvl w:val="0"/>
+          <w:numId w:val="13"/>
+        </w:numPr>
+        <w:rPr>
+          <w:rFonts w:ascii="Times New Roman" w:hAnsi="Times New Roman" w:cs="Times New Roman"/>
+          <w:sz w:val="28"/>
+          <w:szCs w:val="28"/>
+        </w:rPr>
+      </w:pPr>
+      <w:r>
+        <w:rPr>
+          <w:rFonts w:ascii="Times New Roman" w:hAnsi="Times New Roman" w:cs="Times New Roman"/>
+          <w:sz w:val="28"/>
+          <w:szCs w:val="28"/>
+        </w:rPr>
+        <w:t xml:space="preserve">Создаем класс </w:t>
+      </w:r>
+      <w:r>
+        <w:rPr>
+          <w:rFonts w:ascii="Times New Roman" w:hAnsi="Times New Roman" w:cs="Times New Roman"/>
+          <w:sz w:val="28"/>
+          <w:szCs w:val="28"/>
+        </w:rPr>
+        <w:t>“</w:t>
+      </w:r>
+      <w:proofErr w:type="spellStart"/>
+      <w:r>
+        <w:rPr>
+          <w:rFonts w:ascii="Times New Roman" w:hAnsi="Times New Roman" w:cs="Times New Roman"/>
+          <w:sz w:val="28"/>
+          <w:szCs w:val="28"/>
+        </w:rPr>
+        <w:t>RegexMachine</w:t>
+      </w:r>
+      <w:proofErr w:type="spellEnd"/>
+      <w:r>
+        <w:rPr>
+          <w:rFonts w:ascii="Times New Roman" w:hAnsi="Times New Roman" w:cs="Times New Roman"/>
+          <w:sz w:val="28"/>
+          <w:szCs w:val="28"/>
+        </w:rPr>
+        <w:t>”</w:t>
+      </w:r>
+      <w:r>
+        <w:rPr>
+          <w:rFonts w:ascii="Times New Roman" w:hAnsi="Times New Roman" w:cs="Times New Roman"/>
+          <w:sz w:val="28"/>
+          <w:szCs w:val="28"/>
+        </w:rPr>
+        <w:t xml:space="preserve">, куда </w:t>
+      </w:r>
+      <w:proofErr w:type="gramStart"/>
+      <w:r>
+        <w:rPr>
+          <w:rFonts w:ascii="Times New Roman" w:hAnsi="Times New Roman" w:cs="Times New Roman"/>
+          <w:sz w:val="28"/>
+          <w:szCs w:val="28"/>
+        </w:rPr>
+        <w:t>в</w:t>
+      </w:r>
+      <w:proofErr w:type="gramEnd"/>
+      <w:r>
+        <w:rPr>
+          <w:rFonts w:ascii="Times New Roman" w:hAnsi="Times New Roman" w:cs="Times New Roman"/>
+          <w:sz w:val="28"/>
+          <w:szCs w:val="28"/>
+        </w:rPr>
+        <w:t xml:space="preserve"> </w:t>
+      </w:r>
+      <w:proofErr w:type="gramStart"/>
+      <w:r>
+        <w:rPr>
+          <w:rFonts w:ascii="Times New Roman" w:hAnsi="Times New Roman" w:cs="Times New Roman"/>
+          <w:sz w:val="28"/>
+          <w:szCs w:val="28"/>
+        </w:rPr>
+        <w:t>конструктор</w:t>
+      </w:r>
+      <w:proofErr w:type="gramEnd"/>
+      <w:r>
+        <w:rPr>
+          <w:rFonts w:ascii="Times New Roman" w:hAnsi="Times New Roman" w:cs="Times New Roman"/>
+          <w:sz w:val="28"/>
+          <w:szCs w:val="28"/>
+        </w:rPr>
+        <w:t xml:space="preserve"> передаем регулярное выражение.</w:t>
+      </w:r>
+    </w:p>
+    <w:p>
+      <w:pPr>
+        <w:pStyle w:val="a7"/>
+        <w:numPr>
+          <w:ilvl w:val="0"/>
+          <w:numId w:val="13"/>
+        </w:numPr>
+        <w:rPr>
+          <w:rFonts w:ascii="Times New Roman" w:hAnsi="Times New Roman" w:cs="Times New Roman"/>
+          <w:sz w:val="28"/>
+          <w:szCs w:val="28"/>
+        </w:rPr>
+      </w:pPr>
+      <w:r>
+        <w:rPr>
+          <w:rFonts w:ascii="Times New Roman" w:hAnsi="Times New Roman" w:cs="Times New Roman"/>
+          <w:sz w:val="28"/>
+          <w:szCs w:val="28"/>
+        </w:rPr>
+        <w:t>В конструкторе класса про</w:t>
+      </w:r>
+      <w:r>
+        <w:rPr>
+          <w:rFonts w:ascii="Times New Roman" w:hAnsi="Times New Roman" w:cs="Times New Roman"/>
+          <w:sz w:val="28"/>
+          <w:szCs w:val="28"/>
+        </w:rPr>
+        <w:t>исходит дробление регулярного выражения</w:t>
+      </w:r>
+    </w:p>
+    <w:p>
+      <w:pPr>
+        <w:pStyle w:val="a7"/>
+        <w:numPr>
+          <w:ilvl w:val="0"/>
+          <w:numId w:val="13"/>
+        </w:numPr>
+        <w:rPr>
+          <w:rFonts w:ascii="Times New Roman" w:hAnsi="Times New Roman" w:cs="Times New Roman"/>
+          <w:sz w:val="28"/>
+          <w:szCs w:val="28"/>
+        </w:rPr>
+      </w:pPr>
+      <w:r>
+        <w:rPr>
+          <w:rFonts w:ascii="Times New Roman" w:hAnsi="Times New Roman" w:cs="Times New Roman"/>
+          <w:sz w:val="28"/>
+          <w:szCs w:val="28"/>
+        </w:rPr>
+        <w:t>Сохраняем начальное кол-во путей.</w:t>
+      </w:r>
+    </w:p>
+    <w:p>
+      <w:pPr>
+        <w:pStyle w:val="a7"/>
+        <w:numPr>
+          <w:ilvl w:val="0"/>
+          <w:numId w:val="13"/>
+        </w:numPr>
+        <w:rPr>
+          <w:rFonts w:ascii="Times New Roman" w:hAnsi="Times New Roman" w:cs="Times New Roman"/>
+          <w:sz w:val="28"/>
+          <w:szCs w:val="28"/>
+        </w:rPr>
+      </w:pPr>
+      <w:r>
+        <w:rPr>
+          <w:rFonts w:ascii="Times New Roman" w:hAnsi="Times New Roman" w:cs="Times New Roman"/>
+          <w:sz w:val="28"/>
+          <w:szCs w:val="28"/>
+        </w:rPr>
+        <w:t>Преобразуем конкатенацию путей автомат</w:t>
+      </w:r>
+      <w:proofErr w:type="gramStart"/>
+      <w:r>
+        <w:rPr>
+          <w:rFonts w:ascii="Times New Roman" w:hAnsi="Times New Roman" w:cs="Times New Roman"/>
+          <w:sz w:val="28"/>
+          <w:szCs w:val="28"/>
+        </w:rPr>
+        <w:t>а(</w:t>
+      </w:r>
+      <w:proofErr w:type="gramEnd"/>
+      <w:r>
+        <w:rPr>
+          <w:rFonts w:ascii="Times New Roman" w:hAnsi="Times New Roman" w:cs="Times New Roman"/>
+          <w:sz w:val="28"/>
+          <w:szCs w:val="28"/>
+        </w:rPr>
+        <w:t>РВ).</w:t>
+      </w:r>
+    </w:p>
+    <w:p>
+      <w:pPr>
+        <w:pStyle w:val="a7"/>
+        <w:numPr>
+          <w:ilvl w:val="0"/>
+          <w:numId w:val="13"/>
+        </w:numPr>
+        <w:rPr>
+          <w:rFonts w:ascii="Times New Roman" w:hAnsi="Times New Roman" w:cs="Times New Roman"/>
+          <w:sz w:val="28"/>
+          <w:szCs w:val="28"/>
+        </w:rPr>
+      </w:pPr>
+      <w:r>
+        <w:rPr>
+          <w:rFonts w:ascii="Times New Roman" w:hAnsi="Times New Roman" w:cs="Times New Roman"/>
+          <w:sz w:val="28"/>
+          <w:szCs w:val="28"/>
+        </w:rPr>
+        <w:t xml:space="preserve">Преобразуем </w:t>
+      </w:r>
+      <w:r>
+        <w:rPr>
+          <w:rFonts w:ascii="Times New Roman" w:hAnsi="Times New Roman" w:cs="Times New Roman"/>
+          <w:sz w:val="28"/>
+          <w:szCs w:val="28"/>
+        </w:rPr>
+        <w:t>объединения</w:t>
+      </w:r>
+      <w:r>
+        <w:rPr>
+          <w:rFonts w:ascii="Times New Roman" w:hAnsi="Times New Roman" w:cs="Times New Roman"/>
+          <w:sz w:val="28"/>
+          <w:szCs w:val="28"/>
+        </w:rPr>
+        <w:t xml:space="preserve"> путей автомат</w:t>
+      </w:r>
+      <w:proofErr w:type="gramStart"/>
+      <w:r>
+        <w:rPr>
+          <w:rFonts w:ascii="Times New Roman" w:hAnsi="Times New Roman" w:cs="Times New Roman"/>
+          <w:sz w:val="28"/>
+          <w:szCs w:val="28"/>
+        </w:rPr>
+        <w:t>а(</w:t>
+      </w:r>
+      <w:proofErr w:type="gramEnd"/>
+      <w:r>
+        <w:rPr>
+          <w:rFonts w:ascii="Times New Roman" w:hAnsi="Times New Roman" w:cs="Times New Roman"/>
+          <w:sz w:val="28"/>
+          <w:szCs w:val="28"/>
+        </w:rPr>
+        <w:t>РВ).</w:t>
+      </w:r>
+    </w:p>
+    <w:p>
+      <w:pPr>
+        <w:pStyle w:val="a7"/>
+        <w:numPr>
+          <w:ilvl w:val="0"/>
+          <w:numId w:val="13"/>
+        </w:numPr>
+        <w:rPr>
+          <w:rFonts w:ascii="Times New Roman" w:hAnsi="Times New Roman" w:cs="Times New Roman"/>
+          <w:sz w:val="28"/>
+          <w:szCs w:val="28"/>
+        </w:rPr>
+      </w:pPr>
+      <w:r>
+        <w:rPr>
+          <w:rFonts w:ascii="Times New Roman" w:hAnsi="Times New Roman" w:cs="Times New Roman"/>
+          <w:sz w:val="28"/>
+          <w:szCs w:val="28"/>
+        </w:rPr>
+        <w:t>Преобразуем пути с символами + и</w:t>
+      </w:r>
+      <w:proofErr w:type="gramStart"/>
+      <w:r>
+        <w:rPr>
+          <w:rFonts w:ascii="Times New Roman" w:hAnsi="Times New Roman" w:cs="Times New Roman"/>
+          <w:sz w:val="28"/>
+          <w:szCs w:val="28"/>
+        </w:rPr>
+        <w:t xml:space="preserve"> -</w:t>
+      </w:r>
+      <w:r>
+        <w:rPr>
+          <w:rFonts w:ascii="Times New Roman" w:hAnsi="Times New Roman" w:cs="Times New Roman"/>
+          <w:sz w:val="28"/>
+          <w:szCs w:val="28"/>
+        </w:rPr>
+        <w:t>.</w:t>
+      </w:r>
+      <w:proofErr w:type="gramEnd"/>
+    </w:p>
+    <w:p>
+      <w:pPr>
+        <w:pStyle w:val="a7"/>
+        <w:numPr>
+          <w:ilvl w:val="0"/>
+          <w:numId w:val="13"/>
+        </w:numPr>
+        <w:rPr>
+          <w:rFonts w:ascii="Times New Roman" w:hAnsi="Times New Roman" w:cs="Times New Roman"/>
+          <w:sz w:val="28"/>
+          <w:szCs w:val="28"/>
+        </w:rPr>
+      </w:pPr>
+      <w:r>
+        <w:rPr>
+          <w:rFonts w:ascii="Times New Roman" w:hAnsi="Times New Roman" w:cs="Times New Roman"/>
+          <w:sz w:val="28"/>
+          <w:szCs w:val="28"/>
+        </w:rPr>
+        <w:t xml:space="preserve">Если кол-вол путей не </w:t>
+      </w:r>
+      <w:proofErr w:type="gramStart"/>
+      <w:r>
+        <w:rPr>
+          <w:rFonts w:ascii="Times New Roman" w:hAnsi="Times New Roman" w:cs="Times New Roman"/>
+          <w:sz w:val="28"/>
+          <w:szCs w:val="28"/>
+        </w:rPr>
+        <w:t>изменилось тогда переходим</w:t>
+      </w:r>
+      <w:proofErr w:type="gramEnd"/>
+      <w:r>
+        <w:rPr>
+          <w:rFonts w:ascii="Times New Roman" w:hAnsi="Times New Roman" w:cs="Times New Roman"/>
+          <w:sz w:val="28"/>
+          <w:szCs w:val="28"/>
+        </w:rPr>
+        <w:t xml:space="preserve"> к пункту 9, иначе возвращаемся ко 4.</w:t>
+      </w:r>
+    </w:p>
+    <w:p>
+      <w:pPr>
         <w:ind w:firstLine="708"/>
         <w:rPr>
           <w:rFonts w:ascii="Times New Roman" w:hAnsi="Times New Roman" w:cs="Times New Roman"/>
           <w:sz w:val="28"/>
           <w:szCs w:val="28"/>
-          <w:lang w:val="en-US"/>
         </w:rPr>
       </w:pPr>
       <w:r>
@@ -3058,7 +5847,87 @@
           <w:sz w:val="28"/>
           <w:szCs w:val="28"/>
         </w:rPr>
-        <w:t>(xy*|ab|(x|a*))(x|y*)</w:t>
+        <w:t>(</w:t>
+      </w:r>
+      <w:proofErr w:type="spellStart"/>
+      <w:r>
+        <w:rPr>
+          <w:rFonts w:ascii="Courier New" w:hAnsi="Courier New" w:cs="Courier New"/>
+          <w:color w:val="000000"/>
+          <w:sz w:val="28"/>
+          <w:szCs w:val="28"/>
+        </w:rPr>
+        <w:t>xy</w:t>
+      </w:r>
+      <w:proofErr w:type="spellEnd"/>
+      <w:r>
+        <w:rPr>
+          <w:rFonts w:ascii="Courier New" w:hAnsi="Courier New" w:cs="Courier New"/>
+          <w:color w:val="000000"/>
+          <w:sz w:val="28"/>
+          <w:szCs w:val="28"/>
+        </w:rPr>
+        <w:t>*|</w:t>
+      </w:r>
+      <w:proofErr w:type="spellStart"/>
+      <w:r>
+        <w:rPr>
+          <w:rFonts w:ascii="Courier New" w:hAnsi="Courier New" w:cs="Courier New"/>
+          <w:color w:val="000000"/>
+          <w:sz w:val="28"/>
+          <w:szCs w:val="28"/>
+        </w:rPr>
+        <w:t>ab</w:t>
+      </w:r>
+      <w:proofErr w:type="spellEnd"/>
+      <w:r>
+        <w:rPr>
+          <w:rFonts w:ascii="Courier New" w:hAnsi="Courier New" w:cs="Courier New"/>
+          <w:color w:val="000000"/>
+          <w:sz w:val="28"/>
+          <w:szCs w:val="28"/>
+        </w:rPr>
+        <w:t>|(</w:t>
+      </w:r>
+      <w:proofErr w:type="spellStart"/>
+      <w:r>
+        <w:rPr>
+          <w:rFonts w:ascii="Courier New" w:hAnsi="Courier New" w:cs="Courier New"/>
+          <w:color w:val="000000"/>
+          <w:sz w:val="28"/>
+          <w:szCs w:val="28"/>
+        </w:rPr>
+        <w:t>x|a</w:t>
+      </w:r>
+      <w:proofErr w:type="spellEnd"/>
+      <w:r>
+        <w:rPr>
+          <w:rFonts w:ascii="Courier New" w:hAnsi="Courier New" w:cs="Courier New"/>
+          <w:color w:val="000000"/>
+          <w:sz w:val="28"/>
+          <w:szCs w:val="28"/>
+        </w:rPr>
+        <w:t>*))(</w:t>
+      </w:r>
+      <w:proofErr w:type="spellStart"/>
+      <w:r>
+        <w:rPr>
+          <w:rFonts w:ascii="Courier New" w:hAnsi="Courier New" w:cs="Courier New"/>
+          <w:color w:val="000000"/>
+          <w:sz w:val="28"/>
+          <w:szCs w:val="28"/>
+        </w:rPr>
+        <w:t>x|y</w:t>
+      </w:r>
+      <w:proofErr w:type="spellEnd"/>
+      <w:r>
+        <w:rPr>
+          <w:rFonts w:ascii="Courier New" w:hAnsi="Courier New" w:cs="Courier New"/>
+          <w:color w:val="000000"/>
+          <w:sz w:val="28"/>
+          <w:szCs w:val="28"/>
+        </w:rPr>
+        <w:t>*)</w:t>
       </w:r>
     </w:p>
     <w:p>
@@ -3284,7 +6153,7 @@
           <w:szCs w:val="32"/>
         </w:rPr>
       </w:pPr>
-      <w:bookmarkStart w:id="13" w:name="_Toc100161400"/>
+      <w:bookmarkStart w:id="9" w:name="_Toc101226267"/>
       <w:r>
         <w:rPr>
           <w:rFonts w:ascii="Times New Roman" w:hAnsi="Times New Roman" w:cs="Times New Roman"/>
@@ -3296,7 +6165,7 @@
         <w:lastRenderedPageBreak/>
         <w:t>Лексический анализатор</w:t>
       </w:r>
-      <w:bookmarkEnd w:id="13"/>
+      <w:bookmarkEnd w:id="9"/>
     </w:p>
     <w:p>
       <w:pPr>
@@ -3349,7 +6218,33 @@
           <w:sz w:val="28"/>
           <w:szCs w:val="28"/>
         </w:rPr>
-        <w:t>процесс аналитического разбора входной последовательности символов на распознанные группы — лексемы — с целью получения на выходе идентифицированных последовательностей, называемых «токенами» (подобно группировке букв в словах).</w:t>
+        <w:t>процесс аналитического разбора входной последовательности символов на распознанные группы — лексемы — с целью получения на выходе идентифицированных последовател</w:t>
+      </w:r>
+      <w:r>
+        <w:rPr>
+          <w:rFonts w:ascii="Times New Roman" w:hAnsi="Times New Roman" w:cs="Times New Roman"/>
+          <w:sz w:val="28"/>
+          <w:szCs w:val="28"/>
+        </w:rPr>
+        <w:t>ьностей, называемых «</w:t>
+      </w:r>
+      <w:proofErr w:type="spellStart"/>
+      <w:r>
+        <w:rPr>
+          <w:rFonts w:ascii="Times New Roman" w:hAnsi="Times New Roman" w:cs="Times New Roman"/>
+          <w:sz w:val="28"/>
+          <w:szCs w:val="28"/>
+        </w:rPr>
+        <w:t>токенами</w:t>
+      </w:r>
+      <w:proofErr w:type="spellEnd"/>
+      <w:r>
+        <w:rPr>
+          <w:rFonts w:ascii="Times New Roman" w:hAnsi="Times New Roman" w:cs="Times New Roman"/>
+          <w:sz w:val="28"/>
+          <w:szCs w:val="28"/>
+        </w:rPr>
+        <w:t>».</w:t>
       </w:r>
     </w:p>
     <w:p>
@@ -3368,8 +6263,9 @@
           <w:sz w:val="28"/>
           <w:szCs w:val="28"/>
         </w:rPr>
-        <w:t>Мною было принято решение написать лексический анализатор для языка С++. На вход программе выдаётся исходный код программы на языке</w:t>
-      </w:r>
+        <w:t>Анализатор считывает программу на языке</w:t>
+      </w:r>
+      <w:proofErr w:type="gramStart"/>
       <w:r>
         <w:rPr>
           <w:rFonts w:ascii="Times New Roman" w:hAnsi="Times New Roman" w:cs="Times New Roman"/>
@@ -3383,25 +6279,43 @@
           <w:rFonts w:ascii="Times New Roman" w:hAnsi="Times New Roman" w:cs="Times New Roman"/>
           <w:sz w:val="28"/>
           <w:szCs w:val="28"/>
-          <w:lang w:val="en-US"/>
-        </w:rPr>
-        <w:t>C</w:t>
-      </w:r>
-      <w:r>
-        <w:rPr>
-          <w:rFonts w:ascii="Times New Roman" w:hAnsi="Times New Roman" w:cs="Times New Roman"/>
-          <w:sz w:val="28"/>
-          <w:szCs w:val="28"/>
-        </w:rPr>
-        <w:t>++</w:t>
-      </w:r>
-      <w:r>
-        <w:rPr>
-          <w:rFonts w:ascii="Times New Roman" w:hAnsi="Times New Roman" w:cs="Times New Roman"/>
-          <w:sz w:val="28"/>
-          <w:szCs w:val="28"/>
-        </w:rPr>
-        <w:t>. На выход программа выдает список токенов и их значений, а так же позицию в файле.</w:t>
+        </w:rPr>
+        <w:t>С</w:t>
+      </w:r>
+      <w:proofErr w:type="gramEnd"/>
+      <w:r>
+        <w:rPr>
+          <w:rFonts w:ascii="Times New Roman" w:hAnsi="Times New Roman" w:cs="Times New Roman"/>
+          <w:sz w:val="28"/>
+          <w:szCs w:val="28"/>
+        </w:rPr>
+        <w:t xml:space="preserve">++ с файла и </w:t>
+      </w:r>
+      <w:r>
+        <w:rPr>
+          <w:rFonts w:ascii="Times New Roman" w:hAnsi="Times New Roman" w:cs="Times New Roman"/>
+          <w:sz w:val="28"/>
+          <w:szCs w:val="28"/>
+        </w:rPr>
+        <w:t xml:space="preserve">выводит списки идентификаторов и </w:t>
+      </w:r>
+      <w:proofErr w:type="spellStart"/>
+      <w:r>
+        <w:rPr>
+          <w:rFonts w:ascii="Times New Roman" w:hAnsi="Times New Roman" w:cs="Times New Roman"/>
+          <w:sz w:val="28"/>
+          <w:szCs w:val="28"/>
+        </w:rPr>
+        <w:t>токенов</w:t>
+      </w:r>
+      <w:proofErr w:type="spellEnd"/>
+      <w:r>
+        <w:rPr>
+          <w:rFonts w:ascii="Times New Roman" w:hAnsi="Times New Roman" w:cs="Times New Roman"/>
+          <w:sz w:val="28"/>
+          <w:szCs w:val="28"/>
+        </w:rPr>
+        <w:t>.</w:t>
       </w:r>
     </w:p>
     <w:p>
@@ -3413,25 +6327,74 @@
           <w:color w:val="000000"/>
           <w:sz w:val="28"/>
           <w:szCs w:val="28"/>
-          <w:lang w:val="en-US"/>
-        </w:rPr>
-      </w:pPr>
-      <w:r>
-        <w:rPr>
-          <w:rFonts w:ascii="Times New Roman" w:hAnsi="Times New Roman" w:cs="Times New Roman"/>
-          <w:color w:val="000000"/>
-          <w:sz w:val="28"/>
-          <w:szCs w:val="28"/>
-        </w:rPr>
-        <w:t>Пример</w:t>
-      </w:r>
-      <w:r>
-        <w:rPr>
-          <w:rFonts w:ascii="Times New Roman" w:hAnsi="Times New Roman" w:cs="Times New Roman"/>
-          <w:color w:val="000000"/>
-          <w:sz w:val="28"/>
-          <w:szCs w:val="28"/>
-          <w:lang w:val="en-US"/>
+        </w:rPr>
+      </w:pPr>
+      <w:r>
+        <w:rPr>
+          <w:rFonts w:ascii="Times New Roman" w:hAnsi="Times New Roman" w:cs="Times New Roman"/>
+          <w:color w:val="000000"/>
+          <w:sz w:val="28"/>
+          <w:szCs w:val="28"/>
+        </w:rPr>
+        <w:t>Входные данные – текст, содержащий:</w:t>
+      </w:r>
+    </w:p>
+    <w:p>
+      <w:pPr>
+        <w:pStyle w:val="a7"/>
+        <w:numPr>
+          <w:ilvl w:val="0"/>
+          <w:numId w:val="15"/>
+        </w:numPr>
+        <w:jc w:val="both"/>
+        <w:rPr>
+          <w:rFonts w:ascii="Times New Roman" w:hAnsi="Times New Roman" w:cs="Times New Roman"/>
+          <w:color w:val="000000"/>
+          <w:sz w:val="28"/>
+          <w:szCs w:val="28"/>
+        </w:rPr>
+      </w:pPr>
+      <w:r>
+        <w:rPr>
+          <w:rFonts w:ascii="Times New Roman" w:hAnsi="Times New Roman" w:cs="Times New Roman"/>
+          <w:color w:val="000000"/>
+          <w:sz w:val="28"/>
+          <w:szCs w:val="28"/>
+        </w:rPr>
+        <w:t>Пробельные символы;</w:t>
+      </w:r>
+    </w:p>
+    <w:p>
+      <w:pPr>
+        <w:pStyle w:val="a7"/>
+        <w:numPr>
+          <w:ilvl w:val="0"/>
+          <w:numId w:val="15"/>
+        </w:numPr>
+        <w:jc w:val="both"/>
+        <w:rPr>
+          <w:rFonts w:ascii="Times New Roman" w:hAnsi="Times New Roman" w:cs="Times New Roman"/>
+          <w:color w:val="000000"/>
+          <w:sz w:val="28"/>
+          <w:szCs w:val="28"/>
+        </w:rPr>
+      </w:pPr>
+      <w:r>
+        <w:rPr>
+          <w:rFonts w:ascii="Times New Roman" w:hAnsi="Times New Roman" w:cs="Times New Roman"/>
+          <w:color w:val="000000"/>
+          <w:sz w:val="28"/>
+          <w:szCs w:val="28"/>
+        </w:rPr>
+        <w:t>Все лексемы языка</w:t>
+      </w:r>
+      <w:proofErr w:type="gramStart"/>
+      <w:r>
+        <w:rPr>
+          <w:rFonts w:ascii="Times New Roman" w:hAnsi="Times New Roman" w:cs="Times New Roman"/>
+          <w:color w:val="000000"/>
+          <w:sz w:val="28"/>
+          <w:szCs w:val="28"/>
         </w:rPr>
         <w:t xml:space="preserve"> </w:t>
       </w:r>
@@ -3442,117 +6405,356 @@
           <w:sz w:val="28"/>
           <w:szCs w:val="28"/>
         </w:rPr>
-        <w:t>выходного</w:t>
-      </w:r>
-      <w:r>
-        <w:rPr>
-          <w:rFonts w:ascii="Times New Roman" w:hAnsi="Times New Roman" w:cs="Times New Roman"/>
-          <w:color w:val="000000"/>
-          <w:sz w:val="28"/>
-          <w:szCs w:val="28"/>
-          <w:lang w:val="en-US"/>
-        </w:rPr>
-        <w:t xml:space="preserve"> </w:t>
-      </w:r>
-      <w:r>
-        <w:rPr>
-          <w:rFonts w:ascii="Times New Roman" w:hAnsi="Times New Roman" w:cs="Times New Roman"/>
-          <w:color w:val="000000"/>
-          <w:sz w:val="28"/>
-          <w:szCs w:val="28"/>
-        </w:rPr>
-        <w:t>файла</w:t>
-      </w:r>
-      <w:r>
-        <w:rPr>
-          <w:rFonts w:ascii="Times New Roman" w:hAnsi="Times New Roman" w:cs="Times New Roman"/>
-          <w:color w:val="000000"/>
-          <w:sz w:val="28"/>
-          <w:szCs w:val="28"/>
-          <w:lang w:val="en-US"/>
-        </w:rPr>
-        <w:t>:</w:t>
-      </w:r>
-    </w:p>
-    <w:p>
-      <w:pPr>
+        <w:t>С</w:t>
+      </w:r>
+      <w:proofErr w:type="gramEnd"/>
+      <w:r>
+        <w:rPr>
+          <w:rFonts w:ascii="Times New Roman" w:hAnsi="Times New Roman" w:cs="Times New Roman"/>
+          <w:color w:val="000000"/>
+          <w:sz w:val="28"/>
+          <w:szCs w:val="28"/>
+        </w:rPr>
+        <w:t xml:space="preserve">++ </w:t>
+      </w:r>
+      <w:r>
+        <w:rPr>
+          <w:rFonts w:ascii="Times New Roman" w:hAnsi="Times New Roman" w:cs="Times New Roman"/>
+          <w:color w:val="000000"/>
+          <w:sz w:val="28"/>
+          <w:szCs w:val="28"/>
+        </w:rPr>
+        <w:t>(ключевые слова, идентификаторы, операторы, целые</w:t>
+      </w:r>
+      <w:r>
+        <w:rPr>
+          <w:rFonts w:ascii="Times New Roman" w:hAnsi="Times New Roman" w:cs="Times New Roman"/>
+          <w:color w:val="000000"/>
+          <w:sz w:val="28"/>
+          <w:szCs w:val="28"/>
+        </w:rPr>
+        <w:t xml:space="preserve">, </w:t>
+      </w:r>
+      <w:r>
+        <w:rPr>
+          <w:rFonts w:ascii="Times New Roman" w:hAnsi="Times New Roman" w:cs="Times New Roman"/>
+          <w:color w:val="000000"/>
+          <w:sz w:val="28"/>
+          <w:szCs w:val="28"/>
+        </w:rPr>
+        <w:t>десятичные числа);</w:t>
+      </w:r>
+    </w:p>
+    <w:p>
+      <w:pPr>
+        <w:pStyle w:val="a7"/>
+        <w:numPr>
+          <w:ilvl w:val="0"/>
+          <w:numId w:val="15"/>
+        </w:numPr>
+        <w:jc w:val="both"/>
+        <w:rPr>
+          <w:rFonts w:ascii="Times New Roman" w:hAnsi="Times New Roman" w:cs="Times New Roman"/>
+          <w:color w:val="000000"/>
+          <w:sz w:val="28"/>
+          <w:szCs w:val="28"/>
+        </w:rPr>
+      </w:pPr>
+      <w:r>
+        <w:rPr>
+          <w:rFonts w:ascii="Times New Roman" w:hAnsi="Times New Roman" w:cs="Times New Roman"/>
+          <w:color w:val="000000"/>
+          <w:sz w:val="28"/>
+          <w:szCs w:val="28"/>
+        </w:rPr>
+        <w:t>Дробные числа;</w:t>
+      </w:r>
+    </w:p>
+    <w:p>
+      <w:pPr>
+        <w:pStyle w:val="a7"/>
+        <w:numPr>
+          <w:ilvl w:val="0"/>
+          <w:numId w:val="15"/>
+        </w:numPr>
+        <w:jc w:val="both"/>
+        <w:rPr>
+          <w:rFonts w:ascii="Times New Roman" w:hAnsi="Times New Roman" w:cs="Times New Roman"/>
+          <w:color w:val="000000"/>
+          <w:sz w:val="28"/>
+          <w:szCs w:val="28"/>
+        </w:rPr>
+      </w:pPr>
+      <w:r>
+        <w:rPr>
+          <w:rFonts w:ascii="Times New Roman" w:hAnsi="Times New Roman" w:cs="Times New Roman"/>
+          <w:color w:val="000000"/>
+          <w:sz w:val="28"/>
+          <w:szCs w:val="28"/>
+        </w:rPr>
+        <w:t>Строковые литералы;</w:t>
+      </w:r>
+    </w:p>
+    <w:p>
+      <w:pPr>
+        <w:pStyle w:val="a7"/>
+        <w:numPr>
+          <w:ilvl w:val="0"/>
+          <w:numId w:val="15"/>
+        </w:numPr>
+        <w:jc w:val="both"/>
+        <w:rPr>
+          <w:rFonts w:ascii="Times New Roman" w:hAnsi="Times New Roman" w:cs="Times New Roman"/>
+          <w:color w:val="000000"/>
+          <w:sz w:val="28"/>
+          <w:szCs w:val="28"/>
+        </w:rPr>
+      </w:pPr>
+      <w:r>
+        <w:rPr>
+          <w:rFonts w:ascii="Times New Roman" w:hAnsi="Times New Roman" w:cs="Times New Roman"/>
+          <w:color w:val="000000"/>
+          <w:sz w:val="28"/>
+          <w:szCs w:val="28"/>
+        </w:rPr>
+        <w:t>Блочные и строчные комментарии;</w:t>
+      </w:r>
+    </w:p>
+    <w:p>
+      <w:pPr>
+        <w:spacing w:after="0"/>
         <w:ind w:firstLine="708"/>
         <w:jc w:val="both"/>
         <w:rPr>
-          <w:rFonts w:ascii="Courier New" w:hAnsi="Courier New" w:cs="Courier New"/>
+          <w:rFonts w:ascii="Times New Roman" w:hAnsi="Times New Roman" w:cs="Times New Roman"/>
+          <w:color w:val="000000"/>
+          <w:sz w:val="28"/>
+          <w:szCs w:val="28"/>
+        </w:rPr>
+      </w:pPr>
+      <w:r>
+        <w:rPr>
+          <w:rFonts w:ascii="Times New Roman" w:hAnsi="Times New Roman" w:cs="Times New Roman"/>
+          <w:color w:val="000000"/>
+          <w:sz w:val="28"/>
+          <w:szCs w:val="28"/>
+        </w:rPr>
+        <w:t>Для работы анализатора о</w:t>
+      </w:r>
+      <w:r>
+        <w:rPr>
+          <w:rFonts w:ascii="Times New Roman" w:hAnsi="Times New Roman" w:cs="Times New Roman"/>
+          <w:color w:val="000000"/>
+          <w:sz w:val="28"/>
+          <w:szCs w:val="28"/>
+        </w:rPr>
+        <w:t>бъявля</w:t>
+      </w:r>
+      <w:r>
+        <w:rPr>
+          <w:rFonts w:ascii="Times New Roman" w:hAnsi="Times New Roman" w:cs="Times New Roman"/>
+          <w:color w:val="000000"/>
+          <w:sz w:val="28"/>
+          <w:szCs w:val="28"/>
+        </w:rPr>
+        <w:t xml:space="preserve">ем класс, который будет анализировать </w:t>
+      </w:r>
+      <w:r>
+        <w:rPr>
+          <w:rFonts w:ascii="Times New Roman" w:hAnsi="Times New Roman" w:cs="Times New Roman"/>
+          <w:color w:val="000000"/>
+          <w:sz w:val="28"/>
+          <w:szCs w:val="28"/>
+        </w:rPr>
+        <w:t>данных</w:t>
+      </w:r>
+      <w:proofErr w:type="gramStart"/>
+      <w:r>
+        <w:rPr>
+          <w:rFonts w:ascii="Times New Roman" w:hAnsi="Times New Roman" w:cs="Times New Roman"/>
+          <w:color w:val="000000"/>
+          <w:sz w:val="28"/>
+          <w:szCs w:val="28"/>
+        </w:rPr>
+        <w:t>.</w:t>
+      </w:r>
+      <w:proofErr w:type="gramEnd"/>
+      <w:r>
+        <w:rPr>
+          <w:rFonts w:ascii="Times New Roman" w:hAnsi="Times New Roman" w:cs="Times New Roman"/>
+          <w:color w:val="000000"/>
+          <w:sz w:val="28"/>
+          <w:szCs w:val="28"/>
+        </w:rPr>
+        <w:t xml:space="preserve"> В</w:t>
+      </w:r>
+      <w:r>
+        <w:rPr>
+          <w:rFonts w:ascii="Times New Roman" w:hAnsi="Times New Roman" w:cs="Times New Roman"/>
+          <w:color w:val="000000"/>
+          <w:sz w:val="28"/>
+          <w:szCs w:val="28"/>
+        </w:rPr>
+        <w:t xml:space="preserve"> </w:t>
+      </w:r>
+      <w:r>
+        <w:rPr>
+          <w:rFonts w:ascii="Times New Roman" w:hAnsi="Times New Roman" w:cs="Times New Roman"/>
+          <w:color w:val="000000"/>
+          <w:sz w:val="28"/>
+          <w:szCs w:val="28"/>
+        </w:rPr>
+        <w:t xml:space="preserve">него добавлены </w:t>
+      </w:r>
+      <w:proofErr w:type="spellStart"/>
+      <w:r>
+        <w:rPr>
+          <w:rFonts w:ascii="Times New Roman" w:hAnsi="Times New Roman" w:cs="Times New Roman"/>
+          <w:color w:val="000000"/>
+          <w:sz w:val="28"/>
+          <w:szCs w:val="28"/>
+        </w:rPr>
+        <w:t>токены</w:t>
+      </w:r>
+      <w:proofErr w:type="spellEnd"/>
+      <w:r>
+        <w:rPr>
+          <w:rFonts w:ascii="Times New Roman" w:hAnsi="Times New Roman" w:cs="Times New Roman"/>
+          <w:color w:val="000000"/>
+          <w:sz w:val="28"/>
+          <w:szCs w:val="28"/>
+        </w:rPr>
+        <w:t xml:space="preserve"> языка</w:t>
+      </w:r>
+      <w:r>
+        <w:rPr>
+          <w:rFonts w:ascii="Times New Roman" w:hAnsi="Times New Roman" w:cs="Times New Roman"/>
+          <w:color w:val="000000"/>
+          <w:sz w:val="28"/>
+          <w:szCs w:val="28"/>
+        </w:rPr>
+        <w:t xml:space="preserve"> </w:t>
+      </w:r>
+      <w:r>
+        <w:rPr>
+          <w:rFonts w:ascii="Times New Roman" w:hAnsi="Times New Roman" w:cs="Times New Roman"/>
+          <w:color w:val="000000"/>
           <w:sz w:val="28"/>
           <w:szCs w:val="28"/>
           <w:lang w:val="en-US"/>
         </w:rPr>
-      </w:pPr>
-      <w:r>
-        <w:rPr>
-          <w:rFonts w:ascii="Courier New" w:hAnsi="Courier New" w:cs="Courier New"/>
-          <w:sz w:val="28"/>
-          <w:szCs w:val="28"/>
-          <w:lang w:val="en-US"/>
-        </w:rPr>
-        <w:t xml:space="preserve">              TOKEN             VALUE LINE  POS</w:t>
-      </w:r>
-    </w:p>
-    <w:p>
-      <w:pPr>
+        <w:t>C</w:t>
+      </w:r>
+      <w:r>
+        <w:rPr>
+          <w:rFonts w:ascii="Times New Roman" w:hAnsi="Times New Roman" w:cs="Times New Roman"/>
+          <w:color w:val="000000"/>
+          <w:sz w:val="28"/>
+          <w:szCs w:val="28"/>
+        </w:rPr>
+        <w:t xml:space="preserve">++ в формате словаря, где хранятся пары </w:t>
+      </w:r>
+      <w:proofErr w:type="spellStart"/>
+      <w:r>
+        <w:rPr>
+          <w:rFonts w:ascii="Times New Roman" w:hAnsi="Times New Roman" w:cs="Times New Roman"/>
+          <w:color w:val="000000"/>
+          <w:sz w:val="28"/>
+          <w:szCs w:val="28"/>
+        </w:rPr>
+        <w:t>токен</w:t>
+      </w:r>
+      <w:proofErr w:type="spellEnd"/>
+      <w:r>
+        <w:rPr>
+          <w:rFonts w:ascii="Times New Roman" w:hAnsi="Times New Roman" w:cs="Times New Roman"/>
+          <w:color w:val="000000"/>
+          <w:sz w:val="28"/>
+          <w:szCs w:val="28"/>
+        </w:rPr>
+        <w:t xml:space="preserve"> – значение. </w:t>
+      </w:r>
+      <w:r>
+        <w:rPr>
+          <w:rFonts w:ascii="Times New Roman" w:hAnsi="Times New Roman" w:cs="Times New Roman"/>
+          <w:color w:val="000000"/>
+          <w:sz w:val="28"/>
+          <w:szCs w:val="28"/>
+        </w:rPr>
+        <w:t xml:space="preserve">Программа считывает посимвольно входные данные и </w:t>
+      </w:r>
+      <w:proofErr w:type="gramStart"/>
+      <w:r>
+        <w:rPr>
+          <w:rFonts w:ascii="Times New Roman" w:hAnsi="Times New Roman" w:cs="Times New Roman"/>
+          <w:color w:val="000000"/>
+          <w:sz w:val="28"/>
+          <w:szCs w:val="28"/>
+        </w:rPr>
+        <w:t>при</w:t>
+      </w:r>
+      <w:proofErr w:type="gramEnd"/>
+      <w:r>
+        <w:rPr>
+          <w:rFonts w:ascii="Times New Roman" w:hAnsi="Times New Roman" w:cs="Times New Roman"/>
+          <w:color w:val="000000"/>
+          <w:sz w:val="28"/>
+          <w:szCs w:val="28"/>
+        </w:rPr>
+        <w:t xml:space="preserve"> нахождение какого-либо </w:t>
+      </w:r>
+      <w:proofErr w:type="spellStart"/>
+      <w:r>
+        <w:rPr>
+          <w:rFonts w:ascii="Times New Roman" w:hAnsi="Times New Roman" w:cs="Times New Roman"/>
+          <w:color w:val="000000"/>
+          <w:sz w:val="28"/>
+          <w:szCs w:val="28"/>
+        </w:rPr>
+        <w:t>токена</w:t>
+      </w:r>
+      <w:proofErr w:type="spellEnd"/>
+      <w:r>
+        <w:rPr>
+          <w:rFonts w:ascii="Times New Roman" w:hAnsi="Times New Roman" w:cs="Times New Roman"/>
+          <w:color w:val="000000"/>
+          <w:sz w:val="28"/>
+          <w:szCs w:val="28"/>
+        </w:rPr>
+        <w:t xml:space="preserve"> запишет это в файл указывает его позицию в файле. При нахождении блочного, строчного комментария, а так же строки анализатор перейдет в соответствующее состояние, корректно его обработав.</w:t>
+      </w:r>
+    </w:p>
+    <w:p>
+      <w:pPr>
+        <w:spacing w:after="0"/>
         <w:ind w:firstLine="708"/>
         <w:jc w:val="both"/>
         <w:rPr>
-          <w:rFonts w:ascii="Courier New" w:hAnsi="Courier New" w:cs="Courier New"/>
-          <w:sz w:val="28"/>
-          <w:szCs w:val="28"/>
-          <w:lang w:val="en-US"/>
-        </w:rPr>
-      </w:pPr>
-      <w:r>
-        <w:rPr>
-          <w:rFonts w:ascii="Courier New" w:hAnsi="Courier New" w:cs="Courier New"/>
-          <w:sz w:val="28"/>
-          <w:szCs w:val="28"/>
-          <w:lang w:val="en-US"/>
-        </w:rPr>
-        <w:t xml:space="preserve">                INT               int 0     0</w:t>
-      </w:r>
+          <w:rFonts w:ascii="Times New Roman" w:hAnsi="Times New Roman" w:cs="Times New Roman"/>
+          <w:color w:val="000000"/>
+          <w:sz w:val="28"/>
+          <w:szCs w:val="28"/>
+        </w:rPr>
+      </w:pPr>
     </w:p>
     <w:p>
       <w:pPr>
         <w:ind w:firstLine="708"/>
         <w:jc w:val="both"/>
         <w:rPr>
-          <w:rFonts w:ascii="Courier New" w:hAnsi="Courier New" w:cs="Courier New"/>
-          <w:sz w:val="28"/>
-          <w:szCs w:val="28"/>
-          <w:lang w:val="en-US"/>
-        </w:rPr>
-      </w:pPr>
-      <w:r>
-        <w:rPr>
-          <w:rFonts w:ascii="Courier New" w:hAnsi="Courier New" w:cs="Courier New"/>
-          <w:sz w:val="28"/>
-          <w:szCs w:val="28"/>
-          <w:lang w:val="en-US"/>
-        </w:rPr>
-        <w:t xml:space="preserve">         IDENTIFIER              </w:t>
-      </w:r>
-      <w:r>
-        <w:rPr>
-          <w:rFonts w:ascii="Courier New" w:hAnsi="Courier New" w:cs="Courier New"/>
-          <w:sz w:val="28"/>
-          <w:szCs w:val="28"/>
-          <w:lang w:val="en-US"/>
-        </w:rPr>
-        <w:t xml:space="preserve">   n</w:t>
-      </w:r>
-      <w:r>
-        <w:rPr>
-          <w:rFonts w:ascii="Courier New" w:hAnsi="Courier New" w:cs="Courier New"/>
-          <w:sz w:val="28"/>
-          <w:szCs w:val="28"/>
-          <w:lang w:val="en-US"/>
-        </w:rPr>
-        <w:t xml:space="preserve"> 0     4</w:t>
+          <w:rFonts w:ascii="Times New Roman" w:hAnsi="Times New Roman" w:cs="Times New Roman"/>
+          <w:sz w:val="28"/>
+          <w:szCs w:val="28"/>
+        </w:rPr>
+      </w:pPr>
+      <w:r>
+        <w:rPr>
+          <w:rFonts w:ascii="Times New Roman" w:hAnsi="Times New Roman" w:cs="Times New Roman"/>
+          <w:color w:val="000000"/>
+          <w:sz w:val="28"/>
+          <w:szCs w:val="28"/>
+        </w:rPr>
+        <w:t>Пример выходного файла:</w:t>
       </w:r>
     </w:p>
     <w:p>
@@ -3563,9 +6765,33 @@
           <w:rFonts w:ascii="Courier New" w:hAnsi="Courier New" w:cs="Courier New"/>
           <w:sz w:val="28"/>
           <w:szCs w:val="28"/>
+        </w:rPr>
+      </w:pPr>
+      <w:r>
+        <w:rPr>
+          <w:rFonts w:ascii="Courier New" w:hAnsi="Courier New" w:cs="Courier New"/>
+          <w:sz w:val="28"/>
+          <w:szCs w:val="28"/>
+        </w:rPr>
+        <w:t xml:space="preserve">              </w:t>
+      </w:r>
+      <w:r>
+        <w:rPr>
+          <w:rFonts w:ascii="Courier New" w:hAnsi="Courier New" w:cs="Courier New"/>
+          <w:sz w:val="28"/>
+          <w:szCs w:val="28"/>
           <w:lang w:val="en-US"/>
         </w:rPr>
-      </w:pPr>
+        <w:t>TOKEN</w:t>
+      </w:r>
+      <w:r>
+        <w:rPr>
+          <w:rFonts w:ascii="Courier New" w:hAnsi="Courier New" w:cs="Courier New"/>
+          <w:sz w:val="28"/>
+          <w:szCs w:val="28"/>
+        </w:rPr>
+        <w:t xml:space="preserve">             </w:t>
+      </w:r>
       <w:r>
         <w:rPr>
           <w:rFonts w:ascii="Courier New" w:hAnsi="Courier New" w:cs="Courier New"/>
@@ -3573,8 +6799,44 @@
           <w:szCs w:val="28"/>
           <w:lang w:val="en-US"/>
         </w:rPr>
-        <w:t xml:space="preserve">   OPEN_PARENTHESIS                 ( 0     8</w:t>
-      </w:r>
+        <w:t>VALUE</w:t>
+      </w:r>
+      <w:r>
+        <w:rPr>
+          <w:rFonts w:ascii="Courier New" w:hAnsi="Courier New" w:cs="Courier New"/>
+          <w:sz w:val="28"/>
+          <w:szCs w:val="28"/>
+        </w:rPr>
+        <w:t xml:space="preserve"> </w:t>
+      </w:r>
+      <w:proofErr w:type="gramStart"/>
+      <w:r>
+        <w:rPr>
+          <w:rFonts w:ascii="Courier New" w:hAnsi="Courier New" w:cs="Courier New"/>
+          <w:sz w:val="28"/>
+          <w:szCs w:val="28"/>
+          <w:lang w:val="en-US"/>
+        </w:rPr>
+        <w:t>LINE</w:t>
+      </w:r>
+      <w:r>
+        <w:rPr>
+          <w:rFonts w:ascii="Courier New" w:hAnsi="Courier New" w:cs="Courier New"/>
+          <w:sz w:val="28"/>
+          <w:szCs w:val="28"/>
+        </w:rPr>
+        <w:t xml:space="preserve">  </w:t>
+      </w:r>
+      <w:r>
+        <w:rPr>
+          <w:rFonts w:ascii="Courier New" w:hAnsi="Courier New" w:cs="Courier New"/>
+          <w:sz w:val="28"/>
+          <w:szCs w:val="28"/>
+          <w:lang w:val="en-US"/>
+        </w:rPr>
+        <w:t>POS</w:t>
+      </w:r>
+      <w:proofErr w:type="gramEnd"/>
     </w:p>
     <w:p>
       <w:pPr>
@@ -3584,9 +6846,34 @@
           <w:rFonts w:ascii="Courier New" w:hAnsi="Courier New" w:cs="Courier New"/>
           <w:sz w:val="28"/>
           <w:szCs w:val="28"/>
+        </w:rPr>
+      </w:pPr>
+      <w:r>
+        <w:rPr>
+          <w:rFonts w:ascii="Courier New" w:hAnsi="Courier New" w:cs="Courier New"/>
+          <w:sz w:val="28"/>
+          <w:szCs w:val="28"/>
+        </w:rPr>
+        <w:t xml:space="preserve">                </w:t>
+      </w:r>
+      <w:r>
+        <w:rPr>
+          <w:rFonts w:ascii="Courier New" w:hAnsi="Courier New" w:cs="Courier New"/>
+          <w:sz w:val="28"/>
+          <w:szCs w:val="28"/>
           <w:lang w:val="en-US"/>
         </w:rPr>
-      </w:pPr>
+        <w:t>INT</w:t>
+      </w:r>
+      <w:r>
+        <w:rPr>
+          <w:rFonts w:ascii="Courier New" w:hAnsi="Courier New" w:cs="Courier New"/>
+          <w:sz w:val="28"/>
+          <w:szCs w:val="28"/>
+        </w:rPr>
+        <w:t xml:space="preserve">               </w:t>
+      </w:r>
+      <w:proofErr w:type="spellStart"/>
       <w:r>
         <w:rPr>
           <w:rFonts w:ascii="Courier New" w:hAnsi="Courier New" w:cs="Courier New"/>
@@ -3594,7 +6881,16 @@
           <w:szCs w:val="28"/>
           <w:lang w:val="en-US"/>
         </w:rPr>
-        <w:t xml:space="preserve">  CLOSE_PARENTHESIS                 ) 0     9</w:t>
+        <w:t>int</w:t>
+      </w:r>
+      <w:proofErr w:type="spellEnd"/>
+      <w:r>
+        <w:rPr>
+          <w:rFonts w:ascii="Courier New" w:hAnsi="Courier New" w:cs="Courier New"/>
+          <w:sz w:val="28"/>
+          <w:szCs w:val="28"/>
+        </w:rPr>
+        <w:t xml:space="preserve"> 0     0</w:t>
       </w:r>
     </w:p>
     <w:p>
@@ -3613,9 +6909,51 @@
           <w:rFonts w:ascii="Courier New" w:hAnsi="Courier New" w:cs="Courier New"/>
           <w:sz w:val="28"/>
           <w:szCs w:val="28"/>
+        </w:rPr>
+        <w:t xml:space="preserve">         </w:t>
+      </w:r>
+      <w:r>
+        <w:rPr>
+          <w:rFonts w:ascii="Courier New" w:hAnsi="Courier New" w:cs="Courier New"/>
+          <w:sz w:val="28"/>
+          <w:szCs w:val="28"/>
           <w:lang w:val="en-US"/>
         </w:rPr>
-        <w:t xml:space="preserve"> OPEN_CURLY_BRACKET                 { 0    10</w:t>
+        <w:t>IDENTIFIER</w:t>
+      </w:r>
+      <w:r>
+        <w:rPr>
+          <w:rFonts w:ascii="Courier New" w:hAnsi="Courier New" w:cs="Courier New"/>
+          <w:sz w:val="28"/>
+          <w:szCs w:val="28"/>
+        </w:rPr>
+        <w:t xml:space="preserve">              </w:t>
+      </w:r>
+      <w:r>
+        <w:rPr>
+          <w:rFonts w:ascii="Courier New" w:hAnsi="Courier New" w:cs="Courier New"/>
+          <w:sz w:val="28"/>
+          <w:szCs w:val="28"/>
+        </w:rPr>
+        <w:t xml:space="preserve">   </w:t>
+      </w:r>
+      <w:r>
+        <w:rPr>
+          <w:rFonts w:ascii="Courier New" w:hAnsi="Courier New" w:cs="Courier New"/>
+          <w:sz w:val="28"/>
+          <w:szCs w:val="28"/>
+          <w:lang w:val="en-US"/>
+        </w:rPr>
+        <w:t>n</w:t>
+      </w:r>
+      <w:r>
+        <w:rPr>
+          <w:rFonts w:ascii="Courier New" w:hAnsi="Courier New" w:cs="Courier New"/>
+          <w:sz w:val="28"/>
+          <w:szCs w:val="28"/>
+          <w:lang w:val="en-US"/>
+        </w:rPr>
+        <w:t xml:space="preserve"> 0     4</w:t>
       </w:r>
     </w:p>
     <w:p>
@@ -3636,7 +6974,27 @@
           <w:szCs w:val="28"/>
           <w:lang w:val="en-US"/>
         </w:rPr>
-        <w:t xml:space="preserve">              FLOAT             float 1     4</w:t>
+        <w:t xml:space="preserve">   OPEN_PARENTHESIS                 </w:t>
+      </w:r>
+      <w:proofErr w:type="gramStart"/>
+      <w:r>
+        <w:rPr>
+          <w:rFonts w:ascii="Courier New" w:hAnsi="Courier New" w:cs="Courier New"/>
+          <w:sz w:val="28"/>
+          <w:szCs w:val="28"/>
+          <w:lang w:val="en-US"/>
+        </w:rPr>
+        <w:t>( 0</w:t>
+      </w:r>
+      <w:proofErr w:type="gramEnd"/>
+      <w:r>
+        <w:rPr>
+          <w:rFonts w:ascii="Courier New" w:hAnsi="Courier New" w:cs="Courier New"/>
+          <w:sz w:val="28"/>
+          <w:szCs w:val="28"/>
+          <w:lang w:val="en-US"/>
+        </w:rPr>
+        <w:t xml:space="preserve">     8</w:t>
       </w:r>
     </w:p>
     <w:p>
@@ -3657,7 +7015,7 @@
           <w:szCs w:val="28"/>
           <w:lang w:val="en-US"/>
         </w:rPr>
-        <w:t xml:space="preserve">         IDENTIFIER                 f 1    10</w:t>
+        <w:t xml:space="preserve">  CLOSE_PARENTHESIS                 ) 0     9</w:t>
       </w:r>
     </w:p>
     <w:p>
@@ -3678,7 +7036,27 @@
           <w:szCs w:val="28"/>
           <w:lang w:val="en-US"/>
         </w:rPr>
-        <w:t xml:space="preserve">             ASSIGN                 = 1    12</w:t>
+        <w:t xml:space="preserve"> OPEN_CURLY_BRACKET                 </w:t>
+      </w:r>
+      <w:proofErr w:type="gramStart"/>
+      <w:r>
+        <w:rPr>
+          <w:rFonts w:ascii="Courier New" w:hAnsi="Courier New" w:cs="Courier New"/>
+          <w:sz w:val="28"/>
+          <w:szCs w:val="28"/>
+          <w:lang w:val="en-US"/>
+        </w:rPr>
+        <w:t>{ 0</w:t>
+      </w:r>
+      <w:proofErr w:type="gramEnd"/>
+      <w:r>
+        <w:rPr>
+          <w:rFonts w:ascii="Courier New" w:hAnsi="Courier New" w:cs="Courier New"/>
+          <w:sz w:val="28"/>
+          <w:szCs w:val="28"/>
+          <w:lang w:val="en-US"/>
+        </w:rPr>
+        <w:t xml:space="preserve">    10</w:t>
       </w:r>
     </w:p>
     <w:p>
@@ -3699,7 +7077,27 @@
           <w:szCs w:val="28"/>
           <w:lang w:val="en-US"/>
         </w:rPr>
-        <w:t xml:space="preserve">                DOT                 . 1    14</w:t>
+        <w:t xml:space="preserve">              FLOAT             </w:t>
+      </w:r>
+      <w:proofErr w:type="spellStart"/>
+      <w:r>
+        <w:rPr>
+          <w:rFonts w:ascii="Courier New" w:hAnsi="Courier New" w:cs="Courier New"/>
+          <w:sz w:val="28"/>
+          <w:szCs w:val="28"/>
+          <w:lang w:val="en-US"/>
+        </w:rPr>
+        <w:t>float</w:t>
+      </w:r>
+      <w:proofErr w:type="spellEnd"/>
+      <w:r>
+        <w:rPr>
+          <w:rFonts w:ascii="Courier New" w:hAnsi="Courier New" w:cs="Courier New"/>
+          <w:sz w:val="28"/>
+          <w:szCs w:val="28"/>
+          <w:lang w:val="en-US"/>
+        </w:rPr>
+        <w:t xml:space="preserve"> 1     4</w:t>
       </w:r>
     </w:p>
     <w:p>
@@ -3720,7 +7118,7 @@
           <w:szCs w:val="28"/>
           <w:lang w:val="en-US"/>
         </w:rPr>
-        <w:t xml:space="preserve">             NUMBER                0f 1    15</w:t>
+        <w:t xml:space="preserve">         IDENTIFIER                 f 1    10</w:t>
       </w:r>
     </w:p>
     <w:p>
@@ -3731,15 +7129,100 @@
           <w:rFonts w:ascii="Courier New" w:hAnsi="Courier New" w:cs="Courier New"/>
           <w:sz w:val="28"/>
           <w:szCs w:val="28"/>
-        </w:rPr>
-      </w:pPr>
-      <w:r>
-        <w:rPr>
-          <w:rFonts w:ascii="Courier New" w:hAnsi="Courier New" w:cs="Courier New"/>
-          <w:sz w:val="28"/>
-          <w:szCs w:val="28"/>
           <w:lang w:val="en-US"/>
         </w:rPr>
+      </w:pPr>
+      <w:r>
+        <w:rPr>
+          <w:rFonts w:ascii="Courier New" w:hAnsi="Courier New" w:cs="Courier New"/>
+          <w:sz w:val="28"/>
+          <w:szCs w:val="28"/>
+          <w:lang w:val="en-US"/>
+        </w:rPr>
+        <w:t xml:space="preserve">             ASSIGN                 = 1    12</w:t>
+      </w:r>
+    </w:p>
+    <w:p>
+      <w:pPr>
+        <w:ind w:firstLine="708"/>
+        <w:jc w:val="both"/>
+        <w:rPr>
+          <w:rFonts w:ascii="Courier New" w:hAnsi="Courier New" w:cs="Courier New"/>
+          <w:sz w:val="28"/>
+          <w:szCs w:val="28"/>
+          <w:lang w:val="en-US"/>
+        </w:rPr>
+      </w:pPr>
+      <w:r>
+        <w:rPr>
+          <w:rFonts w:ascii="Courier New" w:hAnsi="Courier New" w:cs="Courier New"/>
+          <w:sz w:val="28"/>
+          <w:szCs w:val="28"/>
+          <w:lang w:val="en-US"/>
+        </w:rPr>
+        <w:t xml:space="preserve">                </w:t>
+      </w:r>
+      <w:proofErr w:type="gramStart"/>
+      <w:r>
+        <w:rPr>
+          <w:rFonts w:ascii="Courier New" w:hAnsi="Courier New" w:cs="Courier New"/>
+          <w:sz w:val="28"/>
+          <w:szCs w:val="28"/>
+          <w:lang w:val="en-US"/>
+        </w:rPr>
+        <w:t>DOT                 .</w:t>
+      </w:r>
+      <w:proofErr w:type="gramEnd"/>
+      <w:r>
+        <w:rPr>
+          <w:rFonts w:ascii="Courier New" w:hAnsi="Courier New" w:cs="Courier New"/>
+          <w:sz w:val="28"/>
+          <w:szCs w:val="28"/>
+          <w:lang w:val="en-US"/>
+        </w:rPr>
+        <w:t xml:space="preserve"> 1    14</w:t>
+      </w:r>
+    </w:p>
+    <w:p>
+      <w:pPr>
+        <w:ind w:firstLine="708"/>
+        <w:jc w:val="both"/>
+        <w:rPr>
+          <w:rFonts w:ascii="Courier New" w:hAnsi="Courier New" w:cs="Courier New"/>
+          <w:sz w:val="28"/>
+          <w:szCs w:val="28"/>
+          <w:lang w:val="en-US"/>
+        </w:rPr>
+      </w:pPr>
+      <w:r>
+        <w:rPr>
+          <w:rFonts w:ascii="Courier New" w:hAnsi="Courier New" w:cs="Courier New"/>
+          <w:sz w:val="28"/>
+          <w:szCs w:val="28"/>
+          <w:lang w:val="en-US"/>
+        </w:rPr>
+        <w:t xml:space="preserve">             NUMBER                0f 1    15</w:t>
+      </w:r>
+    </w:p>
+    <w:p>
+      <w:pPr>
+        <w:ind w:firstLine="708"/>
+        <w:jc w:val="both"/>
+        <w:rPr>
+          <w:rFonts w:ascii="Courier New" w:hAnsi="Courier New" w:cs="Courier New"/>
+          <w:sz w:val="28"/>
+          <w:szCs w:val="28"/>
+          <w:lang w:val="en-US"/>
+        </w:rPr>
+      </w:pPr>
+      <w:r>
+        <w:rPr>
+          <w:rFonts w:ascii="Courier New" w:hAnsi="Courier New" w:cs="Courier New"/>
+          <w:sz w:val="28"/>
+          <w:szCs w:val="28"/>
+          <w:lang w:val="en-US"/>
+        </w:rPr>
+        <w:lastRenderedPageBreak/>
         <w:t xml:space="preserve">         </w:t>
       </w:r>
       <w:r>
@@ -3747,6 +7230,7 @@
           <w:rFonts w:ascii="Courier New" w:hAnsi="Courier New" w:cs="Courier New"/>
           <w:sz w:val="28"/>
           <w:szCs w:val="28"/>
+          <w:lang w:val="en-US"/>
         </w:rPr>
         <w:t>SEMI_COLON                 ; 1    17</w:t>
       </w:r>
@@ -3758,13 +7242,15 @@
           <w:rFonts w:ascii="Courier New" w:hAnsi="Courier New" w:cs="Courier New"/>
           <w:sz w:val="28"/>
           <w:szCs w:val="28"/>
-        </w:rPr>
-      </w:pPr>
-      <w:r>
-        <w:rPr>
-          <w:rFonts w:ascii="Courier New" w:hAnsi="Courier New" w:cs="Courier New"/>
-          <w:sz w:val="28"/>
-          <w:szCs w:val="28"/>
+          <w:lang w:val="en-US"/>
+        </w:rPr>
+      </w:pPr>
+      <w:r>
+        <w:rPr>
+          <w:rFonts w:ascii="Courier New" w:hAnsi="Courier New" w:cs="Courier New"/>
+          <w:sz w:val="28"/>
+          <w:szCs w:val="28"/>
+          <w:lang w:val="en-US"/>
         </w:rPr>
         <w:br w:type="page"/>
       </w:r>
@@ -3782,7 +7268,7 @@
           <w:szCs w:val="28"/>
         </w:rPr>
       </w:pPr>
-      <w:bookmarkStart w:id="14" w:name="_Toc100161401"/>
+      <w:bookmarkStart w:id="10" w:name="_Toc101226268"/>
       <w:r>
         <w:rPr>
           <w:rFonts w:ascii="Times New Roman" w:hAnsi="Times New Roman" w:cs="Times New Roman"/>
@@ -3794,7 +7280,7 @@
         <w:lastRenderedPageBreak/>
         <w:t>Сквозной пример</w:t>
       </w:r>
-      <w:bookmarkEnd w:id="14"/>
+      <w:bookmarkEnd w:id="10"/>
     </w:p>
     <w:p>
       <w:pPr>
@@ -3863,7 +7349,87 @@
           <w:sz w:val="28"/>
           <w:szCs w:val="28"/>
         </w:rPr>
-        <w:t>(xy*|ab|(x|a*))(x|y*)</w:t>
+        <w:t>(</w:t>
+      </w:r>
+      <w:proofErr w:type="spellStart"/>
+      <w:r>
+        <w:rPr>
+          <w:rFonts w:ascii="Courier New" w:hAnsi="Courier New" w:cs="Courier New"/>
+          <w:color w:val="000000"/>
+          <w:sz w:val="28"/>
+          <w:szCs w:val="28"/>
+        </w:rPr>
+        <w:t>xy</w:t>
+      </w:r>
+      <w:proofErr w:type="spellEnd"/>
+      <w:r>
+        <w:rPr>
+          <w:rFonts w:ascii="Courier New" w:hAnsi="Courier New" w:cs="Courier New"/>
+          <w:color w:val="000000"/>
+          <w:sz w:val="28"/>
+          <w:szCs w:val="28"/>
+        </w:rPr>
+        <w:t>*|</w:t>
+      </w:r>
+      <w:proofErr w:type="spellStart"/>
+      <w:r>
+        <w:rPr>
+          <w:rFonts w:ascii="Courier New" w:hAnsi="Courier New" w:cs="Courier New"/>
+          <w:color w:val="000000"/>
+          <w:sz w:val="28"/>
+          <w:szCs w:val="28"/>
+        </w:rPr>
+        <w:t>ab</w:t>
+      </w:r>
+      <w:proofErr w:type="spellEnd"/>
+      <w:r>
+        <w:rPr>
+          <w:rFonts w:ascii="Courier New" w:hAnsi="Courier New" w:cs="Courier New"/>
+          <w:color w:val="000000"/>
+          <w:sz w:val="28"/>
+          <w:szCs w:val="28"/>
+        </w:rPr>
+        <w:t>|(</w:t>
+      </w:r>
+      <w:proofErr w:type="spellStart"/>
+      <w:r>
+        <w:rPr>
+          <w:rFonts w:ascii="Courier New" w:hAnsi="Courier New" w:cs="Courier New"/>
+          <w:color w:val="000000"/>
+          <w:sz w:val="28"/>
+          <w:szCs w:val="28"/>
+        </w:rPr>
+        <w:t>x|a</w:t>
+      </w:r>
+      <w:proofErr w:type="spellEnd"/>
+      <w:r>
+        <w:rPr>
+          <w:rFonts w:ascii="Courier New" w:hAnsi="Courier New" w:cs="Courier New"/>
+          <w:color w:val="000000"/>
+          <w:sz w:val="28"/>
+          <w:szCs w:val="28"/>
+        </w:rPr>
+        <w:t>*))(</w:t>
+      </w:r>
+      <w:proofErr w:type="spellStart"/>
+      <w:r>
+        <w:rPr>
+          <w:rFonts w:ascii="Courier New" w:hAnsi="Courier New" w:cs="Courier New"/>
+          <w:color w:val="000000"/>
+          <w:sz w:val="28"/>
+          <w:szCs w:val="28"/>
+        </w:rPr>
+        <w:t>x|y</w:t>
+      </w:r>
+      <w:proofErr w:type="spellEnd"/>
+      <w:r>
+        <w:rPr>
+          <w:rFonts w:ascii="Courier New" w:hAnsi="Courier New" w:cs="Courier New"/>
+          <w:color w:val="000000"/>
+          <w:sz w:val="28"/>
+          <w:szCs w:val="28"/>
+        </w:rPr>
+        <w:t>*)</w:t>
       </w:r>
     </w:p>
     <w:p>
@@ -4091,7 +7657,7 @@
           <w:szCs w:val="32"/>
         </w:rPr>
       </w:pPr>
-      <w:bookmarkStart w:id="15" w:name="_Toc100161402"/>
+      <w:bookmarkStart w:id="11" w:name="_Toc101226269"/>
       <w:r>
         <w:rPr>
           <w:rFonts w:ascii="Times New Roman" w:hAnsi="Times New Roman" w:cs="Times New Roman"/>
@@ -4103,34 +7669,87 @@
         <w:lastRenderedPageBreak/>
         <w:t>Заключение</w:t>
       </w:r>
-      <w:bookmarkEnd w:id="15"/>
-    </w:p>
-    <w:p>
-      <w:pPr>
-        <w:spacing w:after="0" w:line="240" w:lineRule="auto"/>
+      <w:bookmarkEnd w:id="11"/>
+    </w:p>
+    <w:p>
+      <w:pPr>
+        <w:spacing w:after="0"/>
         <w:ind w:firstLine="708"/>
         <w:jc w:val="both"/>
         <w:rPr>
-          <w:rFonts w:ascii="Times New Roman" w:eastAsia="Times New Roman" w:hAnsi="Times New Roman" w:cs="Times New Roman"/>
-          <w:color w:val="080808"/>
-          <w:sz w:val="28"/>
-          <w:szCs w:val="28"/>
-          <w:lang w:eastAsia="ru-RU"/>
-        </w:rPr>
-      </w:pPr>
-      <w:r>
-        <w:rPr>
-          <w:rFonts w:ascii="Times New Roman" w:hAnsi="Times New Roman" w:cs="Times New Roman"/>
-          <w:color w:val="000000"/>
-          <w:sz w:val="28"/>
-          <w:szCs w:val="28"/>
-        </w:rPr>
-        <w:t>Целью курсового проекта является закрепление материала, изученного на курсе по дисциплине “Операционные системы”.</w:t>
-      </w:r>
-    </w:p>
-    <w:p>
-      <w:pPr>
-        <w:spacing w:after="0" w:line="240" w:lineRule="auto"/>
+          <w:rFonts w:ascii="Times New Roman" w:hAnsi="Times New Roman" w:cs="Times New Roman"/>
+          <w:sz w:val="28"/>
+          <w:szCs w:val="28"/>
+        </w:rPr>
+      </w:pPr>
+      <w:r>
+        <w:rPr>
+          <w:rFonts w:ascii="Times New Roman" w:hAnsi="Times New Roman" w:cs="Times New Roman"/>
+          <w:sz w:val="28"/>
+          <w:szCs w:val="28"/>
+        </w:rPr>
+        <w:t>Целью данной курсовой работы явля</w:t>
+      </w:r>
+      <w:r>
+        <w:rPr>
+          <w:rFonts w:ascii="Times New Roman" w:hAnsi="Times New Roman" w:cs="Times New Roman"/>
+          <w:sz w:val="28"/>
+          <w:szCs w:val="28"/>
+        </w:rPr>
+        <w:t>лось</w:t>
+      </w:r>
+      <w:r>
+        <w:rPr>
+          <w:rFonts w:ascii="Times New Roman" w:hAnsi="Times New Roman" w:cs="Times New Roman"/>
+          <w:sz w:val="28"/>
+          <w:szCs w:val="28"/>
+        </w:rPr>
+        <w:t xml:space="preserve"> изучени</w:t>
+      </w:r>
+      <w:r>
+        <w:rPr>
+          <w:rFonts w:ascii="Times New Roman" w:hAnsi="Times New Roman" w:cs="Times New Roman"/>
+          <w:sz w:val="28"/>
+          <w:szCs w:val="28"/>
+        </w:rPr>
+        <w:t xml:space="preserve">е теории автоматов и формальных </w:t>
+      </w:r>
+      <w:r>
+        <w:rPr>
+          <w:rFonts w:ascii="Times New Roman" w:hAnsi="Times New Roman" w:cs="Times New Roman"/>
+          <w:sz w:val="28"/>
+          <w:szCs w:val="28"/>
+        </w:rPr>
+        <w:t>языков, а также алгоритмов преобразования автоматов, лексического и синтаксического</w:t>
+      </w:r>
+      <w:r>
+        <w:rPr>
+          <w:rFonts w:ascii="Times New Roman" w:hAnsi="Times New Roman" w:cs="Times New Roman"/>
+          <w:sz w:val="28"/>
+          <w:szCs w:val="28"/>
+        </w:rPr>
+        <w:t xml:space="preserve"> </w:t>
+      </w:r>
+      <w:r>
+        <w:rPr>
+          <w:rFonts w:ascii="Times New Roman" w:hAnsi="Times New Roman" w:cs="Times New Roman"/>
+          <w:sz w:val="28"/>
+          <w:szCs w:val="28"/>
+        </w:rPr>
+        <w:t>анализа</w:t>
+      </w:r>
+      <w:r>
+        <w:rPr>
+          <w:rFonts w:ascii="Times New Roman" w:hAnsi="Times New Roman" w:cs="Times New Roman"/>
+          <w:sz w:val="28"/>
+          <w:szCs w:val="28"/>
+        </w:rPr>
+        <w:t>.</w:t>
+      </w:r>
+    </w:p>
+    <w:p>
+      <w:pPr>
+        <w:spacing w:after="0"/>
         <w:ind w:firstLine="708"/>
         <w:jc w:val="both"/>
         <w:rPr>
@@ -4147,13 +7766,136 @@
           <w:sz w:val="28"/>
           <w:szCs w:val="28"/>
         </w:rPr>
-        <w:t>В процессе курсовой работы были написаны программы для взаимодействия и преобразования разных типов грамматик, конечных автоматов, использование регулярных выражений. Изучены такие темы программирования как конечные автоматы, недетерминированные и детерминированные автоматы, леволинейная и праволинейная грамматика, перевод автомата Мили в Мура и наоборот, минимизация автоматов, перевод недетерминированного автомата в детерминированный, перевод регулярного выражения в детерминированный конечный автомат, лексический анализатор для языка С++.</w:t>
-      </w:r>
-    </w:p>
-    <w:p>
-      <w:pPr>
-        <w:spacing w:after="0" w:line="240" w:lineRule="auto"/>
-        <w:ind w:firstLine="720"/>
+        <w:t>В процессе курсовой работы были написаны программы для взаимодействия и преобразования разных типов грамматик, конечных автоматов, использование регулярных выражений.</w:t>
+      </w:r>
+      <w:r>
+        <w:rPr>
+          <w:rFonts w:ascii="Times New Roman" w:hAnsi="Times New Roman" w:cs="Times New Roman"/>
+          <w:color w:val="000000"/>
+          <w:sz w:val="28"/>
+          <w:szCs w:val="28"/>
+        </w:rPr>
+        <w:t xml:space="preserve"> Изучены такие темы как конечные автоматы</w:t>
+      </w:r>
+      <w:r>
+        <w:rPr>
+          <w:rFonts w:ascii="Times New Roman" w:hAnsi="Times New Roman" w:cs="Times New Roman"/>
+          <w:color w:val="000000"/>
+          <w:sz w:val="28"/>
+          <w:szCs w:val="28"/>
+        </w:rPr>
+        <w:t xml:space="preserve">, </w:t>
+      </w:r>
+      <w:r>
+        <w:rPr>
+          <w:rFonts w:ascii="Times New Roman" w:hAnsi="Times New Roman" w:cs="Times New Roman"/>
+          <w:color w:val="000000"/>
+          <w:sz w:val="28"/>
+          <w:szCs w:val="28"/>
+        </w:rPr>
+        <w:t xml:space="preserve">недетерминированные и детерминированные автоматы, </w:t>
+      </w:r>
+      <w:proofErr w:type="spellStart"/>
+      <w:r>
+        <w:rPr>
+          <w:rFonts w:ascii="Times New Roman" w:hAnsi="Times New Roman" w:cs="Times New Roman"/>
+          <w:color w:val="000000"/>
+          <w:sz w:val="28"/>
+          <w:szCs w:val="28"/>
+        </w:rPr>
+        <w:t>леволинейная</w:t>
+      </w:r>
+      <w:proofErr w:type="spellEnd"/>
+      <w:r>
+        <w:rPr>
+          <w:rFonts w:ascii="Times New Roman" w:hAnsi="Times New Roman" w:cs="Times New Roman"/>
+          <w:color w:val="000000"/>
+          <w:sz w:val="28"/>
+          <w:szCs w:val="28"/>
+        </w:rPr>
+        <w:t xml:space="preserve"> и </w:t>
+      </w:r>
+      <w:proofErr w:type="spellStart"/>
+      <w:r>
+        <w:rPr>
+          <w:rFonts w:ascii="Times New Roman" w:hAnsi="Times New Roman" w:cs="Times New Roman"/>
+          <w:color w:val="000000"/>
+          <w:sz w:val="28"/>
+          <w:szCs w:val="28"/>
+        </w:rPr>
+        <w:t>праволинейная</w:t>
+      </w:r>
+      <w:proofErr w:type="spellEnd"/>
+      <w:r>
+        <w:rPr>
+          <w:rFonts w:ascii="Times New Roman" w:hAnsi="Times New Roman" w:cs="Times New Roman"/>
+          <w:color w:val="000000"/>
+          <w:sz w:val="28"/>
+          <w:szCs w:val="28"/>
+        </w:rPr>
+        <w:t xml:space="preserve"> грамматика, перевод автомата Мили в Мура и наоборот, минимизация автоматов, перевод недетерминированного автомата в детерминированный, перевод регулярного выражения в детерминированный конечный</w:t>
+      </w:r>
+      <w:r>
+        <w:rPr>
+          <w:rFonts w:ascii="Times New Roman" w:hAnsi="Times New Roman" w:cs="Times New Roman"/>
+          <w:color w:val="000000"/>
+          <w:sz w:val="28"/>
+          <w:szCs w:val="28"/>
+        </w:rPr>
+        <w:t xml:space="preserve"> </w:t>
+      </w:r>
+      <w:r>
+        <w:rPr>
+          <w:rFonts w:ascii="Times New Roman" w:hAnsi="Times New Roman" w:cs="Times New Roman"/>
+          <w:color w:val="000000"/>
+          <w:sz w:val="28"/>
+          <w:szCs w:val="28"/>
+        </w:rPr>
+        <w:t>автомат, лекс</w:t>
+      </w:r>
+      <w:r>
+        <w:rPr>
+          <w:rFonts w:ascii="Times New Roman" w:hAnsi="Times New Roman" w:cs="Times New Roman"/>
+          <w:color w:val="000000"/>
+          <w:sz w:val="28"/>
+          <w:szCs w:val="28"/>
+        </w:rPr>
+        <w:t>ический анализатор для языка</w:t>
+      </w:r>
+      <w:proofErr w:type="gramStart"/>
+      <w:r>
+        <w:rPr>
+          <w:rFonts w:ascii="Times New Roman" w:hAnsi="Times New Roman" w:cs="Times New Roman"/>
+          <w:color w:val="000000"/>
+          <w:sz w:val="28"/>
+          <w:szCs w:val="28"/>
+        </w:rPr>
+        <w:t xml:space="preserve"> С</w:t>
+      </w:r>
+      <w:proofErr w:type="gramEnd"/>
+      <w:r>
+        <w:rPr>
+          <w:rFonts w:ascii="Times New Roman" w:hAnsi="Times New Roman" w:cs="Times New Roman"/>
+          <w:color w:val="000000"/>
+          <w:sz w:val="28"/>
+          <w:szCs w:val="28"/>
+        </w:rPr>
+        <w:t>+</w:t>
+      </w:r>
+      <w:r>
+        <w:rPr>
+          <w:rFonts w:ascii="Times New Roman" w:hAnsi="Times New Roman" w:cs="Times New Roman"/>
+          <w:color w:val="000000"/>
+          <w:sz w:val="28"/>
+          <w:szCs w:val="28"/>
+        </w:rPr>
+        <w:t>+.</w:t>
+      </w:r>
+    </w:p>
+    <w:p>
+      <w:pPr>
+        <w:spacing w:after="0"/>
+        <w:ind w:firstLine="708"/>
         <w:jc w:val="both"/>
         <w:rPr>
           <w:rFonts w:ascii="Times New Roman" w:eastAsia="Times New Roman" w:hAnsi="Times New Roman" w:cs="Times New Roman"/>
@@ -4209,6 +7951,8 @@
           <w:lang w:val="en-US"/>
         </w:rPr>
       </w:pPr>
+      <w:bookmarkStart w:id="12" w:name="_GoBack"/>
+      <w:bookmarkEnd w:id="12"/>
     </w:p>
     <w:sectPr>
       <w:footerReference w:type="default" r:id="rId9"/>
@@ -4257,6 +8001,7 @@
         <w:docPartUnique/>
       </w:docPartObj>
     </w:sdtPr>
+    <w:sdtEndPr/>
     <w:sdtContent>
       <w:p>
         <w:pPr>
@@ -4276,7 +8021,7 @@
           <w:rPr>
             <w:noProof/>
           </w:rPr>
-          <w:t>6</w:t>
+          <w:t>12</w:t>
         </w:r>
         <w:r>
           <w:fldChar w:fldCharType="end"/>
@@ -4320,6 +8065,92 @@
 <file path=word/numbering.xml><?xml version="1.0" encoding="utf-8"?>
 <w:numbering xmlns:wpc="http://schemas.microsoft.com/office/word/2010/wordprocessingCanvas" xmlns:mc="http://schemas.openxmlformats.org/markup-compatibility/2006" xmlns:o="urn:schemas-microsoft-com:office:office" xmlns:r="http://schemas.openxmlformats.org/officeDocument/2006/relationships" xmlns:m="http://schemas.openxmlformats.org/officeDocument/2006/math" xmlns:v="urn:schemas-microsoft-com:vml" xmlns:wp14="http://schemas.microsoft.com/office/word/2010/wordprocessingDrawing" xmlns:wp="http://schemas.openxmlformats.org/drawingml/2006/wordprocessingDrawing" xmlns:w10="urn:schemas-microsoft-com:office:word" xmlns:w="http://schemas.openxmlformats.org/wordprocessingml/2006/main" xmlns:w14="http://schemas.microsoft.com/office/word/2010/wordml" xmlns:wpg="http://schemas.microsoft.com/office/word/2010/wordprocessingGroup" xmlns:wpi="http://schemas.microsoft.com/office/word/2010/wordprocessingInk" xmlns:wne="http://schemas.microsoft.com/office/word/2006/wordml" xmlns:wps="http://schemas.microsoft.com/office/word/2010/wordprocessingShape" mc:Ignorable="w14 wp14">
   <w:abstractNum w:abstractNumId="0">
+    <w:nsid w:val="19906D61"/>
+    <w:multiLevelType w:val="hybridMultilevel"/>
+    <w:tmpl w:val="F8E8A79A"/>
+    <w:lvl w:ilvl="0" w:tplc="0419000F">
+      <w:start w:val="1"/>
+      <w:numFmt w:val="decimal"/>
+      <w:lvlText w:val="%1."/>
+      <w:lvlJc w:val="left"/>
+      <w:pPr>
+        <w:ind w:left="1428" w:hanging="360"/>
+      </w:pPr>
+    </w:lvl>
+    <w:lvl w:ilvl="1" w:tplc="04190019" w:tentative="1">
+      <w:start w:val="1"/>
+      <w:numFmt w:val="lowerLetter"/>
+      <w:lvlText w:val="%2."/>
+      <w:lvlJc w:val="left"/>
+      <w:pPr>
+        <w:ind w:left="2148" w:hanging="360"/>
+      </w:pPr>
+    </w:lvl>
+    <w:lvl w:ilvl="2" w:tplc="0419001B" w:tentative="1">
+      <w:start w:val="1"/>
+      <w:numFmt w:val="lowerRoman"/>
+      <w:lvlText w:val="%3."/>
+      <w:lvlJc w:val="right"/>
+      <w:pPr>
+        <w:ind w:left="2868" w:hanging="180"/>
+      </w:pPr>
+    </w:lvl>
+    <w:lvl w:ilvl="3" w:tplc="0419000F" w:tentative="1">
+      <w:start w:val="1"/>
+      <w:numFmt w:val="decimal"/>
+      <w:lvlText w:val="%4."/>
+      <w:lvlJc w:val="left"/>
+      <w:pPr>
+        <w:ind w:left="3588" w:hanging="360"/>
+      </w:pPr>
+    </w:lvl>
+    <w:lvl w:ilvl="4" w:tplc="04190019" w:tentative="1">
+      <w:start w:val="1"/>
+      <w:numFmt w:val="lowerLetter"/>
+      <w:lvlText w:val="%5."/>
+      <w:lvlJc w:val="left"/>
+      <w:pPr>
+        <w:ind w:left="4308" w:hanging="360"/>
+      </w:pPr>
+    </w:lvl>
+    <w:lvl w:ilvl="5" w:tplc="0419001B" w:tentative="1">
+      <w:start w:val="1"/>
+      <w:numFmt w:val="lowerRoman"/>
+      <w:lvlText w:val="%6."/>
+      <w:lvlJc w:val="right"/>
+      <w:pPr>
+        <w:ind w:left="5028" w:hanging="180"/>
+      </w:pPr>
+    </w:lvl>
+    <w:lvl w:ilvl="6" w:tplc="0419000F" w:tentative="1">
+      <w:start w:val="1"/>
+      <w:numFmt w:val="decimal"/>
+      <w:lvlText w:val="%7."/>
+      <w:lvlJc w:val="left"/>
+      <w:pPr>
+        <w:ind w:left="5748" w:hanging="360"/>
+      </w:pPr>
+    </w:lvl>
+    <w:lvl w:ilvl="7" w:tplc="04190019" w:tentative="1">
+      <w:start w:val="1"/>
+      <w:numFmt w:val="lowerLetter"/>
+      <w:lvlText w:val="%8."/>
+      <w:lvlJc w:val="left"/>
+      <w:pPr>
+        <w:ind w:left="6468" w:hanging="360"/>
+      </w:pPr>
+    </w:lvl>
+    <w:lvl w:ilvl="8" w:tplc="0419001B" w:tentative="1">
+      <w:start w:val="1"/>
+      <w:numFmt w:val="lowerRoman"/>
+      <w:lvlText w:val="%9."/>
+      <w:lvlJc w:val="right"/>
+      <w:pPr>
+        <w:ind w:left="7188" w:hanging="180"/>
+      </w:pPr>
+    </w:lvl>
+  </w:abstractNum>
+  <w:abstractNum w:abstractNumId="1">
     <w:nsid w:val="1E8640C1"/>
     <w:multiLevelType w:val="hybridMultilevel"/>
     <w:tmpl w:val="C24C537C"/>
@@ -4432,7 +8263,7 @@
       </w:rPr>
     </w:lvl>
   </w:abstractNum>
-  <w:abstractNum w:abstractNumId="1">
+  <w:abstractNum w:abstractNumId="2">
     <w:nsid w:val="22C51888"/>
     <w:multiLevelType w:val="hybridMultilevel"/>
     <w:tmpl w:val="3E3CF13E"/>
@@ -4545,7 +8376,7 @@
       </w:rPr>
     </w:lvl>
   </w:abstractNum>
-  <w:abstractNum w:abstractNumId="2">
+  <w:abstractNum w:abstractNumId="3">
     <w:nsid w:val="29206F56"/>
     <w:multiLevelType w:val="multilevel"/>
     <w:tmpl w:val="F360612C"/>
@@ -4694,7 +8525,156 @@
       </w:rPr>
     </w:lvl>
   </w:abstractNum>
-  <w:abstractNum w:abstractNumId="3">
+  <w:abstractNum w:abstractNumId="4">
+    <w:nsid w:val="4C214DD0"/>
+    <w:multiLevelType w:val="multilevel"/>
+    <w:tmpl w:val="DFC8952A"/>
+    <w:lvl w:ilvl="0">
+      <w:start w:val="1"/>
+      <w:numFmt w:val="bullet"/>
+      <w:lvlText w:val=""/>
+      <w:lvlJc w:val="left"/>
+      <w:pPr>
+        <w:tabs>
+          <w:tab w:val="num" w:pos="720"/>
+        </w:tabs>
+        <w:ind w:left="720" w:hanging="360"/>
+      </w:pPr>
+      <w:rPr>
+        <w:rFonts w:ascii="Symbol" w:hAnsi="Symbol" w:hint="default"/>
+        <w:sz w:val="20"/>
+      </w:rPr>
+    </w:lvl>
+    <w:lvl w:ilvl="1" w:tentative="1">
+      <w:start w:val="1"/>
+      <w:numFmt w:val="bullet"/>
+      <w:lvlText w:val="o"/>
+      <w:lvlJc w:val="left"/>
+      <w:pPr>
+        <w:tabs>
+          <w:tab w:val="num" w:pos="1440"/>
+        </w:tabs>
+        <w:ind w:left="1440" w:hanging="360"/>
+      </w:pPr>
+      <w:rPr>
+        <w:rFonts w:ascii="Courier New" w:hAnsi="Courier New" w:hint="default"/>
+        <w:sz w:val="20"/>
+      </w:rPr>
+    </w:lvl>
+    <w:lvl w:ilvl="2" w:tentative="1">
+      <w:start w:val="1"/>
+      <w:numFmt w:val="bullet"/>
+      <w:lvlText w:val=""/>
+      <w:lvlJc w:val="left"/>
+      <w:pPr>
+        <w:tabs>
+          <w:tab w:val="num" w:pos="2160"/>
+        </w:tabs>
+        <w:ind w:left="2160" w:hanging="360"/>
+      </w:pPr>
+      <w:rPr>
+        <w:rFonts w:ascii="Wingdings" w:hAnsi="Wingdings" w:hint="default"/>
+        <w:sz w:val="20"/>
+      </w:rPr>
+    </w:lvl>
+    <w:lvl w:ilvl="3" w:tentative="1">
+      <w:start w:val="1"/>
+      <w:numFmt w:val="bullet"/>
+      <w:lvlText w:val=""/>
+      <w:lvlJc w:val="left"/>
+      <w:pPr>
+        <w:tabs>
+          <w:tab w:val="num" w:pos="2880"/>
+        </w:tabs>
+        <w:ind w:left="2880" w:hanging="360"/>
+      </w:pPr>
+      <w:rPr>
+        <w:rFonts w:ascii="Wingdings" w:hAnsi="Wingdings" w:hint="default"/>
+        <w:sz w:val="20"/>
+      </w:rPr>
+    </w:lvl>
+    <w:lvl w:ilvl="4" w:tentative="1">
+      <w:start w:val="1"/>
+      <w:numFmt w:val="bullet"/>
+      <w:lvlText w:val=""/>
+      <w:lvlJc w:val="left"/>
+      <w:pPr>
+        <w:tabs>
+          <w:tab w:val="num" w:pos="3600"/>
+        </w:tabs>
+        <w:ind w:left="3600" w:hanging="360"/>
+      </w:pPr>
+      <w:rPr>
+        <w:rFonts w:ascii="Wingdings" w:hAnsi="Wingdings" w:hint="default"/>
+        <w:sz w:val="20"/>
+      </w:rPr>
+    </w:lvl>
+    <w:lvl w:ilvl="5" w:tentative="1">
+      <w:start w:val="1"/>
+      <w:numFmt w:val="bullet"/>
+      <w:lvlText w:val=""/>
+      <w:lvlJc w:val="left"/>
+      <w:pPr>
+        <w:tabs>
+          <w:tab w:val="num" w:pos="4320"/>
+        </w:tabs>
+        <w:ind w:left="4320" w:hanging="360"/>
+      </w:pPr>
+      <w:rPr>
+        <w:rFonts w:ascii="Wingdings" w:hAnsi="Wingdings" w:hint="default"/>
+        <w:sz w:val="20"/>
+      </w:rPr>
+    </w:lvl>
+    <w:lvl w:ilvl="6" w:tentative="1">
+      <w:start w:val="1"/>
+      <w:numFmt w:val="bullet"/>
+      <w:lvlText w:val=""/>
+      <w:lvlJc w:val="left"/>
+      <w:pPr>
+        <w:tabs>
+          <w:tab w:val="num" w:pos="5040"/>
+        </w:tabs>
+        <w:ind w:left="5040" w:hanging="360"/>
+      </w:pPr>
+      <w:rPr>
+        <w:rFonts w:ascii="Wingdings" w:hAnsi="Wingdings" w:hint="default"/>
+        <w:sz w:val="20"/>
+      </w:rPr>
+    </w:lvl>
+    <w:lvl w:ilvl="7" w:tentative="1">
+      <w:start w:val="1"/>
+      <w:numFmt w:val="bullet"/>
+      <w:lvlText w:val=""/>
+      <w:lvlJc w:val="left"/>
+      <w:pPr>
+        <w:tabs>
+          <w:tab w:val="num" w:pos="5760"/>
+        </w:tabs>
+        <w:ind w:left="5760" w:hanging="360"/>
+      </w:pPr>
+      <w:rPr>
+        <w:rFonts w:ascii="Wingdings" w:hAnsi="Wingdings" w:hint="default"/>
+        <w:sz w:val="20"/>
+      </w:rPr>
+    </w:lvl>
+    <w:lvl w:ilvl="8" w:tentative="1">
+      <w:start w:val="1"/>
+      <w:numFmt w:val="bullet"/>
+      <w:lvlText w:val=""/>
+      <w:lvlJc w:val="left"/>
+      <w:pPr>
+        <w:tabs>
+          <w:tab w:val="num" w:pos="6480"/>
+        </w:tabs>
+        <w:ind w:left="6480" w:hanging="360"/>
+      </w:pPr>
+      <w:rPr>
+        <w:rFonts w:ascii="Wingdings" w:hAnsi="Wingdings" w:hint="default"/>
+        <w:sz w:val="20"/>
+      </w:rPr>
+    </w:lvl>
+  </w:abstractNum>
+  <w:abstractNum w:abstractNumId="5">
     <w:nsid w:val="517E1FE0"/>
     <w:multiLevelType w:val="hybridMultilevel"/>
     <w:tmpl w:val="8188C618"/>
@@ -4809,7 +8789,527 @@
       </w:rPr>
     </w:lvl>
   </w:abstractNum>
-  <w:abstractNum w:abstractNumId="4">
+  <w:abstractNum w:abstractNumId="6">
+    <w:nsid w:val="57FE7E74"/>
+    <w:multiLevelType w:val="multilevel"/>
+    <w:tmpl w:val="FD94C7F8"/>
+    <w:lvl w:ilvl="0">
+      <w:start w:val="1"/>
+      <w:numFmt w:val="bullet"/>
+      <w:lvlText w:val=""/>
+      <w:lvlJc w:val="left"/>
+      <w:pPr>
+        <w:tabs>
+          <w:tab w:val="num" w:pos="720"/>
+        </w:tabs>
+        <w:ind w:left="720" w:hanging="360"/>
+      </w:pPr>
+      <w:rPr>
+        <w:rFonts w:ascii="Symbol" w:hAnsi="Symbol" w:hint="default"/>
+        <w:sz w:val="20"/>
+      </w:rPr>
+    </w:lvl>
+    <w:lvl w:ilvl="1" w:tentative="1">
+      <w:start w:val="1"/>
+      <w:numFmt w:val="bullet"/>
+      <w:lvlText w:val="o"/>
+      <w:lvlJc w:val="left"/>
+      <w:pPr>
+        <w:tabs>
+          <w:tab w:val="num" w:pos="1440"/>
+        </w:tabs>
+        <w:ind w:left="1440" w:hanging="360"/>
+      </w:pPr>
+      <w:rPr>
+        <w:rFonts w:ascii="Courier New" w:hAnsi="Courier New" w:hint="default"/>
+        <w:sz w:val="20"/>
+      </w:rPr>
+    </w:lvl>
+    <w:lvl w:ilvl="2" w:tentative="1">
+      <w:start w:val="1"/>
+      <w:numFmt w:val="bullet"/>
+      <w:lvlText w:val=""/>
+      <w:lvlJc w:val="left"/>
+      <w:pPr>
+        <w:tabs>
+          <w:tab w:val="num" w:pos="2160"/>
+        </w:tabs>
+        <w:ind w:left="2160" w:hanging="360"/>
+      </w:pPr>
+      <w:rPr>
+        <w:rFonts w:ascii="Wingdings" w:hAnsi="Wingdings" w:hint="default"/>
+        <w:sz w:val="20"/>
+      </w:rPr>
+    </w:lvl>
+    <w:lvl w:ilvl="3" w:tentative="1">
+      <w:start w:val="1"/>
+      <w:numFmt w:val="bullet"/>
+      <w:lvlText w:val=""/>
+      <w:lvlJc w:val="left"/>
+      <w:pPr>
+        <w:tabs>
+          <w:tab w:val="num" w:pos="2880"/>
+        </w:tabs>
+        <w:ind w:left="2880" w:hanging="360"/>
+      </w:pPr>
+      <w:rPr>
+        <w:rFonts w:ascii="Wingdings" w:hAnsi="Wingdings" w:hint="default"/>
+        <w:sz w:val="20"/>
+      </w:rPr>
+    </w:lvl>
+    <w:lvl w:ilvl="4" w:tentative="1">
+      <w:start w:val="1"/>
+      <w:numFmt w:val="bullet"/>
+      <w:lvlText w:val=""/>
+      <w:lvlJc w:val="left"/>
+      <w:pPr>
+        <w:tabs>
+          <w:tab w:val="num" w:pos="3600"/>
+        </w:tabs>
+        <w:ind w:left="3600" w:hanging="360"/>
+      </w:pPr>
+      <w:rPr>
+        <w:rFonts w:ascii="Wingdings" w:hAnsi="Wingdings" w:hint="default"/>
+        <w:sz w:val="20"/>
+      </w:rPr>
+    </w:lvl>
+    <w:lvl w:ilvl="5" w:tentative="1">
+      <w:start w:val="1"/>
+      <w:numFmt w:val="bullet"/>
+      <w:lvlText w:val=""/>
+      <w:lvlJc w:val="left"/>
+      <w:pPr>
+        <w:tabs>
+          <w:tab w:val="num" w:pos="4320"/>
+        </w:tabs>
+        <w:ind w:left="4320" w:hanging="360"/>
+      </w:pPr>
+      <w:rPr>
+        <w:rFonts w:ascii="Wingdings" w:hAnsi="Wingdings" w:hint="default"/>
+        <w:sz w:val="20"/>
+      </w:rPr>
+    </w:lvl>
+    <w:lvl w:ilvl="6" w:tentative="1">
+      <w:start w:val="1"/>
+      <w:numFmt w:val="bullet"/>
+      <w:lvlText w:val=""/>
+      <w:lvlJc w:val="left"/>
+      <w:pPr>
+        <w:tabs>
+          <w:tab w:val="num" w:pos="5040"/>
+        </w:tabs>
+        <w:ind w:left="5040" w:hanging="360"/>
+      </w:pPr>
+      <w:rPr>
+        <w:rFonts w:ascii="Wingdings" w:hAnsi="Wingdings" w:hint="default"/>
+        <w:sz w:val="20"/>
+      </w:rPr>
+    </w:lvl>
+    <w:lvl w:ilvl="7" w:tentative="1">
+      <w:start w:val="1"/>
+      <w:numFmt w:val="bullet"/>
+      <w:lvlText w:val=""/>
+      <w:lvlJc w:val="left"/>
+      <w:pPr>
+        <w:tabs>
+          <w:tab w:val="num" w:pos="5760"/>
+        </w:tabs>
+        <w:ind w:left="5760" w:hanging="360"/>
+      </w:pPr>
+      <w:rPr>
+        <w:rFonts w:ascii="Wingdings" w:hAnsi="Wingdings" w:hint="default"/>
+        <w:sz w:val="20"/>
+      </w:rPr>
+    </w:lvl>
+    <w:lvl w:ilvl="8" w:tentative="1">
+      <w:start w:val="1"/>
+      <w:numFmt w:val="bullet"/>
+      <w:lvlText w:val=""/>
+      <w:lvlJc w:val="left"/>
+      <w:pPr>
+        <w:tabs>
+          <w:tab w:val="num" w:pos="6480"/>
+        </w:tabs>
+        <w:ind w:left="6480" w:hanging="360"/>
+      </w:pPr>
+      <w:rPr>
+        <w:rFonts w:ascii="Wingdings" w:hAnsi="Wingdings" w:hint="default"/>
+        <w:sz w:val="20"/>
+      </w:rPr>
+    </w:lvl>
+  </w:abstractNum>
+  <w:abstractNum w:abstractNumId="7">
+    <w:nsid w:val="5B686427"/>
+    <w:multiLevelType w:val="hybridMultilevel"/>
+    <w:tmpl w:val="7D9C56EC"/>
+    <w:lvl w:ilvl="0" w:tplc="0419000F">
+      <w:start w:val="1"/>
+      <w:numFmt w:val="decimal"/>
+      <w:lvlText w:val="%1."/>
+      <w:lvlJc w:val="left"/>
+      <w:pPr>
+        <w:ind w:left="1068" w:hanging="360"/>
+      </w:pPr>
+    </w:lvl>
+    <w:lvl w:ilvl="1" w:tplc="04190019" w:tentative="1">
+      <w:start w:val="1"/>
+      <w:numFmt w:val="lowerLetter"/>
+      <w:lvlText w:val="%2."/>
+      <w:lvlJc w:val="left"/>
+      <w:pPr>
+        <w:ind w:left="1788" w:hanging="360"/>
+      </w:pPr>
+    </w:lvl>
+    <w:lvl w:ilvl="2" w:tplc="0419001B" w:tentative="1">
+      <w:start w:val="1"/>
+      <w:numFmt w:val="lowerRoman"/>
+      <w:lvlText w:val="%3."/>
+      <w:lvlJc w:val="right"/>
+      <w:pPr>
+        <w:ind w:left="2508" w:hanging="180"/>
+      </w:pPr>
+    </w:lvl>
+    <w:lvl w:ilvl="3" w:tplc="0419000F" w:tentative="1">
+      <w:start w:val="1"/>
+      <w:numFmt w:val="decimal"/>
+      <w:lvlText w:val="%4."/>
+      <w:lvlJc w:val="left"/>
+      <w:pPr>
+        <w:ind w:left="3228" w:hanging="360"/>
+      </w:pPr>
+    </w:lvl>
+    <w:lvl w:ilvl="4" w:tplc="04190019" w:tentative="1">
+      <w:start w:val="1"/>
+      <w:numFmt w:val="lowerLetter"/>
+      <w:lvlText w:val="%5."/>
+      <w:lvlJc w:val="left"/>
+      <w:pPr>
+        <w:ind w:left="3948" w:hanging="360"/>
+      </w:pPr>
+    </w:lvl>
+    <w:lvl w:ilvl="5" w:tplc="0419001B" w:tentative="1">
+      <w:start w:val="1"/>
+      <w:numFmt w:val="lowerRoman"/>
+      <w:lvlText w:val="%6."/>
+      <w:lvlJc w:val="right"/>
+      <w:pPr>
+        <w:ind w:left="4668" w:hanging="180"/>
+      </w:pPr>
+    </w:lvl>
+    <w:lvl w:ilvl="6" w:tplc="0419000F" w:tentative="1">
+      <w:start w:val="1"/>
+      <w:numFmt w:val="decimal"/>
+      <w:lvlText w:val="%7."/>
+      <w:lvlJc w:val="left"/>
+      <w:pPr>
+        <w:ind w:left="5388" w:hanging="360"/>
+      </w:pPr>
+    </w:lvl>
+    <w:lvl w:ilvl="7" w:tplc="04190019" w:tentative="1">
+      <w:start w:val="1"/>
+      <w:numFmt w:val="lowerLetter"/>
+      <w:lvlText w:val="%8."/>
+      <w:lvlJc w:val="left"/>
+      <w:pPr>
+        <w:ind w:left="6108" w:hanging="360"/>
+      </w:pPr>
+    </w:lvl>
+    <w:lvl w:ilvl="8" w:tplc="0419001B" w:tentative="1">
+      <w:start w:val="1"/>
+      <w:numFmt w:val="lowerRoman"/>
+      <w:lvlText w:val="%9."/>
+      <w:lvlJc w:val="right"/>
+      <w:pPr>
+        <w:ind w:left="6828" w:hanging="180"/>
+      </w:pPr>
+    </w:lvl>
+  </w:abstractNum>
+  <w:abstractNum w:abstractNumId="8">
+    <w:nsid w:val="5C9B6A29"/>
+    <w:multiLevelType w:val="hybridMultilevel"/>
+    <w:tmpl w:val="02FE3892"/>
+    <w:lvl w:ilvl="0" w:tplc="04190001">
+      <w:start w:val="1"/>
+      <w:numFmt w:val="bullet"/>
+      <w:lvlText w:val=""/>
+      <w:lvlJc w:val="left"/>
+      <w:pPr>
+        <w:ind w:left="1068" w:hanging="360"/>
+      </w:pPr>
+      <w:rPr>
+        <w:rFonts w:ascii="Symbol" w:hAnsi="Symbol" w:hint="default"/>
+      </w:rPr>
+    </w:lvl>
+    <w:lvl w:ilvl="1" w:tplc="04190003" w:tentative="1">
+      <w:start w:val="1"/>
+      <w:numFmt w:val="bullet"/>
+      <w:lvlText w:val="o"/>
+      <w:lvlJc w:val="left"/>
+      <w:pPr>
+        <w:ind w:left="1788" w:hanging="360"/>
+      </w:pPr>
+      <w:rPr>
+        <w:rFonts w:ascii="Courier New" w:hAnsi="Courier New" w:cs="Courier New" w:hint="default"/>
+      </w:rPr>
+    </w:lvl>
+    <w:lvl w:ilvl="2" w:tplc="04190005" w:tentative="1">
+      <w:start w:val="1"/>
+      <w:numFmt w:val="bullet"/>
+      <w:lvlText w:val=""/>
+      <w:lvlJc w:val="left"/>
+      <w:pPr>
+        <w:ind w:left="2508" w:hanging="360"/>
+      </w:pPr>
+      <w:rPr>
+        <w:rFonts w:ascii="Wingdings" w:hAnsi="Wingdings" w:hint="default"/>
+      </w:rPr>
+    </w:lvl>
+    <w:lvl w:ilvl="3" w:tplc="04190001" w:tentative="1">
+      <w:start w:val="1"/>
+      <w:numFmt w:val="bullet"/>
+      <w:lvlText w:val=""/>
+      <w:lvlJc w:val="left"/>
+      <w:pPr>
+        <w:ind w:left="3228" w:hanging="360"/>
+      </w:pPr>
+      <w:rPr>
+        <w:rFonts w:ascii="Symbol" w:hAnsi="Symbol" w:hint="default"/>
+      </w:rPr>
+    </w:lvl>
+    <w:lvl w:ilvl="4" w:tplc="04190003" w:tentative="1">
+      <w:start w:val="1"/>
+      <w:numFmt w:val="bullet"/>
+      <w:lvlText w:val="o"/>
+      <w:lvlJc w:val="left"/>
+      <w:pPr>
+        <w:ind w:left="3948" w:hanging="360"/>
+      </w:pPr>
+      <w:rPr>
+        <w:rFonts w:ascii="Courier New" w:hAnsi="Courier New" w:cs="Courier New" w:hint="default"/>
+      </w:rPr>
+    </w:lvl>
+    <w:lvl w:ilvl="5" w:tplc="04190005" w:tentative="1">
+      <w:start w:val="1"/>
+      <w:numFmt w:val="bullet"/>
+      <w:lvlText w:val=""/>
+      <w:lvlJc w:val="left"/>
+      <w:pPr>
+        <w:ind w:left="4668" w:hanging="360"/>
+      </w:pPr>
+      <w:rPr>
+        <w:rFonts w:ascii="Wingdings" w:hAnsi="Wingdings" w:hint="default"/>
+      </w:rPr>
+    </w:lvl>
+    <w:lvl w:ilvl="6" w:tplc="04190001" w:tentative="1">
+      <w:start w:val="1"/>
+      <w:numFmt w:val="bullet"/>
+      <w:lvlText w:val=""/>
+      <w:lvlJc w:val="left"/>
+      <w:pPr>
+        <w:ind w:left="5388" w:hanging="360"/>
+      </w:pPr>
+      <w:rPr>
+        <w:rFonts w:ascii="Symbol" w:hAnsi="Symbol" w:hint="default"/>
+      </w:rPr>
+    </w:lvl>
+    <w:lvl w:ilvl="7" w:tplc="04190003" w:tentative="1">
+      <w:start w:val="1"/>
+      <w:numFmt w:val="bullet"/>
+      <w:lvlText w:val="o"/>
+      <w:lvlJc w:val="left"/>
+      <w:pPr>
+        <w:ind w:left="6108" w:hanging="360"/>
+      </w:pPr>
+      <w:rPr>
+        <w:rFonts w:ascii="Courier New" w:hAnsi="Courier New" w:cs="Courier New" w:hint="default"/>
+      </w:rPr>
+    </w:lvl>
+    <w:lvl w:ilvl="8" w:tplc="04190005" w:tentative="1">
+      <w:start w:val="1"/>
+      <w:numFmt w:val="bullet"/>
+      <w:lvlText w:val=""/>
+      <w:lvlJc w:val="left"/>
+      <w:pPr>
+        <w:ind w:left="6828" w:hanging="360"/>
+      </w:pPr>
+      <w:rPr>
+        <w:rFonts w:ascii="Wingdings" w:hAnsi="Wingdings" w:hint="default"/>
+      </w:rPr>
+    </w:lvl>
+  </w:abstractNum>
+  <w:abstractNum w:abstractNumId="9">
+    <w:nsid w:val="5E1809FE"/>
+    <w:multiLevelType w:val="hybridMultilevel"/>
+    <w:tmpl w:val="A8BA53BA"/>
+    <w:lvl w:ilvl="0" w:tplc="0419000F">
+      <w:start w:val="1"/>
+      <w:numFmt w:val="decimal"/>
+      <w:lvlText w:val="%1."/>
+      <w:lvlJc w:val="left"/>
+      <w:pPr>
+        <w:ind w:left="1068" w:hanging="360"/>
+      </w:pPr>
+    </w:lvl>
+    <w:lvl w:ilvl="1" w:tplc="04190019" w:tentative="1">
+      <w:start w:val="1"/>
+      <w:numFmt w:val="lowerLetter"/>
+      <w:lvlText w:val="%2."/>
+      <w:lvlJc w:val="left"/>
+      <w:pPr>
+        <w:ind w:left="1788" w:hanging="360"/>
+      </w:pPr>
+    </w:lvl>
+    <w:lvl w:ilvl="2" w:tplc="0419001B" w:tentative="1">
+      <w:start w:val="1"/>
+      <w:numFmt w:val="lowerRoman"/>
+      <w:lvlText w:val="%3."/>
+      <w:lvlJc w:val="right"/>
+      <w:pPr>
+        <w:ind w:left="2508" w:hanging="180"/>
+      </w:pPr>
+    </w:lvl>
+    <w:lvl w:ilvl="3" w:tplc="0419000F" w:tentative="1">
+      <w:start w:val="1"/>
+      <w:numFmt w:val="decimal"/>
+      <w:lvlText w:val="%4."/>
+      <w:lvlJc w:val="left"/>
+      <w:pPr>
+        <w:ind w:left="3228" w:hanging="360"/>
+      </w:pPr>
+    </w:lvl>
+    <w:lvl w:ilvl="4" w:tplc="04190019" w:tentative="1">
+      <w:start w:val="1"/>
+      <w:numFmt w:val="lowerLetter"/>
+      <w:lvlText w:val="%5."/>
+      <w:lvlJc w:val="left"/>
+      <w:pPr>
+        <w:ind w:left="3948" w:hanging="360"/>
+      </w:pPr>
+    </w:lvl>
+    <w:lvl w:ilvl="5" w:tplc="0419001B" w:tentative="1">
+      <w:start w:val="1"/>
+      <w:numFmt w:val="lowerRoman"/>
+      <w:lvlText w:val="%6."/>
+      <w:lvlJc w:val="right"/>
+      <w:pPr>
+        <w:ind w:left="4668" w:hanging="180"/>
+      </w:pPr>
+    </w:lvl>
+    <w:lvl w:ilvl="6" w:tplc="0419000F" w:tentative="1">
+      <w:start w:val="1"/>
+      <w:numFmt w:val="decimal"/>
+      <w:lvlText w:val="%7."/>
+      <w:lvlJc w:val="left"/>
+      <w:pPr>
+        <w:ind w:left="5388" w:hanging="360"/>
+      </w:pPr>
+    </w:lvl>
+    <w:lvl w:ilvl="7" w:tplc="04190019" w:tentative="1">
+      <w:start w:val="1"/>
+      <w:numFmt w:val="lowerLetter"/>
+      <w:lvlText w:val="%8."/>
+      <w:lvlJc w:val="left"/>
+      <w:pPr>
+        <w:ind w:left="6108" w:hanging="360"/>
+      </w:pPr>
+    </w:lvl>
+    <w:lvl w:ilvl="8" w:tplc="0419001B" w:tentative="1">
+      <w:start w:val="1"/>
+      <w:numFmt w:val="lowerRoman"/>
+      <w:lvlText w:val="%9."/>
+      <w:lvlJc w:val="right"/>
+      <w:pPr>
+        <w:ind w:left="6828" w:hanging="180"/>
+      </w:pPr>
+    </w:lvl>
+  </w:abstractNum>
+  <w:abstractNum w:abstractNumId="10">
+    <w:nsid w:val="66A511AD"/>
+    <w:multiLevelType w:val="hybridMultilevel"/>
+    <w:tmpl w:val="A8BA53BA"/>
+    <w:lvl w:ilvl="0" w:tplc="0419000F">
+      <w:start w:val="1"/>
+      <w:numFmt w:val="decimal"/>
+      <w:lvlText w:val="%1."/>
+      <w:lvlJc w:val="left"/>
+      <w:pPr>
+        <w:ind w:left="1068" w:hanging="360"/>
+      </w:pPr>
+    </w:lvl>
+    <w:lvl w:ilvl="1" w:tplc="04190019" w:tentative="1">
+      <w:start w:val="1"/>
+      <w:numFmt w:val="lowerLetter"/>
+      <w:lvlText w:val="%2."/>
+      <w:lvlJc w:val="left"/>
+      <w:pPr>
+        <w:ind w:left="1788" w:hanging="360"/>
+      </w:pPr>
+    </w:lvl>
+    <w:lvl w:ilvl="2" w:tplc="0419001B" w:tentative="1">
+      <w:start w:val="1"/>
+      <w:numFmt w:val="lowerRoman"/>
+      <w:lvlText w:val="%3."/>
+      <w:lvlJc w:val="right"/>
+      <w:pPr>
+        <w:ind w:left="2508" w:hanging="180"/>
+      </w:pPr>
+    </w:lvl>
+    <w:lvl w:ilvl="3" w:tplc="0419000F" w:tentative="1">
+      <w:start w:val="1"/>
+      <w:numFmt w:val="decimal"/>
+      <w:lvlText w:val="%4."/>
+      <w:lvlJc w:val="left"/>
+      <w:pPr>
+        <w:ind w:left="3228" w:hanging="360"/>
+      </w:pPr>
+    </w:lvl>
+    <w:lvl w:ilvl="4" w:tplc="04190019" w:tentative="1">
+      <w:start w:val="1"/>
+      <w:numFmt w:val="lowerLetter"/>
+      <w:lvlText w:val="%5."/>
+      <w:lvlJc w:val="left"/>
+      <w:pPr>
+        <w:ind w:left="3948" w:hanging="360"/>
+      </w:pPr>
+    </w:lvl>
+    <w:lvl w:ilvl="5" w:tplc="0419001B" w:tentative="1">
+      <w:start w:val="1"/>
+      <w:numFmt w:val="lowerRoman"/>
+      <w:lvlText w:val="%6."/>
+      <w:lvlJc w:val="right"/>
+      <w:pPr>
+        <w:ind w:left="4668" w:hanging="180"/>
+      </w:pPr>
+    </w:lvl>
+    <w:lvl w:ilvl="6" w:tplc="0419000F" w:tentative="1">
+      <w:start w:val="1"/>
+      <w:numFmt w:val="decimal"/>
+      <w:lvlText w:val="%7."/>
+      <w:lvlJc w:val="left"/>
+      <w:pPr>
+        <w:ind w:left="5388" w:hanging="360"/>
+      </w:pPr>
+    </w:lvl>
+    <w:lvl w:ilvl="7" w:tplc="04190019" w:tentative="1">
+      <w:start w:val="1"/>
+      <w:numFmt w:val="lowerLetter"/>
+      <w:lvlText w:val="%8."/>
+      <w:lvlJc w:val="left"/>
+      <w:pPr>
+        <w:ind w:left="6108" w:hanging="360"/>
+      </w:pPr>
+    </w:lvl>
+    <w:lvl w:ilvl="8" w:tplc="0419001B" w:tentative="1">
+      <w:start w:val="1"/>
+      <w:numFmt w:val="lowerRoman"/>
+      <w:lvlText w:val="%9."/>
+      <w:lvlJc w:val="right"/>
+      <w:pPr>
+        <w:ind w:left="6828" w:hanging="180"/>
+      </w:pPr>
+    </w:lvl>
+  </w:abstractNum>
+  <w:abstractNum w:abstractNumId="11">
     <w:nsid w:val="6F310A80"/>
     <w:multiLevelType w:val="multilevel"/>
     <w:tmpl w:val="EE001BD2"/>
@@ -4958,7 +9458,319 @@
       </w:rPr>
     </w:lvl>
   </w:abstractNum>
-  <w:abstractNum w:abstractNumId="5">
+  <w:abstractNum w:abstractNumId="12">
+    <w:nsid w:val="71953039"/>
+    <w:multiLevelType w:val="hybridMultilevel"/>
+    <w:tmpl w:val="6FDA6F06"/>
+    <w:lvl w:ilvl="0" w:tplc="04190001">
+      <w:start w:val="1"/>
+      <w:numFmt w:val="bullet"/>
+      <w:lvlText w:val=""/>
+      <w:lvlJc w:val="left"/>
+      <w:pPr>
+        <w:ind w:left="1428" w:hanging="360"/>
+      </w:pPr>
+      <w:rPr>
+        <w:rFonts w:ascii="Symbol" w:hAnsi="Symbol" w:hint="default"/>
+      </w:rPr>
+    </w:lvl>
+    <w:lvl w:ilvl="1" w:tplc="04190003" w:tentative="1">
+      <w:start w:val="1"/>
+      <w:numFmt w:val="bullet"/>
+      <w:lvlText w:val="o"/>
+      <w:lvlJc w:val="left"/>
+      <w:pPr>
+        <w:ind w:left="2148" w:hanging="360"/>
+      </w:pPr>
+      <w:rPr>
+        <w:rFonts w:ascii="Courier New" w:hAnsi="Courier New" w:cs="Courier New" w:hint="default"/>
+      </w:rPr>
+    </w:lvl>
+    <w:lvl w:ilvl="2" w:tplc="04190005" w:tentative="1">
+      <w:start w:val="1"/>
+      <w:numFmt w:val="bullet"/>
+      <w:lvlText w:val=""/>
+      <w:lvlJc w:val="left"/>
+      <w:pPr>
+        <w:ind w:left="2868" w:hanging="360"/>
+      </w:pPr>
+      <w:rPr>
+        <w:rFonts w:ascii="Wingdings" w:hAnsi="Wingdings" w:hint="default"/>
+      </w:rPr>
+    </w:lvl>
+    <w:lvl w:ilvl="3" w:tplc="04190001" w:tentative="1">
+      <w:start w:val="1"/>
+      <w:numFmt w:val="bullet"/>
+      <w:lvlText w:val=""/>
+      <w:lvlJc w:val="left"/>
+      <w:pPr>
+        <w:ind w:left="3588" w:hanging="360"/>
+      </w:pPr>
+      <w:rPr>
+        <w:rFonts w:ascii="Symbol" w:hAnsi="Symbol" w:hint="default"/>
+      </w:rPr>
+    </w:lvl>
+    <w:lvl w:ilvl="4" w:tplc="04190003" w:tentative="1">
+      <w:start w:val="1"/>
+      <w:numFmt w:val="bullet"/>
+      <w:lvlText w:val="o"/>
+      <w:lvlJc w:val="left"/>
+      <w:pPr>
+        <w:ind w:left="4308" w:hanging="360"/>
+      </w:pPr>
+      <w:rPr>
+        <w:rFonts w:ascii="Courier New" w:hAnsi="Courier New" w:cs="Courier New" w:hint="default"/>
+      </w:rPr>
+    </w:lvl>
+    <w:lvl w:ilvl="5" w:tplc="04190005" w:tentative="1">
+      <w:start w:val="1"/>
+      <w:numFmt w:val="bullet"/>
+      <w:lvlText w:val=""/>
+      <w:lvlJc w:val="left"/>
+      <w:pPr>
+        <w:ind w:left="5028" w:hanging="360"/>
+      </w:pPr>
+      <w:rPr>
+        <w:rFonts w:ascii="Wingdings" w:hAnsi="Wingdings" w:hint="default"/>
+      </w:rPr>
+    </w:lvl>
+    <w:lvl w:ilvl="6" w:tplc="04190001" w:tentative="1">
+      <w:start w:val="1"/>
+      <w:numFmt w:val="bullet"/>
+      <w:lvlText w:val=""/>
+      <w:lvlJc w:val="left"/>
+      <w:pPr>
+        <w:ind w:left="5748" w:hanging="360"/>
+      </w:pPr>
+      <w:rPr>
+        <w:rFonts w:ascii="Symbol" w:hAnsi="Symbol" w:hint="default"/>
+      </w:rPr>
+    </w:lvl>
+    <w:lvl w:ilvl="7" w:tplc="04190003" w:tentative="1">
+      <w:start w:val="1"/>
+      <w:numFmt w:val="bullet"/>
+      <w:lvlText w:val="o"/>
+      <w:lvlJc w:val="left"/>
+      <w:pPr>
+        <w:ind w:left="6468" w:hanging="360"/>
+      </w:pPr>
+      <w:rPr>
+        <w:rFonts w:ascii="Courier New" w:hAnsi="Courier New" w:cs="Courier New" w:hint="default"/>
+      </w:rPr>
+    </w:lvl>
+    <w:lvl w:ilvl="8" w:tplc="04190005" w:tentative="1">
+      <w:start w:val="1"/>
+      <w:numFmt w:val="bullet"/>
+      <w:lvlText w:val=""/>
+      <w:lvlJc w:val="left"/>
+      <w:pPr>
+        <w:ind w:left="7188" w:hanging="360"/>
+      </w:pPr>
+      <w:rPr>
+        <w:rFonts w:ascii="Wingdings" w:hAnsi="Wingdings" w:hint="default"/>
+      </w:rPr>
+    </w:lvl>
+  </w:abstractNum>
+  <w:abstractNum w:abstractNumId="13">
+    <w:nsid w:val="71CD1309"/>
+    <w:multiLevelType w:val="hybridMultilevel"/>
+    <w:tmpl w:val="D1925D46"/>
+    <w:lvl w:ilvl="0" w:tplc="04190001">
+      <w:start w:val="1"/>
+      <w:numFmt w:val="bullet"/>
+      <w:lvlText w:val=""/>
+      <w:lvlJc w:val="left"/>
+      <w:pPr>
+        <w:ind w:left="1068" w:hanging="360"/>
+      </w:pPr>
+      <w:rPr>
+        <w:rFonts w:ascii="Symbol" w:hAnsi="Symbol" w:hint="default"/>
+      </w:rPr>
+    </w:lvl>
+    <w:lvl w:ilvl="1" w:tplc="04190003" w:tentative="1">
+      <w:start w:val="1"/>
+      <w:numFmt w:val="bullet"/>
+      <w:lvlText w:val="o"/>
+      <w:lvlJc w:val="left"/>
+      <w:pPr>
+        <w:ind w:left="1788" w:hanging="360"/>
+      </w:pPr>
+      <w:rPr>
+        <w:rFonts w:ascii="Courier New" w:hAnsi="Courier New" w:cs="Courier New" w:hint="default"/>
+      </w:rPr>
+    </w:lvl>
+    <w:lvl w:ilvl="2" w:tplc="04190005" w:tentative="1">
+      <w:start w:val="1"/>
+      <w:numFmt w:val="bullet"/>
+      <w:lvlText w:val=""/>
+      <w:lvlJc w:val="left"/>
+      <w:pPr>
+        <w:ind w:left="2508" w:hanging="360"/>
+      </w:pPr>
+      <w:rPr>
+        <w:rFonts w:ascii="Wingdings" w:hAnsi="Wingdings" w:hint="default"/>
+      </w:rPr>
+    </w:lvl>
+    <w:lvl w:ilvl="3" w:tplc="04190001" w:tentative="1">
+      <w:start w:val="1"/>
+      <w:numFmt w:val="bullet"/>
+      <w:lvlText w:val=""/>
+      <w:lvlJc w:val="left"/>
+      <w:pPr>
+        <w:ind w:left="3228" w:hanging="360"/>
+      </w:pPr>
+      <w:rPr>
+        <w:rFonts w:ascii="Symbol" w:hAnsi="Symbol" w:hint="default"/>
+      </w:rPr>
+    </w:lvl>
+    <w:lvl w:ilvl="4" w:tplc="04190003" w:tentative="1">
+      <w:start w:val="1"/>
+      <w:numFmt w:val="bullet"/>
+      <w:lvlText w:val="o"/>
+      <w:lvlJc w:val="left"/>
+      <w:pPr>
+        <w:ind w:left="3948" w:hanging="360"/>
+      </w:pPr>
+      <w:rPr>
+        <w:rFonts w:ascii="Courier New" w:hAnsi="Courier New" w:cs="Courier New" w:hint="default"/>
+      </w:rPr>
+    </w:lvl>
+    <w:lvl w:ilvl="5" w:tplc="04190005" w:tentative="1">
+      <w:start w:val="1"/>
+      <w:numFmt w:val="bullet"/>
+      <w:lvlText w:val=""/>
+      <w:lvlJc w:val="left"/>
+      <w:pPr>
+        <w:ind w:left="4668" w:hanging="360"/>
+      </w:pPr>
+      <w:rPr>
+        <w:rFonts w:ascii="Wingdings" w:hAnsi="Wingdings" w:hint="default"/>
+      </w:rPr>
+    </w:lvl>
+    <w:lvl w:ilvl="6" w:tplc="04190001" w:tentative="1">
+      <w:start w:val="1"/>
+      <w:numFmt w:val="bullet"/>
+      <w:lvlText w:val=""/>
+      <w:lvlJc w:val="left"/>
+      <w:pPr>
+        <w:ind w:left="5388" w:hanging="360"/>
+      </w:pPr>
+      <w:rPr>
+        <w:rFonts w:ascii="Symbol" w:hAnsi="Symbol" w:hint="default"/>
+      </w:rPr>
+    </w:lvl>
+    <w:lvl w:ilvl="7" w:tplc="04190003" w:tentative="1">
+      <w:start w:val="1"/>
+      <w:numFmt w:val="bullet"/>
+      <w:lvlText w:val="o"/>
+      <w:lvlJc w:val="left"/>
+      <w:pPr>
+        <w:ind w:left="6108" w:hanging="360"/>
+      </w:pPr>
+      <w:rPr>
+        <w:rFonts w:ascii="Courier New" w:hAnsi="Courier New" w:cs="Courier New" w:hint="default"/>
+      </w:rPr>
+    </w:lvl>
+    <w:lvl w:ilvl="8" w:tplc="04190005" w:tentative="1">
+      <w:start w:val="1"/>
+      <w:numFmt w:val="bullet"/>
+      <w:lvlText w:val=""/>
+      <w:lvlJc w:val="left"/>
+      <w:pPr>
+        <w:ind w:left="6828" w:hanging="360"/>
+      </w:pPr>
+      <w:rPr>
+        <w:rFonts w:ascii="Wingdings" w:hAnsi="Wingdings" w:hint="default"/>
+      </w:rPr>
+    </w:lvl>
+  </w:abstractNum>
+  <w:abstractNum w:abstractNumId="14">
+    <w:nsid w:val="736D6EB7"/>
+    <w:multiLevelType w:val="hybridMultilevel"/>
+    <w:tmpl w:val="58284C50"/>
+    <w:lvl w:ilvl="0" w:tplc="0419000F">
+      <w:start w:val="1"/>
+      <w:numFmt w:val="decimal"/>
+      <w:lvlText w:val="%1."/>
+      <w:lvlJc w:val="left"/>
+      <w:pPr>
+        <w:ind w:left="1068" w:hanging="360"/>
+      </w:pPr>
+    </w:lvl>
+    <w:lvl w:ilvl="1" w:tplc="04190019" w:tentative="1">
+      <w:start w:val="1"/>
+      <w:numFmt w:val="lowerLetter"/>
+      <w:lvlText w:val="%2."/>
+      <w:lvlJc w:val="left"/>
+      <w:pPr>
+        <w:ind w:left="1788" w:hanging="360"/>
+      </w:pPr>
+    </w:lvl>
+    <w:lvl w:ilvl="2" w:tplc="0419001B" w:tentative="1">
+      <w:start w:val="1"/>
+      <w:numFmt w:val="lowerRoman"/>
+      <w:lvlText w:val="%3."/>
+      <w:lvlJc w:val="right"/>
+      <w:pPr>
+        <w:ind w:left="2508" w:hanging="180"/>
+      </w:pPr>
+    </w:lvl>
+    <w:lvl w:ilvl="3" w:tplc="0419000F" w:tentative="1">
+      <w:start w:val="1"/>
+      <w:numFmt w:val="decimal"/>
+      <w:lvlText w:val="%4."/>
+      <w:lvlJc w:val="left"/>
+      <w:pPr>
+        <w:ind w:left="3228" w:hanging="360"/>
+      </w:pPr>
+    </w:lvl>
+    <w:lvl w:ilvl="4" w:tplc="04190019" w:tentative="1">
+      <w:start w:val="1"/>
+      <w:numFmt w:val="lowerLetter"/>
+      <w:lvlText w:val="%5."/>
+      <w:lvlJc w:val="left"/>
+      <w:pPr>
+        <w:ind w:left="3948" w:hanging="360"/>
+      </w:pPr>
+    </w:lvl>
+    <w:lvl w:ilvl="5" w:tplc="0419001B" w:tentative="1">
+      <w:start w:val="1"/>
+      <w:numFmt w:val="lowerRoman"/>
+      <w:lvlText w:val="%6."/>
+      <w:lvlJc w:val="right"/>
+      <w:pPr>
+        <w:ind w:left="4668" w:hanging="180"/>
+      </w:pPr>
+    </w:lvl>
+    <w:lvl w:ilvl="6" w:tplc="0419000F" w:tentative="1">
+      <w:start w:val="1"/>
+      <w:numFmt w:val="decimal"/>
+      <w:lvlText w:val="%7."/>
+      <w:lvlJc w:val="left"/>
+      <w:pPr>
+        <w:ind w:left="5388" w:hanging="360"/>
+      </w:pPr>
+    </w:lvl>
+    <w:lvl w:ilvl="7" w:tplc="04190019" w:tentative="1">
+      <w:start w:val="1"/>
+      <w:numFmt w:val="lowerLetter"/>
+      <w:lvlText w:val="%8."/>
+      <w:lvlJc w:val="left"/>
+      <w:pPr>
+        <w:ind w:left="6108" w:hanging="360"/>
+      </w:pPr>
+    </w:lvl>
+    <w:lvl w:ilvl="8" w:tplc="0419001B" w:tentative="1">
+      <w:start w:val="1"/>
+      <w:numFmt w:val="lowerRoman"/>
+      <w:lvlText w:val="%9."/>
+      <w:lvlJc w:val="right"/>
+      <w:pPr>
+        <w:ind w:left="6828" w:hanging="180"/>
+      </w:pPr>
+    </w:lvl>
+  </w:abstractNum>
+  <w:abstractNum w:abstractNumId="15">
     <w:nsid w:val="745E7881"/>
     <w:multiLevelType w:val="hybridMultilevel"/>
     <w:tmpl w:val="5DF05268"/>
@@ -5045,22 +9857,52 @@
     </w:lvl>
   </w:abstractNum>
   <w:num w:numId="1">
-    <w:abstractNumId w:val="0"/>
+    <w:abstractNumId w:val="1"/>
   </w:num>
   <w:num w:numId="2">
-    <w:abstractNumId w:val="1"/>
+    <w:abstractNumId w:val="2"/>
   </w:num>
   <w:num w:numId="3">
+    <w:abstractNumId w:val="15"/>
+  </w:num>
+  <w:num w:numId="4">
+    <w:abstractNumId w:val="3"/>
+  </w:num>
+  <w:num w:numId="5">
+    <w:abstractNumId w:val="11"/>
+  </w:num>
+  <w:num w:numId="6">
     <w:abstractNumId w:val="5"/>
   </w:num>
-  <w:num w:numId="4">
-    <w:abstractNumId w:val="2"/>
+  <w:num w:numId="7">
+    <w:abstractNumId w:val="13"/>
   </w:num>
-  <w:num w:numId="5">
+  <w:num w:numId="8">
+    <w:abstractNumId w:val="8"/>
+  </w:num>
+  <w:num w:numId="9">
     <w:abstractNumId w:val="4"/>
   </w:num>
-  <w:num w:numId="6">
-    <w:abstractNumId w:val="3"/>
+  <w:num w:numId="10">
+    <w:abstractNumId w:val="6"/>
+  </w:num>
+  <w:num w:numId="11">
+    <w:abstractNumId w:val="14"/>
+  </w:num>
+  <w:num w:numId="12">
+    <w:abstractNumId w:val="10"/>
+  </w:num>
+  <w:num w:numId="13">
+    <w:abstractNumId w:val="7"/>
+  </w:num>
+  <w:num w:numId="14">
+    <w:abstractNumId w:val="9"/>
+  </w:num>
+  <w:num w:numId="15">
+    <w:abstractNumId w:val="12"/>
+  </w:num>
+  <w:num w:numId="16">
+    <w:abstractNumId w:val="0"/>
   </w:num>
 </w:numbering>
 </file>
@@ -5279,7 +10121,6 @@
   <w:style w:type="character" w:default="1" w:styleId="a0">
     <w:name w:val="Default Paragraph Font"/>
     <w:uiPriority w:val="1"/>
-    <w:semiHidden/>
     <w:unhideWhenUsed/>
   </w:style>
   <w:style w:type="table" w:default="1" w:styleId="a1">
@@ -5759,7 +10600,6 @@
   <w:style w:type="character" w:default="1" w:styleId="a0">
     <w:name w:val="Default Paragraph Font"/>
     <w:uiPriority w:val="1"/>
-    <w:semiHidden/>
     <w:unhideWhenUsed/>
   </w:style>
   <w:style w:type="table" w:default="1" w:styleId="a1">
@@ -6315,7 +11155,7 @@
 </file>
 
 <file path=customXml/itemProps1.xml><?xml version="1.0" encoding="utf-8"?>
-<ds:datastoreItem xmlns:ds="http://schemas.openxmlformats.org/officeDocument/2006/customXml" ds:itemID="{C71D2FDA-56BC-4CDE-9562-77AF11188E03}">
+<ds:datastoreItem xmlns:ds="http://schemas.openxmlformats.org/officeDocument/2006/customXml" ds:itemID="{5FF1CC09-19D9-4F3E-95F4-8447CD810013}">
   <ds:schemaRefs>
     <ds:schemaRef ds:uri="http://schemas.openxmlformats.org/officeDocument/2006/bibliography"/>
   </ds:schemaRefs>

--- a/Отчет по курсовой.docx
+++ b/Отчет по курсовой.docx
@@ -81,18 +81,8 @@
           <w:sz w:val="28"/>
           <w:szCs w:val="28"/>
         </w:rPr>
-        <w:t xml:space="preserve">Кафедра </w:t>
-      </w:r>
-      <w:proofErr w:type="spellStart"/>
-      <w:r>
-        <w:rPr>
-          <w:rFonts w:ascii="Times New Roman" w:hAnsi="Times New Roman" w:cs="Times New Roman"/>
-          <w:sz w:val="28"/>
-          <w:szCs w:val="28"/>
-        </w:rPr>
-        <w:t>ИиСП</w:t>
-      </w:r>
-      <w:proofErr w:type="spellEnd"/>
+        <w:t>Кафедра ИиСП</w:t>
+      </w:r>
     </w:p>
     <w:p>
       <w:pPr>
@@ -123,6 +113,16 @@
           <w:szCs w:val="28"/>
         </w:rPr>
       </w:pPr>
+    </w:p>
+    <w:p>
+      <w:pPr>
+        <w:jc w:val="center"/>
+        <w:rPr>
+          <w:rFonts w:ascii="Times New Roman" w:hAnsi="Times New Roman" w:cs="Times New Roman"/>
+          <w:sz w:val="28"/>
+          <w:szCs w:val="28"/>
+        </w:rPr>
+      </w:pPr>
       <w:r>
         <w:rPr>
           <w:rFonts w:ascii="Times New Roman" w:hAnsi="Times New Roman" w:cs="Times New Roman"/>
@@ -264,23 +264,13 @@
       <w:pPr>
         <w:jc w:val="right"/>
       </w:pPr>
-      <w:proofErr w:type="spellStart"/>
-      <w:r>
-        <w:rPr>
-          <w:rFonts w:ascii="Times New Roman" w:hAnsi="Times New Roman" w:cs="Times New Roman"/>
-          <w:sz w:val="28"/>
-          <w:szCs w:val="28"/>
-        </w:rPr>
-        <w:t>Садовин</w:t>
-      </w:r>
-      <w:proofErr w:type="spellEnd"/>
-      <w:r>
-        <w:rPr>
-          <w:rFonts w:ascii="Times New Roman" w:hAnsi="Times New Roman" w:cs="Times New Roman"/>
-          <w:sz w:val="28"/>
-          <w:szCs w:val="28"/>
-        </w:rPr>
-        <w:t xml:space="preserve"> Алексей А</w:t>
+      <w:r>
+        <w:rPr>
+          <w:rFonts w:ascii="Times New Roman" w:hAnsi="Times New Roman" w:cs="Times New Roman"/>
+          <w:sz w:val="28"/>
+          <w:szCs w:val="28"/>
+        </w:rPr>
+        <w:t>Садовин Алексей А</w:t>
       </w:r>
       <w:r>
         <w:rPr>
@@ -346,23 +336,13 @@
           <w:szCs w:val="28"/>
         </w:rPr>
       </w:pPr>
-      <w:proofErr w:type="spellStart"/>
-      <w:r>
-        <w:rPr>
-          <w:rFonts w:ascii="Times New Roman" w:hAnsi="Times New Roman" w:cs="Times New Roman"/>
-          <w:sz w:val="28"/>
-          <w:szCs w:val="28"/>
-        </w:rPr>
-        <w:t>Нехорошкова</w:t>
-      </w:r>
-      <w:proofErr w:type="spellEnd"/>
-      <w:r>
-        <w:rPr>
-          <w:rFonts w:ascii="Times New Roman" w:hAnsi="Times New Roman" w:cs="Times New Roman"/>
-          <w:sz w:val="28"/>
-          <w:szCs w:val="28"/>
-        </w:rPr>
-        <w:t xml:space="preserve"> Людмила Георгиевна</w:t>
+      <w:r>
+        <w:rPr>
+          <w:rFonts w:ascii="Times New Roman" w:hAnsi="Times New Roman" w:cs="Times New Roman"/>
+          <w:sz w:val="28"/>
+          <w:szCs w:val="28"/>
+        </w:rPr>
+        <w:t>Нехорошкова Людмила Георгиевна</w:t>
       </w:r>
     </w:p>
     <w:p>
@@ -439,14 +419,6 @@
           <w:szCs w:val="28"/>
         </w:rPr>
         <w:t>2022 год</w:t>
-      </w:r>
-    </w:p>
-    <w:p>
-      <w:pPr>
-        <w:spacing w:after="200" w:line="276" w:lineRule="auto"/>
-      </w:pPr>
-      <w:r>
-        <w:br w:type="page"/>
       </w:r>
     </w:p>
     <w:sdt>
@@ -510,7 +482,7 @@
           <w:r>
             <w:fldChar w:fldCharType="separate"/>
           </w:r>
-          <w:hyperlink w:anchor="_Toc101226262" w:history="1">
+          <w:hyperlink w:anchor="_Toc101353810" w:history="1">
             <w:r>
               <w:rPr>
                 <w:rStyle w:val="ad"/>
@@ -538,7 +510,7 @@
                 <w:noProof/>
                 <w:webHidden/>
               </w:rPr>
-              <w:instrText xml:space="preserve"> PAGEREF _Toc101226262 \h </w:instrText>
+              <w:instrText xml:space="preserve"> PAGEREF _Toc101353810 \h </w:instrText>
             </w:r>
             <w:r>
               <w:rPr>
@@ -579,7 +551,7 @@
               <w:noProof/>
             </w:rPr>
           </w:pPr>
-          <w:hyperlink w:anchor="_Toc101226263" w:history="1">
+          <w:hyperlink w:anchor="_Toc101353811" w:history="1">
             <w:r>
               <w:rPr>
                 <w:rStyle w:val="ad"/>
@@ -607,7 +579,7 @@
                 <w:noProof/>
                 <w:webHidden/>
               </w:rPr>
-              <w:instrText xml:space="preserve"> PAGEREF _Toc101226263 \h </w:instrText>
+              <w:instrText xml:space="preserve"> PAGEREF _Toc101353811 \h </w:instrText>
             </w:r>
             <w:r>
               <w:rPr>
@@ -648,7 +620,7 @@
               <w:noProof/>
             </w:rPr>
           </w:pPr>
-          <w:hyperlink w:anchor="_Toc101226264" w:history="1">
+          <w:hyperlink w:anchor="_Toc101353812" w:history="1">
             <w:r>
               <w:rPr>
                 <w:rStyle w:val="ad"/>
@@ -676,7 +648,7 @@
                 <w:noProof/>
                 <w:webHidden/>
               </w:rPr>
-              <w:instrText xml:space="preserve"> PAGEREF _Toc101226264 \h </w:instrText>
+              <w:instrText xml:space="preserve"> PAGEREF _Toc101353812 \h </w:instrText>
             </w:r>
             <w:r>
               <w:rPr>
@@ -717,14 +689,14 @@
               <w:noProof/>
             </w:rPr>
           </w:pPr>
-          <w:hyperlink w:anchor="_Toc101226265" w:history="1">
+          <w:hyperlink w:anchor="_Toc101353813" w:history="1">
             <w:r>
               <w:rPr>
                 <w:rStyle w:val="ad"/>
                 <w:rFonts w:ascii="Times New Roman" w:hAnsi="Times New Roman" w:cs="Times New Roman"/>
                 <w:noProof/>
               </w:rPr>
-              <w:t>Детерминирование автомата</w:t>
+              <w:t>Детерминирование конечного автомата</w:t>
             </w:r>
             <w:r>
               <w:rPr>
@@ -745,7 +717,7 @@
                 <w:noProof/>
                 <w:webHidden/>
               </w:rPr>
-              <w:instrText xml:space="preserve"> PAGEREF _Toc101226265 \h </w:instrText>
+              <w:instrText xml:space="preserve"> PAGEREF _Toc101353813 \h </w:instrText>
             </w:r>
             <w:r>
               <w:rPr>
@@ -786,7 +758,7 @@
               <w:noProof/>
             </w:rPr>
           </w:pPr>
-          <w:hyperlink w:anchor="_Toc101226266" w:history="1">
+          <w:hyperlink w:anchor="_Toc101353814" w:history="1">
             <w:r>
               <w:rPr>
                 <w:rStyle w:val="ad"/>
@@ -814,7 +786,7 @@
                 <w:noProof/>
                 <w:webHidden/>
               </w:rPr>
-              <w:instrText xml:space="preserve"> PAGEREF _Toc101226266 \h </w:instrText>
+              <w:instrText xml:space="preserve"> PAGEREF _Toc101353814 \h </w:instrText>
             </w:r>
             <w:r>
               <w:rPr>
@@ -855,7 +827,7 @@
               <w:noProof/>
             </w:rPr>
           </w:pPr>
-          <w:hyperlink w:anchor="_Toc101226267" w:history="1">
+          <w:hyperlink w:anchor="_Toc101353815" w:history="1">
             <w:r>
               <w:rPr>
                 <w:rStyle w:val="ad"/>
@@ -883,7 +855,7 @@
                 <w:noProof/>
                 <w:webHidden/>
               </w:rPr>
-              <w:instrText xml:space="preserve"> PAGEREF _Toc101226267 \h </w:instrText>
+              <w:instrText xml:space="preserve"> PAGEREF _Toc101353815 \h </w:instrText>
             </w:r>
             <w:r>
               <w:rPr>
@@ -924,7 +896,7 @@
               <w:noProof/>
             </w:rPr>
           </w:pPr>
-          <w:hyperlink w:anchor="_Toc101226268" w:history="1">
+          <w:hyperlink w:anchor="_Toc101353816" w:history="1">
             <w:r>
               <w:rPr>
                 <w:rStyle w:val="ad"/>
@@ -952,7 +924,7 @@
                 <w:noProof/>
                 <w:webHidden/>
               </w:rPr>
-              <w:instrText xml:space="preserve"> PAGEREF _Toc101226268 \h </w:instrText>
+              <w:instrText xml:space="preserve"> PAGEREF _Toc101353816 \h </w:instrText>
             </w:r>
             <w:r>
               <w:rPr>
@@ -972,7 +944,7 @@
                 <w:noProof/>
                 <w:webHidden/>
               </w:rPr>
-              <w:t>10</w:t>
+              <w:t>11</w:t>
             </w:r>
             <w:r>
               <w:rPr>
@@ -993,7 +965,7 @@
               <w:noProof/>
             </w:rPr>
           </w:pPr>
-          <w:hyperlink w:anchor="_Toc101226269" w:history="1">
+          <w:hyperlink w:anchor="_Toc101353817" w:history="1">
             <w:r>
               <w:rPr>
                 <w:rStyle w:val="ad"/>
@@ -1021,7 +993,7 @@
                 <w:noProof/>
                 <w:webHidden/>
               </w:rPr>
-              <w:instrText xml:space="preserve"> PAGEREF _Toc101226269 \h </w:instrText>
+              <w:instrText xml:space="preserve"> PAGEREF _Toc101353817 \h </w:instrText>
             </w:r>
             <w:r>
               <w:rPr>
@@ -1041,7 +1013,7 @@
                 <w:noProof/>
                 <w:webHidden/>
               </w:rPr>
-              <w:t>11</w:t>
+              <w:t>12</w:t>
             </w:r>
             <w:r>
               <w:rPr>
@@ -1084,7 +1056,7 @@
           <w:szCs w:val="32"/>
         </w:rPr>
       </w:pPr>
-      <w:bookmarkStart w:id="0" w:name="_Toc101226262"/>
+      <w:bookmarkStart w:id="0" w:name="_Toc101353810"/>
       <w:r>
         <w:rPr>
           <w:rFonts w:ascii="Times New Roman" w:hAnsi="Times New Roman" w:cs="Times New Roman"/>
@@ -1131,7 +1103,23 @@
           <w:sz w:val="28"/>
           <w:szCs w:val="28"/>
         </w:rPr>
-        <w:t>языков, а также алгоритмов преобразования автоматов, лексического и синтаксического</w:t>
+        <w:t>языков</w:t>
+      </w:r>
+      <w:r>
+        <w:rPr>
+          <w:rFonts w:ascii="Times New Roman" w:hAnsi="Times New Roman" w:cs="Times New Roman"/>
+          <w:sz w:val="28"/>
+          <w:szCs w:val="28"/>
+        </w:rPr>
+        <w:t xml:space="preserve">, </w:t>
+      </w:r>
+      <w:r>
+        <w:rPr>
+          <w:rFonts w:ascii="Times New Roman" w:hAnsi="Times New Roman" w:cs="Times New Roman"/>
+          <w:sz w:val="28"/>
+          <w:szCs w:val="28"/>
+        </w:rPr>
+        <w:t>алгоритмов преобразования автоматов,</w:t>
       </w:r>
       <w:r>
         <w:rPr>
@@ -1147,7 +1135,23 @@
           <w:sz w:val="28"/>
           <w:szCs w:val="28"/>
         </w:rPr>
-        <w:t>анализа. Данная теория широко используется при разработке языков программирования и</w:t>
+        <w:t>а также</w:t>
+      </w:r>
+      <w:r>
+        <w:rPr>
+          <w:rFonts w:ascii="Times New Roman" w:hAnsi="Times New Roman" w:cs="Times New Roman"/>
+          <w:sz w:val="28"/>
+          <w:szCs w:val="28"/>
+        </w:rPr>
+        <w:t xml:space="preserve"> лексического и синтаксического анализа. </w:t>
+      </w:r>
+      <w:r>
+        <w:rPr>
+          <w:rFonts w:ascii="Times New Roman" w:hAnsi="Times New Roman" w:cs="Times New Roman"/>
+          <w:sz w:val="28"/>
+          <w:szCs w:val="28"/>
+        </w:rPr>
+        <w:t>Данная теория широко используется при разработке языков программирования и</w:t>
       </w:r>
       <w:r>
         <w:rPr>
@@ -1240,7 +1244,7 @@
           <w:szCs w:val="32"/>
         </w:rPr>
       </w:pPr>
-      <w:bookmarkStart w:id="1" w:name="_Toc101226263"/>
+      <w:bookmarkStart w:id="1" w:name="_Toc101353811"/>
       <w:r>
         <w:rPr>
           <w:rFonts w:ascii="Times New Roman" w:hAnsi="Times New Roman" w:cs="Times New Roman"/>
@@ -1485,40 +1489,17 @@
           <w:szCs w:val="28"/>
           <w:shd w:val="clear" w:color="auto" w:fill="FFFFFF"/>
         </w:rPr>
-        <w:t xml:space="preserve">Автомат </w:t>
-      </w:r>
-      <w:proofErr w:type="gramStart"/>
-      <w:r>
-        <w:rPr>
-          <w:rFonts w:ascii="Times New Roman" w:hAnsi="Times New Roman" w:cs="Times New Roman"/>
-          <w:b/>
+        <w:t>Автомат Мура</w:t>
+      </w:r>
+      <w:r>
+        <w:rPr>
+          <w:rFonts w:ascii="Times New Roman" w:hAnsi="Times New Roman" w:cs="Times New Roman"/>
           <w:color w:val="202122"/>
           <w:sz w:val="28"/>
           <w:szCs w:val="28"/>
           <w:shd w:val="clear" w:color="auto" w:fill="FFFFFF"/>
         </w:rPr>
-        <w:t>Мура</w:t>
-      </w:r>
-      <w:proofErr w:type="gramEnd"/>
-      <w:r>
-        <w:rPr>
-          <w:rFonts w:ascii="Times New Roman" w:hAnsi="Times New Roman" w:cs="Times New Roman"/>
-          <w:color w:val="202122"/>
-          <w:sz w:val="28"/>
-          <w:szCs w:val="28"/>
-          <w:shd w:val="clear" w:color="auto" w:fill="FFFFFF"/>
-        </w:rPr>
-        <w:t xml:space="preserve"> - </w:t>
-      </w:r>
-      <w:r>
-        <w:rPr>
-          <w:rFonts w:ascii="Times New Roman" w:hAnsi="Times New Roman" w:cs="Times New Roman"/>
-          <w:color w:val="202122"/>
-          <w:sz w:val="28"/>
-          <w:szCs w:val="28"/>
-          <w:shd w:val="clear" w:color="auto" w:fill="FFFFFF"/>
-        </w:rPr>
-        <w:t>КА, у которых выходной сигнал зависит только от внутреннего состояния</w:t>
+        <w:t xml:space="preserve"> - КА, у которых выходной сигнал зависит только от внутреннего состояния</w:t>
       </w:r>
     </w:p>
     <w:p>
@@ -1557,17 +1538,7 @@
           <w:szCs w:val="28"/>
           <w:shd w:val="clear" w:color="auto" w:fill="FFFFFF"/>
         </w:rPr>
-        <w:t xml:space="preserve"> - </w:t>
-      </w:r>
-      <w:r>
-        <w:rPr>
-          <w:rFonts w:ascii="Times New Roman" w:hAnsi="Times New Roman" w:cs="Times New Roman"/>
-          <w:color w:val="202122"/>
-          <w:sz w:val="28"/>
-          <w:szCs w:val="28"/>
-          <w:shd w:val="clear" w:color="auto" w:fill="FFFFFF"/>
-        </w:rPr>
-        <w:t>выходной сигнал зависит как от внутреннего состояния, так и от состояния входа.</w:t>
+        <w:t xml:space="preserve"> - выходной сигнал зависит как от внутреннего состояния, так и от состояния входа.</w:t>
       </w:r>
     </w:p>
     <w:p>
@@ -1590,23 +1561,13 @@
         </w:rPr>
         <w:t xml:space="preserve">Конечные автоматы подразделяются </w:t>
       </w:r>
-      <w:proofErr w:type="gramStart"/>
       <w:r>
         <w:rPr>
           <w:color w:val="202122"/>
           <w:sz w:val="28"/>
           <w:szCs w:val="28"/>
         </w:rPr>
-        <w:t>на</w:t>
-      </w:r>
-      <w:proofErr w:type="gramEnd"/>
-      <w:r>
-        <w:rPr>
-          <w:color w:val="202122"/>
-          <w:sz w:val="28"/>
-          <w:szCs w:val="28"/>
-        </w:rPr>
-        <w:t xml:space="preserve"> </w:t>
+        <w:t xml:space="preserve">на </w:t>
       </w:r>
       <w:r>
         <w:rPr>
@@ -1716,29 +1677,7 @@
           <w:szCs w:val="28"/>
           <w:lang w:eastAsia="ru-RU"/>
         </w:rPr>
-        <w:t> (предложение, не содержащее ни одного символа), и из любого состояния по любому символу возможен переход не более</w:t>
-      </w:r>
-      <w:proofErr w:type="gramStart"/>
-      <w:r>
-        <w:rPr>
-          <w:rFonts w:ascii="Times New Roman" w:eastAsia="Times New Roman" w:hAnsi="Times New Roman" w:cs="Times New Roman"/>
-          <w:color w:val="202122"/>
-          <w:sz w:val="28"/>
-          <w:szCs w:val="28"/>
-          <w:lang w:eastAsia="ru-RU"/>
-        </w:rPr>
-        <w:t>,</w:t>
-      </w:r>
-      <w:proofErr w:type="gramEnd"/>
-      <w:r>
-        <w:rPr>
-          <w:rFonts w:ascii="Times New Roman" w:eastAsia="Times New Roman" w:hAnsi="Times New Roman" w:cs="Times New Roman"/>
-          <w:color w:val="202122"/>
-          <w:sz w:val="28"/>
-          <w:szCs w:val="28"/>
-          <w:lang w:eastAsia="ru-RU"/>
-        </w:rPr>
-        <w:t xml:space="preserve"> чем в одно состояние.</w:t>
+        <w:t> (предложение, не содержащее ни одного символа), и из любого состояния по любому символу возможен переход не более, чем в одно состояние.</w:t>
       </w:r>
     </w:p>
     <w:p>
@@ -1786,29 +1725,7 @@
           <w:szCs w:val="28"/>
           <w:lang w:eastAsia="ru-RU"/>
         </w:rPr>
-        <w:t xml:space="preserve"> обобщением </w:t>
-      </w:r>
-      <w:proofErr w:type="gramStart"/>
-      <w:r>
-        <w:rPr>
-          <w:rFonts w:ascii="Times New Roman" w:eastAsia="Times New Roman" w:hAnsi="Times New Roman" w:cs="Times New Roman"/>
-          <w:color w:val="202122"/>
-          <w:sz w:val="28"/>
-          <w:szCs w:val="28"/>
-          <w:lang w:eastAsia="ru-RU"/>
-        </w:rPr>
-        <w:t>детерминированного</w:t>
-      </w:r>
-      <w:proofErr w:type="gramEnd"/>
-      <w:r>
-        <w:rPr>
-          <w:rFonts w:ascii="Times New Roman" w:eastAsia="Times New Roman" w:hAnsi="Times New Roman" w:cs="Times New Roman"/>
-          <w:color w:val="202122"/>
-          <w:sz w:val="28"/>
-          <w:szCs w:val="28"/>
-          <w:lang w:eastAsia="ru-RU"/>
-        </w:rPr>
-        <w:t xml:space="preserve">. </w:t>
+        <w:t xml:space="preserve"> обобщением детерминированного. </w:t>
       </w:r>
       <w:r>
         <w:rPr>
@@ -1856,23 +1773,13 @@
         </w:rPr>
         <w:t>на языке программирования</w:t>
       </w:r>
-      <w:proofErr w:type="gramStart"/>
-      <w:r>
-        <w:rPr>
-          <w:rFonts w:ascii="Times New Roman" w:hAnsi="Times New Roman" w:cs="Times New Roman"/>
-          <w:sz w:val="28"/>
-          <w:szCs w:val="28"/>
-        </w:rPr>
-        <w:t xml:space="preserve"> С</w:t>
-      </w:r>
-      <w:proofErr w:type="gramEnd"/>
-      <w:r>
-        <w:rPr>
-          <w:rFonts w:ascii="Times New Roman" w:hAnsi="Times New Roman" w:cs="Times New Roman"/>
-          <w:sz w:val="28"/>
-          <w:szCs w:val="28"/>
-        </w:rPr>
-        <w:t>++</w:t>
+      <w:r>
+        <w:rPr>
+          <w:rFonts w:ascii="Times New Roman" w:hAnsi="Times New Roman" w:cs="Times New Roman"/>
+          <w:sz w:val="28"/>
+          <w:szCs w:val="28"/>
+        </w:rPr>
+        <w:t xml:space="preserve"> С++</w:t>
       </w:r>
       <w:r>
         <w:rPr>
@@ -1905,19 +1812,8 @@
           <w:sz w:val="28"/>
           <w:szCs w:val="28"/>
         </w:rPr>
-        <w:t xml:space="preserve">Минимизация автоматов Мили и </w:t>
-      </w:r>
-      <w:proofErr w:type="gramStart"/>
-      <w:r>
-        <w:rPr>
-          <w:rFonts w:ascii="Times New Roman" w:hAnsi="Times New Roman" w:cs="Times New Roman"/>
-          <w:color w:val="000000"/>
-          <w:sz w:val="28"/>
-          <w:szCs w:val="28"/>
-        </w:rPr>
-        <w:t>Мура</w:t>
-      </w:r>
-      <w:proofErr w:type="gramEnd"/>
+        <w:t>Минимизация автоматов Мили и Мура</w:t>
+      </w:r>
     </w:p>
     <w:p>
       <w:pPr>
@@ -1934,25 +1830,14 @@
           <w:szCs w:val="28"/>
         </w:rPr>
       </w:pPr>
-      <w:proofErr w:type="spellStart"/>
-      <w:r>
-        <w:rPr>
-          <w:rFonts w:ascii="Times New Roman" w:hAnsi="Times New Roman" w:cs="Times New Roman"/>
-          <w:color w:val="000000"/>
-          <w:sz w:val="28"/>
-          <w:szCs w:val="28"/>
-        </w:rPr>
-        <w:t>Детерминирование</w:t>
-      </w:r>
-      <w:proofErr w:type="spellEnd"/>
-      <w:r>
-        <w:rPr>
-          <w:rFonts w:ascii="Times New Roman" w:hAnsi="Times New Roman" w:cs="Times New Roman"/>
-          <w:color w:val="000000"/>
-          <w:sz w:val="28"/>
-          <w:szCs w:val="28"/>
-        </w:rPr>
-        <w:t xml:space="preserve"> конечного автомата</w:t>
+      <w:r>
+        <w:rPr>
+          <w:rFonts w:ascii="Times New Roman" w:hAnsi="Times New Roman" w:cs="Times New Roman"/>
+          <w:color w:val="000000"/>
+          <w:sz w:val="28"/>
+          <w:szCs w:val="28"/>
+        </w:rPr>
+        <w:t>Детерминирование конечного автомата</w:t>
       </w:r>
     </w:p>
     <w:p>
@@ -2036,7 +1921,7 @@
           <w:szCs w:val="28"/>
         </w:rPr>
       </w:pPr>
-      <w:bookmarkStart w:id="2" w:name="_Toc101226264"/>
+      <w:bookmarkStart w:id="2" w:name="_Toc101353812"/>
       <w:r>
         <w:rPr>
           <w:rFonts w:ascii="Times New Roman" w:hAnsi="Times New Roman" w:cs="Times New Roman"/>
@@ -2046,21 +1931,9 @@
           <w:szCs w:val="32"/>
         </w:rPr>
         <w:lastRenderedPageBreak/>
-        <w:t xml:space="preserve">Минимизация автоматов Мили и </w:t>
-      </w:r>
-      <w:proofErr w:type="gramStart"/>
-      <w:r>
-        <w:rPr>
-          <w:rFonts w:ascii="Times New Roman" w:hAnsi="Times New Roman" w:cs="Times New Roman"/>
-          <w:b w:val="0"/>
-          <w:color w:val="000000"/>
-          <w:sz w:val="32"/>
-          <w:szCs w:val="32"/>
-        </w:rPr>
-        <w:t>Мура</w:t>
+        <w:t>Минимизация автоматов Мили и Мура</w:t>
       </w:r>
       <w:bookmarkEnd w:id="2"/>
-      <w:proofErr w:type="gramEnd"/>
     </w:p>
     <w:p>
       <w:pPr>
@@ -2098,7 +1971,6 @@
         </w:rPr>
         <w:t xml:space="preserve"> — это автомат, </w:t>
       </w:r>
-      <w:proofErr w:type="gramStart"/>
       <w:r>
         <w:rPr>
           <w:rFonts w:ascii="Times New Roman" w:hAnsi="Times New Roman" w:cs="Times New Roman"/>
@@ -2107,28 +1979,7 @@
           <w:szCs w:val="28"/>
           <w:shd w:val="clear" w:color="auto" w:fill="FFFFFF"/>
         </w:rPr>
-        <w:t>имеющего</w:t>
-      </w:r>
-      <w:proofErr w:type="gramEnd"/>
-      <w:r>
-        <w:rPr>
-          <w:rFonts w:ascii="Times New Roman" w:hAnsi="Times New Roman" w:cs="Times New Roman"/>
-          <w:color w:val="202122"/>
-          <w:sz w:val="28"/>
-          <w:szCs w:val="28"/>
-          <w:shd w:val="clear" w:color="auto" w:fill="FFFFFF"/>
-        </w:rPr>
-        <w:t xml:space="preserve"> наименьшее  число состояний</w:t>
-      </w:r>
-      <w:r>
-        <w:rPr>
-          <w:rFonts w:ascii="Times New Roman" w:hAnsi="Times New Roman" w:cs="Times New Roman"/>
-          <w:color w:val="202122"/>
-          <w:sz w:val="28"/>
-          <w:szCs w:val="28"/>
-          <w:shd w:val="clear" w:color="auto" w:fill="FFFFFF"/>
-        </w:rPr>
-        <w:t>.</w:t>
+        <w:t>имеющего наименьшее  число состояний.</w:t>
       </w:r>
     </w:p>
     <w:p>
@@ -2173,29 +2024,7 @@
           <w:szCs w:val="28"/>
           <w:shd w:val="clear" w:color="auto" w:fill="FFFFFF"/>
         </w:rPr>
-        <w:t xml:space="preserve">– построение автомата эквивалентного </w:t>
-      </w:r>
-      <w:proofErr w:type="gramStart"/>
-      <w:r>
-        <w:rPr>
-          <w:rFonts w:ascii="Times New Roman" w:hAnsi="Times New Roman" w:cs="Times New Roman"/>
-          <w:color w:val="202122"/>
-          <w:sz w:val="28"/>
-          <w:szCs w:val="28"/>
-          <w:shd w:val="clear" w:color="auto" w:fill="FFFFFF"/>
-        </w:rPr>
-        <w:t>исходному</w:t>
-      </w:r>
-      <w:proofErr w:type="gramEnd"/>
-      <w:r>
-        <w:rPr>
-          <w:rFonts w:ascii="Times New Roman" w:hAnsi="Times New Roman" w:cs="Times New Roman"/>
-          <w:color w:val="202122"/>
-          <w:sz w:val="28"/>
-          <w:szCs w:val="28"/>
-          <w:shd w:val="clear" w:color="auto" w:fill="FFFFFF"/>
-        </w:rPr>
-        <w:t xml:space="preserve"> и имеющего наименьшее  число состояний.</w:t>
+        <w:t>– построение автомата эквивалентного исходному и имеющего наименьшее  число состояний.</w:t>
       </w:r>
     </w:p>
     <w:p>
@@ -2204,7 +2033,6 @@
         <w:jc w:val="both"/>
         <w:rPr>
           <w:rFonts w:ascii="Times New Roman" w:hAnsi="Times New Roman" w:cs="Times New Roman"/>
-          <w:color w:val="202122"/>
           <w:sz w:val="28"/>
           <w:szCs w:val="28"/>
           <w:shd w:val="clear" w:color="auto" w:fill="FFFFFF"/>
@@ -2216,15 +2044,7 @@
           <w:sz w:val="28"/>
           <w:szCs w:val="28"/>
         </w:rPr>
-        <w:t>В программе автома</w:t>
-      </w:r>
-      <w:r>
-        <w:rPr>
-          <w:rFonts w:ascii="Times New Roman" w:hAnsi="Times New Roman" w:cs="Times New Roman"/>
-          <w:sz w:val="28"/>
-          <w:szCs w:val="28"/>
-        </w:rPr>
-        <w:t>т состоит из элементов содержащих группу, номер состояния, и выходной символ.</w:t>
+        <w:t>Структура автомата состоит из элементов, которые содержат группу, номер состояния и выходной символ.</w:t>
       </w:r>
     </w:p>
     <w:p>
@@ -2235,7 +2055,6 @@
           <w:rFonts w:ascii="Times New Roman" w:hAnsi="Times New Roman" w:cs="Times New Roman"/>
           <w:sz w:val="28"/>
           <w:szCs w:val="28"/>
-          <w:lang w:val="en-US"/>
         </w:rPr>
       </w:pPr>
       <w:r>
@@ -2276,67 +2095,7 @@
           <w:sz w:val="28"/>
           <w:szCs w:val="28"/>
         </w:rPr>
-        <w:t>Чтение</w:t>
-      </w:r>
-      <w:r>
-        <w:rPr>
-          <w:rFonts w:ascii="Times New Roman" w:hAnsi="Times New Roman" w:cs="Times New Roman"/>
-          <w:sz w:val="28"/>
-          <w:szCs w:val="28"/>
-          <w:lang w:val="en-US"/>
-        </w:rPr>
-        <w:t xml:space="preserve"> </w:t>
-      </w:r>
-      <w:r>
-        <w:rPr>
-          <w:rFonts w:ascii="Times New Roman" w:hAnsi="Times New Roman" w:cs="Times New Roman"/>
-          <w:sz w:val="28"/>
-          <w:szCs w:val="28"/>
-        </w:rPr>
-        <w:t>данных</w:t>
-      </w:r>
-      <w:r>
-        <w:rPr>
-          <w:rFonts w:ascii="Times New Roman" w:hAnsi="Times New Roman" w:cs="Times New Roman"/>
-          <w:sz w:val="28"/>
-          <w:szCs w:val="28"/>
-          <w:lang w:val="en-US"/>
-        </w:rPr>
-        <w:t xml:space="preserve"> </w:t>
-      </w:r>
-      <w:r>
-        <w:rPr>
-          <w:rFonts w:ascii="Times New Roman" w:hAnsi="Times New Roman" w:cs="Times New Roman"/>
-          <w:sz w:val="28"/>
-          <w:szCs w:val="28"/>
-        </w:rPr>
-        <w:t>из</w:t>
-      </w:r>
-      <w:r>
-        <w:rPr>
-          <w:rFonts w:ascii="Times New Roman" w:hAnsi="Times New Roman" w:cs="Times New Roman"/>
-          <w:sz w:val="28"/>
-          <w:szCs w:val="28"/>
-          <w:lang w:val="en-US"/>
-        </w:rPr>
-        <w:t xml:space="preserve"> </w:t>
-      </w:r>
-      <w:r>
-        <w:rPr>
-          <w:rFonts w:ascii="Times New Roman" w:hAnsi="Times New Roman" w:cs="Times New Roman"/>
-          <w:sz w:val="28"/>
-          <w:szCs w:val="28"/>
-        </w:rPr>
-        <w:t>файла</w:t>
-      </w:r>
-      <w:r>
-        <w:rPr>
-          <w:rFonts w:ascii="Times New Roman" w:hAnsi="Times New Roman" w:cs="Times New Roman"/>
-          <w:sz w:val="28"/>
-          <w:szCs w:val="28"/>
-          <w:lang w:val="en-US"/>
-        </w:rPr>
-        <w:t xml:space="preserve">. </w:t>
+        <w:t>Считываем тип автомата из файла</w:t>
       </w:r>
     </w:p>
     <w:p>
@@ -2359,15 +2118,63 @@
           <w:sz w:val="28"/>
           <w:szCs w:val="28"/>
         </w:rPr>
-        <w:t>З</w:t>
-      </w:r>
-      <w:r>
-        <w:rPr>
-          <w:rFonts w:ascii="Times New Roman" w:hAnsi="Times New Roman" w:cs="Times New Roman"/>
-          <w:sz w:val="28"/>
-          <w:szCs w:val="28"/>
-        </w:rPr>
-        <w:t>аполнение автомата данными.</w:t>
+        <w:t xml:space="preserve">В </w:t>
+      </w:r>
+      <w:r>
+        <w:rPr>
+          <w:rFonts w:ascii="Times New Roman" w:hAnsi="Times New Roman" w:cs="Times New Roman"/>
+          <w:sz w:val="28"/>
+          <w:szCs w:val="28"/>
+        </w:rPr>
+        <w:t>зависимости от типа</w:t>
+      </w:r>
+      <w:r>
+        <w:rPr>
+          <w:rFonts w:ascii="Times New Roman" w:hAnsi="Times New Roman" w:cs="Times New Roman"/>
+          <w:sz w:val="28"/>
+          <w:szCs w:val="28"/>
+        </w:rPr>
+        <w:t xml:space="preserve"> </w:t>
+      </w:r>
+      <w:r>
+        <w:rPr>
+          <w:rFonts w:ascii="Times New Roman" w:hAnsi="Times New Roman" w:cs="Times New Roman"/>
+          <w:sz w:val="28"/>
+          <w:szCs w:val="28"/>
+        </w:rPr>
+        <w:t>(Милли и М</w:t>
+      </w:r>
+      <w:r>
+        <w:rPr>
+          <w:rFonts w:ascii="Times New Roman" w:hAnsi="Times New Roman" w:cs="Times New Roman"/>
+          <w:sz w:val="28"/>
+          <w:szCs w:val="28"/>
+        </w:rPr>
+        <w:t>ура</w:t>
+      </w:r>
+      <w:r>
+        <w:rPr>
+          <w:rFonts w:ascii="Times New Roman" w:hAnsi="Times New Roman" w:cs="Times New Roman"/>
+          <w:sz w:val="28"/>
+          <w:szCs w:val="28"/>
+        </w:rPr>
+        <w:t>)</w:t>
+      </w:r>
+      <w:r>
+        <w:rPr>
+          <w:rFonts w:ascii="Times New Roman" w:hAnsi="Times New Roman" w:cs="Times New Roman"/>
+          <w:sz w:val="28"/>
+          <w:szCs w:val="28"/>
+        </w:rPr>
+        <w:t xml:space="preserve"> заполняем структуру автомата нужным образом.</w:t>
+      </w:r>
+      <w:r>
+        <w:rPr>
+          <w:rFonts w:ascii="Times New Roman" w:hAnsi="Times New Roman" w:cs="Times New Roman"/>
+          <w:sz w:val="28"/>
+          <w:szCs w:val="28"/>
+        </w:rPr>
+        <w:t xml:space="preserve"> </w:t>
       </w:r>
     </w:p>
     <w:p>
@@ -2390,7 +2197,31 @@
           <w:sz w:val="28"/>
           <w:szCs w:val="28"/>
         </w:rPr>
-        <w:t>Запоминаем кол-во текущих состояний</w:t>
+        <w:t>Запомина</w:t>
+      </w:r>
+      <w:r>
+        <w:rPr>
+          <w:rFonts w:ascii="Times New Roman" w:hAnsi="Times New Roman" w:cs="Times New Roman"/>
+          <w:sz w:val="28"/>
+          <w:szCs w:val="28"/>
+        </w:rPr>
+        <w:t>ние</w:t>
+      </w:r>
+      <w:r>
+        <w:rPr>
+          <w:rFonts w:ascii="Times New Roman" w:hAnsi="Times New Roman" w:cs="Times New Roman"/>
+          <w:sz w:val="28"/>
+          <w:szCs w:val="28"/>
+        </w:rPr>
+        <w:t xml:space="preserve"> кол-во текущих состояний</w:t>
+      </w:r>
+      <w:r>
+        <w:rPr>
+          <w:rFonts w:ascii="Times New Roman" w:hAnsi="Times New Roman" w:cs="Times New Roman"/>
+          <w:sz w:val="28"/>
+          <w:szCs w:val="28"/>
+        </w:rPr>
+        <w:t>.</w:t>
       </w:r>
     </w:p>
     <w:p>
@@ -2413,15 +2244,47 @@
           <w:sz w:val="28"/>
           <w:szCs w:val="28"/>
         </w:rPr>
-        <w:t xml:space="preserve">По исходному автомату и </w:t>
-      </w:r>
-      <w:r>
-        <w:rPr>
-          <w:rFonts w:ascii="Times New Roman" w:hAnsi="Times New Roman" w:cs="Times New Roman"/>
-          <w:sz w:val="28"/>
-          <w:szCs w:val="28"/>
-        </w:rPr>
-        <w:t>начальным состояниям разбиваем множества состояний на классы эквивалентности</w:t>
+        <w:t xml:space="preserve">По </w:t>
+      </w:r>
+      <w:r>
+        <w:rPr>
+          <w:rFonts w:ascii="Times New Roman" w:hAnsi="Times New Roman" w:cs="Times New Roman"/>
+          <w:sz w:val="28"/>
+          <w:szCs w:val="28"/>
+        </w:rPr>
+        <w:t>передан</w:t>
+      </w:r>
+      <w:r>
+        <w:rPr>
+          <w:rFonts w:ascii="Times New Roman" w:hAnsi="Times New Roman" w:cs="Times New Roman"/>
+          <w:sz w:val="28"/>
+          <w:szCs w:val="28"/>
+        </w:rPr>
+        <w:t xml:space="preserve">ному </w:t>
+      </w:r>
+      <w:r>
+        <w:rPr>
+          <w:rFonts w:ascii="Times New Roman" w:hAnsi="Times New Roman" w:cs="Times New Roman"/>
+          <w:sz w:val="28"/>
+          <w:szCs w:val="28"/>
+        </w:rPr>
+        <w:t xml:space="preserve">автомату и </w:t>
+      </w:r>
+      <w:r>
+        <w:rPr>
+          <w:rFonts w:ascii="Times New Roman" w:hAnsi="Times New Roman" w:cs="Times New Roman"/>
+          <w:sz w:val="28"/>
+          <w:szCs w:val="28"/>
+        </w:rPr>
+        <w:t xml:space="preserve">кол-во текущих </w:t>
+      </w:r>
+      <w:r>
+        <w:rPr>
+          <w:rFonts w:ascii="Times New Roman" w:hAnsi="Times New Roman" w:cs="Times New Roman"/>
+          <w:sz w:val="28"/>
+          <w:szCs w:val="28"/>
+        </w:rPr>
+        <w:t>состояниям разбиваем множества состояний на классы эквивалентности</w:t>
       </w:r>
     </w:p>
     <w:p>
@@ -2444,7 +2307,23 @@
           <w:sz w:val="28"/>
           <w:szCs w:val="28"/>
         </w:rPr>
-        <w:t>Если кол-во состояний не изменилось, то переходим к п.6, иначе возвращаемся к п.3</w:t>
+        <w:t>Если кол-во состо</w:t>
+      </w:r>
+      <w:r>
+        <w:rPr>
+          <w:rFonts w:ascii="Times New Roman" w:hAnsi="Times New Roman" w:cs="Times New Roman"/>
+          <w:sz w:val="28"/>
+          <w:szCs w:val="28"/>
+        </w:rPr>
+        <w:t>яний не изменилось, то переходим</w:t>
+      </w:r>
+      <w:r>
+        <w:rPr>
+          <w:rFonts w:ascii="Times New Roman" w:hAnsi="Times New Roman" w:cs="Times New Roman"/>
+          <w:sz w:val="28"/>
+          <w:szCs w:val="28"/>
+        </w:rPr>
+        <w:t xml:space="preserve"> к п.6, иначе возвращаемся к п.3</w:t>
       </w:r>
     </w:p>
     <w:p>
@@ -2623,7 +2502,6 @@
               </w:rPr>
               <w:t xml:space="preserve"> </w:t>
             </w:r>
-            <w:proofErr w:type="gramStart"/>
             <w:r>
               <w:rPr>
                 <w:color w:val="000000"/>
@@ -2632,7 +2510,6 @@
               </w:rPr>
               <w:t>Мура</w:t>
             </w:r>
-            <w:proofErr w:type="gramEnd"/>
           </w:p>
         </w:tc>
       </w:tr>
@@ -2652,7 +2529,6 @@
                 <w:lang w:val="en-US" w:eastAsia="ru-RU"/>
               </w:rPr>
             </w:pPr>
-            <w:proofErr w:type="spellStart"/>
             <w:r>
               <w:rPr>
                 <w:rFonts w:ascii="Courier New" w:eastAsia="Times New Roman" w:hAnsi="Courier New" w:cs="Courier New"/>
@@ -2663,7 +2539,6 @@
               </w:rPr>
               <w:t>Mi</w:t>
             </w:r>
-            <w:proofErr w:type="spellEnd"/>
           </w:p>
           <w:p>
             <w:pPr>
@@ -2760,9 +2635,8 @@
                 <w:lang w:val="en-US" w:eastAsia="ru-RU"/>
               </w:rPr>
               <w:br/>
-              <w:t xml:space="preserve">Y1 Y2 </w:t>
+              <w:t>Y1 Y2 Y2 Y1 Y1 Y1 Y1 Y2</w:t>
             </w:r>
-            <w:proofErr w:type="spellStart"/>
             <w:r>
               <w:rPr>
                 <w:rFonts w:ascii="Courier New" w:eastAsia="Times New Roman" w:hAnsi="Courier New" w:cs="Courier New"/>
@@ -2771,9 +2645,9 @@
                 <w:szCs w:val="28"/>
                 <w:lang w:val="en-US" w:eastAsia="ru-RU"/>
               </w:rPr>
-              <w:t>Y2</w:t>
+              <w:br/>
+              <w:t>S2 S1 S5 S8 S2 S3 S3 S5</w:t>
             </w:r>
-            <w:proofErr w:type="spellEnd"/>
             <w:r>
               <w:rPr>
                 <w:rFonts w:ascii="Courier New" w:eastAsia="Times New Roman" w:hAnsi="Courier New" w:cs="Courier New"/>
@@ -2782,9 +2656,9 @@
                 <w:szCs w:val="28"/>
                 <w:lang w:val="en-US" w:eastAsia="ru-RU"/>
               </w:rPr>
-              <w:t xml:space="preserve"> Y1 </w:t>
+              <w:br/>
+              <w:t>Y2 Y1 Y1 Y2 Y2 Y2 Y2 Y1</w:t>
             </w:r>
-            <w:proofErr w:type="spellStart"/>
             <w:r>
               <w:rPr>
                 <w:rFonts w:ascii="Courier New" w:eastAsia="Times New Roman" w:hAnsi="Courier New" w:cs="Courier New"/>
@@ -2793,9 +2667,9 @@
                 <w:szCs w:val="28"/>
                 <w:lang w:val="en-US" w:eastAsia="ru-RU"/>
               </w:rPr>
-              <w:t>Y1</w:t>
+              <w:br/>
+              <w:t>S5 S4 S4 S4 S1 S4 S7 S6</w:t>
             </w:r>
-            <w:proofErr w:type="spellEnd"/>
             <w:r>
               <w:rPr>
                 <w:rFonts w:ascii="Courier New" w:eastAsia="Times New Roman" w:hAnsi="Courier New" w:cs="Courier New"/>
@@ -2804,328 +2678,9 @@
                 <w:szCs w:val="28"/>
                 <w:lang w:val="en-US" w:eastAsia="ru-RU"/>
               </w:rPr>
-              <w:t xml:space="preserve"> </w:t>
+              <w:br/>
+              <w:t>Y1 Y2 Y2 Y2 Y1 Y2 Y2 Y2</w:t>
             </w:r>
-            <w:proofErr w:type="spellStart"/>
-            <w:r>
-              <w:rPr>
-                <w:rFonts w:ascii="Courier New" w:eastAsia="Times New Roman" w:hAnsi="Courier New" w:cs="Courier New"/>
-                <w:color w:val="080808"/>
-                <w:sz w:val="28"/>
-                <w:szCs w:val="28"/>
-                <w:lang w:val="en-US" w:eastAsia="ru-RU"/>
-              </w:rPr>
-              <w:t>Y1</w:t>
-            </w:r>
-            <w:proofErr w:type="spellEnd"/>
-            <w:r>
-              <w:rPr>
-                <w:rFonts w:ascii="Courier New" w:eastAsia="Times New Roman" w:hAnsi="Courier New" w:cs="Courier New"/>
-                <w:color w:val="080808"/>
-                <w:sz w:val="28"/>
-                <w:szCs w:val="28"/>
-                <w:lang w:val="en-US" w:eastAsia="ru-RU"/>
-              </w:rPr>
-              <w:t xml:space="preserve"> </w:t>
-            </w:r>
-            <w:proofErr w:type="spellStart"/>
-            <w:r>
-              <w:rPr>
-                <w:rFonts w:ascii="Courier New" w:eastAsia="Times New Roman" w:hAnsi="Courier New" w:cs="Courier New"/>
-                <w:color w:val="080808"/>
-                <w:sz w:val="28"/>
-                <w:szCs w:val="28"/>
-                <w:lang w:val="en-US" w:eastAsia="ru-RU"/>
-              </w:rPr>
-              <w:t>Y1</w:t>
-            </w:r>
-            <w:proofErr w:type="spellEnd"/>
-            <w:r>
-              <w:rPr>
-                <w:rFonts w:ascii="Courier New" w:eastAsia="Times New Roman" w:hAnsi="Courier New" w:cs="Courier New"/>
-                <w:color w:val="080808"/>
-                <w:sz w:val="28"/>
-                <w:szCs w:val="28"/>
-                <w:lang w:val="en-US" w:eastAsia="ru-RU"/>
-              </w:rPr>
-              <w:t xml:space="preserve"> Y2</w:t>
-            </w:r>
-            <w:r>
-              <w:rPr>
-                <w:rFonts w:ascii="Courier New" w:eastAsia="Times New Roman" w:hAnsi="Courier New" w:cs="Courier New"/>
-                <w:color w:val="080808"/>
-                <w:sz w:val="28"/>
-                <w:szCs w:val="28"/>
-                <w:lang w:val="en-US" w:eastAsia="ru-RU"/>
-              </w:rPr>
-              <w:br/>
-              <w:t xml:space="preserve">S2 S1 S5 S8 S2 S3 </w:t>
-            </w:r>
-            <w:proofErr w:type="spellStart"/>
-            <w:r>
-              <w:rPr>
-                <w:rFonts w:ascii="Courier New" w:eastAsia="Times New Roman" w:hAnsi="Courier New" w:cs="Courier New"/>
-                <w:color w:val="080808"/>
-                <w:sz w:val="28"/>
-                <w:szCs w:val="28"/>
-                <w:lang w:val="en-US" w:eastAsia="ru-RU"/>
-              </w:rPr>
-              <w:t>S3</w:t>
-            </w:r>
-            <w:proofErr w:type="spellEnd"/>
-            <w:r>
-              <w:rPr>
-                <w:rFonts w:ascii="Courier New" w:eastAsia="Times New Roman" w:hAnsi="Courier New" w:cs="Courier New"/>
-                <w:color w:val="080808"/>
-                <w:sz w:val="28"/>
-                <w:szCs w:val="28"/>
-                <w:lang w:val="en-US" w:eastAsia="ru-RU"/>
-              </w:rPr>
-              <w:t xml:space="preserve"> S5</w:t>
-            </w:r>
-            <w:r>
-              <w:rPr>
-                <w:rFonts w:ascii="Courier New" w:eastAsia="Times New Roman" w:hAnsi="Courier New" w:cs="Courier New"/>
-                <w:color w:val="080808"/>
-                <w:sz w:val="28"/>
-                <w:szCs w:val="28"/>
-                <w:lang w:val="en-US" w:eastAsia="ru-RU"/>
-              </w:rPr>
-              <w:br/>
-              <w:t xml:space="preserve">Y2 Y1 </w:t>
-            </w:r>
-            <w:proofErr w:type="spellStart"/>
-            <w:r>
-              <w:rPr>
-                <w:rFonts w:ascii="Courier New" w:eastAsia="Times New Roman" w:hAnsi="Courier New" w:cs="Courier New"/>
-                <w:color w:val="080808"/>
-                <w:sz w:val="28"/>
-                <w:szCs w:val="28"/>
-                <w:lang w:val="en-US" w:eastAsia="ru-RU"/>
-              </w:rPr>
-              <w:t>Y1</w:t>
-            </w:r>
-            <w:proofErr w:type="spellEnd"/>
-            <w:r>
-              <w:rPr>
-                <w:rFonts w:ascii="Courier New" w:eastAsia="Times New Roman" w:hAnsi="Courier New" w:cs="Courier New"/>
-                <w:color w:val="080808"/>
-                <w:sz w:val="28"/>
-                <w:szCs w:val="28"/>
-                <w:lang w:val="en-US" w:eastAsia="ru-RU"/>
-              </w:rPr>
-              <w:t xml:space="preserve"> Y2 </w:t>
-            </w:r>
-            <w:proofErr w:type="spellStart"/>
-            <w:r>
-              <w:rPr>
-                <w:rFonts w:ascii="Courier New" w:eastAsia="Times New Roman" w:hAnsi="Courier New" w:cs="Courier New"/>
-                <w:color w:val="080808"/>
-                <w:sz w:val="28"/>
-                <w:szCs w:val="28"/>
-                <w:lang w:val="en-US" w:eastAsia="ru-RU"/>
-              </w:rPr>
-              <w:t>Y2</w:t>
-            </w:r>
-            <w:proofErr w:type="spellEnd"/>
-            <w:r>
-              <w:rPr>
-                <w:rFonts w:ascii="Courier New" w:eastAsia="Times New Roman" w:hAnsi="Courier New" w:cs="Courier New"/>
-                <w:color w:val="080808"/>
-                <w:sz w:val="28"/>
-                <w:szCs w:val="28"/>
-                <w:lang w:val="en-US" w:eastAsia="ru-RU"/>
-              </w:rPr>
-              <w:t xml:space="preserve"> </w:t>
-            </w:r>
-            <w:proofErr w:type="spellStart"/>
-            <w:r>
-              <w:rPr>
-                <w:rFonts w:ascii="Courier New" w:eastAsia="Times New Roman" w:hAnsi="Courier New" w:cs="Courier New"/>
-                <w:color w:val="080808"/>
-                <w:sz w:val="28"/>
-                <w:szCs w:val="28"/>
-                <w:lang w:val="en-US" w:eastAsia="ru-RU"/>
-              </w:rPr>
-              <w:t>Y2</w:t>
-            </w:r>
-            <w:proofErr w:type="spellEnd"/>
-            <w:r>
-              <w:rPr>
-                <w:rFonts w:ascii="Courier New" w:eastAsia="Times New Roman" w:hAnsi="Courier New" w:cs="Courier New"/>
-                <w:color w:val="080808"/>
-                <w:sz w:val="28"/>
-                <w:szCs w:val="28"/>
-                <w:lang w:val="en-US" w:eastAsia="ru-RU"/>
-              </w:rPr>
-              <w:t xml:space="preserve"> </w:t>
-            </w:r>
-            <w:proofErr w:type="spellStart"/>
-            <w:r>
-              <w:rPr>
-                <w:rFonts w:ascii="Courier New" w:eastAsia="Times New Roman" w:hAnsi="Courier New" w:cs="Courier New"/>
-                <w:color w:val="080808"/>
-                <w:sz w:val="28"/>
-                <w:szCs w:val="28"/>
-                <w:lang w:val="en-US" w:eastAsia="ru-RU"/>
-              </w:rPr>
-              <w:t>Y2</w:t>
-            </w:r>
-            <w:proofErr w:type="spellEnd"/>
-            <w:r>
-              <w:rPr>
-                <w:rFonts w:ascii="Courier New" w:eastAsia="Times New Roman" w:hAnsi="Courier New" w:cs="Courier New"/>
-                <w:color w:val="080808"/>
-                <w:sz w:val="28"/>
-                <w:szCs w:val="28"/>
-                <w:lang w:val="en-US" w:eastAsia="ru-RU"/>
-              </w:rPr>
-              <w:t xml:space="preserve"> Y1</w:t>
-            </w:r>
-            <w:r>
-              <w:rPr>
-                <w:rFonts w:ascii="Courier New" w:eastAsia="Times New Roman" w:hAnsi="Courier New" w:cs="Courier New"/>
-                <w:color w:val="080808"/>
-                <w:sz w:val="28"/>
-                <w:szCs w:val="28"/>
-                <w:lang w:val="en-US" w:eastAsia="ru-RU"/>
-              </w:rPr>
-              <w:br/>
-              <w:t xml:space="preserve">S5 S4 </w:t>
-            </w:r>
-            <w:proofErr w:type="spellStart"/>
-            <w:r>
-              <w:rPr>
-                <w:rFonts w:ascii="Courier New" w:eastAsia="Times New Roman" w:hAnsi="Courier New" w:cs="Courier New"/>
-                <w:color w:val="080808"/>
-                <w:sz w:val="28"/>
-                <w:szCs w:val="28"/>
-                <w:lang w:val="en-US" w:eastAsia="ru-RU"/>
-              </w:rPr>
-              <w:t>S4</w:t>
-            </w:r>
-            <w:proofErr w:type="spellEnd"/>
-            <w:r>
-              <w:rPr>
-                <w:rFonts w:ascii="Courier New" w:eastAsia="Times New Roman" w:hAnsi="Courier New" w:cs="Courier New"/>
-                <w:color w:val="080808"/>
-                <w:sz w:val="28"/>
-                <w:szCs w:val="28"/>
-                <w:lang w:val="en-US" w:eastAsia="ru-RU"/>
-              </w:rPr>
-              <w:t xml:space="preserve"> </w:t>
-            </w:r>
-            <w:proofErr w:type="spellStart"/>
-            <w:r>
-              <w:rPr>
-                <w:rFonts w:ascii="Courier New" w:eastAsia="Times New Roman" w:hAnsi="Courier New" w:cs="Courier New"/>
-                <w:color w:val="080808"/>
-                <w:sz w:val="28"/>
-                <w:szCs w:val="28"/>
-                <w:lang w:val="en-US" w:eastAsia="ru-RU"/>
-              </w:rPr>
-              <w:t>S4</w:t>
-            </w:r>
-            <w:proofErr w:type="spellEnd"/>
-            <w:r>
-              <w:rPr>
-                <w:rFonts w:ascii="Courier New" w:eastAsia="Times New Roman" w:hAnsi="Courier New" w:cs="Courier New"/>
-                <w:color w:val="080808"/>
-                <w:sz w:val="28"/>
-                <w:szCs w:val="28"/>
-                <w:lang w:val="en-US" w:eastAsia="ru-RU"/>
-              </w:rPr>
-              <w:t xml:space="preserve"> S1 S4 S7 S6</w:t>
-            </w:r>
-            <w:r>
-              <w:rPr>
-                <w:rFonts w:ascii="Courier New" w:eastAsia="Times New Roman" w:hAnsi="Courier New" w:cs="Courier New"/>
-                <w:color w:val="080808"/>
-                <w:sz w:val="28"/>
-                <w:szCs w:val="28"/>
-                <w:lang w:val="en-US" w:eastAsia="ru-RU"/>
-              </w:rPr>
-              <w:br/>
-              <w:t xml:space="preserve">Y1 Y2 </w:t>
-            </w:r>
-            <w:proofErr w:type="spellStart"/>
-            <w:r>
-              <w:rPr>
-                <w:rFonts w:ascii="Courier New" w:eastAsia="Times New Roman" w:hAnsi="Courier New" w:cs="Courier New"/>
-                <w:color w:val="080808"/>
-                <w:sz w:val="28"/>
-                <w:szCs w:val="28"/>
-                <w:lang w:val="en-US" w:eastAsia="ru-RU"/>
-              </w:rPr>
-              <w:t>Y2</w:t>
-            </w:r>
-            <w:proofErr w:type="spellEnd"/>
-            <w:r>
-              <w:rPr>
-                <w:rFonts w:ascii="Courier New" w:eastAsia="Times New Roman" w:hAnsi="Courier New" w:cs="Courier New"/>
-                <w:color w:val="080808"/>
-                <w:sz w:val="28"/>
-                <w:szCs w:val="28"/>
-                <w:lang w:val="en-US" w:eastAsia="ru-RU"/>
-              </w:rPr>
-              <w:t xml:space="preserve"> </w:t>
-            </w:r>
-            <w:proofErr w:type="spellStart"/>
-            <w:r>
-              <w:rPr>
-                <w:rFonts w:ascii="Courier New" w:eastAsia="Times New Roman" w:hAnsi="Courier New" w:cs="Courier New"/>
-                <w:color w:val="080808"/>
-                <w:sz w:val="28"/>
-                <w:szCs w:val="28"/>
-                <w:lang w:val="en-US" w:eastAsia="ru-RU"/>
-              </w:rPr>
-              <w:t>Y2</w:t>
-            </w:r>
-            <w:proofErr w:type="spellEnd"/>
-            <w:r>
-              <w:rPr>
-                <w:rFonts w:ascii="Courier New" w:eastAsia="Times New Roman" w:hAnsi="Courier New" w:cs="Courier New"/>
-                <w:color w:val="080808"/>
-                <w:sz w:val="28"/>
-                <w:szCs w:val="28"/>
-                <w:lang w:val="en-US" w:eastAsia="ru-RU"/>
-              </w:rPr>
-              <w:t xml:space="preserve"> Y1 Y2 </w:t>
-            </w:r>
-            <w:proofErr w:type="spellStart"/>
-            <w:r>
-              <w:rPr>
-                <w:rFonts w:ascii="Courier New" w:eastAsia="Times New Roman" w:hAnsi="Courier New" w:cs="Courier New"/>
-                <w:color w:val="080808"/>
-                <w:sz w:val="28"/>
-                <w:szCs w:val="28"/>
-                <w:lang w:val="en-US" w:eastAsia="ru-RU"/>
-              </w:rPr>
-              <w:t>Y2</w:t>
-            </w:r>
-            <w:proofErr w:type="spellEnd"/>
-            <w:r>
-              <w:rPr>
-                <w:rFonts w:ascii="Courier New" w:eastAsia="Times New Roman" w:hAnsi="Courier New" w:cs="Courier New"/>
-                <w:color w:val="080808"/>
-                <w:sz w:val="28"/>
-                <w:szCs w:val="28"/>
-                <w:lang w:val="en-US" w:eastAsia="ru-RU"/>
-              </w:rPr>
-              <w:t xml:space="preserve"> </w:t>
-            </w:r>
-            <w:proofErr w:type="spellStart"/>
-            <w:r>
-              <w:rPr>
-                <w:rFonts w:ascii="Courier New" w:eastAsia="Times New Roman" w:hAnsi="Courier New" w:cs="Courier New"/>
-                <w:color w:val="080808"/>
-                <w:sz w:val="28"/>
-                <w:szCs w:val="28"/>
-                <w:lang w:val="en-US" w:eastAsia="ru-RU"/>
-              </w:rPr>
-              <w:t>Y2</w:t>
-            </w:r>
-            <w:proofErr w:type="spellEnd"/>
           </w:p>
         </w:tc>
         <w:tc>
@@ -3143,7 +2698,6 @@
                 <w:lang w:val="en-US" w:eastAsia="ru-RU"/>
               </w:rPr>
             </w:pPr>
-            <w:proofErr w:type="spellStart"/>
             <w:r>
               <w:rPr>
                 <w:rFonts w:ascii="Courier New" w:eastAsia="Times New Roman" w:hAnsi="Courier New" w:cs="Courier New"/>
@@ -3154,7 +2708,6 @@
               </w:rPr>
               <w:t>Mr</w:t>
             </w:r>
-            <w:proofErr w:type="spellEnd"/>
           </w:p>
           <w:p>
             <w:pPr>
@@ -3242,10 +2795,11 @@
                 <w:szCs w:val="28"/>
                 <w:lang w:val="en-US" w:eastAsia="ru-RU"/>
               </w:rPr>
-              <w:t xml:space="preserve">Y1 </w:t>
+              <w:t>Y1 Y1 Y3 Y2 Y3</w:t>
             </w:r>
-            <w:proofErr w:type="spellStart"/>
-            <w:r>
+          </w:p>
+          <w:p>
+            <w:pPr>
               <w:rPr>
                 <w:rFonts w:ascii="Courier New" w:eastAsia="Times New Roman" w:hAnsi="Courier New" w:cs="Courier New"/>
                 <w:color w:val="080808"/>
@@ -3253,9 +2807,7 @@
                 <w:szCs w:val="28"/>
                 <w:lang w:val="en-US" w:eastAsia="ru-RU"/>
               </w:rPr>
-              <w:t>Y1</w:t>
-            </w:r>
-            <w:proofErr w:type="spellEnd"/>
+            </w:pPr>
             <w:r>
               <w:rPr>
                 <w:rFonts w:ascii="Courier New" w:eastAsia="Times New Roman" w:hAnsi="Courier New" w:cs="Courier New"/>
@@ -3264,11 +2816,9 @@
                 <w:szCs w:val="28"/>
                 <w:lang w:val="en-US" w:eastAsia="ru-RU"/>
               </w:rPr>
-              <w:t xml:space="preserve"> Y3 Y2 Y3</w:t>
+              <w:t>S2</w:t>
             </w:r>
-          </w:p>
-          <w:p>
-            <w:pPr>
+            <w:r>
               <w:rPr>
                 <w:rFonts w:ascii="Courier New" w:eastAsia="Times New Roman" w:hAnsi="Courier New" w:cs="Courier New"/>
                 <w:color w:val="080808"/>
@@ -3276,7 +2826,8 @@
                 <w:szCs w:val="28"/>
                 <w:lang w:val="en-US" w:eastAsia="ru-RU"/>
               </w:rPr>
-            </w:pPr>
+              <w:t xml:space="preserve"> S5 S5 S3 S3</w:t>
+            </w:r>
             <w:r>
               <w:rPr>
                 <w:rFonts w:ascii="Courier New" w:eastAsia="Times New Roman" w:hAnsi="Courier New" w:cs="Courier New"/>
@@ -3285,7 +2836,7 @@
                 <w:szCs w:val="28"/>
                 <w:lang w:val="en-US" w:eastAsia="ru-RU"/>
               </w:rPr>
-              <w:t>S2</w:t>
+              <w:br/>
             </w:r>
             <w:r>
               <w:rPr>
@@ -3295,96 +2846,8 @@
                 <w:szCs w:val="28"/>
                 <w:lang w:val="en-US" w:eastAsia="ru-RU"/>
               </w:rPr>
-              <w:t xml:space="preserve"> S5 </w:t>
+              <w:t>S4 S2 S2 S1 S1</w:t>
             </w:r>
-            <w:proofErr w:type="spellStart"/>
-            <w:r>
-              <w:rPr>
-                <w:rFonts w:ascii="Courier New" w:eastAsia="Times New Roman" w:hAnsi="Courier New" w:cs="Courier New"/>
-                <w:color w:val="080808"/>
-                <w:sz w:val="28"/>
-                <w:szCs w:val="28"/>
-                <w:lang w:val="en-US" w:eastAsia="ru-RU"/>
-              </w:rPr>
-              <w:t>S5</w:t>
-            </w:r>
-            <w:proofErr w:type="spellEnd"/>
-            <w:r>
-              <w:rPr>
-                <w:rFonts w:ascii="Courier New" w:eastAsia="Times New Roman" w:hAnsi="Courier New" w:cs="Courier New"/>
-                <w:color w:val="080808"/>
-                <w:sz w:val="28"/>
-                <w:szCs w:val="28"/>
-                <w:lang w:val="en-US" w:eastAsia="ru-RU"/>
-              </w:rPr>
-              <w:t xml:space="preserve"> S3 </w:t>
-            </w:r>
-            <w:proofErr w:type="spellStart"/>
-            <w:r>
-              <w:rPr>
-                <w:rFonts w:ascii="Courier New" w:eastAsia="Times New Roman" w:hAnsi="Courier New" w:cs="Courier New"/>
-                <w:color w:val="080808"/>
-                <w:sz w:val="28"/>
-                <w:szCs w:val="28"/>
-                <w:lang w:val="en-US" w:eastAsia="ru-RU"/>
-              </w:rPr>
-              <w:t>S3</w:t>
-            </w:r>
-            <w:proofErr w:type="spellEnd"/>
-            <w:r>
-              <w:rPr>
-                <w:rFonts w:ascii="Courier New" w:eastAsia="Times New Roman" w:hAnsi="Courier New" w:cs="Courier New"/>
-                <w:color w:val="080808"/>
-                <w:sz w:val="28"/>
-                <w:szCs w:val="28"/>
-                <w:lang w:val="en-US" w:eastAsia="ru-RU"/>
-              </w:rPr>
-              <w:br/>
-            </w:r>
-            <w:r>
-              <w:rPr>
-                <w:rFonts w:ascii="Courier New" w:eastAsia="Times New Roman" w:hAnsi="Courier New" w:cs="Courier New"/>
-                <w:color w:val="080808"/>
-                <w:sz w:val="28"/>
-                <w:szCs w:val="28"/>
-                <w:lang w:val="en-US" w:eastAsia="ru-RU"/>
-              </w:rPr>
-              <w:t xml:space="preserve">S4 S2 </w:t>
-            </w:r>
-            <w:proofErr w:type="spellStart"/>
-            <w:r>
-              <w:rPr>
-                <w:rFonts w:ascii="Courier New" w:eastAsia="Times New Roman" w:hAnsi="Courier New" w:cs="Courier New"/>
-                <w:color w:val="080808"/>
-                <w:sz w:val="28"/>
-                <w:szCs w:val="28"/>
-                <w:lang w:val="en-US" w:eastAsia="ru-RU"/>
-              </w:rPr>
-              <w:t>S2</w:t>
-            </w:r>
-            <w:proofErr w:type="spellEnd"/>
-            <w:r>
-              <w:rPr>
-                <w:rFonts w:ascii="Courier New" w:eastAsia="Times New Roman" w:hAnsi="Courier New" w:cs="Courier New"/>
-                <w:color w:val="080808"/>
-                <w:sz w:val="28"/>
-                <w:szCs w:val="28"/>
-                <w:lang w:val="en-US" w:eastAsia="ru-RU"/>
-              </w:rPr>
-              <w:t xml:space="preserve"> S1 </w:t>
-            </w:r>
-            <w:proofErr w:type="spellStart"/>
-            <w:r>
-              <w:rPr>
-                <w:rFonts w:ascii="Courier New" w:eastAsia="Times New Roman" w:hAnsi="Courier New" w:cs="Courier New"/>
-                <w:color w:val="080808"/>
-                <w:sz w:val="28"/>
-                <w:szCs w:val="28"/>
-                <w:lang w:val="en-US" w:eastAsia="ru-RU"/>
-              </w:rPr>
-              <w:t>S1</w:t>
-            </w:r>
-            <w:proofErr w:type="spellEnd"/>
           </w:p>
         </w:tc>
       </w:tr>
@@ -3628,18 +3091,8 @@
                 <w:sz w:val="28"/>
                 <w:szCs w:val="28"/>
               </w:rPr>
-              <w:t xml:space="preserve">Автомат </w:t>
+              <w:t>Автомат Мура</w:t>
             </w:r>
-            <w:proofErr w:type="gramStart"/>
-            <w:r>
-              <w:rPr>
-                <w:color w:val="000000"/>
-                <w:sz w:val="28"/>
-                <w:szCs w:val="28"/>
-              </w:rPr>
-              <w:t>Мура</w:t>
-            </w:r>
-            <w:proofErr w:type="gramEnd"/>
           </w:p>
         </w:tc>
       </w:tr>
@@ -3725,35 +3178,7 @@
               <w:rPr>
                 <w:lang w:val="en-US"/>
               </w:rPr>
-              <w:t xml:space="preserve">    Y1   </w:t>
-            </w:r>
-            <w:proofErr w:type="spellStart"/>
-            <w:r>
-              <w:rPr>
-                <w:lang w:val="en-US"/>
-              </w:rPr>
-              <w:t>Y1</w:t>
-            </w:r>
-            <w:proofErr w:type="spellEnd"/>
-            <w:r>
-              <w:rPr>
-                <w:lang w:val="en-US"/>
-              </w:rPr>
-              <w:t xml:space="preserve">   Y3   </w:t>
-            </w:r>
-            <w:proofErr w:type="spellStart"/>
-            <w:r>
-              <w:rPr>
-                <w:lang w:val="en-US"/>
-              </w:rPr>
-              <w:t>Y3</w:t>
-            </w:r>
-            <w:proofErr w:type="spellEnd"/>
-            <w:r>
-              <w:rPr>
-                <w:lang w:val="en-US"/>
-              </w:rPr>
-              <w:t xml:space="preserve">   Y2</w:t>
+              <w:t xml:space="preserve">    Y1   Y1   Y3   Y3   Y2</w:t>
             </w:r>
           </w:p>
           <w:p>
@@ -3806,15 +3231,6 @@
     </w:tbl>
     <w:p>
       <w:pPr>
-        <w:ind w:firstLine="708"/>
-        <w:jc w:val="both"/>
-        <w:rPr>
-          <w:lang w:val="en-US"/>
-        </w:rPr>
-      </w:pPr>
-    </w:p>
-    <w:p>
-      <w:pPr>
         <w:spacing w:after="200" w:line="276" w:lineRule="auto"/>
         <w:rPr>
           <w:lang w:val="en-US"/>
@@ -3838,8 +3254,7 @@
           <w:szCs w:val="32"/>
         </w:rPr>
       </w:pPr>
-      <w:bookmarkStart w:id="3" w:name="_Toc101226265"/>
-      <w:proofErr w:type="spellStart"/>
+      <w:bookmarkStart w:id="3" w:name="_Toc101353813"/>
       <w:r>
         <w:rPr>
           <w:rFonts w:ascii="Times New Roman" w:hAnsi="Times New Roman" w:cs="Times New Roman"/>
@@ -3850,35 +3265,168 @@
           <w:szCs w:val="32"/>
         </w:rPr>
         <w:lastRenderedPageBreak/>
-        <w:t>Детерминирование</w:t>
-      </w:r>
-      <w:proofErr w:type="spellEnd"/>
-      <w:r>
-        <w:rPr>
-          <w:rFonts w:ascii="Times New Roman" w:hAnsi="Times New Roman" w:cs="Times New Roman"/>
-          <w:b w:val="0"/>
-          <w:bCs w:val="0"/>
-          <w:color w:val="000000"/>
-          <w:sz w:val="32"/>
-          <w:szCs w:val="32"/>
+        <w:t>Детерминирование конечного автомата</w:t>
+      </w:r>
+      <w:bookmarkEnd w:id="3"/>
+    </w:p>
+    <w:p>
+      <w:pPr>
+        <w:ind w:firstLine="708"/>
+        <w:rPr>
+          <w:rFonts w:ascii="Times New Roman" w:hAnsi="Times New Roman" w:cs="Times New Roman"/>
+          <w:b/>
+          <w:color w:val="000000"/>
+          <w:sz w:val="28"/>
+          <w:szCs w:val="28"/>
+        </w:rPr>
+      </w:pPr>
+      <w:bookmarkStart w:id="4" w:name="_Toc100160878"/>
+      <w:r>
+        <w:rPr>
+          <w:rFonts w:ascii="Times New Roman" w:hAnsi="Times New Roman" w:cs="Times New Roman"/>
+          <w:b/>
+          <w:color w:val="000000"/>
+          <w:sz w:val="28"/>
+          <w:szCs w:val="28"/>
+        </w:rPr>
+        <w:t>Д</w:t>
+      </w:r>
+      <w:r>
+        <w:rPr>
+          <w:rFonts w:ascii="Times New Roman" w:hAnsi="Times New Roman" w:cs="Times New Roman"/>
+          <w:b/>
+          <w:color w:val="000000"/>
+          <w:sz w:val="28"/>
+          <w:szCs w:val="28"/>
+        </w:rPr>
+        <w:t>етерминирование</w:t>
+      </w:r>
+      <w:r>
+        <w:rPr>
+          <w:rFonts w:ascii="Times New Roman" w:hAnsi="Times New Roman" w:cs="Times New Roman"/>
+          <w:b/>
+          <w:color w:val="000000"/>
+          <w:sz w:val="28"/>
+          <w:szCs w:val="28"/>
         </w:rPr>
         <w:t xml:space="preserve"> конечного автомата</w:t>
       </w:r>
-      <w:bookmarkEnd w:id="3"/>
+      <w:r>
+        <w:rPr>
+          <w:rFonts w:ascii="Times New Roman" w:hAnsi="Times New Roman" w:cs="Times New Roman"/>
+          <w:color w:val="000000"/>
+          <w:sz w:val="28"/>
+          <w:szCs w:val="28"/>
+        </w:rPr>
+        <w:t xml:space="preserve"> </w:t>
+      </w:r>
+      <w:r>
+        <w:rPr>
+          <w:rFonts w:ascii="Times New Roman" w:hAnsi="Times New Roman" w:cs="Times New Roman"/>
+          <w:color w:val="000000"/>
+          <w:sz w:val="28"/>
+          <w:szCs w:val="28"/>
+        </w:rPr>
+        <w:t xml:space="preserve">— </w:t>
+      </w:r>
+      <w:bookmarkEnd w:id="4"/>
+      <w:r>
+        <w:rPr>
+          <w:rFonts w:ascii="Times New Roman" w:hAnsi="Times New Roman" w:cs="Times New Roman"/>
+          <w:color w:val="000000"/>
+          <w:sz w:val="28"/>
+          <w:szCs w:val="28"/>
+        </w:rPr>
+        <w:t>перевод недетерминированного конечного автомата в детерминированный</w:t>
+      </w:r>
+      <w:r>
+        <w:rPr>
+          <w:rFonts w:ascii="Times New Roman" w:hAnsi="Times New Roman" w:cs="Times New Roman"/>
+          <w:b/>
+          <w:color w:val="000000"/>
+          <w:sz w:val="28"/>
+          <w:szCs w:val="28"/>
+        </w:rPr>
+        <w:t>.</w:t>
+      </w:r>
     </w:p>
     <w:p>
       <w:pPr>
         <w:ind w:firstLine="708"/>
         <w:rPr>
           <w:rFonts w:ascii="Times New Roman" w:hAnsi="Times New Roman" w:cs="Times New Roman"/>
+          <w:color w:val="000000"/>
+          <w:sz w:val="28"/>
+          <w:szCs w:val="28"/>
+        </w:rPr>
+      </w:pPr>
+      <w:r>
+        <w:rPr>
+          <w:rFonts w:ascii="Times New Roman" w:hAnsi="Times New Roman" w:cs="Times New Roman"/>
           <w:b/>
           <w:color w:val="000000"/>
           <w:sz w:val="28"/>
           <w:szCs w:val="28"/>
         </w:rPr>
-      </w:pPr>
-      <w:bookmarkStart w:id="4" w:name="_Toc100160878"/>
-      <w:proofErr w:type="spellStart"/>
+        <w:t>Формальная грамматика</w:t>
+      </w:r>
+      <w:r>
+        <w:rPr>
+          <w:rFonts w:ascii="Times New Roman" w:hAnsi="Times New Roman" w:cs="Times New Roman"/>
+          <w:color w:val="000000"/>
+          <w:sz w:val="28"/>
+          <w:szCs w:val="28"/>
+        </w:rPr>
+        <w:t xml:space="preserve"> или просто граммати</w:t>
+      </w:r>
+      <w:r>
+        <w:rPr>
+          <w:rFonts w:ascii="Times New Roman" w:hAnsi="Times New Roman" w:cs="Times New Roman"/>
+          <w:color w:val="000000"/>
+          <w:sz w:val="28"/>
+          <w:szCs w:val="28"/>
+        </w:rPr>
+        <w:t xml:space="preserve">ка в теории формальных языков – </w:t>
+      </w:r>
+      <w:r>
+        <w:rPr>
+          <w:rFonts w:ascii="Times New Roman" w:hAnsi="Times New Roman" w:cs="Times New Roman"/>
+          <w:color w:val="000000"/>
+          <w:sz w:val="28"/>
+          <w:szCs w:val="28"/>
+        </w:rPr>
+        <w:t>способ описания формального языка, то есть выделения некоторого подмножества из</w:t>
+      </w:r>
+      <w:r>
+        <w:rPr>
+          <w:rFonts w:ascii="Times New Roman" w:hAnsi="Times New Roman" w:cs="Times New Roman"/>
+          <w:color w:val="000000"/>
+          <w:sz w:val="28"/>
+          <w:szCs w:val="28"/>
+        </w:rPr>
+        <w:t xml:space="preserve"> </w:t>
+      </w:r>
+      <w:r>
+        <w:rPr>
+          <w:rFonts w:ascii="Times New Roman" w:hAnsi="Times New Roman" w:cs="Times New Roman"/>
+          <w:color w:val="000000"/>
+          <w:sz w:val="28"/>
+          <w:szCs w:val="28"/>
+        </w:rPr>
+        <w:t>множества всех слов некоторого конечного алфавита.</w:t>
+      </w:r>
+    </w:p>
+    <w:p>
+      <w:pPr>
+        <w:spacing w:after="0"/>
+        <w:ind w:firstLine="708"/>
+        <w:rPr>
+          <w:rFonts w:ascii="Times New Roman" w:hAnsi="Times New Roman" w:cs="Times New Roman"/>
+          <w:color w:val="000000"/>
+          <w:sz w:val="28"/>
+          <w:szCs w:val="28"/>
+        </w:rPr>
+      </w:pPr>
       <w:r>
         <w:rPr>
           <w:rFonts w:ascii="Times New Roman" w:hAnsi="Times New Roman" w:cs="Times New Roman"/>
@@ -3887,9 +3435,170 @@
           <w:sz w:val="28"/>
           <w:szCs w:val="28"/>
         </w:rPr>
-        <w:t>Д</w:t>
-      </w:r>
-      <w:r>
+        <w:t>Грамматика</w:t>
+      </w:r>
+      <w:r>
+        <w:rPr>
+          <w:rFonts w:ascii="Times New Roman" w:hAnsi="Times New Roman" w:cs="Times New Roman"/>
+          <w:color w:val="000000"/>
+          <w:sz w:val="28"/>
+          <w:szCs w:val="28"/>
+        </w:rPr>
+        <w:t xml:space="preserve"> определяется следующими характеристиками:</w:t>
+      </w:r>
+    </w:p>
+    <w:p>
+      <w:pPr>
+        <w:pStyle w:val="a7"/>
+        <w:numPr>
+          <w:ilvl w:val="0"/>
+          <w:numId w:val="17"/>
+        </w:numPr>
+        <w:spacing w:after="0"/>
+        <w:rPr>
+          <w:rFonts w:ascii="Times New Roman" w:hAnsi="Times New Roman" w:cs="Times New Roman"/>
+          <w:color w:val="000000"/>
+          <w:sz w:val="28"/>
+          <w:szCs w:val="28"/>
+        </w:rPr>
+      </w:pPr>
+      <w:r>
+        <w:rPr>
+          <w:rFonts w:ascii="Times New Roman" w:hAnsi="Times New Roman" w:cs="Times New Roman"/>
+          <w:color w:val="000000"/>
+          <w:sz w:val="28"/>
+          <w:szCs w:val="28"/>
+        </w:rPr>
+        <w:t>Σ – набор (алфавит) терминальных символов;</w:t>
+      </w:r>
+    </w:p>
+    <w:p>
+      <w:pPr>
+        <w:pStyle w:val="a7"/>
+        <w:numPr>
+          <w:ilvl w:val="0"/>
+          <w:numId w:val="17"/>
+        </w:numPr>
+        <w:spacing w:after="0"/>
+        <w:rPr>
+          <w:rFonts w:ascii="Times New Roman" w:hAnsi="Times New Roman" w:cs="Times New Roman"/>
+          <w:color w:val="000000"/>
+          <w:sz w:val="28"/>
+          <w:szCs w:val="28"/>
+        </w:rPr>
+      </w:pPr>
+      <w:r>
+        <w:rPr>
+          <w:rFonts w:ascii="Times New Roman" w:hAnsi="Times New Roman" w:cs="Times New Roman"/>
+          <w:color w:val="000000"/>
+          <w:sz w:val="28"/>
+          <w:szCs w:val="28"/>
+        </w:rPr>
+        <w:t>N – набор (алфавит) нетерминальных символов;</w:t>
+      </w:r>
+    </w:p>
+    <w:p>
+      <w:pPr>
+        <w:pStyle w:val="a7"/>
+        <w:numPr>
+          <w:ilvl w:val="0"/>
+          <w:numId w:val="17"/>
+        </w:numPr>
+        <w:spacing w:after="0"/>
+        <w:rPr>
+          <w:rFonts w:ascii="Times New Roman" w:hAnsi="Times New Roman" w:cs="Times New Roman"/>
+          <w:color w:val="000000"/>
+          <w:sz w:val="28"/>
+          <w:szCs w:val="28"/>
+        </w:rPr>
+      </w:pPr>
+      <w:r>
+        <w:rPr>
+          <w:rFonts w:ascii="Times New Roman" w:hAnsi="Times New Roman" w:cs="Times New Roman"/>
+          <w:color w:val="000000"/>
+          <w:sz w:val="28"/>
+          <w:szCs w:val="28"/>
+        </w:rPr>
+        <w:t>P – набор правил вида: «левая часть» → «правая часть», где:</w:t>
+      </w:r>
+    </w:p>
+    <w:p>
+      <w:pPr>
+        <w:pStyle w:val="a7"/>
+        <w:numPr>
+          <w:ilvl w:val="1"/>
+          <w:numId w:val="17"/>
+        </w:numPr>
+        <w:spacing w:after="0"/>
+        <w:rPr>
+          <w:rFonts w:ascii="Times New Roman" w:hAnsi="Times New Roman" w:cs="Times New Roman"/>
+          <w:color w:val="000000"/>
+          <w:sz w:val="28"/>
+          <w:szCs w:val="28"/>
+        </w:rPr>
+      </w:pPr>
+      <w:r>
+        <w:rPr>
+          <w:rFonts w:ascii="Times New Roman" w:hAnsi="Times New Roman" w:cs="Times New Roman"/>
+          <w:color w:val="000000"/>
+          <w:sz w:val="28"/>
+          <w:szCs w:val="28"/>
+        </w:rPr>
+        <w:t>«левая часть» – непустая последовательность терминалов и нетерминалов, содержащая хотя бы один нетерминал;</w:t>
+      </w:r>
+    </w:p>
+    <w:p>
+      <w:pPr>
+        <w:pStyle w:val="a7"/>
+        <w:numPr>
+          <w:ilvl w:val="1"/>
+          <w:numId w:val="17"/>
+        </w:numPr>
+        <w:spacing w:after="0"/>
+        <w:rPr>
+          <w:rFonts w:ascii="Times New Roman" w:hAnsi="Times New Roman" w:cs="Times New Roman"/>
+          <w:color w:val="000000"/>
+          <w:sz w:val="28"/>
+          <w:szCs w:val="28"/>
+        </w:rPr>
+      </w:pPr>
+      <w:r>
+        <w:rPr>
+          <w:rFonts w:ascii="Times New Roman" w:hAnsi="Times New Roman" w:cs="Times New Roman"/>
+          <w:color w:val="000000"/>
+          <w:sz w:val="28"/>
+          <w:szCs w:val="28"/>
+        </w:rPr>
+        <w:t>«правая часть» – любая последовательность терминалов и нетерминалов;</w:t>
+      </w:r>
+    </w:p>
+    <w:p>
+      <w:pPr>
+        <w:pStyle w:val="a7"/>
+        <w:numPr>
+          <w:ilvl w:val="0"/>
+          <w:numId w:val="17"/>
+        </w:numPr>
+        <w:rPr>
+          <w:rFonts w:ascii="Times New Roman" w:hAnsi="Times New Roman" w:cs="Times New Roman"/>
+          <w:color w:val="000000"/>
+          <w:sz w:val="28"/>
+          <w:szCs w:val="28"/>
+        </w:rPr>
+      </w:pPr>
+      <w:r>
+        <w:rPr>
+          <w:rFonts w:ascii="Times New Roman" w:hAnsi="Times New Roman" w:cs="Times New Roman"/>
+          <w:color w:val="000000"/>
+          <w:sz w:val="28"/>
+          <w:szCs w:val="28"/>
+        </w:rPr>
+        <w:t>S – стартовый (или начальный) символ грамматики из набора нетерминалов.</w:t>
+      </w:r>
+    </w:p>
+    <w:p>
+      <w:pPr>
+        <w:ind w:firstLine="708"/>
         <w:rPr>
           <w:rFonts w:ascii="Times New Roman" w:hAnsi="Times New Roman" w:cs="Times New Roman"/>
           <w:b/>
@@ -3897,9 +3606,8 @@
           <w:sz w:val="28"/>
           <w:szCs w:val="28"/>
         </w:rPr>
-        <w:t>етерминирование</w:t>
-      </w:r>
-      <w:proofErr w:type="spellEnd"/>
+      </w:pPr>
+      <w:bookmarkStart w:id="5" w:name="_Toc100160880"/>
       <w:r>
         <w:rPr>
           <w:rFonts w:ascii="Times New Roman" w:hAnsi="Times New Roman" w:cs="Times New Roman"/>
@@ -3908,7 +3616,34 @@
           <w:sz w:val="28"/>
           <w:szCs w:val="28"/>
         </w:rPr>
-        <w:t xml:space="preserve"> конечного автомата</w:t>
+        <w:t>Регулярные грамматики</w:t>
+      </w:r>
+      <w:r>
+        <w:rPr>
+          <w:rFonts w:ascii="Times New Roman" w:hAnsi="Times New Roman" w:cs="Times New Roman"/>
+          <w:color w:val="000000"/>
+          <w:sz w:val="28"/>
+          <w:szCs w:val="28"/>
+        </w:rPr>
+        <w:t xml:space="preserve"> – более про</w:t>
+      </w:r>
+      <w:r>
+        <w:rPr>
+          <w:rFonts w:ascii="Times New Roman" w:hAnsi="Times New Roman" w:cs="Times New Roman"/>
+          <w:color w:val="000000"/>
+          <w:sz w:val="28"/>
+          <w:szCs w:val="28"/>
+        </w:rPr>
+        <w:t xml:space="preserve">стые, определяют в точности все </w:t>
+      </w:r>
+      <w:r>
+        <w:rPr>
+          <w:rFonts w:ascii="Times New Roman" w:hAnsi="Times New Roman" w:cs="Times New Roman"/>
+          <w:color w:val="000000"/>
+          <w:sz w:val="28"/>
+          <w:szCs w:val="28"/>
+        </w:rPr>
+        <w:t>регулярные языки, и поэтому эквивалентны конечным автоматам и регулярным</w:t>
       </w:r>
       <w:r>
         <w:rPr>
@@ -3926,37 +3661,7 @@
           <w:sz w:val="28"/>
           <w:szCs w:val="28"/>
         </w:rPr>
-        <w:t xml:space="preserve">— </w:t>
-      </w:r>
-      <w:bookmarkEnd w:id="4"/>
-      <w:r>
-        <w:rPr>
-          <w:rFonts w:ascii="Times New Roman" w:hAnsi="Times New Roman" w:cs="Times New Roman"/>
-          <w:color w:val="000000"/>
-          <w:sz w:val="28"/>
-          <w:szCs w:val="28"/>
-        </w:rPr>
-        <w:t xml:space="preserve">перевод недетерминированного конечного автомата </w:t>
-      </w:r>
-      <w:proofErr w:type="gramStart"/>
-      <w:r>
-        <w:rPr>
-          <w:rFonts w:ascii="Times New Roman" w:hAnsi="Times New Roman" w:cs="Times New Roman"/>
-          <w:color w:val="000000"/>
-          <w:sz w:val="28"/>
-          <w:szCs w:val="28"/>
-        </w:rPr>
-        <w:t>в</w:t>
-      </w:r>
-      <w:proofErr w:type="gramEnd"/>
-      <w:r>
-        <w:rPr>
-          <w:rFonts w:ascii="Times New Roman" w:hAnsi="Times New Roman" w:cs="Times New Roman"/>
-          <w:color w:val="000000"/>
-          <w:sz w:val="28"/>
-          <w:szCs w:val="28"/>
-        </w:rPr>
-        <w:t xml:space="preserve"> детерминированный</w:t>
+        <w:t>выражениям.</w:t>
       </w:r>
       <w:r>
         <w:rPr>
@@ -3966,7 +3671,7 @@
           <w:sz w:val="28"/>
           <w:szCs w:val="28"/>
         </w:rPr>
-        <w:t>.</w:t>
+        <w:t xml:space="preserve"> </w:t>
       </w:r>
     </w:p>
     <w:p>
@@ -3974,13 +3679,467 @@
         <w:ind w:firstLine="708"/>
         <w:rPr>
           <w:rFonts w:ascii="Times New Roman" w:hAnsi="Times New Roman" w:cs="Times New Roman"/>
+          <w:color w:val="000000"/>
+          <w:sz w:val="28"/>
+          <w:szCs w:val="28"/>
+        </w:rPr>
+      </w:pPr>
+      <w:r>
+        <w:rPr>
+          <w:rFonts w:ascii="Times New Roman" w:hAnsi="Times New Roman" w:cs="Times New Roman"/>
+          <w:color w:val="000000"/>
+          <w:sz w:val="28"/>
+          <w:szCs w:val="28"/>
+        </w:rPr>
+        <w:t xml:space="preserve">Регулярная грамматика может быть задана набором правил </w:t>
+      </w:r>
+      <w:r>
+        <w:rPr>
+          <w:rFonts w:ascii="Times New Roman" w:hAnsi="Times New Roman" w:cs="Times New Roman"/>
+          <w:color w:val="000000"/>
+          <w:sz w:val="28"/>
+          <w:szCs w:val="28"/>
+        </w:rPr>
+        <w:t xml:space="preserve">как левая или правая </w:t>
+      </w:r>
+      <w:r>
+        <w:rPr>
+          <w:rFonts w:ascii="Times New Roman" w:hAnsi="Times New Roman" w:cs="Times New Roman"/>
+          <w:color w:val="000000"/>
+          <w:sz w:val="28"/>
+          <w:szCs w:val="28"/>
+        </w:rPr>
+        <w:t>регулярная грамматика.</w:t>
+      </w:r>
+    </w:p>
+    <w:p>
+      <w:pPr>
+        <w:ind w:firstLine="708"/>
+        <w:rPr>
+          <w:rFonts w:ascii="Times New Roman" w:hAnsi="Times New Roman" w:cs="Times New Roman"/>
+          <w:color w:val="000000"/>
+          <w:sz w:val="28"/>
+          <w:szCs w:val="28"/>
+        </w:rPr>
+      </w:pPr>
+      <w:r>
+        <w:rPr>
+          <w:rFonts w:ascii="Times New Roman" w:hAnsi="Times New Roman" w:cs="Times New Roman"/>
           <w:b/>
           <w:color w:val="000000"/>
           <w:sz w:val="28"/>
           <w:szCs w:val="28"/>
         </w:rPr>
-      </w:pPr>
-      <w:bookmarkStart w:id="5" w:name="_Toc100160880"/>
+        <w:t>Правая регулярная грамматика</w:t>
+      </w:r>
+      <w:r>
+        <w:rPr>
+          <w:rFonts w:ascii="Times New Roman" w:hAnsi="Times New Roman" w:cs="Times New Roman"/>
+          <w:color w:val="000000"/>
+          <w:sz w:val="28"/>
+          <w:szCs w:val="28"/>
+        </w:rPr>
+        <w:t>, или</w:t>
+      </w:r>
+      <w:r>
+        <w:rPr>
+          <w:rFonts w:ascii="Times New Roman" w:hAnsi="Times New Roman" w:cs="Times New Roman"/>
+          <w:b/>
+          <w:color w:val="000000"/>
+          <w:sz w:val="28"/>
+          <w:szCs w:val="28"/>
+        </w:rPr>
+        <w:t xml:space="preserve"> праволин</w:t>
+      </w:r>
+      <w:r>
+        <w:rPr>
+          <w:rFonts w:ascii="Times New Roman" w:hAnsi="Times New Roman" w:cs="Times New Roman"/>
+          <w:b/>
+          <w:color w:val="000000"/>
+          <w:sz w:val="28"/>
+          <w:szCs w:val="28"/>
+        </w:rPr>
+        <w:t xml:space="preserve">ейная грамматика, </w:t>
+      </w:r>
+      <w:r>
+        <w:rPr>
+          <w:rFonts w:ascii="Times New Roman" w:hAnsi="Times New Roman" w:cs="Times New Roman"/>
+          <w:color w:val="000000"/>
+          <w:sz w:val="28"/>
+          <w:szCs w:val="28"/>
+        </w:rPr>
+        <w:t xml:space="preserve">– все правила </w:t>
+      </w:r>
+      <w:r>
+        <w:rPr>
+          <w:rFonts w:ascii="Times New Roman" w:hAnsi="Times New Roman" w:cs="Times New Roman"/>
+          <w:color w:val="000000"/>
+          <w:sz w:val="28"/>
+          <w:szCs w:val="28"/>
+        </w:rPr>
+        <w:t>могут быть в одной из следующих форм:</w:t>
+      </w:r>
+    </w:p>
+    <w:p>
+      <w:pPr>
+        <w:pStyle w:val="a7"/>
+        <w:numPr>
+          <w:ilvl w:val="0"/>
+          <w:numId w:val="18"/>
+        </w:numPr>
+        <w:rPr>
+          <w:rFonts w:ascii="Times New Roman" w:hAnsi="Times New Roman" w:cs="Times New Roman"/>
+          <w:color w:val="000000"/>
+          <w:sz w:val="28"/>
+          <w:szCs w:val="28"/>
+        </w:rPr>
+      </w:pPr>
+      <w:r>
+        <w:rPr>
+          <w:rFonts w:ascii="Times New Roman" w:hAnsi="Times New Roman" w:cs="Times New Roman"/>
+          <w:color w:val="000000"/>
+          <w:sz w:val="28"/>
+          <w:szCs w:val="28"/>
+        </w:rPr>
+        <w:t>A → a</w:t>
+      </w:r>
+    </w:p>
+    <w:p>
+      <w:pPr>
+        <w:pStyle w:val="a7"/>
+        <w:numPr>
+          <w:ilvl w:val="0"/>
+          <w:numId w:val="18"/>
+        </w:numPr>
+        <w:rPr>
+          <w:rFonts w:ascii="Times New Roman" w:hAnsi="Times New Roman" w:cs="Times New Roman"/>
+          <w:color w:val="000000"/>
+          <w:sz w:val="28"/>
+          <w:szCs w:val="28"/>
+        </w:rPr>
+      </w:pPr>
+      <w:r>
+        <w:rPr>
+          <w:rFonts w:ascii="Times New Roman" w:hAnsi="Times New Roman" w:cs="Times New Roman"/>
+          <w:color w:val="000000"/>
+          <w:sz w:val="28"/>
+          <w:szCs w:val="28"/>
+        </w:rPr>
+        <w:t>A → aB</w:t>
+      </w:r>
+    </w:p>
+    <w:p>
+      <w:pPr>
+        <w:pStyle w:val="a7"/>
+        <w:numPr>
+          <w:ilvl w:val="0"/>
+          <w:numId w:val="18"/>
+        </w:numPr>
+        <w:rPr>
+          <w:rFonts w:ascii="Times New Roman" w:hAnsi="Times New Roman" w:cs="Times New Roman"/>
+          <w:color w:val="000000"/>
+          <w:sz w:val="28"/>
+          <w:szCs w:val="28"/>
+        </w:rPr>
+      </w:pPr>
+      <w:r>
+        <w:rPr>
+          <w:rFonts w:ascii="Times New Roman" w:hAnsi="Times New Roman" w:cs="Times New Roman"/>
+          <w:color w:val="000000"/>
+          <w:sz w:val="28"/>
+          <w:szCs w:val="28"/>
+        </w:rPr>
+        <w:t>A → ε</w:t>
+      </w:r>
+    </w:p>
+    <w:p>
+      <w:pPr>
+        <w:ind w:firstLine="708"/>
+        <w:rPr>
+          <w:rFonts w:ascii="Times New Roman" w:hAnsi="Times New Roman" w:cs="Times New Roman"/>
+          <w:b/>
+          <w:color w:val="000000"/>
+          <w:sz w:val="28"/>
+          <w:szCs w:val="28"/>
+        </w:rPr>
+      </w:pPr>
+      <w:r>
+        <w:rPr>
+          <w:rFonts w:ascii="Times New Roman" w:hAnsi="Times New Roman" w:cs="Times New Roman"/>
+          <w:b/>
+          <w:color w:val="000000"/>
+          <w:sz w:val="28"/>
+          <w:szCs w:val="28"/>
+        </w:rPr>
+        <w:t>Левая регулярная грамматика</w:t>
+      </w:r>
+      <w:r>
+        <w:rPr>
+          <w:rFonts w:ascii="Times New Roman" w:hAnsi="Times New Roman" w:cs="Times New Roman"/>
+          <w:color w:val="000000"/>
+          <w:sz w:val="28"/>
+          <w:szCs w:val="28"/>
+        </w:rPr>
+        <w:t>, или</w:t>
+      </w:r>
+      <w:r>
+        <w:rPr>
+          <w:rFonts w:ascii="Times New Roman" w:hAnsi="Times New Roman" w:cs="Times New Roman"/>
+          <w:b/>
+          <w:color w:val="000000"/>
+          <w:sz w:val="28"/>
+          <w:szCs w:val="28"/>
+        </w:rPr>
+        <w:t xml:space="preserve"> леволинейная </w:t>
+      </w:r>
+      <w:r>
+        <w:rPr>
+          <w:rFonts w:ascii="Times New Roman" w:hAnsi="Times New Roman" w:cs="Times New Roman"/>
+          <w:b/>
+          <w:color w:val="000000"/>
+          <w:sz w:val="28"/>
+          <w:szCs w:val="28"/>
+        </w:rPr>
+        <w:t xml:space="preserve">грамматика, </w:t>
+      </w:r>
+      <w:r>
+        <w:rPr>
+          <w:rFonts w:ascii="Times New Roman" w:hAnsi="Times New Roman" w:cs="Times New Roman"/>
+          <w:color w:val="000000"/>
+          <w:sz w:val="28"/>
+          <w:szCs w:val="28"/>
+        </w:rPr>
+        <w:t xml:space="preserve">– все правила могут </w:t>
+      </w:r>
+      <w:r>
+        <w:rPr>
+          <w:rFonts w:ascii="Times New Roman" w:hAnsi="Times New Roman" w:cs="Times New Roman"/>
+          <w:color w:val="000000"/>
+          <w:sz w:val="28"/>
+          <w:szCs w:val="28"/>
+        </w:rPr>
+        <w:t>быть в одной из следующих форм:</w:t>
+      </w:r>
+    </w:p>
+    <w:p>
+      <w:pPr>
+        <w:pStyle w:val="a7"/>
+        <w:numPr>
+          <w:ilvl w:val="0"/>
+          <w:numId w:val="19"/>
+        </w:numPr>
+        <w:rPr>
+          <w:rFonts w:ascii="Times New Roman" w:hAnsi="Times New Roman" w:cs="Times New Roman"/>
+          <w:color w:val="000000"/>
+          <w:sz w:val="28"/>
+          <w:szCs w:val="28"/>
+          <w:lang w:val="en-US"/>
+        </w:rPr>
+      </w:pPr>
+      <w:r>
+        <w:rPr>
+          <w:rFonts w:ascii="Times New Roman" w:hAnsi="Times New Roman" w:cs="Times New Roman"/>
+          <w:color w:val="000000"/>
+          <w:sz w:val="28"/>
+          <w:szCs w:val="28"/>
+          <w:lang w:val="en-US"/>
+        </w:rPr>
+        <w:t>A → a</w:t>
+      </w:r>
+    </w:p>
+    <w:p>
+      <w:pPr>
+        <w:pStyle w:val="a7"/>
+        <w:numPr>
+          <w:ilvl w:val="0"/>
+          <w:numId w:val="19"/>
+        </w:numPr>
+        <w:rPr>
+          <w:rFonts w:ascii="Times New Roman" w:hAnsi="Times New Roman" w:cs="Times New Roman"/>
+          <w:color w:val="000000"/>
+          <w:sz w:val="28"/>
+          <w:szCs w:val="28"/>
+          <w:lang w:val="en-US"/>
+        </w:rPr>
+      </w:pPr>
+      <w:r>
+        <w:rPr>
+          <w:rFonts w:ascii="Times New Roman" w:hAnsi="Times New Roman" w:cs="Times New Roman"/>
+          <w:color w:val="000000"/>
+          <w:sz w:val="28"/>
+          <w:szCs w:val="28"/>
+          <w:lang w:val="en-US"/>
+        </w:rPr>
+        <w:t>A → Ba</w:t>
+      </w:r>
+    </w:p>
+    <w:p>
+      <w:pPr>
+        <w:pStyle w:val="a7"/>
+        <w:numPr>
+          <w:ilvl w:val="0"/>
+          <w:numId w:val="19"/>
+        </w:numPr>
+        <w:rPr>
+          <w:rFonts w:ascii="Times New Roman" w:hAnsi="Times New Roman" w:cs="Times New Roman"/>
+          <w:color w:val="000000"/>
+          <w:sz w:val="28"/>
+          <w:szCs w:val="28"/>
+          <w:lang w:val="en-US"/>
+        </w:rPr>
+      </w:pPr>
+      <w:r>
+        <w:rPr>
+          <w:rFonts w:ascii="Times New Roman" w:hAnsi="Times New Roman" w:cs="Times New Roman"/>
+          <w:color w:val="000000"/>
+          <w:sz w:val="28"/>
+          <w:szCs w:val="28"/>
+          <w:lang w:val="en-US"/>
+        </w:rPr>
+        <w:t xml:space="preserve">A → </w:t>
+      </w:r>
+      <w:r>
+        <w:rPr>
+          <w:rFonts w:ascii="Times New Roman" w:hAnsi="Times New Roman" w:cs="Times New Roman"/>
+          <w:color w:val="000000"/>
+          <w:sz w:val="28"/>
+          <w:szCs w:val="28"/>
+        </w:rPr>
+        <w:t>ε</w:t>
+      </w:r>
+    </w:p>
+    <w:p>
+      <w:pPr>
+        <w:ind w:firstLine="708"/>
+        <w:rPr>
+          <w:rFonts w:ascii="Times New Roman" w:hAnsi="Times New Roman" w:cs="Times New Roman"/>
+          <w:color w:val="000000"/>
+          <w:sz w:val="28"/>
+          <w:szCs w:val="28"/>
+          <w:lang w:val="en-US"/>
+        </w:rPr>
+      </w:pPr>
+      <w:r>
+        <w:rPr>
+          <w:rFonts w:ascii="Times New Roman" w:hAnsi="Times New Roman" w:cs="Times New Roman"/>
+          <w:color w:val="000000"/>
+          <w:sz w:val="28"/>
+          <w:szCs w:val="28"/>
+        </w:rPr>
+        <w:t>Обозначения</w:t>
+      </w:r>
+      <w:r>
+        <w:rPr>
+          <w:rFonts w:ascii="Times New Roman" w:hAnsi="Times New Roman" w:cs="Times New Roman"/>
+          <w:color w:val="000000"/>
+          <w:sz w:val="28"/>
+          <w:szCs w:val="28"/>
+          <w:lang w:val="en-US"/>
+        </w:rPr>
+        <w:t>:</w:t>
+      </w:r>
+    </w:p>
+    <w:p>
+      <w:pPr>
+        <w:pStyle w:val="a7"/>
+        <w:numPr>
+          <w:ilvl w:val="0"/>
+          <w:numId w:val="20"/>
+        </w:numPr>
+        <w:rPr>
+          <w:rFonts w:ascii="Times New Roman" w:hAnsi="Times New Roman" w:cs="Times New Roman"/>
+          <w:color w:val="000000"/>
+          <w:sz w:val="28"/>
+          <w:szCs w:val="28"/>
+        </w:rPr>
+      </w:pPr>
+      <w:r>
+        <w:rPr>
+          <w:rFonts w:ascii="Times New Roman" w:hAnsi="Times New Roman" w:cs="Times New Roman"/>
+          <w:color w:val="000000"/>
+          <w:sz w:val="28"/>
+          <w:szCs w:val="28"/>
+        </w:rPr>
+        <w:t xml:space="preserve">заглавные буквы (A, </w:t>
+      </w:r>
+      <w:r>
+        <w:rPr>
+          <w:rFonts w:ascii="Times New Roman" w:hAnsi="Times New Roman" w:cs="Times New Roman"/>
+          <w:color w:val="000000"/>
+          <w:sz w:val="28"/>
+          <w:szCs w:val="28"/>
+        </w:rPr>
+        <w:t>B) – нетерминалы из множества N</w:t>
+      </w:r>
+    </w:p>
+    <w:p>
+      <w:pPr>
+        <w:pStyle w:val="a7"/>
+        <w:numPr>
+          <w:ilvl w:val="0"/>
+          <w:numId w:val="20"/>
+        </w:numPr>
+        <w:rPr>
+          <w:rFonts w:ascii="Times New Roman" w:hAnsi="Times New Roman" w:cs="Times New Roman"/>
+          <w:color w:val="000000"/>
+          <w:sz w:val="28"/>
+          <w:szCs w:val="28"/>
+        </w:rPr>
+      </w:pPr>
+      <w:r>
+        <w:rPr>
+          <w:rFonts w:ascii="Times New Roman" w:hAnsi="Times New Roman" w:cs="Times New Roman"/>
+          <w:color w:val="000000"/>
+          <w:sz w:val="28"/>
+          <w:szCs w:val="28"/>
+        </w:rPr>
+        <w:t>строчные буквы (a</w:t>
+      </w:r>
+      <w:r>
+        <w:rPr>
+          <w:rFonts w:ascii="Times New Roman" w:hAnsi="Times New Roman" w:cs="Times New Roman"/>
+          <w:color w:val="000000"/>
+          <w:sz w:val="28"/>
+          <w:szCs w:val="28"/>
+        </w:rPr>
+        <w:t>, b) – терминалы из множества Σ</w:t>
+      </w:r>
+    </w:p>
+    <w:p>
+      <w:pPr>
+        <w:pStyle w:val="a7"/>
+        <w:numPr>
+          <w:ilvl w:val="0"/>
+          <w:numId w:val="20"/>
+        </w:numPr>
+        <w:rPr>
+          <w:rFonts w:ascii="Times New Roman" w:hAnsi="Times New Roman" w:cs="Times New Roman"/>
+          <w:color w:val="000000"/>
+          <w:sz w:val="28"/>
+          <w:szCs w:val="28"/>
+        </w:rPr>
+      </w:pPr>
+      <w:r>
+        <w:rPr>
+          <w:rFonts w:ascii="Times New Roman" w:hAnsi="Times New Roman" w:cs="Times New Roman"/>
+          <w:color w:val="000000"/>
+          <w:sz w:val="28"/>
+          <w:szCs w:val="28"/>
+        </w:rPr>
+        <w:lastRenderedPageBreak/>
+        <w:t>ε – пустая строка, то есть строка длины 0.</w:t>
+      </w:r>
+    </w:p>
+    <w:p>
+      <w:pPr>
+        <w:ind w:firstLine="708"/>
+        <w:rPr>
+          <w:rFonts w:ascii="Times New Roman" w:hAnsi="Times New Roman" w:cs="Times New Roman"/>
+          <w:color w:val="000000"/>
+          <w:sz w:val="28"/>
+          <w:szCs w:val="28"/>
+        </w:rPr>
+      </w:pPr>
       <w:r>
         <w:rPr>
           <w:rFonts w:ascii="Times New Roman" w:hAnsi="Times New Roman" w:cs="Times New Roman"/>
@@ -3997,56 +4156,16 @@
           <w:sz w:val="28"/>
           <w:szCs w:val="28"/>
         </w:rPr>
-        <w:t xml:space="preserve">к </w:t>
-      </w:r>
-      <w:proofErr w:type="spellStart"/>
-      <w:r>
-        <w:rPr>
-          <w:rFonts w:ascii="Times New Roman" w:hAnsi="Times New Roman" w:cs="Times New Roman"/>
-          <w:color w:val="000000"/>
-          <w:sz w:val="28"/>
-          <w:szCs w:val="28"/>
-        </w:rPr>
-        <w:t>леволинейную</w:t>
-      </w:r>
-      <w:proofErr w:type="spellEnd"/>
-      <w:r>
-        <w:rPr>
-          <w:rFonts w:ascii="Times New Roman" w:hAnsi="Times New Roman" w:cs="Times New Roman"/>
-          <w:color w:val="000000"/>
-          <w:sz w:val="28"/>
-          <w:szCs w:val="28"/>
-        </w:rPr>
-        <w:t xml:space="preserve">, так и </w:t>
-      </w:r>
-      <w:proofErr w:type="spellStart"/>
-      <w:r>
-        <w:rPr>
-          <w:rFonts w:ascii="Times New Roman" w:hAnsi="Times New Roman" w:cs="Times New Roman"/>
-          <w:color w:val="000000"/>
-          <w:sz w:val="28"/>
-          <w:szCs w:val="28"/>
-        </w:rPr>
-        <w:t>праволине</w:t>
-      </w:r>
-      <w:r>
-        <w:rPr>
-          <w:rFonts w:ascii="Times New Roman" w:hAnsi="Times New Roman" w:cs="Times New Roman"/>
-          <w:color w:val="000000"/>
-          <w:sz w:val="28"/>
-          <w:szCs w:val="28"/>
-        </w:rPr>
-        <w:t>йную</w:t>
-      </w:r>
-      <w:proofErr w:type="spellEnd"/>
-      <w:r>
-        <w:rPr>
-          <w:rFonts w:ascii="Times New Roman" w:hAnsi="Times New Roman" w:cs="Times New Roman"/>
-          <w:color w:val="000000"/>
-          <w:sz w:val="28"/>
-          <w:szCs w:val="28"/>
-        </w:rPr>
-        <w:t xml:space="preserve"> грамматику. Для распознавания грамматики первой строкой в файле указывается тип грамматики, а второй строкой идет количество состояний.</w:t>
+        <w:t>к леволинейную, так и праволине</w:t>
+      </w:r>
+      <w:r>
+        <w:rPr>
+          <w:rFonts w:ascii="Times New Roman" w:hAnsi="Times New Roman" w:cs="Times New Roman"/>
+          <w:color w:val="000000"/>
+          <w:sz w:val="28"/>
+          <w:szCs w:val="28"/>
+        </w:rPr>
+        <w:t>йную грамматику. Для распознавания грамматики первой строкой в файле указывается тип грамматики, а второй строкой идет количество состояний.</w:t>
       </w:r>
       <w:bookmarkEnd w:id="5"/>
     </w:p>
@@ -4055,7 +4174,7 @@
         <w:autoSpaceDE w:val="0"/>
         <w:autoSpaceDN w:val="0"/>
         <w:adjustRightInd w:val="0"/>
-        <w:spacing w:before="240" w:after="0" w:line="240" w:lineRule="auto"/>
+        <w:spacing w:line="240" w:lineRule="auto"/>
         <w:ind w:firstLine="708"/>
         <w:rPr>
           <w:rFonts w:ascii="Times New Roman" w:hAnsi="Times New Roman" w:cs="Times New Roman"/>
@@ -4080,43 +4199,8 @@
           <w:sz w:val="28"/>
           <w:szCs w:val="28"/>
         </w:rPr>
-        <w:t xml:space="preserve"> словаря, который в качестве ключа использует </w:t>
-      </w:r>
-      <w:proofErr w:type="spellStart"/>
-      <w:r>
-        <w:rPr>
-          <w:rFonts w:ascii="Times New Roman" w:hAnsi="Times New Roman" w:cs="Times New Roman"/>
-          <w:color w:val="000000"/>
-          <w:sz w:val="28"/>
-          <w:szCs w:val="28"/>
-        </w:rPr>
-        <w:t>состоние</w:t>
-      </w:r>
-      <w:proofErr w:type="spellEnd"/>
-      <w:r>
-        <w:rPr>
-          <w:rFonts w:ascii="Times New Roman" w:hAnsi="Times New Roman" w:cs="Times New Roman"/>
-          <w:color w:val="000000"/>
-          <w:sz w:val="28"/>
-          <w:szCs w:val="28"/>
-        </w:rPr>
-        <w:t>, а значение – список путей из этого состояния с выходными символами.</w:t>
-      </w:r>
-    </w:p>
-    <w:p>
-      <w:pPr>
-        <w:autoSpaceDE w:val="0"/>
-        <w:autoSpaceDN w:val="0"/>
-        <w:adjustRightInd w:val="0"/>
-        <w:spacing w:after="0" w:line="240" w:lineRule="auto"/>
-        <w:ind w:left="708"/>
-        <w:rPr>
-          <w:rFonts w:ascii="Courier New" w:hAnsi="Courier New" w:cs="Courier New"/>
-          <w:color w:val="000000"/>
-          <w:sz w:val="28"/>
-          <w:szCs w:val="28"/>
-        </w:rPr>
-      </w:pPr>
+        <w:t xml:space="preserve"> словаря, который в качестве ключа использует состоние, а значение – список путей из этого состояния с выходными символами.</w:t>
+      </w:r>
     </w:p>
     <w:p>
       <w:pPr>
@@ -4126,27 +4210,16 @@
           <w:rFonts w:ascii="Times New Roman" w:hAnsi="Times New Roman" w:cs="Times New Roman"/>
           <w:sz w:val="28"/>
           <w:szCs w:val="28"/>
-          <w:lang w:val="en-US"/>
-        </w:rPr>
-      </w:pPr>
-      <w:r>
-        <w:rPr>
-          <w:rFonts w:ascii="Times New Roman" w:hAnsi="Times New Roman" w:cs="Times New Roman"/>
-          <w:sz w:val="28"/>
-          <w:szCs w:val="28"/>
-        </w:rPr>
-        <w:t xml:space="preserve">Алгоритм </w:t>
-      </w:r>
-      <w:proofErr w:type="spellStart"/>
-      <w:r>
-        <w:rPr>
-          <w:rFonts w:ascii="Times New Roman" w:hAnsi="Times New Roman" w:cs="Times New Roman"/>
-          <w:sz w:val="28"/>
-          <w:szCs w:val="28"/>
-        </w:rPr>
-        <w:t>детерминизации</w:t>
-      </w:r>
-      <w:proofErr w:type="spellEnd"/>
+        </w:rPr>
+      </w:pPr>
+      <w:r>
+        <w:rPr>
+          <w:rFonts w:ascii="Times New Roman" w:hAnsi="Times New Roman" w:cs="Times New Roman"/>
+          <w:sz w:val="28"/>
+          <w:szCs w:val="28"/>
+        </w:rPr>
+        <w:t>Алгоритм детерминизации</w:t>
+      </w:r>
       <w:r>
         <w:rPr>
           <w:rFonts w:ascii="Times New Roman" w:hAnsi="Times New Roman" w:cs="Times New Roman"/>
@@ -4177,67 +4250,23 @@
           <w:sz w:val="28"/>
           <w:szCs w:val="28"/>
         </w:rPr>
-        <w:t>Чтение</w:t>
-      </w:r>
-      <w:r>
-        <w:rPr>
-          <w:rFonts w:ascii="Times New Roman" w:hAnsi="Times New Roman" w:cs="Times New Roman"/>
-          <w:sz w:val="28"/>
-          <w:szCs w:val="28"/>
-          <w:lang w:val="en-US"/>
-        </w:rPr>
-        <w:t xml:space="preserve"> </w:t>
-      </w:r>
-      <w:r>
-        <w:rPr>
-          <w:rFonts w:ascii="Times New Roman" w:hAnsi="Times New Roman" w:cs="Times New Roman"/>
-          <w:sz w:val="28"/>
-          <w:szCs w:val="28"/>
-        </w:rPr>
-        <w:t>данных</w:t>
-      </w:r>
-      <w:r>
-        <w:rPr>
-          <w:rFonts w:ascii="Times New Roman" w:hAnsi="Times New Roman" w:cs="Times New Roman"/>
-          <w:sz w:val="28"/>
-          <w:szCs w:val="28"/>
-          <w:lang w:val="en-US"/>
-        </w:rPr>
-        <w:t xml:space="preserve"> </w:t>
-      </w:r>
-      <w:r>
-        <w:rPr>
-          <w:rFonts w:ascii="Times New Roman" w:hAnsi="Times New Roman" w:cs="Times New Roman"/>
-          <w:sz w:val="28"/>
-          <w:szCs w:val="28"/>
-        </w:rPr>
-        <w:t>из</w:t>
-      </w:r>
-      <w:r>
-        <w:rPr>
-          <w:rFonts w:ascii="Times New Roman" w:hAnsi="Times New Roman" w:cs="Times New Roman"/>
-          <w:sz w:val="28"/>
-          <w:szCs w:val="28"/>
-          <w:lang w:val="en-US"/>
-        </w:rPr>
-        <w:t xml:space="preserve"> </w:t>
-      </w:r>
-      <w:r>
-        <w:rPr>
-          <w:rFonts w:ascii="Times New Roman" w:hAnsi="Times New Roman" w:cs="Times New Roman"/>
-          <w:sz w:val="28"/>
-          <w:szCs w:val="28"/>
-        </w:rPr>
-        <w:t>файла</w:t>
-      </w:r>
-      <w:r>
-        <w:rPr>
-          <w:rFonts w:ascii="Times New Roman" w:hAnsi="Times New Roman" w:cs="Times New Roman"/>
-          <w:sz w:val="28"/>
-          <w:szCs w:val="28"/>
-          <w:lang w:val="en-US"/>
-        </w:rPr>
-        <w:t xml:space="preserve">. </w:t>
+        <w:t xml:space="preserve">Считываем тип </w:t>
+      </w:r>
+      <w:r>
+        <w:rPr>
+          <w:rFonts w:ascii="Times New Roman" w:hAnsi="Times New Roman" w:cs="Times New Roman"/>
+          <w:sz w:val="28"/>
+          <w:szCs w:val="28"/>
+        </w:rPr>
+        <w:t xml:space="preserve">грамматики </w:t>
+      </w:r>
+      <w:r>
+        <w:rPr>
+          <w:rFonts w:ascii="Times New Roman" w:hAnsi="Times New Roman" w:cs="Times New Roman"/>
+          <w:sz w:val="28"/>
+          <w:szCs w:val="28"/>
+        </w:rPr>
+        <w:t xml:space="preserve"> из файла</w:t>
       </w:r>
     </w:p>
     <w:p>
@@ -4260,15 +4289,98 @@
           <w:sz w:val="28"/>
           <w:szCs w:val="28"/>
         </w:rPr>
-        <w:t>Заполнение автомата данными</w:t>
-      </w:r>
-      <w:r>
-        <w:rPr>
-          <w:rFonts w:ascii="Times New Roman" w:hAnsi="Times New Roman" w:cs="Times New Roman"/>
-          <w:sz w:val="28"/>
-          <w:szCs w:val="28"/>
-        </w:rPr>
-        <w:t xml:space="preserve">, где </w:t>
+        <w:t>В зависимости от типа (</w:t>
+      </w:r>
+      <w:r>
+        <w:rPr>
+          <w:rFonts w:ascii="Times New Roman" w:hAnsi="Times New Roman" w:cs="Times New Roman"/>
+          <w:color w:val="000000"/>
+          <w:sz w:val="28"/>
+          <w:szCs w:val="28"/>
+        </w:rPr>
+        <w:t>леволинейной</w:t>
+      </w:r>
+      <w:r>
+        <w:rPr>
+          <w:rFonts w:ascii="Times New Roman" w:hAnsi="Times New Roman" w:cs="Times New Roman"/>
+          <w:sz w:val="28"/>
+          <w:szCs w:val="28"/>
+        </w:rPr>
+        <w:t xml:space="preserve"> </w:t>
+      </w:r>
+      <w:r>
+        <w:rPr>
+          <w:rFonts w:ascii="Times New Roman" w:hAnsi="Times New Roman" w:cs="Times New Roman"/>
+          <w:sz w:val="28"/>
+          <w:szCs w:val="28"/>
+        </w:rPr>
+        <w:t xml:space="preserve">и </w:t>
+      </w:r>
+      <w:r>
+        <w:rPr>
+          <w:rFonts w:ascii="Times New Roman" w:hAnsi="Times New Roman" w:cs="Times New Roman"/>
+          <w:color w:val="000000"/>
+          <w:sz w:val="28"/>
+          <w:szCs w:val="28"/>
+        </w:rPr>
+        <w:t>праволине</w:t>
+      </w:r>
+      <w:r>
+        <w:rPr>
+          <w:rFonts w:ascii="Times New Roman" w:hAnsi="Times New Roman" w:cs="Times New Roman"/>
+          <w:color w:val="000000"/>
+          <w:sz w:val="28"/>
+          <w:szCs w:val="28"/>
+        </w:rPr>
+        <w:t>йной</w:t>
+      </w:r>
+      <w:r>
+        <w:rPr>
+          <w:rFonts w:ascii="Times New Roman" w:hAnsi="Times New Roman" w:cs="Times New Roman"/>
+          <w:sz w:val="28"/>
+          <w:szCs w:val="28"/>
+        </w:rPr>
+        <w:t>)</w:t>
+      </w:r>
+      <w:r>
+        <w:rPr>
+          <w:rFonts w:ascii="Times New Roman" w:hAnsi="Times New Roman" w:cs="Times New Roman"/>
+          <w:sz w:val="28"/>
+          <w:szCs w:val="28"/>
+        </w:rPr>
+        <w:t xml:space="preserve"> заполняем структуру</w:t>
+      </w:r>
+      <w:r>
+        <w:rPr>
+          <w:rFonts w:ascii="Times New Roman" w:hAnsi="Times New Roman" w:cs="Times New Roman"/>
+          <w:sz w:val="28"/>
+          <w:szCs w:val="28"/>
+        </w:rPr>
+        <w:t xml:space="preserve"> данными</w:t>
+      </w:r>
+      <w:r>
+        <w:rPr>
+          <w:rFonts w:ascii="Times New Roman" w:hAnsi="Times New Roman" w:cs="Times New Roman"/>
+          <w:sz w:val="28"/>
+          <w:szCs w:val="28"/>
+        </w:rPr>
+        <w:t>,</w:t>
+      </w:r>
+      <w:r>
+        <w:rPr>
+          <w:rFonts w:ascii="Times New Roman" w:hAnsi="Times New Roman" w:cs="Times New Roman"/>
+          <w:sz w:val="28"/>
+          <w:szCs w:val="28"/>
+        </w:rPr>
+        <w:t xml:space="preserve"> </w:t>
+      </w:r>
+      <w:r>
+        <w:rPr>
+          <w:rFonts w:ascii="Times New Roman" w:hAnsi="Times New Roman" w:cs="Times New Roman"/>
+          <w:sz w:val="28"/>
+          <w:szCs w:val="28"/>
+        </w:rPr>
+        <w:t xml:space="preserve">где </w:t>
       </w:r>
       <w:r>
         <w:rPr>
@@ -4278,36 +4390,15 @@
         </w:rPr>
         <w:t xml:space="preserve">разница между </w:t>
       </w:r>
-      <w:proofErr w:type="spellStart"/>
-      <w:r>
-        <w:rPr>
-          <w:rFonts w:ascii="Times New Roman" w:hAnsi="Times New Roman" w:cs="Times New Roman"/>
-          <w:color w:val="000000"/>
-          <w:sz w:val="28"/>
-          <w:szCs w:val="28"/>
-        </w:rPr>
-        <w:t>праволинейной</w:t>
-      </w:r>
-      <w:proofErr w:type="spellEnd"/>
-      <w:r>
-        <w:rPr>
-          <w:rFonts w:ascii="Times New Roman" w:hAnsi="Times New Roman" w:cs="Times New Roman"/>
-          <w:color w:val="000000"/>
-          <w:sz w:val="28"/>
-          <w:szCs w:val="28"/>
-        </w:rPr>
-        <w:t xml:space="preserve"> </w:t>
-      </w:r>
-      <w:r>
-        <w:rPr>
-          <w:rFonts w:ascii="Times New Roman" w:hAnsi="Times New Roman" w:cs="Times New Roman"/>
-          <w:color w:val="000000"/>
-          <w:sz w:val="28"/>
-          <w:szCs w:val="28"/>
-        </w:rPr>
-        <w:t xml:space="preserve">и </w:t>
-      </w:r>
-      <w:proofErr w:type="spellStart"/>
+      <w:r>
+        <w:rPr>
+          <w:rFonts w:ascii="Times New Roman" w:hAnsi="Times New Roman" w:cs="Times New Roman"/>
+          <w:color w:val="000000"/>
+          <w:sz w:val="28"/>
+          <w:szCs w:val="28"/>
+        </w:rPr>
+        <w:t xml:space="preserve">праволинейной и </w:t>
+      </w:r>
       <w:r>
         <w:rPr>
           <w:rFonts w:ascii="Times New Roman" w:hAnsi="Times New Roman" w:cs="Times New Roman"/>
@@ -4323,66 +4414,25 @@
           <w:sz w:val="28"/>
           <w:szCs w:val="28"/>
         </w:rPr>
-        <w:t>еволинейной</w:t>
-      </w:r>
-      <w:proofErr w:type="spellEnd"/>
-      <w:r>
-        <w:rPr>
-          <w:rFonts w:ascii="Times New Roman" w:hAnsi="Times New Roman" w:cs="Times New Roman"/>
-          <w:color w:val="000000"/>
-          <w:sz w:val="28"/>
-          <w:szCs w:val="28"/>
-        </w:rPr>
-        <w:t xml:space="preserve"> </w:t>
-      </w:r>
-      <w:r>
-        <w:rPr>
-          <w:rFonts w:ascii="Times New Roman" w:hAnsi="Times New Roman" w:cs="Times New Roman"/>
-          <w:color w:val="000000"/>
-          <w:sz w:val="28"/>
-          <w:szCs w:val="28"/>
-        </w:rPr>
-        <w:t xml:space="preserve">грамматиками только в том, что в первом  сначала </w:t>
-      </w:r>
-      <w:proofErr w:type="gramStart"/>
-      <w:r>
-        <w:rPr>
-          <w:rFonts w:ascii="Times New Roman" w:hAnsi="Times New Roman" w:cs="Times New Roman"/>
-          <w:color w:val="000000"/>
-          <w:sz w:val="28"/>
-          <w:szCs w:val="28"/>
-        </w:rPr>
-        <w:t>стоит символ–</w:t>
-      </w:r>
-      <w:proofErr w:type="spellStart"/>
-      <w:r>
-        <w:rPr>
-          <w:rFonts w:ascii="Times New Roman" w:hAnsi="Times New Roman" w:cs="Times New Roman"/>
-          <w:color w:val="000000"/>
-          <w:sz w:val="28"/>
-          <w:szCs w:val="28"/>
-        </w:rPr>
-        <w:t>состоние</w:t>
-      </w:r>
-      <w:proofErr w:type="spellEnd"/>
-      <w:r>
-        <w:rPr>
-          <w:rFonts w:ascii="Times New Roman" w:hAnsi="Times New Roman" w:cs="Times New Roman"/>
-          <w:color w:val="000000"/>
-          <w:sz w:val="28"/>
-          <w:szCs w:val="28"/>
-        </w:rPr>
-        <w:t xml:space="preserve"> из которого исходят</w:t>
-      </w:r>
-      <w:proofErr w:type="gramEnd"/>
-      <w:r>
-        <w:rPr>
-          <w:rFonts w:ascii="Times New Roman" w:hAnsi="Times New Roman" w:cs="Times New Roman"/>
-          <w:color w:val="000000"/>
-          <w:sz w:val="28"/>
-          <w:szCs w:val="28"/>
-        </w:rPr>
-        <w:t xml:space="preserve"> пути, а во втором тот, в которых входят.</w:t>
+        <w:t>еволинейной граммати</w:t>
+      </w:r>
+      <w:r>
+        <w:rPr>
+          <w:rFonts w:ascii="Times New Roman" w:hAnsi="Times New Roman" w:cs="Times New Roman"/>
+          <w:color w:val="000000"/>
+          <w:sz w:val="28"/>
+          <w:szCs w:val="28"/>
+        </w:rPr>
+        <w:t>ками только в том, что в первом случае</w:t>
+      </w:r>
+      <w:r>
+        <w:rPr>
+          <w:rFonts w:ascii="Times New Roman" w:hAnsi="Times New Roman" w:cs="Times New Roman"/>
+          <w:color w:val="000000"/>
+          <w:sz w:val="28"/>
+          <w:szCs w:val="28"/>
+        </w:rPr>
+        <w:t xml:space="preserve"> сначала стоит символ–состоние из которого исходят пути, а во втором тот, в которых входят.</w:t>
       </w:r>
     </w:p>
     <w:p>
@@ -4406,67 +4456,7 @@
           <w:sz w:val="28"/>
           <w:szCs w:val="28"/>
         </w:rPr>
-        <w:t xml:space="preserve">Выбираем </w:t>
-      </w:r>
-      <w:proofErr w:type="gramStart"/>
-      <w:r>
-        <w:rPr>
-          <w:rFonts w:ascii="Times New Roman" w:hAnsi="Times New Roman" w:cs="Times New Roman"/>
-          <w:color w:val="000000"/>
-          <w:sz w:val="28"/>
-          <w:szCs w:val="28"/>
-        </w:rPr>
-        <w:t>символ</w:t>
-      </w:r>
-      <w:proofErr w:type="gramEnd"/>
-      <w:r>
-        <w:rPr>
-          <w:rFonts w:ascii="Times New Roman" w:hAnsi="Times New Roman" w:cs="Times New Roman"/>
-          <w:color w:val="000000"/>
-          <w:sz w:val="28"/>
-          <w:szCs w:val="28"/>
-        </w:rPr>
-        <w:t xml:space="preserve"> от которого начинать </w:t>
-      </w:r>
-      <w:proofErr w:type="spellStart"/>
-      <w:r>
-        <w:rPr>
-          <w:rFonts w:ascii="Times New Roman" w:hAnsi="Times New Roman" w:cs="Times New Roman"/>
-          <w:color w:val="000000"/>
-          <w:sz w:val="28"/>
-          <w:szCs w:val="28"/>
-        </w:rPr>
-        <w:t>детерминизировать</w:t>
-      </w:r>
-      <w:proofErr w:type="spellEnd"/>
-      <w:r>
-        <w:rPr>
-          <w:rFonts w:ascii="Times New Roman" w:hAnsi="Times New Roman" w:cs="Times New Roman"/>
-          <w:color w:val="000000"/>
-          <w:sz w:val="28"/>
-          <w:szCs w:val="28"/>
-        </w:rPr>
-        <w:t xml:space="preserve"> автомат. В </w:t>
-      </w:r>
-      <w:proofErr w:type="spellStart"/>
-      <w:r>
-        <w:rPr>
-          <w:rFonts w:ascii="Times New Roman" w:hAnsi="Times New Roman" w:cs="Times New Roman"/>
-          <w:color w:val="000000"/>
-          <w:sz w:val="28"/>
-          <w:szCs w:val="28"/>
-        </w:rPr>
-        <w:t>праволинейной</w:t>
-      </w:r>
-      <w:proofErr w:type="spellEnd"/>
-      <w:r>
-        <w:rPr>
-          <w:rFonts w:ascii="Times New Roman" w:hAnsi="Times New Roman" w:cs="Times New Roman"/>
-          <w:color w:val="000000"/>
-          <w:sz w:val="28"/>
-          <w:szCs w:val="28"/>
-        </w:rPr>
-        <w:t xml:space="preserve"> -  </w:t>
+        <w:t xml:space="preserve">Выбираем символ от которого начинать детерминизировать автомат. В праволинейной -  </w:t>
       </w:r>
       <w:r>
         <w:rPr>
@@ -4487,7 +4477,6 @@
         </w:rPr>
         <w:t xml:space="preserve">, </w:t>
       </w:r>
-      <w:proofErr w:type="spellStart"/>
       <w:r>
         <w:rPr>
           <w:rFonts w:ascii="Times New Roman" w:hAnsi="Times New Roman" w:cs="Times New Roman"/>
@@ -4505,7 +4494,6 @@
         </w:rPr>
         <w:t>еволинейной</w:t>
       </w:r>
-      <w:proofErr w:type="spellEnd"/>
       <w:r>
         <w:rPr>
           <w:rFonts w:ascii="Times New Roman" w:hAnsi="Times New Roman" w:cs="Times New Roman"/>
@@ -4579,25 +4567,7 @@
           <w:sz w:val="28"/>
           <w:szCs w:val="28"/>
         </w:rPr>
-        <w:t xml:space="preserve">Берет из стека следующее множество </w:t>
-      </w:r>
-      <w:proofErr w:type="spellStart"/>
-      <w:r>
-        <w:rPr>
-          <w:rFonts w:ascii="Times New Roman" w:hAnsi="Times New Roman" w:cs="Times New Roman"/>
-          <w:sz w:val="28"/>
-          <w:szCs w:val="28"/>
-        </w:rPr>
-        <w:t>состоний</w:t>
-      </w:r>
-      <w:proofErr w:type="spellEnd"/>
-      <w:r>
-        <w:rPr>
-          <w:rFonts w:ascii="Times New Roman" w:hAnsi="Times New Roman" w:cs="Times New Roman"/>
-          <w:sz w:val="28"/>
-          <w:szCs w:val="28"/>
-        </w:rPr>
-        <w:t>.</w:t>
+        <w:t>Берет из стека следующее множество состоний.</w:t>
       </w:r>
     </w:p>
     <w:p>
@@ -4677,23 +4647,13 @@
           <w:szCs w:val="28"/>
         </w:rPr>
       </w:pPr>
-      <w:proofErr w:type="gramStart"/>
-      <w:r>
-        <w:rPr>
-          <w:rFonts w:ascii="Times New Roman" w:hAnsi="Times New Roman" w:cs="Times New Roman"/>
-          <w:sz w:val="28"/>
-          <w:szCs w:val="28"/>
-        </w:rPr>
-        <w:t>Непустым</w:t>
-      </w:r>
-      <w:proofErr w:type="gramEnd"/>
-      <w:r>
-        <w:rPr>
-          <w:rFonts w:ascii="Times New Roman" w:hAnsi="Times New Roman" w:cs="Times New Roman"/>
-          <w:sz w:val="28"/>
-          <w:szCs w:val="28"/>
-        </w:rPr>
-        <w:t xml:space="preserve"> из полученных множеств присваиваются идентификаторы, они</w:t>
+      <w:r>
+        <w:rPr>
+          <w:rFonts w:ascii="Times New Roman" w:hAnsi="Times New Roman" w:cs="Times New Roman"/>
+          <w:sz w:val="28"/>
+          <w:szCs w:val="28"/>
+        </w:rPr>
+        <w:t>Непустым из полученных множеств присваиваются идентификаторы, они</w:t>
       </w:r>
       <w:r>
         <w:rPr>
@@ -4830,7 +4790,6 @@
                 <w:lang w:val="en-US"/>
               </w:rPr>
             </w:pPr>
-            <w:proofErr w:type="spellStart"/>
             <w:r>
               <w:rPr>
                 <w:rFonts w:ascii="Times New Roman" w:hAnsi="Times New Roman" w:cs="Times New Roman"/>
@@ -4847,17 +4806,7 @@
                 <w:sz w:val="28"/>
                 <w:szCs w:val="28"/>
               </w:rPr>
-              <w:t>нейная</w:t>
-            </w:r>
-            <w:proofErr w:type="spellEnd"/>
-            <w:r>
-              <w:rPr>
-                <w:rFonts w:ascii="Times New Roman" w:hAnsi="Times New Roman" w:cs="Times New Roman"/>
-                <w:color w:val="000000"/>
-                <w:sz w:val="28"/>
-                <w:szCs w:val="28"/>
-              </w:rPr>
-              <w:t xml:space="preserve"> грамматика</w:t>
+              <w:t>нейная грамматика</w:t>
             </w:r>
           </w:p>
         </w:tc>
@@ -4874,7 +4823,6 @@
                 <w:lang w:val="en-US"/>
               </w:rPr>
             </w:pPr>
-            <w:proofErr w:type="spellStart"/>
             <w:r>
               <w:rPr>
                 <w:rFonts w:ascii="Times New Roman" w:hAnsi="Times New Roman" w:cs="Times New Roman"/>
@@ -4882,17 +4830,7 @@
                 <w:sz w:val="28"/>
                 <w:szCs w:val="28"/>
               </w:rPr>
-              <w:t>Леволинейная</w:t>
-            </w:r>
-            <w:proofErr w:type="spellEnd"/>
-            <w:r>
-              <w:rPr>
-                <w:rFonts w:ascii="Times New Roman" w:hAnsi="Times New Roman" w:cs="Times New Roman"/>
-                <w:color w:val="000000"/>
-                <w:sz w:val="28"/>
-                <w:szCs w:val="28"/>
-              </w:rPr>
-              <w:t xml:space="preserve"> грамматика</w:t>
+              <w:t>Леволинейная грамматика</w:t>
             </w:r>
           </w:p>
         </w:tc>
@@ -5051,39 +4989,8 @@
           <w:sz w:val="28"/>
           <w:szCs w:val="28"/>
         </w:rPr>
-        <w:t xml:space="preserve">H -&gt; </w:t>
-      </w:r>
-      <w:proofErr w:type="spellStart"/>
-      <w:r>
-        <w:rPr>
-          <w:rFonts w:ascii="Courier New" w:hAnsi="Courier New" w:cs="Courier New"/>
-          <w:color w:val="000000"/>
-          <w:sz w:val="28"/>
-          <w:szCs w:val="28"/>
-        </w:rPr>
-        <w:t>bS</w:t>
-      </w:r>
-      <w:proofErr w:type="spellEnd"/>
-      <w:r>
-        <w:rPr>
-          <w:rFonts w:ascii="Courier New" w:hAnsi="Courier New" w:cs="Courier New"/>
-          <w:color w:val="000000"/>
-          <w:sz w:val="28"/>
-          <w:szCs w:val="28"/>
-        </w:rPr>
-        <w:t xml:space="preserve"> | </w:t>
-      </w:r>
-      <w:proofErr w:type="spellStart"/>
-      <w:r>
-        <w:rPr>
-          <w:rFonts w:ascii="Courier New" w:hAnsi="Courier New" w:cs="Courier New"/>
-          <w:color w:val="000000"/>
-          <w:sz w:val="28"/>
-          <w:szCs w:val="28"/>
-        </w:rPr>
-        <w:t>cA</w:t>
-      </w:r>
-      <w:proofErr w:type="spellEnd"/>
+        <w:t>H -&gt; bS | cA</w:t>
+      </w:r>
     </w:p>
     <w:p>
       <w:pPr>
@@ -5106,19 +5013,8 @@
           <w:sz w:val="28"/>
           <w:szCs w:val="28"/>
         </w:rPr>
-        <w:t xml:space="preserve">S -&gt; </w:t>
-      </w:r>
-      <w:proofErr w:type="spellStart"/>
-      <w:r>
-        <w:rPr>
-          <w:rFonts w:ascii="Courier New" w:hAnsi="Courier New" w:cs="Courier New"/>
-          <w:color w:val="000000"/>
-          <w:sz w:val="28"/>
-          <w:szCs w:val="28"/>
-        </w:rPr>
-        <w:t>cA</w:t>
-      </w:r>
-      <w:proofErr w:type="spellEnd"/>
+        <w:t>S -&gt; cA</w:t>
+      </w:r>
     </w:p>
     <w:p>
       <w:pPr>
@@ -5141,54 +5037,8 @@
           <w:sz w:val="28"/>
           <w:szCs w:val="28"/>
         </w:rPr>
-        <w:t xml:space="preserve">A -&gt; </w:t>
-      </w:r>
-      <w:proofErr w:type="spellStart"/>
-      <w:r>
-        <w:rPr>
-          <w:rFonts w:ascii="Courier New" w:hAnsi="Courier New" w:cs="Courier New"/>
-          <w:color w:val="000000"/>
-          <w:sz w:val="28"/>
-          <w:szCs w:val="28"/>
-        </w:rPr>
-        <w:t>aA</w:t>
-      </w:r>
-      <w:proofErr w:type="spellEnd"/>
-      <w:r>
-        <w:rPr>
-          <w:rFonts w:ascii="Courier New" w:hAnsi="Courier New" w:cs="Courier New"/>
-          <w:color w:val="000000"/>
-          <w:sz w:val="28"/>
-          <w:szCs w:val="28"/>
-        </w:rPr>
-        <w:t xml:space="preserve"> | </w:t>
-      </w:r>
-      <w:proofErr w:type="spellStart"/>
-      <w:r>
-        <w:rPr>
-          <w:rFonts w:ascii="Courier New" w:hAnsi="Courier New" w:cs="Courier New"/>
-          <w:color w:val="000000"/>
-          <w:sz w:val="28"/>
-          <w:szCs w:val="28"/>
-        </w:rPr>
-        <w:t>bS</w:t>
-      </w:r>
-      <w:proofErr w:type="spellEnd"/>
-    </w:p>
-    <w:p>
-      <w:pPr>
-        <w:pStyle w:val="a7"/>
-        <w:numPr>
-          <w:ilvl w:val="0"/>
-          <w:numId w:val="12"/>
-        </w:numPr>
-        <w:jc w:val="both"/>
-        <w:rPr>
-          <w:rFonts w:ascii="Times New Roman" w:hAnsi="Times New Roman" w:cs="Times New Roman"/>
-          <w:sz w:val="28"/>
-          <w:szCs w:val="28"/>
-        </w:rPr>
-      </w:pPr>
+        <w:t>A -&gt; aA | bS</w:t>
+      </w:r>
       <w:r>
         <w:rPr>
           <w:rFonts w:ascii="Times New Roman" w:hAnsi="Times New Roman" w:cs="Times New Roman"/>
@@ -5210,7 +5060,7 @@
         </w:rPr>
       </w:pPr>
       <w:bookmarkStart w:id="6" w:name="_Toc100160881"/>
-      <w:bookmarkStart w:id="7" w:name="_Toc101226266"/>
+      <w:bookmarkStart w:id="7" w:name="_Toc101353814"/>
       <w:r>
         <w:rPr>
           <w:rFonts w:ascii="Times New Roman" w:hAnsi="Times New Roman" w:cs="Times New Roman"/>
@@ -5344,27 +5194,7 @@
           <w:sz w:val="28"/>
           <w:szCs w:val="28"/>
         </w:rPr>
-        <w:t xml:space="preserve">Преобразовать регулярное выражение в НКА с </w:t>
-      </w:r>
-      <w:proofErr w:type="gramStart"/>
-      <w:r>
-        <w:rPr>
-          <w:rFonts w:ascii="Times New Roman" w:hAnsi="Times New Roman" w:cs="Times New Roman"/>
-          <w:color w:val="000000"/>
-          <w:sz w:val="28"/>
-          <w:szCs w:val="28"/>
-        </w:rPr>
-        <w:t>ε-</w:t>
-      </w:r>
-      <w:proofErr w:type="gramEnd"/>
-      <w:r>
-        <w:rPr>
-          <w:rFonts w:ascii="Times New Roman" w:hAnsi="Times New Roman" w:cs="Times New Roman"/>
-          <w:color w:val="000000"/>
-          <w:sz w:val="28"/>
-          <w:szCs w:val="28"/>
-        </w:rPr>
-        <w:t>переходами</w:t>
+        <w:t>Преобразовать регулярное выражение в НКА с ε-переходами</w:t>
       </w:r>
     </w:p>
     <w:p>
@@ -5385,27 +5215,7 @@
           <w:sz w:val="28"/>
           <w:szCs w:val="28"/>
         </w:rPr>
-        <w:t xml:space="preserve">Устранить </w:t>
-      </w:r>
-      <w:proofErr w:type="gramStart"/>
-      <w:r>
-        <w:rPr>
-          <w:rFonts w:ascii="Times New Roman" w:hAnsi="Times New Roman" w:cs="Times New Roman"/>
-          <w:color w:val="000000"/>
-          <w:sz w:val="28"/>
-          <w:szCs w:val="28"/>
-        </w:rPr>
-        <w:t>ε-</w:t>
-      </w:r>
-      <w:proofErr w:type="gramEnd"/>
-      <w:r>
-        <w:rPr>
-          <w:rFonts w:ascii="Times New Roman" w:hAnsi="Times New Roman" w:cs="Times New Roman"/>
-          <w:color w:val="000000"/>
-          <w:sz w:val="28"/>
-          <w:szCs w:val="28"/>
-        </w:rPr>
-        <w:t>переходы</w:t>
+        <w:t>Устранить ε-переходы</w:t>
       </w:r>
     </w:p>
     <w:p>
@@ -5443,15 +5253,7 @@
           <w:sz w:val="28"/>
           <w:szCs w:val="28"/>
         </w:rPr>
-        <w:t xml:space="preserve">Алгоритм </w:t>
-      </w:r>
-      <w:r>
-        <w:rPr>
-          <w:rFonts w:ascii="Times New Roman" w:hAnsi="Times New Roman" w:cs="Times New Roman"/>
-          <w:sz w:val="28"/>
-          <w:szCs w:val="28"/>
-        </w:rPr>
-        <w:t xml:space="preserve">перевода регулярного выражения в </w:t>
+        <w:t xml:space="preserve">Алгоритм перевода регулярного выражения в </w:t>
       </w:r>
       <w:r>
         <w:rPr>
@@ -5520,69 +5322,15 @@
           <w:sz w:val="28"/>
           <w:szCs w:val="28"/>
         </w:rPr>
-        <w:t>“</w:t>
-      </w:r>
-      <w:proofErr w:type="spellStart"/>
-      <w:r>
-        <w:rPr>
-          <w:rFonts w:ascii="Times New Roman" w:hAnsi="Times New Roman" w:cs="Times New Roman"/>
-          <w:sz w:val="28"/>
-          <w:szCs w:val="28"/>
-        </w:rPr>
-        <w:t>RegexMachine</w:t>
-      </w:r>
-      <w:proofErr w:type="spellEnd"/>
-      <w:r>
-        <w:rPr>
-          <w:rFonts w:ascii="Times New Roman" w:hAnsi="Times New Roman" w:cs="Times New Roman"/>
-          <w:sz w:val="28"/>
-          <w:szCs w:val="28"/>
-        </w:rPr>
-        <w:t>”</w:t>
-      </w:r>
-      <w:r>
-        <w:rPr>
-          <w:rFonts w:ascii="Times New Roman" w:hAnsi="Times New Roman" w:cs="Times New Roman"/>
-          <w:sz w:val="28"/>
-          <w:szCs w:val="28"/>
-        </w:rPr>
-        <w:t xml:space="preserve">, куда </w:t>
-      </w:r>
-      <w:proofErr w:type="gramStart"/>
-      <w:r>
-        <w:rPr>
-          <w:rFonts w:ascii="Times New Roman" w:hAnsi="Times New Roman" w:cs="Times New Roman"/>
-          <w:sz w:val="28"/>
-          <w:szCs w:val="28"/>
-        </w:rPr>
-        <w:t>в</w:t>
-      </w:r>
-      <w:proofErr w:type="gramEnd"/>
-      <w:r>
-        <w:rPr>
-          <w:rFonts w:ascii="Times New Roman" w:hAnsi="Times New Roman" w:cs="Times New Roman"/>
-          <w:sz w:val="28"/>
-          <w:szCs w:val="28"/>
-        </w:rPr>
-        <w:t xml:space="preserve"> </w:t>
-      </w:r>
-      <w:proofErr w:type="gramStart"/>
-      <w:r>
-        <w:rPr>
-          <w:rFonts w:ascii="Times New Roman" w:hAnsi="Times New Roman" w:cs="Times New Roman"/>
-          <w:sz w:val="28"/>
-          <w:szCs w:val="28"/>
-        </w:rPr>
-        <w:t>конструктор</w:t>
-      </w:r>
-      <w:proofErr w:type="gramEnd"/>
-      <w:r>
-        <w:rPr>
-          <w:rFonts w:ascii="Times New Roman" w:hAnsi="Times New Roman" w:cs="Times New Roman"/>
-          <w:sz w:val="28"/>
-          <w:szCs w:val="28"/>
-        </w:rPr>
-        <w:t xml:space="preserve"> передаем регулярное выражение.</w:t>
+        <w:t>“RegexMachine”</w:t>
+      </w:r>
+      <w:r>
+        <w:rPr>
+          <w:rFonts w:ascii="Times New Roman" w:hAnsi="Times New Roman" w:cs="Times New Roman"/>
+          <w:sz w:val="28"/>
+          <w:szCs w:val="28"/>
+        </w:rPr>
+        <w:t>, куда в конструктор передаем регулярное выражение.</w:t>
       </w:r>
     </w:p>
     <w:p>
@@ -5656,25 +5404,7 @@
           <w:sz w:val="28"/>
           <w:szCs w:val="28"/>
         </w:rPr>
-        <w:t>Преобразуем конкатенацию путей автомат</w:t>
-      </w:r>
-      <w:proofErr w:type="gramStart"/>
-      <w:r>
-        <w:rPr>
-          <w:rFonts w:ascii="Times New Roman" w:hAnsi="Times New Roman" w:cs="Times New Roman"/>
-          <w:sz w:val="28"/>
-          <w:szCs w:val="28"/>
-        </w:rPr>
-        <w:t>а(</w:t>
-      </w:r>
-      <w:proofErr w:type="gramEnd"/>
-      <w:r>
-        <w:rPr>
-          <w:rFonts w:ascii="Times New Roman" w:hAnsi="Times New Roman" w:cs="Times New Roman"/>
-          <w:sz w:val="28"/>
-          <w:szCs w:val="28"/>
-        </w:rPr>
-        <w:t>РВ).</w:t>
+        <w:t>Преобразуем конкатенацию путей автомата(РВ).</w:t>
       </w:r>
     </w:p>
     <w:p>
@@ -5696,41 +5426,7 @@
           <w:sz w:val="28"/>
           <w:szCs w:val="28"/>
         </w:rPr>
-        <w:t xml:space="preserve">Преобразуем </w:t>
-      </w:r>
-      <w:r>
-        <w:rPr>
-          <w:rFonts w:ascii="Times New Roman" w:hAnsi="Times New Roman" w:cs="Times New Roman"/>
-          <w:sz w:val="28"/>
-          <w:szCs w:val="28"/>
-        </w:rPr>
-        <w:t>объединения</w:t>
-      </w:r>
-      <w:r>
-        <w:rPr>
-          <w:rFonts w:ascii="Times New Roman" w:hAnsi="Times New Roman" w:cs="Times New Roman"/>
-          <w:sz w:val="28"/>
-          <w:szCs w:val="28"/>
-        </w:rPr>
-        <w:t xml:space="preserve"> путей автомат</w:t>
-      </w:r>
-      <w:proofErr w:type="gramStart"/>
-      <w:r>
-        <w:rPr>
-          <w:rFonts w:ascii="Times New Roman" w:hAnsi="Times New Roman" w:cs="Times New Roman"/>
-          <w:sz w:val="28"/>
-          <w:szCs w:val="28"/>
-        </w:rPr>
-        <w:t>а(</w:t>
-      </w:r>
-      <w:proofErr w:type="gramEnd"/>
-      <w:r>
-        <w:rPr>
-          <w:rFonts w:ascii="Times New Roman" w:hAnsi="Times New Roman" w:cs="Times New Roman"/>
-          <w:sz w:val="28"/>
-          <w:szCs w:val="28"/>
-        </w:rPr>
-        <w:t>РВ).</w:t>
+        <w:t>Преобразуем объединения путей автомата(РВ).</w:t>
       </w:r>
     </w:p>
     <w:p>
@@ -5752,16 +5448,7 @@
           <w:sz w:val="28"/>
           <w:szCs w:val="28"/>
         </w:rPr>
-        <w:t>Преобразуем пути с символами + и</w:t>
-      </w:r>
-      <w:proofErr w:type="gramStart"/>
-      <w:r>
-        <w:rPr>
-          <w:rFonts w:ascii="Times New Roman" w:hAnsi="Times New Roman" w:cs="Times New Roman"/>
-          <w:sz w:val="28"/>
-          <w:szCs w:val="28"/>
-        </w:rPr>
-        <w:t xml:space="preserve"> -</w:t>
+        <w:t>Преобразуем пути с символами + и -</w:t>
       </w:r>
       <w:r>
         <w:rPr>
@@ -5771,7 +5458,6 @@
         </w:rPr>
         <w:t>.</w:t>
       </w:r>
-      <w:proofErr w:type="gramEnd"/>
     </w:p>
     <w:p>
       <w:pPr>
@@ -5792,25 +5478,7 @@
           <w:sz w:val="28"/>
           <w:szCs w:val="28"/>
         </w:rPr>
-        <w:t xml:space="preserve">Если кол-вол путей не </w:t>
-      </w:r>
-      <w:proofErr w:type="gramStart"/>
-      <w:r>
-        <w:rPr>
-          <w:rFonts w:ascii="Times New Roman" w:hAnsi="Times New Roman" w:cs="Times New Roman"/>
-          <w:sz w:val="28"/>
-          <w:szCs w:val="28"/>
-        </w:rPr>
-        <w:t>изменилось тогда переходим</w:t>
-      </w:r>
-      <w:proofErr w:type="gramEnd"/>
-      <w:r>
-        <w:rPr>
-          <w:rFonts w:ascii="Times New Roman" w:hAnsi="Times New Roman" w:cs="Times New Roman"/>
-          <w:sz w:val="28"/>
-          <w:szCs w:val="28"/>
-        </w:rPr>
-        <w:t xml:space="preserve"> к пункту 9, иначе возвращаемся ко 4.</w:t>
+        <w:t>Если кол-вол путей не изменилось тогда переходим к пункту 9, иначе возвращаемся ко 4.</w:t>
       </w:r>
     </w:p>
     <w:p>
@@ -5847,87 +5515,7 @@
           <w:sz w:val="28"/>
           <w:szCs w:val="28"/>
         </w:rPr>
-        <w:t>(</w:t>
-      </w:r>
-      <w:proofErr w:type="spellStart"/>
-      <w:r>
-        <w:rPr>
-          <w:rFonts w:ascii="Courier New" w:hAnsi="Courier New" w:cs="Courier New"/>
-          <w:color w:val="000000"/>
-          <w:sz w:val="28"/>
-          <w:szCs w:val="28"/>
-        </w:rPr>
-        <w:t>xy</w:t>
-      </w:r>
-      <w:proofErr w:type="spellEnd"/>
-      <w:r>
-        <w:rPr>
-          <w:rFonts w:ascii="Courier New" w:hAnsi="Courier New" w:cs="Courier New"/>
-          <w:color w:val="000000"/>
-          <w:sz w:val="28"/>
-          <w:szCs w:val="28"/>
-        </w:rPr>
-        <w:t>*|</w:t>
-      </w:r>
-      <w:proofErr w:type="spellStart"/>
-      <w:r>
-        <w:rPr>
-          <w:rFonts w:ascii="Courier New" w:hAnsi="Courier New" w:cs="Courier New"/>
-          <w:color w:val="000000"/>
-          <w:sz w:val="28"/>
-          <w:szCs w:val="28"/>
-        </w:rPr>
-        <w:t>ab</w:t>
-      </w:r>
-      <w:proofErr w:type="spellEnd"/>
-      <w:r>
-        <w:rPr>
-          <w:rFonts w:ascii="Courier New" w:hAnsi="Courier New" w:cs="Courier New"/>
-          <w:color w:val="000000"/>
-          <w:sz w:val="28"/>
-          <w:szCs w:val="28"/>
-        </w:rPr>
-        <w:t>|(</w:t>
-      </w:r>
-      <w:proofErr w:type="spellStart"/>
-      <w:r>
-        <w:rPr>
-          <w:rFonts w:ascii="Courier New" w:hAnsi="Courier New" w:cs="Courier New"/>
-          <w:color w:val="000000"/>
-          <w:sz w:val="28"/>
-          <w:szCs w:val="28"/>
-        </w:rPr>
-        <w:t>x|a</w:t>
-      </w:r>
-      <w:proofErr w:type="spellEnd"/>
-      <w:r>
-        <w:rPr>
-          <w:rFonts w:ascii="Courier New" w:hAnsi="Courier New" w:cs="Courier New"/>
-          <w:color w:val="000000"/>
-          <w:sz w:val="28"/>
-          <w:szCs w:val="28"/>
-        </w:rPr>
-        <w:t>*))(</w:t>
-      </w:r>
-      <w:proofErr w:type="spellStart"/>
-      <w:r>
-        <w:rPr>
-          <w:rFonts w:ascii="Courier New" w:hAnsi="Courier New" w:cs="Courier New"/>
-          <w:color w:val="000000"/>
-          <w:sz w:val="28"/>
-          <w:szCs w:val="28"/>
-        </w:rPr>
-        <w:t>x|y</w:t>
-      </w:r>
-      <w:proofErr w:type="spellEnd"/>
-      <w:r>
-        <w:rPr>
-          <w:rFonts w:ascii="Courier New" w:hAnsi="Courier New" w:cs="Courier New"/>
-          <w:color w:val="000000"/>
-          <w:sz w:val="28"/>
-          <w:szCs w:val="28"/>
-        </w:rPr>
-        <w:t>*)</w:t>
+        <w:t>(xy*|ab|(x|a*))(x|y*)</w:t>
       </w:r>
     </w:p>
     <w:p>
@@ -6153,7 +5741,7 @@
           <w:szCs w:val="32"/>
         </w:rPr>
       </w:pPr>
-      <w:bookmarkStart w:id="9" w:name="_Toc101226267"/>
+      <w:bookmarkStart w:id="9" w:name="_Toc101353815"/>
       <w:r>
         <w:rPr>
           <w:rFonts w:ascii="Times New Roman" w:hAnsi="Times New Roman" w:cs="Times New Roman"/>
@@ -6226,25 +5814,7 @@
           <w:sz w:val="28"/>
           <w:szCs w:val="28"/>
         </w:rPr>
-        <w:t>ьностей, называемых «</w:t>
-      </w:r>
-      <w:proofErr w:type="spellStart"/>
-      <w:r>
-        <w:rPr>
-          <w:rFonts w:ascii="Times New Roman" w:hAnsi="Times New Roman" w:cs="Times New Roman"/>
-          <w:sz w:val="28"/>
-          <w:szCs w:val="28"/>
-        </w:rPr>
-        <w:t>токенами</w:t>
-      </w:r>
-      <w:proofErr w:type="spellEnd"/>
-      <w:r>
-        <w:rPr>
-          <w:rFonts w:ascii="Times New Roman" w:hAnsi="Times New Roman" w:cs="Times New Roman"/>
-          <w:sz w:val="28"/>
-          <w:szCs w:val="28"/>
-        </w:rPr>
-        <w:t>».</w:t>
+        <w:t>ьностей, называемых «токенами».</w:t>
       </w:r>
     </w:p>
     <w:p>
@@ -6263,59 +5833,23 @@
           <w:sz w:val="28"/>
           <w:szCs w:val="28"/>
         </w:rPr>
-        <w:t>Анализатор считывает программу на языке</w:t>
-      </w:r>
-      <w:proofErr w:type="gramStart"/>
-      <w:r>
-        <w:rPr>
-          <w:rFonts w:ascii="Times New Roman" w:hAnsi="Times New Roman" w:cs="Times New Roman"/>
-          <w:sz w:val="28"/>
-          <w:szCs w:val="28"/>
-        </w:rPr>
-        <w:t xml:space="preserve"> </w:t>
-      </w:r>
-      <w:r>
-        <w:rPr>
-          <w:rFonts w:ascii="Times New Roman" w:hAnsi="Times New Roman" w:cs="Times New Roman"/>
-          <w:sz w:val="28"/>
-          <w:szCs w:val="28"/>
-        </w:rPr>
-        <w:t>С</w:t>
-      </w:r>
-      <w:proofErr w:type="gramEnd"/>
-      <w:r>
-        <w:rPr>
-          <w:rFonts w:ascii="Times New Roman" w:hAnsi="Times New Roman" w:cs="Times New Roman"/>
-          <w:sz w:val="28"/>
-          <w:szCs w:val="28"/>
-        </w:rPr>
-        <w:t xml:space="preserve">++ с файла и </w:t>
-      </w:r>
-      <w:r>
-        <w:rPr>
-          <w:rFonts w:ascii="Times New Roman" w:hAnsi="Times New Roman" w:cs="Times New Roman"/>
-          <w:sz w:val="28"/>
-          <w:szCs w:val="28"/>
-        </w:rPr>
-        <w:t xml:space="preserve">выводит списки идентификаторов и </w:t>
-      </w:r>
-      <w:proofErr w:type="spellStart"/>
-      <w:r>
-        <w:rPr>
-          <w:rFonts w:ascii="Times New Roman" w:hAnsi="Times New Roman" w:cs="Times New Roman"/>
-          <w:sz w:val="28"/>
-          <w:szCs w:val="28"/>
-        </w:rPr>
-        <w:t>токенов</w:t>
-      </w:r>
-      <w:proofErr w:type="spellEnd"/>
-      <w:r>
-        <w:rPr>
-          <w:rFonts w:ascii="Times New Roman" w:hAnsi="Times New Roman" w:cs="Times New Roman"/>
-          <w:sz w:val="28"/>
-          <w:szCs w:val="28"/>
-        </w:rPr>
-        <w:t>.</w:t>
+        <w:t xml:space="preserve">Анализатор считывает программу на языке </w:t>
+      </w:r>
+      <w:r>
+        <w:rPr>
+          <w:rFonts w:ascii="Times New Roman" w:hAnsi="Times New Roman" w:cs="Times New Roman"/>
+          <w:sz w:val="28"/>
+          <w:szCs w:val="28"/>
+        </w:rPr>
+        <w:t xml:space="preserve">С++ с файла и </w:t>
+      </w:r>
+      <w:r>
+        <w:rPr>
+          <w:rFonts w:ascii="Times New Roman" w:hAnsi="Times New Roman" w:cs="Times New Roman"/>
+          <w:sz w:val="28"/>
+          <w:szCs w:val="28"/>
+        </w:rPr>
+        <w:t>выводит списки идентификаторов и токенов.</w:t>
       </w:r>
     </w:p>
     <w:p>
@@ -6386,63 +5920,25 @@
           <w:sz w:val="28"/>
           <w:szCs w:val="28"/>
         </w:rPr>
-        <w:t>Все лексемы языка</w:t>
-      </w:r>
-      <w:proofErr w:type="gramStart"/>
-      <w:r>
-        <w:rPr>
-          <w:rFonts w:ascii="Times New Roman" w:hAnsi="Times New Roman" w:cs="Times New Roman"/>
-          <w:color w:val="000000"/>
-          <w:sz w:val="28"/>
-          <w:szCs w:val="28"/>
-        </w:rPr>
-        <w:t xml:space="preserve"> </w:t>
-      </w:r>
-      <w:r>
-        <w:rPr>
-          <w:rFonts w:ascii="Times New Roman" w:hAnsi="Times New Roman" w:cs="Times New Roman"/>
-          <w:color w:val="000000"/>
-          <w:sz w:val="28"/>
-          <w:szCs w:val="28"/>
-        </w:rPr>
-        <w:t>С</w:t>
-      </w:r>
-      <w:proofErr w:type="gramEnd"/>
-      <w:r>
-        <w:rPr>
-          <w:rFonts w:ascii="Times New Roman" w:hAnsi="Times New Roman" w:cs="Times New Roman"/>
-          <w:color w:val="000000"/>
-          <w:sz w:val="28"/>
-          <w:szCs w:val="28"/>
-        </w:rPr>
-        <w:t xml:space="preserve">++ </w:t>
-      </w:r>
-      <w:r>
-        <w:rPr>
-          <w:rFonts w:ascii="Times New Roman" w:hAnsi="Times New Roman" w:cs="Times New Roman"/>
-          <w:color w:val="000000"/>
-          <w:sz w:val="28"/>
-          <w:szCs w:val="28"/>
-        </w:rPr>
-        <w:t>(ключевые слова, идентификаторы, операторы, целые</w:t>
-      </w:r>
-      <w:r>
-        <w:rPr>
-          <w:rFonts w:ascii="Times New Roman" w:hAnsi="Times New Roman" w:cs="Times New Roman"/>
-          <w:color w:val="000000"/>
-          <w:sz w:val="28"/>
-          <w:szCs w:val="28"/>
-        </w:rPr>
-        <w:t xml:space="preserve">, </w:t>
-      </w:r>
-      <w:r>
-        <w:rPr>
-          <w:rFonts w:ascii="Times New Roman" w:hAnsi="Times New Roman" w:cs="Times New Roman"/>
-          <w:color w:val="000000"/>
-          <w:sz w:val="28"/>
-          <w:szCs w:val="28"/>
-        </w:rPr>
-        <w:t>десятичные числа);</w:t>
+        <w:t xml:space="preserve">Все лексемы языка </w:t>
+      </w:r>
+      <w:r>
+        <w:rPr>
+          <w:rFonts w:ascii="Times New Roman" w:hAnsi="Times New Roman" w:cs="Times New Roman"/>
+          <w:color w:val="000000"/>
+          <w:sz w:val="28"/>
+          <w:szCs w:val="28"/>
+        </w:rPr>
+        <w:t xml:space="preserve">С++ </w:t>
+      </w:r>
+      <w:r>
+        <w:rPr>
+          <w:rFonts w:ascii="Times New Roman" w:hAnsi="Times New Roman" w:cs="Times New Roman"/>
+          <w:color w:val="000000"/>
+          <w:sz w:val="28"/>
+          <w:szCs w:val="28"/>
+        </w:rPr>
+        <w:t>(ключевые слова, идентификаторы, операторы, целые, десятичные числа);</w:t>
       </w:r>
     </w:p>
     <w:p>
@@ -6568,25 +6064,14 @@
         </w:rPr>
         <w:t>данных</w:t>
       </w:r>
-      <w:proofErr w:type="gramStart"/>
-      <w:r>
-        <w:rPr>
-          <w:rFonts w:ascii="Times New Roman" w:hAnsi="Times New Roman" w:cs="Times New Roman"/>
-          <w:color w:val="000000"/>
-          <w:sz w:val="28"/>
-          <w:szCs w:val="28"/>
-        </w:rPr>
-        <w:t>.</w:t>
-      </w:r>
-      <w:proofErr w:type="gramEnd"/>
-      <w:r>
-        <w:rPr>
-          <w:rFonts w:ascii="Times New Roman" w:hAnsi="Times New Roman" w:cs="Times New Roman"/>
-          <w:color w:val="000000"/>
-          <w:sz w:val="28"/>
-          <w:szCs w:val="28"/>
-        </w:rPr>
-        <w:t xml:space="preserve"> В</w:t>
+      <w:r>
+        <w:rPr>
+          <w:rFonts w:ascii="Times New Roman" w:hAnsi="Times New Roman" w:cs="Times New Roman"/>
+          <w:color w:val="000000"/>
+          <w:sz w:val="28"/>
+          <w:szCs w:val="28"/>
+        </w:rPr>
+        <w:t>. В</w:t>
       </w:r>
       <w:r>
         <w:rPr>
@@ -6604,27 +6089,7 @@
           <w:sz w:val="28"/>
           <w:szCs w:val="28"/>
         </w:rPr>
-        <w:t xml:space="preserve">него добавлены </w:t>
-      </w:r>
-      <w:proofErr w:type="spellStart"/>
-      <w:r>
-        <w:rPr>
-          <w:rFonts w:ascii="Times New Roman" w:hAnsi="Times New Roman" w:cs="Times New Roman"/>
-          <w:color w:val="000000"/>
-          <w:sz w:val="28"/>
-          <w:szCs w:val="28"/>
-        </w:rPr>
-        <w:t>токены</w:t>
-      </w:r>
-      <w:proofErr w:type="spellEnd"/>
-      <w:r>
-        <w:rPr>
-          <w:rFonts w:ascii="Times New Roman" w:hAnsi="Times New Roman" w:cs="Times New Roman"/>
-          <w:color w:val="000000"/>
-          <w:sz w:val="28"/>
-          <w:szCs w:val="28"/>
-        </w:rPr>
-        <w:t xml:space="preserve"> языка</w:t>
+        <w:t>него добавлены токены языка</w:t>
       </w:r>
       <w:r>
         <w:rPr>
@@ -6652,76 +6117,16 @@
           <w:sz w:val="28"/>
           <w:szCs w:val="28"/>
         </w:rPr>
-        <w:t xml:space="preserve">++ в формате словаря, где хранятся пары </w:t>
-      </w:r>
-      <w:proofErr w:type="spellStart"/>
-      <w:r>
-        <w:rPr>
-          <w:rFonts w:ascii="Times New Roman" w:hAnsi="Times New Roman" w:cs="Times New Roman"/>
-          <w:color w:val="000000"/>
-          <w:sz w:val="28"/>
-          <w:szCs w:val="28"/>
-        </w:rPr>
-        <w:t>токен</w:t>
-      </w:r>
-      <w:proofErr w:type="spellEnd"/>
-      <w:r>
-        <w:rPr>
-          <w:rFonts w:ascii="Times New Roman" w:hAnsi="Times New Roman" w:cs="Times New Roman"/>
-          <w:color w:val="000000"/>
-          <w:sz w:val="28"/>
-          <w:szCs w:val="28"/>
-        </w:rPr>
-        <w:t xml:space="preserve"> – значение. </w:t>
-      </w:r>
-      <w:r>
-        <w:rPr>
-          <w:rFonts w:ascii="Times New Roman" w:hAnsi="Times New Roman" w:cs="Times New Roman"/>
-          <w:color w:val="000000"/>
-          <w:sz w:val="28"/>
-          <w:szCs w:val="28"/>
-        </w:rPr>
-        <w:t xml:space="preserve">Программа считывает посимвольно входные данные и </w:t>
-      </w:r>
-      <w:proofErr w:type="gramStart"/>
-      <w:r>
-        <w:rPr>
-          <w:rFonts w:ascii="Times New Roman" w:hAnsi="Times New Roman" w:cs="Times New Roman"/>
-          <w:color w:val="000000"/>
-          <w:sz w:val="28"/>
-          <w:szCs w:val="28"/>
-        </w:rPr>
-        <w:t>при</w:t>
-      </w:r>
-      <w:proofErr w:type="gramEnd"/>
-      <w:r>
-        <w:rPr>
-          <w:rFonts w:ascii="Times New Roman" w:hAnsi="Times New Roman" w:cs="Times New Roman"/>
-          <w:color w:val="000000"/>
-          <w:sz w:val="28"/>
-          <w:szCs w:val="28"/>
-        </w:rPr>
-        <w:t xml:space="preserve"> нахождение какого-либо </w:t>
-      </w:r>
-      <w:proofErr w:type="spellStart"/>
-      <w:r>
-        <w:rPr>
-          <w:rFonts w:ascii="Times New Roman" w:hAnsi="Times New Roman" w:cs="Times New Roman"/>
-          <w:color w:val="000000"/>
-          <w:sz w:val="28"/>
-          <w:szCs w:val="28"/>
-        </w:rPr>
-        <w:t>токена</w:t>
-      </w:r>
-      <w:proofErr w:type="spellEnd"/>
-      <w:r>
-        <w:rPr>
-          <w:rFonts w:ascii="Times New Roman" w:hAnsi="Times New Roman" w:cs="Times New Roman"/>
-          <w:color w:val="000000"/>
-          <w:sz w:val="28"/>
-          <w:szCs w:val="28"/>
-        </w:rPr>
-        <w:t xml:space="preserve"> запишет это в файл указывает его позицию в файле. При нахождении блочного, строчного комментария, а так же строки анализатор перейдет в соответствующее состояние, корректно его обработав.</w:t>
+        <w:t xml:space="preserve">++ в формате словаря, где хранятся пары токен – значение. </w:t>
+      </w:r>
+      <w:r>
+        <w:rPr>
+          <w:rFonts w:ascii="Times New Roman" w:hAnsi="Times New Roman" w:cs="Times New Roman"/>
+          <w:color w:val="000000"/>
+          <w:sz w:val="28"/>
+          <w:szCs w:val="28"/>
+        </w:rPr>
+        <w:t>Программа считывает посимвольно входные данные и при нахождение какого-либо токена запишет это в файл указывает его позицию в файле. При нахождении блочного, строчного комментария, а так же строки анализатор перейдет в соответствующее состояние, корректно его обработав.</w:t>
       </w:r>
     </w:p>
     <w:p>
@@ -6745,16 +6150,65 @@
           <w:rFonts w:ascii="Times New Roman" w:hAnsi="Times New Roman" w:cs="Times New Roman"/>
           <w:sz w:val="28"/>
           <w:szCs w:val="28"/>
-        </w:rPr>
-      </w:pPr>
-      <w:r>
-        <w:rPr>
-          <w:rFonts w:ascii="Times New Roman" w:hAnsi="Times New Roman" w:cs="Times New Roman"/>
-          <w:color w:val="000000"/>
-          <w:sz w:val="28"/>
-          <w:szCs w:val="28"/>
-        </w:rPr>
-        <w:t>Пример выходного файла:</w:t>
+          <w:lang w:val="en-US"/>
+        </w:rPr>
+      </w:pPr>
+      <w:r>
+        <w:rPr>
+          <w:rFonts w:ascii="Times New Roman" w:hAnsi="Times New Roman" w:cs="Times New Roman"/>
+          <w:color w:val="000000"/>
+          <w:sz w:val="28"/>
+          <w:szCs w:val="28"/>
+        </w:rPr>
+        <w:t>Пример</w:t>
+      </w:r>
+      <w:r>
+        <w:rPr>
+          <w:rFonts w:ascii="Times New Roman" w:hAnsi="Times New Roman" w:cs="Times New Roman"/>
+          <w:color w:val="000000"/>
+          <w:sz w:val="28"/>
+          <w:szCs w:val="28"/>
+          <w:lang w:val="en-US"/>
+        </w:rPr>
+        <w:t xml:space="preserve"> </w:t>
+      </w:r>
+      <w:r>
+        <w:rPr>
+          <w:rFonts w:ascii="Times New Roman" w:hAnsi="Times New Roman" w:cs="Times New Roman"/>
+          <w:color w:val="000000"/>
+          <w:sz w:val="28"/>
+          <w:szCs w:val="28"/>
+        </w:rPr>
+        <w:t>выходного</w:t>
+      </w:r>
+      <w:r>
+        <w:rPr>
+          <w:rFonts w:ascii="Times New Roman" w:hAnsi="Times New Roman" w:cs="Times New Roman"/>
+          <w:color w:val="000000"/>
+          <w:sz w:val="28"/>
+          <w:szCs w:val="28"/>
+          <w:lang w:val="en-US"/>
+        </w:rPr>
+        <w:t xml:space="preserve"> </w:t>
+      </w:r>
+      <w:r>
+        <w:rPr>
+          <w:rFonts w:ascii="Times New Roman" w:hAnsi="Times New Roman" w:cs="Times New Roman"/>
+          <w:color w:val="000000"/>
+          <w:sz w:val="28"/>
+          <w:szCs w:val="28"/>
+        </w:rPr>
+        <w:t>файла</w:t>
+      </w:r>
+      <w:r>
+        <w:rPr>
+          <w:rFonts w:ascii="Times New Roman" w:hAnsi="Times New Roman" w:cs="Times New Roman"/>
+          <w:color w:val="000000"/>
+          <w:sz w:val="28"/>
+          <w:szCs w:val="28"/>
+          <w:lang w:val="en-US"/>
+        </w:rPr>
+        <w:t>:</w:t>
       </w:r>
     </w:p>
     <w:p>
@@ -6765,6 +6219,7 @@
           <w:rFonts w:ascii="Courier New" w:hAnsi="Courier New" w:cs="Courier New"/>
           <w:sz w:val="28"/>
           <w:szCs w:val="28"/>
+          <w:lang w:val="en-US"/>
         </w:rPr>
       </w:pPr>
       <w:r>
@@ -6772,6 +6227,7 @@
           <w:rFonts w:ascii="Courier New" w:hAnsi="Courier New" w:cs="Courier New"/>
           <w:sz w:val="28"/>
           <w:szCs w:val="28"/>
+          <w:lang w:val="en-US"/>
         </w:rPr>
         <w:t xml:space="preserve">              </w:t>
       </w:r>
@@ -6789,6 +6245,7 @@
           <w:rFonts w:ascii="Courier New" w:hAnsi="Courier New" w:cs="Courier New"/>
           <w:sz w:val="28"/>
           <w:szCs w:val="28"/>
+          <w:lang w:val="en-US"/>
         </w:rPr>
         <w:t xml:space="preserve">             </w:t>
       </w:r>
@@ -6806,10 +6263,10 @@
           <w:rFonts w:ascii="Courier New" w:hAnsi="Courier New" w:cs="Courier New"/>
           <w:sz w:val="28"/>
           <w:szCs w:val="28"/>
+          <w:lang w:val="en-US"/>
         </w:rPr>
         <w:t xml:space="preserve"> </w:t>
       </w:r>
-      <w:proofErr w:type="gramStart"/>
       <w:r>
         <w:rPr>
           <w:rFonts w:ascii="Courier New" w:hAnsi="Courier New" w:cs="Courier New"/>
@@ -6824,6 +6281,7 @@
           <w:rFonts w:ascii="Courier New" w:hAnsi="Courier New" w:cs="Courier New"/>
           <w:sz w:val="28"/>
           <w:szCs w:val="28"/>
+          <w:lang w:val="en-US"/>
         </w:rPr>
         <w:t xml:space="preserve">  </w:t>
       </w:r>
@@ -6836,7 +6294,6 @@
         </w:rPr>
         <w:t>POS</w:t>
       </w:r>
-      <w:proofErr w:type="gramEnd"/>
     </w:p>
     <w:p>
       <w:pPr>
@@ -6846,6 +6303,7 @@
           <w:rFonts w:ascii="Courier New" w:hAnsi="Courier New" w:cs="Courier New"/>
           <w:sz w:val="28"/>
           <w:szCs w:val="28"/>
+          <w:lang w:val="en-US"/>
         </w:rPr>
       </w:pPr>
       <w:r>
@@ -6853,6 +6311,7 @@
           <w:rFonts w:ascii="Courier New" w:hAnsi="Courier New" w:cs="Courier New"/>
           <w:sz w:val="28"/>
           <w:szCs w:val="28"/>
+          <w:lang w:val="en-US"/>
         </w:rPr>
         <w:t xml:space="preserve">                </w:t>
       </w:r>
@@ -6870,10 +6329,10 @@
           <w:rFonts w:ascii="Courier New" w:hAnsi="Courier New" w:cs="Courier New"/>
           <w:sz w:val="28"/>
           <w:szCs w:val="28"/>
+          <w:lang w:val="en-US"/>
         </w:rPr>
         <w:t xml:space="preserve">               </w:t>
       </w:r>
-      <w:proofErr w:type="spellStart"/>
       <w:r>
         <w:rPr>
           <w:rFonts w:ascii="Courier New" w:hAnsi="Courier New" w:cs="Courier New"/>
@@ -6883,12 +6342,12 @@
         </w:rPr>
         <w:t>int</w:t>
       </w:r>
-      <w:proofErr w:type="spellEnd"/>
       <w:r>
         <w:rPr>
           <w:rFonts w:ascii="Courier New" w:hAnsi="Courier New" w:cs="Courier New"/>
           <w:sz w:val="28"/>
           <w:szCs w:val="28"/>
+          <w:lang w:val="en-US"/>
         </w:rPr>
         <w:t xml:space="preserve"> 0     0</w:t>
       </w:r>
@@ -6909,6 +6368,7 @@
           <w:rFonts w:ascii="Courier New" w:hAnsi="Courier New" w:cs="Courier New"/>
           <w:sz w:val="28"/>
           <w:szCs w:val="28"/>
+          <w:lang w:val="en-US"/>
         </w:rPr>
         <w:t xml:space="preserve">         </w:t>
       </w:r>
@@ -6926,6 +6386,7 @@
           <w:rFonts w:ascii="Courier New" w:hAnsi="Courier New" w:cs="Courier New"/>
           <w:sz w:val="28"/>
           <w:szCs w:val="28"/>
+          <w:lang w:val="en-US"/>
         </w:rPr>
         <w:t xml:space="preserve">              </w:t>
       </w:r>
@@ -6934,6 +6395,7 @@
           <w:rFonts w:ascii="Courier New" w:hAnsi="Courier New" w:cs="Courier New"/>
           <w:sz w:val="28"/>
           <w:szCs w:val="28"/>
+          <w:lang w:val="en-US"/>
         </w:rPr>
         <w:t xml:space="preserve">   </w:t>
       </w:r>
@@ -6974,27 +6436,7 @@
           <w:szCs w:val="28"/>
           <w:lang w:val="en-US"/>
         </w:rPr>
-        <w:t xml:space="preserve">   OPEN_PARENTHESIS                 </w:t>
-      </w:r>
-      <w:proofErr w:type="gramStart"/>
-      <w:r>
-        <w:rPr>
-          <w:rFonts w:ascii="Courier New" w:hAnsi="Courier New" w:cs="Courier New"/>
-          <w:sz w:val="28"/>
-          <w:szCs w:val="28"/>
-          <w:lang w:val="en-US"/>
-        </w:rPr>
-        <w:t>( 0</w:t>
-      </w:r>
-      <w:proofErr w:type="gramEnd"/>
-      <w:r>
-        <w:rPr>
-          <w:rFonts w:ascii="Courier New" w:hAnsi="Courier New" w:cs="Courier New"/>
-          <w:sz w:val="28"/>
-          <w:szCs w:val="28"/>
-          <w:lang w:val="en-US"/>
-        </w:rPr>
-        <w:t xml:space="preserve">     8</w:t>
+        <w:t xml:space="preserve">   OPEN_PARENTHESIS                 ( 0     8</w:t>
       </w:r>
     </w:p>
     <w:p>
@@ -7036,27 +6478,7 @@
           <w:szCs w:val="28"/>
           <w:lang w:val="en-US"/>
         </w:rPr>
-        <w:t xml:space="preserve"> OPEN_CURLY_BRACKET                 </w:t>
-      </w:r>
-      <w:proofErr w:type="gramStart"/>
-      <w:r>
-        <w:rPr>
-          <w:rFonts w:ascii="Courier New" w:hAnsi="Courier New" w:cs="Courier New"/>
-          <w:sz w:val="28"/>
-          <w:szCs w:val="28"/>
-          <w:lang w:val="en-US"/>
-        </w:rPr>
-        <w:t>{ 0</w:t>
-      </w:r>
-      <w:proofErr w:type="gramEnd"/>
-      <w:r>
-        <w:rPr>
-          <w:rFonts w:ascii="Courier New" w:hAnsi="Courier New" w:cs="Courier New"/>
-          <w:sz w:val="28"/>
-          <w:szCs w:val="28"/>
-          <w:lang w:val="en-US"/>
-        </w:rPr>
-        <w:t xml:space="preserve">    10</w:t>
+        <w:t xml:space="preserve"> OPEN_CURLY_BRACKET                 { 0    10</w:t>
       </w:r>
     </w:p>
     <w:p>
@@ -7077,27 +6499,7 @@
           <w:szCs w:val="28"/>
           <w:lang w:val="en-US"/>
         </w:rPr>
-        <w:t xml:space="preserve">              FLOAT             </w:t>
-      </w:r>
-      <w:proofErr w:type="spellStart"/>
-      <w:r>
-        <w:rPr>
-          <w:rFonts w:ascii="Courier New" w:hAnsi="Courier New" w:cs="Courier New"/>
-          <w:sz w:val="28"/>
-          <w:szCs w:val="28"/>
-          <w:lang w:val="en-US"/>
-        </w:rPr>
-        <w:t>float</w:t>
-      </w:r>
-      <w:proofErr w:type="spellEnd"/>
-      <w:r>
-        <w:rPr>
-          <w:rFonts w:ascii="Courier New" w:hAnsi="Courier New" w:cs="Courier New"/>
-          <w:sz w:val="28"/>
-          <w:szCs w:val="28"/>
-          <w:lang w:val="en-US"/>
-        </w:rPr>
-        <w:t xml:space="preserve"> 1     4</w:t>
+        <w:t xml:space="preserve">              FLOAT             float 1     4</w:t>
       </w:r>
     </w:p>
     <w:p>
@@ -7160,27 +6562,7 @@
           <w:szCs w:val="28"/>
           <w:lang w:val="en-US"/>
         </w:rPr>
-        <w:t xml:space="preserve">                </w:t>
-      </w:r>
-      <w:proofErr w:type="gramStart"/>
-      <w:r>
-        <w:rPr>
-          <w:rFonts w:ascii="Courier New" w:hAnsi="Courier New" w:cs="Courier New"/>
-          <w:sz w:val="28"/>
-          <w:szCs w:val="28"/>
-          <w:lang w:val="en-US"/>
-        </w:rPr>
-        <w:t>DOT                 .</w:t>
-      </w:r>
-      <w:proofErr w:type="gramEnd"/>
-      <w:r>
-        <w:rPr>
-          <w:rFonts w:ascii="Courier New" w:hAnsi="Courier New" w:cs="Courier New"/>
-          <w:sz w:val="28"/>
-          <w:szCs w:val="28"/>
-          <w:lang w:val="en-US"/>
-        </w:rPr>
-        <w:t xml:space="preserve"> 1    14</w:t>
+        <w:t xml:space="preserve">                DOT                 . 1    14</w:t>
       </w:r>
     </w:p>
     <w:p>
@@ -7191,60 +6573,19 @@
           <w:rFonts w:ascii="Courier New" w:hAnsi="Courier New" w:cs="Courier New"/>
           <w:sz w:val="28"/>
           <w:szCs w:val="28"/>
+        </w:rPr>
+      </w:pPr>
+      <w:r>
+        <w:rPr>
+          <w:rFonts w:ascii="Courier New" w:hAnsi="Courier New" w:cs="Courier New"/>
+          <w:sz w:val="28"/>
+          <w:szCs w:val="28"/>
           <w:lang w:val="en-US"/>
         </w:rPr>
-      </w:pPr>
-      <w:r>
-        <w:rPr>
-          <w:rFonts w:ascii="Courier New" w:hAnsi="Courier New" w:cs="Courier New"/>
-          <w:sz w:val="28"/>
-          <w:szCs w:val="28"/>
-          <w:lang w:val="en-US"/>
-        </w:rPr>
         <w:t xml:space="preserve">             NUMBER                0f 1    15</w:t>
       </w:r>
-    </w:p>
-    <w:p>
-      <w:pPr>
-        <w:ind w:firstLine="708"/>
-        <w:jc w:val="both"/>
-        <w:rPr>
-          <w:rFonts w:ascii="Courier New" w:hAnsi="Courier New" w:cs="Courier New"/>
-          <w:sz w:val="28"/>
-          <w:szCs w:val="28"/>
-          <w:lang w:val="en-US"/>
-        </w:rPr>
-      </w:pPr>
-      <w:r>
-        <w:rPr>
-          <w:rFonts w:ascii="Courier New" w:hAnsi="Courier New" w:cs="Courier New"/>
-          <w:sz w:val="28"/>
-          <w:szCs w:val="28"/>
-          <w:lang w:val="en-US"/>
-        </w:rPr>
-        <w:lastRenderedPageBreak/>
-        <w:t xml:space="preserve">         </w:t>
-      </w:r>
-      <w:r>
-        <w:rPr>
-          <w:rFonts w:ascii="Courier New" w:hAnsi="Courier New" w:cs="Courier New"/>
-          <w:sz w:val="28"/>
-          <w:szCs w:val="28"/>
-          <w:lang w:val="en-US"/>
-        </w:rPr>
-        <w:t>SEMI_COLON                 ; 1    17</w:t>
-      </w:r>
-    </w:p>
-    <w:p>
-      <w:pPr>
-        <w:spacing w:after="200" w:line="276" w:lineRule="auto"/>
-        <w:rPr>
-          <w:rFonts w:ascii="Courier New" w:hAnsi="Courier New" w:cs="Courier New"/>
-          <w:sz w:val="28"/>
-          <w:szCs w:val="28"/>
-          <w:lang w:val="en-US"/>
-        </w:rPr>
-      </w:pPr>
+      <w:bookmarkStart w:id="10" w:name="_GoBack"/>
+      <w:bookmarkEnd w:id="10"/>
       <w:r>
         <w:rPr>
           <w:rFonts w:ascii="Courier New" w:hAnsi="Courier New" w:cs="Courier New"/>
@@ -7268,7 +6609,7 @@
           <w:szCs w:val="28"/>
         </w:rPr>
       </w:pPr>
-      <w:bookmarkStart w:id="10" w:name="_Toc101226268"/>
+      <w:bookmarkStart w:id="11" w:name="_Toc101353816"/>
       <w:r>
         <w:rPr>
           <w:rFonts w:ascii="Times New Roman" w:hAnsi="Times New Roman" w:cs="Times New Roman"/>
@@ -7280,7 +6621,7 @@
         <w:lastRenderedPageBreak/>
         <w:t>Сквозной пример</w:t>
       </w:r>
-      <w:bookmarkEnd w:id="10"/>
+      <w:bookmarkEnd w:id="11"/>
     </w:p>
     <w:p>
       <w:pPr>
@@ -7349,87 +6690,7 @@
           <w:sz w:val="28"/>
           <w:szCs w:val="28"/>
         </w:rPr>
-        <w:t>(</w:t>
-      </w:r>
-      <w:proofErr w:type="spellStart"/>
-      <w:r>
-        <w:rPr>
-          <w:rFonts w:ascii="Courier New" w:hAnsi="Courier New" w:cs="Courier New"/>
-          <w:color w:val="000000"/>
-          <w:sz w:val="28"/>
-          <w:szCs w:val="28"/>
-        </w:rPr>
-        <w:t>xy</w:t>
-      </w:r>
-      <w:proofErr w:type="spellEnd"/>
-      <w:r>
-        <w:rPr>
-          <w:rFonts w:ascii="Courier New" w:hAnsi="Courier New" w:cs="Courier New"/>
-          <w:color w:val="000000"/>
-          <w:sz w:val="28"/>
-          <w:szCs w:val="28"/>
-        </w:rPr>
-        <w:t>*|</w:t>
-      </w:r>
-      <w:proofErr w:type="spellStart"/>
-      <w:r>
-        <w:rPr>
-          <w:rFonts w:ascii="Courier New" w:hAnsi="Courier New" w:cs="Courier New"/>
-          <w:color w:val="000000"/>
-          <w:sz w:val="28"/>
-          <w:szCs w:val="28"/>
-        </w:rPr>
-        <w:t>ab</w:t>
-      </w:r>
-      <w:proofErr w:type="spellEnd"/>
-      <w:r>
-        <w:rPr>
-          <w:rFonts w:ascii="Courier New" w:hAnsi="Courier New" w:cs="Courier New"/>
-          <w:color w:val="000000"/>
-          <w:sz w:val="28"/>
-          <w:szCs w:val="28"/>
-        </w:rPr>
-        <w:t>|(</w:t>
-      </w:r>
-      <w:proofErr w:type="spellStart"/>
-      <w:r>
-        <w:rPr>
-          <w:rFonts w:ascii="Courier New" w:hAnsi="Courier New" w:cs="Courier New"/>
-          <w:color w:val="000000"/>
-          <w:sz w:val="28"/>
-          <w:szCs w:val="28"/>
-        </w:rPr>
-        <w:t>x|a</w:t>
-      </w:r>
-      <w:proofErr w:type="spellEnd"/>
-      <w:r>
-        <w:rPr>
-          <w:rFonts w:ascii="Courier New" w:hAnsi="Courier New" w:cs="Courier New"/>
-          <w:color w:val="000000"/>
-          <w:sz w:val="28"/>
-          <w:szCs w:val="28"/>
-        </w:rPr>
-        <w:t>*))(</w:t>
-      </w:r>
-      <w:proofErr w:type="spellStart"/>
-      <w:r>
-        <w:rPr>
-          <w:rFonts w:ascii="Courier New" w:hAnsi="Courier New" w:cs="Courier New"/>
-          <w:color w:val="000000"/>
-          <w:sz w:val="28"/>
-          <w:szCs w:val="28"/>
-        </w:rPr>
-        <w:t>x|y</w:t>
-      </w:r>
-      <w:proofErr w:type="spellEnd"/>
-      <w:r>
-        <w:rPr>
-          <w:rFonts w:ascii="Courier New" w:hAnsi="Courier New" w:cs="Courier New"/>
-          <w:color w:val="000000"/>
-          <w:sz w:val="28"/>
-          <w:szCs w:val="28"/>
-        </w:rPr>
-        <w:t>*)</w:t>
+        <w:t>(xy*|ab|(x|a*))(x|y*)</w:t>
       </w:r>
     </w:p>
     <w:p>
@@ -7657,7 +6918,7 @@
           <w:szCs w:val="32"/>
         </w:rPr>
       </w:pPr>
-      <w:bookmarkStart w:id="11" w:name="_Toc101226269"/>
+      <w:bookmarkStart w:id="12" w:name="_Toc101353817"/>
       <w:r>
         <w:rPr>
           <w:rFonts w:ascii="Times New Roman" w:hAnsi="Times New Roman" w:cs="Times New Roman"/>
@@ -7669,7 +6930,7 @@
         <w:lastRenderedPageBreak/>
         <w:t>Заключение</w:t>
       </w:r>
-      <w:bookmarkEnd w:id="11"/>
+      <w:bookmarkEnd w:id="12"/>
     </w:p>
     <w:p>
       <w:pPr>
@@ -7793,47 +7054,7 @@
           <w:sz w:val="28"/>
           <w:szCs w:val="28"/>
         </w:rPr>
-        <w:t xml:space="preserve">недетерминированные и детерминированные автоматы, </w:t>
-      </w:r>
-      <w:proofErr w:type="spellStart"/>
-      <w:r>
-        <w:rPr>
-          <w:rFonts w:ascii="Times New Roman" w:hAnsi="Times New Roman" w:cs="Times New Roman"/>
-          <w:color w:val="000000"/>
-          <w:sz w:val="28"/>
-          <w:szCs w:val="28"/>
-        </w:rPr>
-        <w:t>леволинейная</w:t>
-      </w:r>
-      <w:proofErr w:type="spellEnd"/>
-      <w:r>
-        <w:rPr>
-          <w:rFonts w:ascii="Times New Roman" w:hAnsi="Times New Roman" w:cs="Times New Roman"/>
-          <w:color w:val="000000"/>
-          <w:sz w:val="28"/>
-          <w:szCs w:val="28"/>
-        </w:rPr>
-        <w:t xml:space="preserve"> и </w:t>
-      </w:r>
-      <w:proofErr w:type="spellStart"/>
-      <w:r>
-        <w:rPr>
-          <w:rFonts w:ascii="Times New Roman" w:hAnsi="Times New Roman" w:cs="Times New Roman"/>
-          <w:color w:val="000000"/>
-          <w:sz w:val="28"/>
-          <w:szCs w:val="28"/>
-        </w:rPr>
-        <w:t>праволинейная</w:t>
-      </w:r>
-      <w:proofErr w:type="spellEnd"/>
-      <w:r>
-        <w:rPr>
-          <w:rFonts w:ascii="Times New Roman" w:hAnsi="Times New Roman" w:cs="Times New Roman"/>
-          <w:color w:val="000000"/>
-          <w:sz w:val="28"/>
-          <w:szCs w:val="28"/>
-        </w:rPr>
-        <w:t xml:space="preserve"> грамматика, перевод автомата Мили в Мура и наоборот, минимизация автоматов, перевод недетерминированного автомата в детерминированный, перевод регулярного выражения в детерминированный конечный</w:t>
+        <w:t>недетерминированные и детерминированные автоматы, леволинейная и праволинейная грамматика, перевод автомата Мили в Мура и наоборот, минимизация автоматов, перевод недетерминированного автомата в детерминированный, перевод регулярного выражения в детерминированный конечный</w:t>
       </w:r>
       <w:r>
         <w:rPr>
@@ -7860,27 +7081,7 @@
           <w:sz w:val="28"/>
           <w:szCs w:val="28"/>
         </w:rPr>
-        <w:t>ический анализатор для языка</w:t>
-      </w:r>
-      <w:proofErr w:type="gramStart"/>
-      <w:r>
-        <w:rPr>
-          <w:rFonts w:ascii="Times New Roman" w:hAnsi="Times New Roman" w:cs="Times New Roman"/>
-          <w:color w:val="000000"/>
-          <w:sz w:val="28"/>
-          <w:szCs w:val="28"/>
-        </w:rPr>
-        <w:t xml:space="preserve"> С</w:t>
-      </w:r>
-      <w:proofErr w:type="gramEnd"/>
-      <w:r>
-        <w:rPr>
-          <w:rFonts w:ascii="Times New Roman" w:hAnsi="Times New Roman" w:cs="Times New Roman"/>
-          <w:color w:val="000000"/>
-          <w:sz w:val="28"/>
-          <w:szCs w:val="28"/>
-        </w:rPr>
-        <w:t>+</w:t>
+        <w:t>ический анализатор для языка С+</w:t>
       </w:r>
       <w:r>
         <w:rPr>
@@ -7951,8 +7152,6 @@
           <w:lang w:val="en-US"/>
         </w:rPr>
       </w:pPr>
-      <w:bookmarkStart w:id="12" w:name="_GoBack"/>
-      <w:bookmarkEnd w:id="12"/>
     </w:p>
     <w:sectPr>
       <w:footerReference w:type="default" r:id="rId9"/>
@@ -8065,6 +7264,119 @@
 <file path=word/numbering.xml><?xml version="1.0" encoding="utf-8"?>
 <w:numbering xmlns:wpc="http://schemas.microsoft.com/office/word/2010/wordprocessingCanvas" xmlns:mc="http://schemas.openxmlformats.org/markup-compatibility/2006" xmlns:o="urn:schemas-microsoft-com:office:office" xmlns:r="http://schemas.openxmlformats.org/officeDocument/2006/relationships" xmlns:m="http://schemas.openxmlformats.org/officeDocument/2006/math" xmlns:v="urn:schemas-microsoft-com:vml" xmlns:wp14="http://schemas.microsoft.com/office/word/2010/wordprocessingDrawing" xmlns:wp="http://schemas.openxmlformats.org/drawingml/2006/wordprocessingDrawing" xmlns:w10="urn:schemas-microsoft-com:office:word" xmlns:w="http://schemas.openxmlformats.org/wordprocessingml/2006/main" xmlns:w14="http://schemas.microsoft.com/office/word/2010/wordml" xmlns:wpg="http://schemas.microsoft.com/office/word/2010/wordprocessingGroup" xmlns:wpi="http://schemas.microsoft.com/office/word/2010/wordprocessingInk" xmlns:wne="http://schemas.microsoft.com/office/word/2006/wordml" xmlns:wps="http://schemas.microsoft.com/office/word/2010/wordprocessingShape" mc:Ignorable="w14 wp14">
   <w:abstractNum w:abstractNumId="0">
+    <w:nsid w:val="11977304"/>
+    <w:multiLevelType w:val="hybridMultilevel"/>
+    <w:tmpl w:val="47F021D2"/>
+    <w:lvl w:ilvl="0" w:tplc="04190001">
+      <w:start w:val="1"/>
+      <w:numFmt w:val="bullet"/>
+      <w:lvlText w:val=""/>
+      <w:lvlJc w:val="left"/>
+      <w:pPr>
+        <w:ind w:left="1428" w:hanging="360"/>
+      </w:pPr>
+      <w:rPr>
+        <w:rFonts w:ascii="Symbol" w:hAnsi="Symbol" w:hint="default"/>
+      </w:rPr>
+    </w:lvl>
+    <w:lvl w:ilvl="1" w:tplc="04190003" w:tentative="1">
+      <w:start w:val="1"/>
+      <w:numFmt w:val="bullet"/>
+      <w:lvlText w:val="o"/>
+      <w:lvlJc w:val="left"/>
+      <w:pPr>
+        <w:ind w:left="2148" w:hanging="360"/>
+      </w:pPr>
+      <w:rPr>
+        <w:rFonts w:ascii="Courier New" w:hAnsi="Courier New" w:cs="Courier New" w:hint="default"/>
+      </w:rPr>
+    </w:lvl>
+    <w:lvl w:ilvl="2" w:tplc="04190005" w:tentative="1">
+      <w:start w:val="1"/>
+      <w:numFmt w:val="bullet"/>
+      <w:lvlText w:val=""/>
+      <w:lvlJc w:val="left"/>
+      <w:pPr>
+        <w:ind w:left="2868" w:hanging="360"/>
+      </w:pPr>
+      <w:rPr>
+        <w:rFonts w:ascii="Wingdings" w:hAnsi="Wingdings" w:hint="default"/>
+      </w:rPr>
+    </w:lvl>
+    <w:lvl w:ilvl="3" w:tplc="04190001" w:tentative="1">
+      <w:start w:val="1"/>
+      <w:numFmt w:val="bullet"/>
+      <w:lvlText w:val=""/>
+      <w:lvlJc w:val="left"/>
+      <w:pPr>
+        <w:ind w:left="3588" w:hanging="360"/>
+      </w:pPr>
+      <w:rPr>
+        <w:rFonts w:ascii="Symbol" w:hAnsi="Symbol" w:hint="default"/>
+      </w:rPr>
+    </w:lvl>
+    <w:lvl w:ilvl="4" w:tplc="04190003" w:tentative="1">
+      <w:start w:val="1"/>
+      <w:numFmt w:val="bullet"/>
+      <w:lvlText w:val="o"/>
+      <w:lvlJc w:val="left"/>
+      <w:pPr>
+        <w:ind w:left="4308" w:hanging="360"/>
+      </w:pPr>
+      <w:rPr>
+        <w:rFonts w:ascii="Courier New" w:hAnsi="Courier New" w:cs="Courier New" w:hint="default"/>
+      </w:rPr>
+    </w:lvl>
+    <w:lvl w:ilvl="5" w:tplc="04190005" w:tentative="1">
+      <w:start w:val="1"/>
+      <w:numFmt w:val="bullet"/>
+      <w:lvlText w:val=""/>
+      <w:lvlJc w:val="left"/>
+      <w:pPr>
+        <w:ind w:left="5028" w:hanging="360"/>
+      </w:pPr>
+      <w:rPr>
+        <w:rFonts w:ascii="Wingdings" w:hAnsi="Wingdings" w:hint="default"/>
+      </w:rPr>
+    </w:lvl>
+    <w:lvl w:ilvl="6" w:tplc="04190001" w:tentative="1">
+      <w:start w:val="1"/>
+      <w:numFmt w:val="bullet"/>
+      <w:lvlText w:val=""/>
+      <w:lvlJc w:val="left"/>
+      <w:pPr>
+        <w:ind w:left="5748" w:hanging="360"/>
+      </w:pPr>
+      <w:rPr>
+        <w:rFonts w:ascii="Symbol" w:hAnsi="Symbol" w:hint="default"/>
+      </w:rPr>
+    </w:lvl>
+    <w:lvl w:ilvl="7" w:tplc="04190003" w:tentative="1">
+      <w:start w:val="1"/>
+      <w:numFmt w:val="bullet"/>
+      <w:lvlText w:val="o"/>
+      <w:lvlJc w:val="left"/>
+      <w:pPr>
+        <w:ind w:left="6468" w:hanging="360"/>
+      </w:pPr>
+      <w:rPr>
+        <w:rFonts w:ascii="Courier New" w:hAnsi="Courier New" w:cs="Courier New" w:hint="default"/>
+      </w:rPr>
+    </w:lvl>
+    <w:lvl w:ilvl="8" w:tplc="04190005" w:tentative="1">
+      <w:start w:val="1"/>
+      <w:numFmt w:val="bullet"/>
+      <w:lvlText w:val=""/>
+      <w:lvlJc w:val="left"/>
+      <w:pPr>
+        <w:ind w:left="7188" w:hanging="360"/>
+      </w:pPr>
+      <w:rPr>
+        <w:rFonts w:ascii="Wingdings" w:hAnsi="Wingdings" w:hint="default"/>
+      </w:rPr>
+    </w:lvl>
+  </w:abstractNum>
+  <w:abstractNum w:abstractNumId="1">
     <w:nsid w:val="19906D61"/>
     <w:multiLevelType w:val="hybridMultilevel"/>
     <w:tmpl w:val="F8E8A79A"/>
@@ -8150,7 +7462,120 @@
       </w:pPr>
     </w:lvl>
   </w:abstractNum>
-  <w:abstractNum w:abstractNumId="1">
+  <w:abstractNum w:abstractNumId="2">
+    <w:nsid w:val="19F33EA4"/>
+    <w:multiLevelType w:val="hybridMultilevel"/>
+    <w:tmpl w:val="95C2A3D4"/>
+    <w:lvl w:ilvl="0" w:tplc="04190001">
+      <w:start w:val="1"/>
+      <w:numFmt w:val="bullet"/>
+      <w:lvlText w:val=""/>
+      <w:lvlJc w:val="left"/>
+      <w:pPr>
+        <w:ind w:left="1428" w:hanging="360"/>
+      </w:pPr>
+      <w:rPr>
+        <w:rFonts w:ascii="Symbol" w:hAnsi="Symbol" w:hint="default"/>
+      </w:rPr>
+    </w:lvl>
+    <w:lvl w:ilvl="1" w:tplc="04190003" w:tentative="1">
+      <w:start w:val="1"/>
+      <w:numFmt w:val="bullet"/>
+      <w:lvlText w:val="o"/>
+      <w:lvlJc w:val="left"/>
+      <w:pPr>
+        <w:ind w:left="2148" w:hanging="360"/>
+      </w:pPr>
+      <w:rPr>
+        <w:rFonts w:ascii="Courier New" w:hAnsi="Courier New" w:cs="Courier New" w:hint="default"/>
+      </w:rPr>
+    </w:lvl>
+    <w:lvl w:ilvl="2" w:tplc="04190005" w:tentative="1">
+      <w:start w:val="1"/>
+      <w:numFmt w:val="bullet"/>
+      <w:lvlText w:val=""/>
+      <w:lvlJc w:val="left"/>
+      <w:pPr>
+        <w:ind w:left="2868" w:hanging="360"/>
+      </w:pPr>
+      <w:rPr>
+        <w:rFonts w:ascii="Wingdings" w:hAnsi="Wingdings" w:hint="default"/>
+      </w:rPr>
+    </w:lvl>
+    <w:lvl w:ilvl="3" w:tplc="04190001" w:tentative="1">
+      <w:start w:val="1"/>
+      <w:numFmt w:val="bullet"/>
+      <w:lvlText w:val=""/>
+      <w:lvlJc w:val="left"/>
+      <w:pPr>
+        <w:ind w:left="3588" w:hanging="360"/>
+      </w:pPr>
+      <w:rPr>
+        <w:rFonts w:ascii="Symbol" w:hAnsi="Symbol" w:hint="default"/>
+      </w:rPr>
+    </w:lvl>
+    <w:lvl w:ilvl="4" w:tplc="04190003" w:tentative="1">
+      <w:start w:val="1"/>
+      <w:numFmt w:val="bullet"/>
+      <w:lvlText w:val="o"/>
+      <w:lvlJc w:val="left"/>
+      <w:pPr>
+        <w:ind w:left="4308" w:hanging="360"/>
+      </w:pPr>
+      <w:rPr>
+        <w:rFonts w:ascii="Courier New" w:hAnsi="Courier New" w:cs="Courier New" w:hint="default"/>
+      </w:rPr>
+    </w:lvl>
+    <w:lvl w:ilvl="5" w:tplc="04190005" w:tentative="1">
+      <w:start w:val="1"/>
+      <w:numFmt w:val="bullet"/>
+      <w:lvlText w:val=""/>
+      <w:lvlJc w:val="left"/>
+      <w:pPr>
+        <w:ind w:left="5028" w:hanging="360"/>
+      </w:pPr>
+      <w:rPr>
+        <w:rFonts w:ascii="Wingdings" w:hAnsi="Wingdings" w:hint="default"/>
+      </w:rPr>
+    </w:lvl>
+    <w:lvl w:ilvl="6" w:tplc="04190001" w:tentative="1">
+      <w:start w:val="1"/>
+      <w:numFmt w:val="bullet"/>
+      <w:lvlText w:val=""/>
+      <w:lvlJc w:val="left"/>
+      <w:pPr>
+        <w:ind w:left="5748" w:hanging="360"/>
+      </w:pPr>
+      <w:rPr>
+        <w:rFonts w:ascii="Symbol" w:hAnsi="Symbol" w:hint="default"/>
+      </w:rPr>
+    </w:lvl>
+    <w:lvl w:ilvl="7" w:tplc="04190003" w:tentative="1">
+      <w:start w:val="1"/>
+      <w:numFmt w:val="bullet"/>
+      <w:lvlText w:val="o"/>
+      <w:lvlJc w:val="left"/>
+      <w:pPr>
+        <w:ind w:left="6468" w:hanging="360"/>
+      </w:pPr>
+      <w:rPr>
+        <w:rFonts w:ascii="Courier New" w:hAnsi="Courier New" w:cs="Courier New" w:hint="default"/>
+      </w:rPr>
+    </w:lvl>
+    <w:lvl w:ilvl="8" w:tplc="04190005" w:tentative="1">
+      <w:start w:val="1"/>
+      <w:numFmt w:val="bullet"/>
+      <w:lvlText w:val=""/>
+      <w:lvlJc w:val="left"/>
+      <w:pPr>
+        <w:ind w:left="7188" w:hanging="360"/>
+      </w:pPr>
+      <w:rPr>
+        <w:rFonts w:ascii="Wingdings" w:hAnsi="Wingdings" w:hint="default"/>
+      </w:rPr>
+    </w:lvl>
+  </w:abstractNum>
+  <w:abstractNum w:abstractNumId="3">
     <w:nsid w:val="1E8640C1"/>
     <w:multiLevelType w:val="hybridMultilevel"/>
     <w:tmpl w:val="C24C537C"/>
@@ -8263,7 +7688,7 @@
       </w:rPr>
     </w:lvl>
   </w:abstractNum>
-  <w:abstractNum w:abstractNumId="2">
+  <w:abstractNum w:abstractNumId="4">
     <w:nsid w:val="22C51888"/>
     <w:multiLevelType w:val="hybridMultilevel"/>
     <w:tmpl w:val="3E3CF13E"/>
@@ -8376,7 +7801,7 @@
       </w:rPr>
     </w:lvl>
   </w:abstractNum>
-  <w:abstractNum w:abstractNumId="3">
+  <w:abstractNum w:abstractNumId="5">
     <w:nsid w:val="29206F56"/>
     <w:multiLevelType w:val="multilevel"/>
     <w:tmpl w:val="F360612C"/>
@@ -8525,7 +7950,120 @@
       </w:rPr>
     </w:lvl>
   </w:abstractNum>
-  <w:abstractNum w:abstractNumId="4">
+  <w:abstractNum w:abstractNumId="6">
+    <w:nsid w:val="498E0700"/>
+    <w:multiLevelType w:val="hybridMultilevel"/>
+    <w:tmpl w:val="EAD0D6FA"/>
+    <w:lvl w:ilvl="0" w:tplc="04190001">
+      <w:start w:val="1"/>
+      <w:numFmt w:val="bullet"/>
+      <w:lvlText w:val=""/>
+      <w:lvlJc w:val="left"/>
+      <w:pPr>
+        <w:ind w:left="1428" w:hanging="360"/>
+      </w:pPr>
+      <w:rPr>
+        <w:rFonts w:ascii="Symbol" w:hAnsi="Symbol" w:hint="default"/>
+      </w:rPr>
+    </w:lvl>
+    <w:lvl w:ilvl="1" w:tplc="04190003">
+      <w:start w:val="1"/>
+      <w:numFmt w:val="bullet"/>
+      <w:lvlText w:val="o"/>
+      <w:lvlJc w:val="left"/>
+      <w:pPr>
+        <w:ind w:left="2148" w:hanging="360"/>
+      </w:pPr>
+      <w:rPr>
+        <w:rFonts w:ascii="Courier New" w:hAnsi="Courier New" w:cs="Courier New" w:hint="default"/>
+      </w:rPr>
+    </w:lvl>
+    <w:lvl w:ilvl="2" w:tplc="04190005" w:tentative="1">
+      <w:start w:val="1"/>
+      <w:numFmt w:val="bullet"/>
+      <w:lvlText w:val=""/>
+      <w:lvlJc w:val="left"/>
+      <w:pPr>
+        <w:ind w:left="2868" w:hanging="360"/>
+      </w:pPr>
+      <w:rPr>
+        <w:rFonts w:ascii="Wingdings" w:hAnsi="Wingdings" w:hint="default"/>
+      </w:rPr>
+    </w:lvl>
+    <w:lvl w:ilvl="3" w:tplc="04190001" w:tentative="1">
+      <w:start w:val="1"/>
+      <w:numFmt w:val="bullet"/>
+      <w:lvlText w:val=""/>
+      <w:lvlJc w:val="left"/>
+      <w:pPr>
+        <w:ind w:left="3588" w:hanging="360"/>
+      </w:pPr>
+      <w:rPr>
+        <w:rFonts w:ascii="Symbol" w:hAnsi="Symbol" w:hint="default"/>
+      </w:rPr>
+    </w:lvl>
+    <w:lvl w:ilvl="4" w:tplc="04190003" w:tentative="1">
+      <w:start w:val="1"/>
+      <w:numFmt w:val="bullet"/>
+      <w:lvlText w:val="o"/>
+      <w:lvlJc w:val="left"/>
+      <w:pPr>
+        <w:ind w:left="4308" w:hanging="360"/>
+      </w:pPr>
+      <w:rPr>
+        <w:rFonts w:ascii="Courier New" w:hAnsi="Courier New" w:cs="Courier New" w:hint="default"/>
+      </w:rPr>
+    </w:lvl>
+    <w:lvl w:ilvl="5" w:tplc="04190005" w:tentative="1">
+      <w:start w:val="1"/>
+      <w:numFmt w:val="bullet"/>
+      <w:lvlText w:val=""/>
+      <w:lvlJc w:val="left"/>
+      <w:pPr>
+        <w:ind w:left="5028" w:hanging="360"/>
+      </w:pPr>
+      <w:rPr>
+        <w:rFonts w:ascii="Wingdings" w:hAnsi="Wingdings" w:hint="default"/>
+      </w:rPr>
+    </w:lvl>
+    <w:lvl w:ilvl="6" w:tplc="04190001" w:tentative="1">
+      <w:start w:val="1"/>
+      <w:numFmt w:val="bullet"/>
+      <w:lvlText w:val=""/>
+      <w:lvlJc w:val="left"/>
+      <w:pPr>
+        <w:ind w:left="5748" w:hanging="360"/>
+      </w:pPr>
+      <w:rPr>
+        <w:rFonts w:ascii="Symbol" w:hAnsi="Symbol" w:hint="default"/>
+      </w:rPr>
+    </w:lvl>
+    <w:lvl w:ilvl="7" w:tplc="04190003" w:tentative="1">
+      <w:start w:val="1"/>
+      <w:numFmt w:val="bullet"/>
+      <w:lvlText w:val="o"/>
+      <w:lvlJc w:val="left"/>
+      <w:pPr>
+        <w:ind w:left="6468" w:hanging="360"/>
+      </w:pPr>
+      <w:rPr>
+        <w:rFonts w:ascii="Courier New" w:hAnsi="Courier New" w:cs="Courier New" w:hint="default"/>
+      </w:rPr>
+    </w:lvl>
+    <w:lvl w:ilvl="8" w:tplc="04190005" w:tentative="1">
+      <w:start w:val="1"/>
+      <w:numFmt w:val="bullet"/>
+      <w:lvlText w:val=""/>
+      <w:lvlJc w:val="left"/>
+      <w:pPr>
+        <w:ind w:left="7188" w:hanging="360"/>
+      </w:pPr>
+      <w:rPr>
+        <w:rFonts w:ascii="Wingdings" w:hAnsi="Wingdings" w:hint="default"/>
+      </w:rPr>
+    </w:lvl>
+  </w:abstractNum>
+  <w:abstractNum w:abstractNumId="7">
     <w:nsid w:val="4C214DD0"/>
     <w:multiLevelType w:val="multilevel"/>
     <w:tmpl w:val="DFC8952A"/>
@@ -8674,7 +8212,120 @@
       </w:rPr>
     </w:lvl>
   </w:abstractNum>
-  <w:abstractNum w:abstractNumId="5">
+  <w:abstractNum w:abstractNumId="8">
+    <w:nsid w:val="4E776060"/>
+    <w:multiLevelType w:val="hybridMultilevel"/>
+    <w:tmpl w:val="15EEACBA"/>
+    <w:lvl w:ilvl="0" w:tplc="04190001">
+      <w:start w:val="1"/>
+      <w:numFmt w:val="bullet"/>
+      <w:lvlText w:val=""/>
+      <w:lvlJc w:val="left"/>
+      <w:pPr>
+        <w:ind w:left="1428" w:hanging="360"/>
+      </w:pPr>
+      <w:rPr>
+        <w:rFonts w:ascii="Symbol" w:hAnsi="Symbol" w:hint="default"/>
+      </w:rPr>
+    </w:lvl>
+    <w:lvl w:ilvl="1" w:tplc="04190003" w:tentative="1">
+      <w:start w:val="1"/>
+      <w:numFmt w:val="bullet"/>
+      <w:lvlText w:val="o"/>
+      <w:lvlJc w:val="left"/>
+      <w:pPr>
+        <w:ind w:left="2148" w:hanging="360"/>
+      </w:pPr>
+      <w:rPr>
+        <w:rFonts w:ascii="Courier New" w:hAnsi="Courier New" w:cs="Courier New" w:hint="default"/>
+      </w:rPr>
+    </w:lvl>
+    <w:lvl w:ilvl="2" w:tplc="04190005" w:tentative="1">
+      <w:start w:val="1"/>
+      <w:numFmt w:val="bullet"/>
+      <w:lvlText w:val=""/>
+      <w:lvlJc w:val="left"/>
+      <w:pPr>
+        <w:ind w:left="2868" w:hanging="360"/>
+      </w:pPr>
+      <w:rPr>
+        <w:rFonts w:ascii="Wingdings" w:hAnsi="Wingdings" w:hint="default"/>
+      </w:rPr>
+    </w:lvl>
+    <w:lvl w:ilvl="3" w:tplc="04190001" w:tentative="1">
+      <w:start w:val="1"/>
+      <w:numFmt w:val="bullet"/>
+      <w:lvlText w:val=""/>
+      <w:lvlJc w:val="left"/>
+      <w:pPr>
+        <w:ind w:left="3588" w:hanging="360"/>
+      </w:pPr>
+      <w:rPr>
+        <w:rFonts w:ascii="Symbol" w:hAnsi="Symbol" w:hint="default"/>
+      </w:rPr>
+    </w:lvl>
+    <w:lvl w:ilvl="4" w:tplc="04190003" w:tentative="1">
+      <w:start w:val="1"/>
+      <w:numFmt w:val="bullet"/>
+      <w:lvlText w:val="o"/>
+      <w:lvlJc w:val="left"/>
+      <w:pPr>
+        <w:ind w:left="4308" w:hanging="360"/>
+      </w:pPr>
+      <w:rPr>
+        <w:rFonts w:ascii="Courier New" w:hAnsi="Courier New" w:cs="Courier New" w:hint="default"/>
+      </w:rPr>
+    </w:lvl>
+    <w:lvl w:ilvl="5" w:tplc="04190005" w:tentative="1">
+      <w:start w:val="1"/>
+      <w:numFmt w:val="bullet"/>
+      <w:lvlText w:val=""/>
+      <w:lvlJc w:val="left"/>
+      <w:pPr>
+        <w:ind w:left="5028" w:hanging="360"/>
+      </w:pPr>
+      <w:rPr>
+        <w:rFonts w:ascii="Wingdings" w:hAnsi="Wingdings" w:hint="default"/>
+      </w:rPr>
+    </w:lvl>
+    <w:lvl w:ilvl="6" w:tplc="04190001" w:tentative="1">
+      <w:start w:val="1"/>
+      <w:numFmt w:val="bullet"/>
+      <w:lvlText w:val=""/>
+      <w:lvlJc w:val="left"/>
+      <w:pPr>
+        <w:ind w:left="5748" w:hanging="360"/>
+      </w:pPr>
+      <w:rPr>
+        <w:rFonts w:ascii="Symbol" w:hAnsi="Symbol" w:hint="default"/>
+      </w:rPr>
+    </w:lvl>
+    <w:lvl w:ilvl="7" w:tplc="04190003" w:tentative="1">
+      <w:start w:val="1"/>
+      <w:numFmt w:val="bullet"/>
+      <w:lvlText w:val="o"/>
+      <w:lvlJc w:val="left"/>
+      <w:pPr>
+        <w:ind w:left="6468" w:hanging="360"/>
+      </w:pPr>
+      <w:rPr>
+        <w:rFonts w:ascii="Courier New" w:hAnsi="Courier New" w:cs="Courier New" w:hint="default"/>
+      </w:rPr>
+    </w:lvl>
+    <w:lvl w:ilvl="8" w:tplc="04190005" w:tentative="1">
+      <w:start w:val="1"/>
+      <w:numFmt w:val="bullet"/>
+      <w:lvlText w:val=""/>
+      <w:lvlJc w:val="left"/>
+      <w:pPr>
+        <w:ind w:left="7188" w:hanging="360"/>
+      </w:pPr>
+      <w:rPr>
+        <w:rFonts w:ascii="Wingdings" w:hAnsi="Wingdings" w:hint="default"/>
+      </w:rPr>
+    </w:lvl>
+  </w:abstractNum>
+  <w:abstractNum w:abstractNumId="9">
     <w:nsid w:val="517E1FE0"/>
     <w:multiLevelType w:val="hybridMultilevel"/>
     <w:tmpl w:val="8188C618"/>
@@ -8789,7 +8440,7 @@
       </w:rPr>
     </w:lvl>
   </w:abstractNum>
-  <w:abstractNum w:abstractNumId="6">
+  <w:abstractNum w:abstractNumId="10">
     <w:nsid w:val="57FE7E74"/>
     <w:multiLevelType w:val="multilevel"/>
     <w:tmpl w:val="FD94C7F8"/>
@@ -8938,7 +8589,7 @@
       </w:rPr>
     </w:lvl>
   </w:abstractNum>
-  <w:abstractNum w:abstractNumId="7">
+  <w:abstractNum w:abstractNumId="11">
     <w:nsid w:val="5B686427"/>
     <w:multiLevelType w:val="hybridMultilevel"/>
     <w:tmpl w:val="7D9C56EC"/>
@@ -9024,7 +8675,7 @@
       </w:pPr>
     </w:lvl>
   </w:abstractNum>
-  <w:abstractNum w:abstractNumId="8">
+  <w:abstractNum w:abstractNumId="12">
     <w:nsid w:val="5C9B6A29"/>
     <w:multiLevelType w:val="hybridMultilevel"/>
     <w:tmpl w:val="02FE3892"/>
@@ -9137,7 +8788,7 @@
       </w:rPr>
     </w:lvl>
   </w:abstractNum>
-  <w:abstractNum w:abstractNumId="9">
+  <w:abstractNum w:abstractNumId="13">
     <w:nsid w:val="5E1809FE"/>
     <w:multiLevelType w:val="hybridMultilevel"/>
     <w:tmpl w:val="A8BA53BA"/>
@@ -9223,7 +8874,7 @@
       </w:pPr>
     </w:lvl>
   </w:abstractNum>
-  <w:abstractNum w:abstractNumId="10">
+  <w:abstractNum w:abstractNumId="14">
     <w:nsid w:val="66A511AD"/>
     <w:multiLevelType w:val="hybridMultilevel"/>
     <w:tmpl w:val="A8BA53BA"/>
@@ -9309,7 +8960,7 @@
       </w:pPr>
     </w:lvl>
   </w:abstractNum>
-  <w:abstractNum w:abstractNumId="11">
+  <w:abstractNum w:abstractNumId="15">
     <w:nsid w:val="6F310A80"/>
     <w:multiLevelType w:val="multilevel"/>
     <w:tmpl w:val="EE001BD2"/>
@@ -9458,7 +9109,7 @@
       </w:rPr>
     </w:lvl>
   </w:abstractNum>
-  <w:abstractNum w:abstractNumId="12">
+  <w:abstractNum w:abstractNumId="16">
     <w:nsid w:val="71953039"/>
     <w:multiLevelType w:val="hybridMultilevel"/>
     <w:tmpl w:val="6FDA6F06"/>
@@ -9571,7 +9222,7 @@
       </w:rPr>
     </w:lvl>
   </w:abstractNum>
-  <w:abstractNum w:abstractNumId="13">
+  <w:abstractNum w:abstractNumId="17">
     <w:nsid w:val="71CD1309"/>
     <w:multiLevelType w:val="hybridMultilevel"/>
     <w:tmpl w:val="D1925D46"/>
@@ -9684,7 +9335,7 @@
       </w:rPr>
     </w:lvl>
   </w:abstractNum>
-  <w:abstractNum w:abstractNumId="14">
+  <w:abstractNum w:abstractNumId="18">
     <w:nsid w:val="736D6EB7"/>
     <w:multiLevelType w:val="hybridMultilevel"/>
     <w:tmpl w:val="58284C50"/>
@@ -9770,7 +9421,7 @@
       </w:pPr>
     </w:lvl>
   </w:abstractNum>
-  <w:abstractNum w:abstractNumId="15">
+  <w:abstractNum w:abstractNumId="19">
     <w:nsid w:val="745E7881"/>
     <w:multiLevelType w:val="hybridMultilevel"/>
     <w:tmpl w:val="5DF05268"/>
@@ -9857,52 +9508,64 @@
     </w:lvl>
   </w:abstractNum>
   <w:num w:numId="1">
+    <w:abstractNumId w:val="3"/>
+  </w:num>
+  <w:num w:numId="2">
+    <w:abstractNumId w:val="4"/>
+  </w:num>
+  <w:num w:numId="3">
+    <w:abstractNumId w:val="19"/>
+  </w:num>
+  <w:num w:numId="4">
+    <w:abstractNumId w:val="5"/>
+  </w:num>
+  <w:num w:numId="5">
+    <w:abstractNumId w:val="15"/>
+  </w:num>
+  <w:num w:numId="6">
+    <w:abstractNumId w:val="9"/>
+  </w:num>
+  <w:num w:numId="7">
+    <w:abstractNumId w:val="17"/>
+  </w:num>
+  <w:num w:numId="8">
+    <w:abstractNumId w:val="12"/>
+  </w:num>
+  <w:num w:numId="9">
+    <w:abstractNumId w:val="7"/>
+  </w:num>
+  <w:num w:numId="10">
+    <w:abstractNumId w:val="10"/>
+  </w:num>
+  <w:num w:numId="11">
+    <w:abstractNumId w:val="18"/>
+  </w:num>
+  <w:num w:numId="12">
+    <w:abstractNumId w:val="14"/>
+  </w:num>
+  <w:num w:numId="13">
+    <w:abstractNumId w:val="11"/>
+  </w:num>
+  <w:num w:numId="14">
+    <w:abstractNumId w:val="13"/>
+  </w:num>
+  <w:num w:numId="15">
+    <w:abstractNumId w:val="16"/>
+  </w:num>
+  <w:num w:numId="16">
     <w:abstractNumId w:val="1"/>
   </w:num>
-  <w:num w:numId="2">
-    <w:abstractNumId w:val="2"/>
+  <w:num w:numId="17">
+    <w:abstractNumId w:val="6"/>
   </w:num>
-  <w:num w:numId="3">
-    <w:abstractNumId w:val="15"/>
+  <w:num w:numId="18">
+    <w:abstractNumId w:val="0"/>
   </w:num>
-  <w:num w:numId="4">
-    <w:abstractNumId w:val="3"/>
-  </w:num>
-  <w:num w:numId="5">
-    <w:abstractNumId w:val="11"/>
-  </w:num>
-  <w:num w:numId="6">
-    <w:abstractNumId w:val="5"/>
-  </w:num>
-  <w:num w:numId="7">
-    <w:abstractNumId w:val="13"/>
-  </w:num>
-  <w:num w:numId="8">
+  <w:num w:numId="19">
     <w:abstractNumId w:val="8"/>
   </w:num>
-  <w:num w:numId="9">
-    <w:abstractNumId w:val="4"/>
-  </w:num>
-  <w:num w:numId="10">
-    <w:abstractNumId w:val="6"/>
-  </w:num>
-  <w:num w:numId="11">
-    <w:abstractNumId w:val="14"/>
-  </w:num>
-  <w:num w:numId="12">
-    <w:abstractNumId w:val="10"/>
-  </w:num>
-  <w:num w:numId="13">
-    <w:abstractNumId w:val="7"/>
-  </w:num>
-  <w:num w:numId="14">
-    <w:abstractNumId w:val="9"/>
-  </w:num>
-  <w:num w:numId="15">
-    <w:abstractNumId w:val="12"/>
-  </w:num>
-  <w:num w:numId="16">
-    <w:abstractNumId w:val="0"/>
+  <w:num w:numId="20">
+    <w:abstractNumId w:val="2"/>
   </w:num>
 </w:numbering>
 </file>
@@ -10121,6 +9784,7 @@
   <w:style w:type="character" w:default="1" w:styleId="a0">
     <w:name w:val="Default Paragraph Font"/>
     <w:uiPriority w:val="1"/>
+    <w:semiHidden/>
     <w:unhideWhenUsed/>
   </w:style>
   <w:style w:type="table" w:default="1" w:styleId="a1">
@@ -10600,6 +10264,7 @@
   <w:style w:type="character" w:default="1" w:styleId="a0">
     <w:name w:val="Default Paragraph Font"/>
     <w:uiPriority w:val="1"/>
+    <w:semiHidden/>
     <w:unhideWhenUsed/>
   </w:style>
   <w:style w:type="table" w:default="1" w:styleId="a1">
@@ -11155,7 +10820,7 @@
 </file>
 
 <file path=customXml/itemProps1.xml><?xml version="1.0" encoding="utf-8"?>
-<ds:datastoreItem xmlns:ds="http://schemas.openxmlformats.org/officeDocument/2006/customXml" ds:itemID="{5FF1CC09-19D9-4F3E-95F4-8447CD810013}">
+<ds:datastoreItem xmlns:ds="http://schemas.openxmlformats.org/officeDocument/2006/customXml" ds:itemID="{34BF8683-4FDE-4739-8419-D75A5AD2B950}">
   <ds:schemaRefs>
     <ds:schemaRef ds:uri="http://schemas.openxmlformats.org/officeDocument/2006/bibliography"/>
   </ds:schemaRefs>
